--- a/Syntaktische_Analyse.docx
+++ b/Syntaktische_Analyse.docx
@@ -65,7 +65,7 @@
           <w:r>
             <w:fldChar w:fldCharType="separate"/>
           </w:r>
-          <w:hyperlink w:anchor="_Toc66894576" w:history="1">
+          <w:hyperlink w:anchor="_Toc66898393" w:history="1">
             <w:r>
               <w:rPr>
                 <w:rStyle w:val="Hyperlink"/>
@@ -92,7 +92,7 @@
                 <w:noProof/>
                 <w:webHidden/>
               </w:rPr>
-              <w:instrText xml:space="preserve"> PAGEREF _Toc66894576 \h </w:instrText>
+              <w:instrText xml:space="preserve"> PAGEREF _Toc66898393 \h </w:instrText>
             </w:r>
             <w:r>
               <w:rPr>
@@ -134,7 +134,7 @@
               <w:noProof/>
             </w:rPr>
           </w:pPr>
-          <w:hyperlink w:anchor="_Toc66894577" w:history="1">
+          <w:hyperlink w:anchor="_Toc66898394" w:history="1">
             <w:r>
               <w:rPr>
                 <w:rStyle w:val="Hyperlink"/>
@@ -161,7 +161,7 @@
                 <w:noProof/>
                 <w:webHidden/>
               </w:rPr>
-              <w:instrText xml:space="preserve"> PAGEREF _Toc66894577 \h </w:instrText>
+              <w:instrText xml:space="preserve"> PAGEREF _Toc66898394 \h </w:instrText>
             </w:r>
             <w:r>
               <w:rPr>
@@ -203,7 +203,7 @@
               <w:noProof/>
             </w:rPr>
           </w:pPr>
-          <w:hyperlink w:anchor="_Toc66894578" w:history="1">
+          <w:hyperlink w:anchor="_Toc66898395" w:history="1">
             <w:r>
               <w:rPr>
                 <w:rStyle w:val="Hyperlink"/>
@@ -230,7 +230,7 @@
                 <w:noProof/>
                 <w:webHidden/>
               </w:rPr>
-              <w:instrText xml:space="preserve"> PAGEREF _Toc66894578 \h </w:instrText>
+              <w:instrText xml:space="preserve"> PAGEREF _Toc66898395 \h </w:instrText>
             </w:r>
             <w:r>
               <w:rPr>
@@ -272,7 +272,7 @@
               <w:noProof/>
             </w:rPr>
           </w:pPr>
-          <w:hyperlink w:anchor="_Toc66894579" w:history="1">
+          <w:hyperlink w:anchor="_Toc66898396" w:history="1">
             <w:r>
               <w:rPr>
                 <w:rStyle w:val="Hyperlink"/>
@@ -299,7 +299,7 @@
                 <w:noProof/>
                 <w:webHidden/>
               </w:rPr>
-              <w:instrText xml:space="preserve"> PAGEREF _Toc66894579 \h </w:instrText>
+              <w:instrText xml:space="preserve"> PAGEREF _Toc66898396 \h </w:instrText>
             </w:r>
             <w:r>
               <w:rPr>
@@ -341,7 +341,7 @@
               <w:noProof/>
             </w:rPr>
           </w:pPr>
-          <w:hyperlink w:anchor="_Toc66894580" w:history="1">
+          <w:hyperlink w:anchor="_Toc66898397" w:history="1">
             <w:r>
               <w:rPr>
                 <w:rStyle w:val="Hyperlink"/>
@@ -368,7 +368,7 @@
                 <w:noProof/>
                 <w:webHidden/>
               </w:rPr>
-              <w:instrText xml:space="preserve"> PAGEREF _Toc66894580 \h </w:instrText>
+              <w:instrText xml:space="preserve"> PAGEREF _Toc66898397 \h </w:instrText>
             </w:r>
             <w:r>
               <w:rPr>
@@ -410,7 +410,7 @@
               <w:noProof/>
             </w:rPr>
           </w:pPr>
-          <w:hyperlink w:anchor="_Toc66894581" w:history="1">
+          <w:hyperlink w:anchor="_Toc66898398" w:history="1">
             <w:r>
               <w:rPr>
                 <w:rStyle w:val="Hyperlink"/>
@@ -437,7 +437,7 @@
                 <w:noProof/>
                 <w:webHidden/>
               </w:rPr>
-              <w:instrText xml:space="preserve"> PAGEREF _Toc66894581 \h </w:instrText>
+              <w:instrText xml:space="preserve"> PAGEREF _Toc66898398 \h </w:instrText>
             </w:r>
             <w:r>
               <w:rPr>
@@ -479,7 +479,7 @@
               <w:noProof/>
             </w:rPr>
           </w:pPr>
-          <w:hyperlink w:anchor="_Toc66894582" w:history="1">
+          <w:hyperlink w:anchor="_Toc66898399" w:history="1">
             <w:r>
               <w:rPr>
                 <w:rStyle w:val="Hyperlink"/>
@@ -506,7 +506,7 @@
                 <w:noProof/>
                 <w:webHidden/>
               </w:rPr>
-              <w:instrText xml:space="preserve"> PAGEREF _Toc66894582 \h </w:instrText>
+              <w:instrText xml:space="preserve"> PAGEREF _Toc66898399 \h </w:instrText>
             </w:r>
             <w:r>
               <w:rPr>
@@ -548,7 +548,7 @@
               <w:noProof/>
             </w:rPr>
           </w:pPr>
-          <w:hyperlink w:anchor="_Toc66894583" w:history="1">
+          <w:hyperlink w:anchor="_Toc66898400" w:history="1">
             <w:r>
               <w:rPr>
                 <w:rStyle w:val="Hyperlink"/>
@@ -575,7 +575,7 @@
                 <w:noProof/>
                 <w:webHidden/>
               </w:rPr>
-              <w:instrText xml:space="preserve"> PAGEREF _Toc66894583 \h </w:instrText>
+              <w:instrText xml:space="preserve"> PAGEREF _Toc66898400 \h </w:instrText>
             </w:r>
             <w:r>
               <w:rPr>
@@ -619,7 +619,7 @@
               <w:lang w:eastAsia="de-DE"/>
             </w:rPr>
           </w:pPr>
-          <w:hyperlink w:anchor="_Toc66894584" w:history="1">
+          <w:hyperlink w:anchor="_Toc66898401" w:history="1">
             <w:r>
               <w:rPr>
                 <w:rStyle w:val="Hyperlink"/>
@@ -646,7 +646,7 @@
                 <w:noProof/>
                 <w:webHidden/>
               </w:rPr>
-              <w:instrText xml:space="preserve"> PAGEREF _Toc66894584 \h </w:instrText>
+              <w:instrText xml:space="preserve"> PAGEREF _Toc66898401 \h </w:instrText>
             </w:r>
             <w:r>
               <w:rPr>
@@ -688,7 +688,7 @@
               <w:noProof/>
             </w:rPr>
           </w:pPr>
-          <w:hyperlink w:anchor="_Toc66894585" w:history="1">
+          <w:hyperlink w:anchor="_Toc66898402" w:history="1">
             <w:r>
               <w:rPr>
                 <w:rStyle w:val="Hyperlink"/>
@@ -715,7 +715,7 @@
                 <w:noProof/>
                 <w:webHidden/>
               </w:rPr>
-              <w:instrText xml:space="preserve"> PAGEREF _Toc66894585 \h </w:instrText>
+              <w:instrText xml:space="preserve"> PAGEREF _Toc66898402 \h </w:instrText>
             </w:r>
             <w:r>
               <w:rPr>
@@ -757,7 +757,7 @@
               <w:noProof/>
             </w:rPr>
           </w:pPr>
-          <w:hyperlink w:anchor="_Toc66894586" w:history="1">
+          <w:hyperlink w:anchor="_Toc66898403" w:history="1">
             <w:r>
               <w:rPr>
                 <w:rStyle w:val="Hyperlink"/>
@@ -784,7 +784,7 @@
                 <w:noProof/>
                 <w:webHidden/>
               </w:rPr>
-              <w:instrText xml:space="preserve"> PAGEREF _Toc66894586 \h </w:instrText>
+              <w:instrText xml:space="preserve"> PAGEREF _Toc66898403 \h </w:instrText>
             </w:r>
             <w:r>
               <w:rPr>
@@ -826,7 +826,7 @@
               <w:noProof/>
             </w:rPr>
           </w:pPr>
-          <w:hyperlink w:anchor="_Toc66894587" w:history="1">
+          <w:hyperlink w:anchor="_Toc66898404" w:history="1">
             <w:r>
               <w:rPr>
                 <w:rStyle w:val="Hyperlink"/>
@@ -853,7 +853,214 @@
                 <w:noProof/>
                 <w:webHidden/>
               </w:rPr>
-              <w:instrText xml:space="preserve"> PAGEREF _Toc66894587 \h </w:instrText>
+              <w:instrText xml:space="preserve"> PAGEREF _Toc66898404 \h </w:instrText>
+            </w:r>
+            <w:r>
+              <w:rPr>
+                <w:noProof/>
+                <w:webHidden/>
+              </w:rPr>
+            </w:r>
+            <w:r>
+              <w:rPr>
+                <w:noProof/>
+                <w:webHidden/>
+              </w:rPr>
+              <w:fldChar w:fldCharType="separate"/>
+            </w:r>
+            <w:r>
+              <w:rPr>
+                <w:noProof/>
+                <w:webHidden/>
+              </w:rPr>
+              <w:t>3</w:t>
+            </w:r>
+            <w:r>
+              <w:rPr>
+                <w:noProof/>
+                <w:webHidden/>
+              </w:rPr>
+              <w:fldChar w:fldCharType="end"/>
+            </w:r>
+          </w:hyperlink>
+        </w:p>
+        <w:p>
+          <w:pPr>
+            <w:pStyle w:val="TOC2"/>
+            <w:tabs>
+              <w:tab w:val="right" w:leader="dot" w:pos="9062"/>
+            </w:tabs>
+            <w:rPr>
+              <w:rFonts w:cstheme="minorBidi"/>
+              <w:noProof/>
+            </w:rPr>
+          </w:pPr>
+          <w:hyperlink w:anchor="_Toc66898405" w:history="1">
+            <w:r>
+              <w:rPr>
+                <w:rStyle w:val="Hyperlink"/>
+                <w:noProof/>
+              </w:rPr>
+              <w:t>Wie kann man ein Parser für die Grammatik erstellen?</w:t>
+            </w:r>
+            <w:r>
+              <w:rPr>
+                <w:noProof/>
+                <w:webHidden/>
+              </w:rPr>
+              <w:tab/>
+            </w:r>
+            <w:r>
+              <w:rPr>
+                <w:noProof/>
+                <w:webHidden/>
+              </w:rPr>
+              <w:fldChar w:fldCharType="begin"/>
+            </w:r>
+            <w:r>
+              <w:rPr>
+                <w:noProof/>
+                <w:webHidden/>
+              </w:rPr>
+              <w:instrText xml:space="preserve"> PAGEREF _Toc66898405 \h </w:instrText>
+            </w:r>
+            <w:r>
+              <w:rPr>
+                <w:noProof/>
+                <w:webHidden/>
+              </w:rPr>
+            </w:r>
+            <w:r>
+              <w:rPr>
+                <w:noProof/>
+                <w:webHidden/>
+              </w:rPr>
+              <w:fldChar w:fldCharType="separate"/>
+            </w:r>
+            <w:r>
+              <w:rPr>
+                <w:noProof/>
+                <w:webHidden/>
+              </w:rPr>
+              <w:t>3</w:t>
+            </w:r>
+            <w:r>
+              <w:rPr>
+                <w:noProof/>
+                <w:webHidden/>
+              </w:rPr>
+              <w:fldChar w:fldCharType="end"/>
+            </w:r>
+          </w:hyperlink>
+        </w:p>
+        <w:p>
+          <w:pPr>
+            <w:pStyle w:val="TOC2"/>
+            <w:tabs>
+              <w:tab w:val="right" w:leader="dot" w:pos="9062"/>
+            </w:tabs>
+            <w:rPr>
+              <w:rFonts w:cstheme="minorBidi"/>
+              <w:noProof/>
+            </w:rPr>
+          </w:pPr>
+          <w:hyperlink w:anchor="_Toc66898406" w:history="1">
+            <w:r>
+              <w:rPr>
+                <w:rStyle w:val="Hyperlink"/>
+                <w:noProof/>
+              </w:rPr>
+              <w:t>Was macht lexer?</w:t>
+            </w:r>
+            <w:r>
+              <w:rPr>
+                <w:noProof/>
+                <w:webHidden/>
+              </w:rPr>
+              <w:tab/>
+            </w:r>
+            <w:r>
+              <w:rPr>
+                <w:noProof/>
+                <w:webHidden/>
+              </w:rPr>
+              <w:fldChar w:fldCharType="begin"/>
+            </w:r>
+            <w:r>
+              <w:rPr>
+                <w:noProof/>
+                <w:webHidden/>
+              </w:rPr>
+              <w:instrText xml:space="preserve"> PAGEREF _Toc66898406 \h </w:instrText>
+            </w:r>
+            <w:r>
+              <w:rPr>
+                <w:noProof/>
+                <w:webHidden/>
+              </w:rPr>
+            </w:r>
+            <w:r>
+              <w:rPr>
+                <w:noProof/>
+                <w:webHidden/>
+              </w:rPr>
+              <w:fldChar w:fldCharType="separate"/>
+            </w:r>
+            <w:r>
+              <w:rPr>
+                <w:noProof/>
+                <w:webHidden/>
+              </w:rPr>
+              <w:t>3</w:t>
+            </w:r>
+            <w:r>
+              <w:rPr>
+                <w:noProof/>
+                <w:webHidden/>
+              </w:rPr>
+              <w:fldChar w:fldCharType="end"/>
+            </w:r>
+          </w:hyperlink>
+        </w:p>
+        <w:p>
+          <w:pPr>
+            <w:pStyle w:val="TOC2"/>
+            <w:tabs>
+              <w:tab w:val="right" w:leader="dot" w:pos="9062"/>
+            </w:tabs>
+            <w:rPr>
+              <w:rFonts w:cstheme="minorBidi"/>
+              <w:noProof/>
+            </w:rPr>
+          </w:pPr>
+          <w:hyperlink w:anchor="_Toc66898407" w:history="1">
+            <w:r>
+              <w:rPr>
+                <w:rStyle w:val="Hyperlink"/>
+                <w:noProof/>
+              </w:rPr>
+              <w:t>Was ist lexer.current und lexer.lex()?</w:t>
+            </w:r>
+            <w:r>
+              <w:rPr>
+                <w:noProof/>
+                <w:webHidden/>
+              </w:rPr>
+              <w:tab/>
+            </w:r>
+            <w:r>
+              <w:rPr>
+                <w:noProof/>
+                <w:webHidden/>
+              </w:rPr>
+              <w:fldChar w:fldCharType="begin"/>
+            </w:r>
+            <w:r>
+              <w:rPr>
+                <w:noProof/>
+                <w:webHidden/>
+              </w:rPr>
+              <w:instrText xml:space="preserve"> PAGEREF _Toc66898407 \h </w:instrText>
             </w:r>
             <w:r>
               <w:rPr>
@@ -897,7 +1104,7 @@
               <w:lang w:eastAsia="de-DE"/>
             </w:rPr>
           </w:pPr>
-          <w:hyperlink w:anchor="_Toc66894588" w:history="1">
+          <w:hyperlink w:anchor="_Toc66898408" w:history="1">
             <w:r>
               <w:rPr>
                 <w:rStyle w:val="Hyperlink"/>
@@ -924,7 +1131,7 @@
                 <w:noProof/>
                 <w:webHidden/>
               </w:rPr>
-              <w:instrText xml:space="preserve"> PAGEREF _Toc66894588 \h </w:instrText>
+              <w:instrText xml:space="preserve"> PAGEREF _Toc66898408 \h </w:instrText>
             </w:r>
             <w:r>
               <w:rPr>
@@ -966,7 +1173,7 @@
               <w:noProof/>
             </w:rPr>
           </w:pPr>
-          <w:hyperlink w:anchor="_Toc66894589" w:history="1">
+          <w:hyperlink w:anchor="_Toc66898409" w:history="1">
             <w:r>
               <w:rPr>
                 <w:rStyle w:val="Hyperlink"/>
@@ -993,7 +1200,7 @@
                 <w:noProof/>
                 <w:webHidden/>
               </w:rPr>
-              <w:instrText xml:space="preserve"> PAGEREF _Toc66894589 \h </w:instrText>
+              <w:instrText xml:space="preserve"> PAGEREF _Toc66898409 \h </w:instrText>
             </w:r>
             <w:r>
               <w:rPr>
@@ -1035,7 +1242,7 @@
               <w:noProof/>
             </w:rPr>
           </w:pPr>
-          <w:hyperlink w:anchor="_Toc66894590" w:history="1">
+          <w:hyperlink w:anchor="_Toc66898410" w:history="1">
             <w:r>
               <w:rPr>
                 <w:rStyle w:val="Hyperlink"/>
@@ -1062,7 +1269,7 @@
                 <w:noProof/>
                 <w:webHidden/>
               </w:rPr>
-              <w:instrText xml:space="preserve"> PAGEREF _Toc66894590 \h </w:instrText>
+              <w:instrText xml:space="preserve"> PAGEREF _Toc66898410 \h </w:instrText>
             </w:r>
             <w:r>
               <w:rPr>
@@ -1082,7 +1289,7 @@
                 <w:noProof/>
                 <w:webHidden/>
               </w:rPr>
-              <w:t>3</w:t>
+              <w:t>4</w:t>
             </w:r>
             <w:r>
               <w:rPr>
@@ -1104,7 +1311,7 @@
               <w:noProof/>
             </w:rPr>
           </w:pPr>
-          <w:hyperlink w:anchor="_Toc66894591" w:history="1">
+          <w:hyperlink w:anchor="_Toc66898411" w:history="1">
             <w:r>
               <w:rPr>
                 <w:rStyle w:val="Hyperlink"/>
@@ -1131,7 +1338,7 @@
                 <w:noProof/>
                 <w:webHidden/>
               </w:rPr>
-              <w:instrText xml:space="preserve"> PAGEREF _Toc66894591 \h </w:instrText>
+              <w:instrText xml:space="preserve"> PAGEREF _Toc66898411 \h </w:instrText>
             </w:r>
             <w:r>
               <w:rPr>
@@ -1173,7 +1380,7 @@
               <w:noProof/>
             </w:rPr>
           </w:pPr>
-          <w:hyperlink w:anchor="_Toc66894592" w:history="1">
+          <w:hyperlink w:anchor="_Toc66898412" w:history="1">
             <w:r>
               <w:rPr>
                 <w:rStyle w:val="Hyperlink"/>
@@ -1200,7 +1407,7 @@
                 <w:noProof/>
                 <w:webHidden/>
               </w:rPr>
-              <w:instrText xml:space="preserve"> PAGEREF _Toc66894592 \h </w:instrText>
+              <w:instrText xml:space="preserve"> PAGEREF _Toc66898412 \h </w:instrText>
             </w:r>
             <w:r>
               <w:rPr>
@@ -1242,7 +1449,7 @@
               <w:noProof/>
             </w:rPr>
           </w:pPr>
-          <w:hyperlink w:anchor="_Toc66894593" w:history="1">
+          <w:hyperlink w:anchor="_Toc66898413" w:history="1">
             <w:r>
               <w:rPr>
                 <w:rStyle w:val="Hyperlink"/>
@@ -1269,7 +1476,7 @@
                 <w:noProof/>
                 <w:webHidden/>
               </w:rPr>
-              <w:instrText xml:space="preserve"> PAGEREF _Toc66894593 \h </w:instrText>
+              <w:instrText xml:space="preserve"> PAGEREF _Toc66898413 \h </w:instrText>
             </w:r>
             <w:r>
               <w:rPr>
@@ -1311,7 +1518,7 @@
               <w:noProof/>
             </w:rPr>
           </w:pPr>
-          <w:hyperlink w:anchor="_Toc66894594" w:history="1">
+          <w:hyperlink w:anchor="_Toc66898414" w:history="1">
             <w:r>
               <w:rPr>
                 <w:rStyle w:val="Hyperlink"/>
@@ -1338,7 +1545,7 @@
                 <w:noProof/>
                 <w:webHidden/>
               </w:rPr>
-              <w:instrText xml:space="preserve"> PAGEREF _Toc66894594 \h </w:instrText>
+              <w:instrText xml:space="preserve"> PAGEREF _Toc66898414 \h </w:instrText>
             </w:r>
             <w:r>
               <w:rPr>
@@ -1358,7 +1565,76 @@
                 <w:noProof/>
                 <w:webHidden/>
               </w:rPr>
-              <w:t>4</w:t>
+              <w:t>5</w:t>
+            </w:r>
+            <w:r>
+              <w:rPr>
+                <w:noProof/>
+                <w:webHidden/>
+              </w:rPr>
+              <w:fldChar w:fldCharType="end"/>
+            </w:r>
+          </w:hyperlink>
+        </w:p>
+        <w:p>
+          <w:pPr>
+            <w:pStyle w:val="TOC2"/>
+            <w:tabs>
+              <w:tab w:val="right" w:leader="dot" w:pos="9062"/>
+            </w:tabs>
+            <w:rPr>
+              <w:rFonts w:cstheme="minorBidi"/>
+              <w:noProof/>
+            </w:rPr>
+          </w:pPr>
+          <w:hyperlink w:anchor="_Toc66898415" w:history="1">
+            <w:r>
+              <w:rPr>
+                <w:rStyle w:val="Hyperlink"/>
+                <w:noProof/>
+              </w:rPr>
+              <w:t>Parser für Grammatik in Pseudocode:</w:t>
+            </w:r>
+            <w:r>
+              <w:rPr>
+                <w:noProof/>
+                <w:webHidden/>
+              </w:rPr>
+              <w:tab/>
+            </w:r>
+            <w:r>
+              <w:rPr>
+                <w:noProof/>
+                <w:webHidden/>
+              </w:rPr>
+              <w:fldChar w:fldCharType="begin"/>
+            </w:r>
+            <w:r>
+              <w:rPr>
+                <w:noProof/>
+                <w:webHidden/>
+              </w:rPr>
+              <w:instrText xml:space="preserve"> PAGEREF _Toc66898415 \h </w:instrText>
+            </w:r>
+            <w:r>
+              <w:rPr>
+                <w:noProof/>
+                <w:webHidden/>
+              </w:rPr>
+            </w:r>
+            <w:r>
+              <w:rPr>
+                <w:noProof/>
+                <w:webHidden/>
+              </w:rPr>
+              <w:fldChar w:fldCharType="separate"/>
+            </w:r>
+            <w:r>
+              <w:rPr>
+                <w:noProof/>
+                <w:webHidden/>
+              </w:rPr>
+              <w:t>5</w:t>
             </w:r>
             <w:r>
               <w:rPr>
@@ -1391,7 +1667,7 @@
       <w:pPr>
         <w:pStyle w:val="Heading1"/>
       </w:pPr>
-      <w:bookmarkStart w:id="0" w:name="_Toc66894576"/>
+      <w:bookmarkStart w:id="0" w:name="_Toc66898393"/>
       <w:r>
         <w:t>Begriffe</w:t>
       </w:r>
@@ -1402,7 +1678,7 @@
         <w:pStyle w:val="Heading2"/>
       </w:pPr>
       <w:bookmarkStart w:id="1" w:name="_Toc66889911"/>
-      <w:bookmarkStart w:id="2" w:name="_Toc66894577"/>
+      <w:bookmarkStart w:id="2" w:name="_Toc66898394"/>
       <w:r>
         <w:t>First(A)</w:t>
       </w:r>
@@ -1446,9 +1722,8 @@
         <w:pStyle w:val="Heading2"/>
       </w:pPr>
       <w:bookmarkStart w:id="3" w:name="_Toc66889912"/>
-      <w:bookmarkStart w:id="4" w:name="_Toc66894578"/>
-      <w:r>
-        <w:lastRenderedPageBreak/>
+      <w:bookmarkStart w:id="4" w:name="_Toc66898395"/>
+      <w:r>
         <w:t>Follow(A)</w:t>
       </w:r>
       <w:bookmarkEnd w:id="3"/>
@@ -1534,7 +1809,7 @@
       <w:pPr>
         <w:pStyle w:val="Heading2"/>
       </w:pPr>
-      <w:bookmarkStart w:id="5" w:name="_Toc66894579"/>
+      <w:bookmarkStart w:id="5" w:name="_Toc66898396"/>
       <w:r>
         <w:t>„#“ in First und Follow:</w:t>
       </w:r>
@@ -1542,10 +1817,7 @@
     </w:p>
     <w:p>
       <w:r>
-        <w:t xml:space="preserve">In </w:t>
-      </w:r>
-      <w:r>
-        <w:t xml:space="preserve">beiden Fällen </w:t>
+        <w:t xml:space="preserve">In beiden Fällen </w:t>
       </w:r>
       <w:r>
         <w:rPr>
@@ -1554,13 +1826,7 @@
         <w:t xml:space="preserve"># </w:t>
       </w:r>
       <w:r>
-        <w:t>enthalten ist, falls in irgendeiner Ableitung die</w:t>
-      </w:r>
-      <w:r>
-        <w:t xml:space="preserve"> </w:t>
-      </w:r>
-      <w:r>
-        <w:t>entsprechende Stelle das Ende der Ableitung ist</w:t>
+        <w:t>enthalten ist, falls in irgendeiner Ableitung die entsprechende Stelle das Ende der Ableitung ist</w:t>
       </w:r>
     </w:p>
     <w:p>
@@ -1575,7 +1841,7 @@
         <w:pStyle w:val="Heading2"/>
       </w:pPr>
       <w:bookmarkStart w:id="6" w:name="_Toc66889913"/>
-      <w:bookmarkStart w:id="7" w:name="_Toc66894580"/>
+      <w:bookmarkStart w:id="7" w:name="_Toc66898397"/>
       <w:r>
         <w:t>Indizmenge</w:t>
       </w:r>
@@ -1736,7 +2002,7 @@
       <w:pPr>
         <w:pStyle w:val="Heading2"/>
       </w:pPr>
-      <w:bookmarkStart w:id="8" w:name="_Toc66894581"/>
+      <w:bookmarkStart w:id="8" w:name="_Toc66898398"/>
       <w:r>
         <w:t>SLL</w:t>
       </w:r>
@@ -1746,7 +2012,7 @@
       <w:pPr>
         <w:pStyle w:val="Heading3"/>
       </w:pPr>
-      <w:bookmarkStart w:id="9" w:name="_Toc66894582"/>
+      <w:bookmarkStart w:id="9" w:name="_Toc66898399"/>
       <w:r>
         <w:t>Allgemein</w:t>
       </w:r>
@@ -1866,7 +2132,7 @@
       <w:pPr>
         <w:pStyle w:val="Heading3"/>
       </w:pPr>
-      <w:bookmarkStart w:id="10" w:name="_Toc66894583"/>
+      <w:bookmarkStart w:id="10" w:name="_Toc66898400"/>
       <w:r>
         <w:t>Speziallfall</w:t>
       </w:r>
@@ -1924,16 +2190,7 @@
         <w:t xml:space="preserve"> epsilon und b</w:t>
       </w:r>
       <w:r>
-        <w:t xml:space="preserve"> !-&gt;</w:t>
-      </w:r>
-      <w:r>
-        <w:t>*</w:t>
-      </w:r>
-      <w:r>
-        <w:t xml:space="preserve"> epsilon</w:t>
-      </w:r>
-      <w:r>
-        <w:t xml:space="preserve"> (Eps nur bei A möglich): </w:t>
+        <w:t xml:space="preserve"> !-&gt;* epsilon (Eps nur bei A möglich): </w:t>
       </w:r>
     </w:p>
     <w:p>
@@ -1955,7 +2212,7 @@
       </w:pPr>
       <w:bookmarkStart w:id="11" w:name="_Toc66804606"/>
       <w:bookmarkStart w:id="12" w:name="_Toc66889914"/>
-      <w:bookmarkStart w:id="13" w:name="_Toc66894584"/>
+      <w:bookmarkStart w:id="13" w:name="_Toc66898401"/>
       <w:r>
         <w:t>FAQ</w:t>
       </w:r>
@@ -1967,7 +2224,7 @@
       <w:pPr>
         <w:pStyle w:val="Heading2"/>
       </w:pPr>
-      <w:bookmarkStart w:id="14" w:name="_Toc66894585"/>
+      <w:bookmarkStart w:id="14" w:name="_Toc66898402"/>
       <w:r>
         <w:t>Wofür braucht man Indizmenge?</w:t>
       </w:r>
@@ -1983,7 +2240,7 @@
       <w:pPr>
         <w:pStyle w:val="Heading2"/>
       </w:pPr>
-      <w:bookmarkStart w:id="15" w:name="_Toc66894586"/>
+      <w:bookmarkStart w:id="15" w:name="_Toc66898403"/>
       <w:r>
         <w:lastRenderedPageBreak/>
         <w:t>Warum dürfen die Indizmengen von verschieden Produktionen von einem Nichtterminal sich nicht überlappen?</w:t>
@@ -2003,7 +2260,7 @@
       <w:pPr>
         <w:pStyle w:val="Heading2"/>
       </w:pPr>
-      <w:bookmarkStart w:id="16" w:name="_Toc66894587"/>
+      <w:bookmarkStart w:id="16" w:name="_Toc66898404"/>
       <w:r>
         <w:t>Warum soll ein</w:t>
       </w:r>
@@ -2023,16 +2280,116 @@
     </w:p>
     <w:p>
       <w:r>
-        <w:t xml:space="preserve">Sonst wäre die Unterscheidung mit </w:t>
-      </w:r>
-      <w:r>
-        <w:t>1</w:t>
-      </w:r>
-      <w:r>
-        <w:t>-Lookahead nicht möglich</w:t>
-      </w:r>
-      <w:r>
-        <w:t xml:space="preserve"> -&gt; Kein effizienten Compiler möglich</w:t>
+        <w:t>Sonst wäre die Unterscheidung mit 1-Lookahead nicht möglich -&gt; Kein effizienten Compiler möglich</w:t>
+      </w:r>
+      <w:r>
+        <w:t>.</w:t>
+      </w:r>
+    </w:p>
+    <w:p/>
+    <w:p>
+      <w:pPr>
+        <w:pStyle w:val="Heading2"/>
+      </w:pPr>
+      <w:bookmarkStart w:id="17" w:name="_Toc66898405"/>
+      <w:r>
+        <w:t>Wie kann man ein Parser für die Grammatik erstellen?</w:t>
+      </w:r>
+      <w:bookmarkEnd w:id="17"/>
+    </w:p>
+    <w:p>
+      <w:r>
+        <w:t>Es muss ein Parser für ein Nichtterminal implementiert werden.</w:t>
+      </w:r>
+    </w:p>
+    <w:p/>
+    <w:p>
+      <w:r>
+        <w:t>Wichtigste Bausteine: lexer.current, lexer.lex(), switch(lexer.current), schleifen, default: error, manchmal Schleifen mit while(true) und break nach dem switch mit break und continue in verschiedenen Cases, return new &lt;Classname&gt;.</w:t>
+      </w:r>
+    </w:p>
+    <w:p/>
+    <w:p>
+      <w:r>
+        <w:t>Jeder Parser wird als eine Methode implementiert, die entweder ein Objekt von passendem Typ zurückliefert oder error() aufruft.</w:t>
+      </w:r>
+    </w:p>
+    <w:p/>
+    <w:p>
+      <w:pPr>
+        <w:pStyle w:val="Heading2"/>
+      </w:pPr>
+      <w:bookmarkStart w:id="18" w:name="_Toc66898406"/>
+      <w:r>
+        <w:t>Was macht lexer?</w:t>
+      </w:r>
+      <w:bookmarkEnd w:id="18"/>
+    </w:p>
+    <w:p>
+      <w:r>
+        <w:t xml:space="preserve">Lexer ist ein „Lexical-Analyzer“-Objekt </w:t>
+      </w:r>
+      <w:r>
+        <w:t>.</w:t>
+      </w:r>
+    </w:p>
+    <w:p/>
+    <w:p>
+      <w:pPr>
+        <w:pStyle w:val="Heading2"/>
+      </w:pPr>
+      <w:bookmarkStart w:id="19" w:name="_Toc66898407"/>
+      <w:r>
+        <w:t>Was ist lexer.current und lexer.lex()?</w:t>
+      </w:r>
+      <w:bookmarkEnd w:id="19"/>
+    </w:p>
+    <w:p>
+      <w:pPr>
+        <w:rPr>
+          <w:lang w:val="en-US"/>
+        </w:rPr>
+      </w:pPr>
+      <w:proofErr w:type="spellStart"/>
+      <w:proofErr w:type="gramStart"/>
+      <w:r>
+        <w:rPr>
+          <w:lang w:val="en-US"/>
+        </w:rPr>
+        <w:t>lexer.current</w:t>
+      </w:r>
+      <w:proofErr w:type="spellEnd"/>
+      <w:proofErr w:type="gramEnd"/>
+      <w:r>
+        <w:rPr>
+          <w:lang w:val="en-US"/>
+        </w:rPr>
+        <w:t xml:space="preserve"> </w:t>
+      </w:r>
+      <w:proofErr w:type="spellStart"/>
+      <w:r>
+        <w:rPr>
+          <w:lang w:val="en-US"/>
+        </w:rPr>
+        <w:t>ist</w:t>
+      </w:r>
+      <w:proofErr w:type="spellEnd"/>
+      <w:r>
+        <w:rPr>
+          <w:lang w:val="en-US"/>
+        </w:rPr>
+        <w:t xml:space="preserve"> current Token Type</w:t>
+      </w:r>
+      <w:r>
+        <w:rPr>
+          <w:lang w:val="en-US"/>
+        </w:rPr>
+        <w:t>.</w:t>
+      </w:r>
+    </w:p>
+    <w:p>
+      <w:r>
+        <w:t>lexer.lex() setzt lexer.current auf das nächste Token</w:t>
       </w:r>
       <w:r>
         <w:t>.</w:t>
@@ -2044,21 +2401,21 @@
       <w:pPr>
         <w:pStyle w:val="Heading1"/>
       </w:pPr>
-      <w:bookmarkStart w:id="17" w:name="_Toc66894588"/>
+      <w:bookmarkStart w:id="20" w:name="_Toc66898408"/>
       <w:r>
         <w:t>Beispiele</w:t>
       </w:r>
-      <w:bookmarkEnd w:id="17"/>
+      <w:bookmarkEnd w:id="20"/>
     </w:p>
     <w:p>
       <w:pPr>
         <w:pStyle w:val="Heading2"/>
       </w:pPr>
-      <w:bookmarkStart w:id="18" w:name="_Toc66894589"/>
+      <w:bookmarkStart w:id="21" w:name="_Toc66898409"/>
       <w:r>
         <w:t>Für First und Follow:</w:t>
       </w:r>
-      <w:bookmarkEnd w:id="18"/>
+      <w:bookmarkEnd w:id="21"/>
     </w:p>
     <w:p>
       <w:r>
@@ -2210,25 +2567,7 @@
         <w:rPr>
           <w:lang w:val="en-US"/>
         </w:rPr>
-        <w:t>First</w:t>
-      </w:r>
-      <w:r>
-        <w:rPr>
-          <w:lang w:val="en-US"/>
-        </w:rPr>
-        <w:t>1</w:t>
-      </w:r>
-      <w:r>
-        <w:rPr>
-          <w:lang w:val="en-US"/>
-        </w:rPr>
-        <w:t>(L) = {</w:t>
-      </w:r>
-      <w:r>
-        <w:rPr>
-          <w:lang w:val="en-US"/>
-        </w:rPr>
-        <w:t>*</w:t>
+        <w:t>First1(L) = {*</w:t>
       </w:r>
       <w:r>
         <w:rPr>
@@ -2263,25 +2602,7 @@
         <w:rPr>
           <w:lang w:val="en-US"/>
         </w:rPr>
-        <w:t>First</w:t>
-      </w:r>
-      <w:r>
-        <w:rPr>
-          <w:lang w:val="en-US"/>
-        </w:rPr>
-        <w:t>1</w:t>
-      </w:r>
-      <w:r>
-        <w:rPr>
-          <w:lang w:val="en-US"/>
-        </w:rPr>
-        <w:t>(R) = {</w:t>
-      </w:r>
-      <w:r>
-        <w:rPr>
-          <w:lang w:val="en-US"/>
-        </w:rPr>
-        <w:t>*</w:t>
+        <w:t>First1(R) = {*</w:t>
       </w:r>
       <w:r>
         <w:rPr>
@@ -2316,25 +2637,7 @@
         <w:rPr>
           <w:lang w:val="en-US"/>
         </w:rPr>
-        <w:t xml:space="preserve">First1(S) = First1(L) </w:t>
-      </w:r>
-      <w:r>
-        <w:rPr>
-          <w:lang w:val="en-US"/>
-        </w:rPr>
-        <w:t>U</w:t>
-      </w:r>
-      <w:r>
-        <w:rPr>
-          <w:lang w:val="en-US"/>
-        </w:rPr>
-        <w:t xml:space="preserve"> First1(R) = {</w:t>
-      </w:r>
-      <w:r>
-        <w:rPr>
-          <w:lang w:val="en-US"/>
-        </w:rPr>
-        <w:t>*</w:t>
+        <w:t>First1(S) = First1(L) U First1(R) = {*</w:t>
       </w:r>
       <w:r>
         <w:rPr>
@@ -2376,6 +2679,7 @@
         <w:rPr>
           <w:lang w:val="en-US"/>
         </w:rPr>
+        <w:lastRenderedPageBreak/>
         <w:t xml:space="preserve">Follow1(S) </w:t>
       </w:r>
       <w:proofErr w:type="gramStart"/>
@@ -2417,13 +2721,7 @@
         <w:rPr>
           <w:lang w:val="en-US"/>
         </w:rPr>
-        <w:t xml:space="preserve">=, </w:t>
-      </w:r>
-      <w:r>
-        <w:rPr>
-          <w:lang w:val="en-US"/>
-        </w:rPr>
-        <w:t>#}</w:t>
+        <w:t>=, #}</w:t>
       </w:r>
     </w:p>
     <w:p>
@@ -2450,13 +2748,7 @@
         <w:rPr>
           <w:lang w:val="en-US"/>
         </w:rPr>
-        <w:t xml:space="preserve">=, </w:t>
-      </w:r>
-      <w:r>
-        <w:rPr>
-          <w:lang w:val="en-US"/>
-        </w:rPr>
-        <w:t>#}</w:t>
+        <w:t>=, #}</w:t>
       </w:r>
     </w:p>
     <w:p>
@@ -2514,7 +2806,7 @@
       <w:pPr>
         <w:pStyle w:val="Heading2"/>
       </w:pPr>
-      <w:bookmarkStart w:id="19" w:name="_Toc66894590"/>
+      <w:bookmarkStart w:id="22" w:name="_Toc66898410"/>
       <w:r>
         <w:t xml:space="preserve">Grammatik für Lambda Ausdrücke </w:t>
       </w:r>
@@ -2527,7 +2819,7 @@
       <w:r>
         <w:t>12:</w:t>
       </w:r>
-      <w:bookmarkEnd w:id="19"/>
+      <w:bookmarkEnd w:id="22"/>
     </w:p>
     <w:p>
       <w:r>
@@ -2578,112 +2870,96 @@
         <w:rPr>
           <w:rFonts w:cs="LMMathItalic10-Bold"/>
         </w:rPr>
-        <w:t xml:space="preserve"> </w:t>
-      </w:r>
-      <w:r>
-        <w:rPr>
-          <w:rFonts w:cs="LMMathItalic10-Bold"/>
-        </w:rPr>
-        <w:t>id</w:t>
+        <w:t xml:space="preserve"> id</w:t>
       </w:r>
       <w:r>
         <w:rPr>
           <w:rFonts w:cs="NimbusMonL-Bold"/>
         </w:rPr>
-        <w:t xml:space="preserve"> .</w:t>
-      </w:r>
-      <w:r>
+        <w:t xml:space="preserve"> . </w:t>
+      </w:r>
+      <w:r>
+        <w:t xml:space="preserve">Abstr </w:t>
+      </w:r>
+      <w:r>
+        <w:rPr>
+          <w:rFonts w:cs="LMMathSymbols10-Regular"/>
+        </w:rPr>
+        <w:t xml:space="preserve">| </w:t>
+      </w:r>
+      <w:r>
+        <w:t>App</w:t>
+      </w:r>
+    </w:p>
+    <w:p>
+      <w:pPr>
+        <w:pStyle w:val="Code"/>
+      </w:pPr>
+      <w:r>
+        <w:t xml:space="preserve">App </w:t>
+      </w:r>
+      <w:r>
+        <w:rPr>
+          <w:rFonts w:cs="LMMathSymbols10-Regular"/>
+        </w:rPr>
+        <w:t xml:space="preserve">--&gt; </w:t>
+      </w:r>
+      <w:r>
+        <w:t xml:space="preserve">App Atom </w:t>
+      </w:r>
+      <w:r>
+        <w:rPr>
+          <w:rFonts w:cs="LMMathSymbols10-Regular"/>
+        </w:rPr>
+        <w:t xml:space="preserve">| </w:t>
+      </w:r>
+      <w:r>
+        <w:t>Atom</w:t>
+      </w:r>
+    </w:p>
+    <w:p>
+      <w:pPr>
+        <w:pStyle w:val="Code"/>
         <w:rPr>
           <w:rFonts w:cs="NimbusMonL-Bold"/>
         </w:rPr>
-        <w:t xml:space="preserve"> </w:t>
-      </w:r>
-      <w:r>
-        <w:t xml:space="preserve">Abstr </w:t>
+      </w:pPr>
+      <w:r>
+        <w:t xml:space="preserve">Atom </w:t>
       </w:r>
       <w:r>
         <w:rPr>
           <w:rFonts w:cs="LMMathSymbols10-Regular"/>
         </w:rPr>
+        <w:t xml:space="preserve">--&gt; </w:t>
+      </w:r>
+      <w:r>
+        <w:t xml:space="preserve">Var </w:t>
+      </w:r>
+      <w:r>
+        <w:rPr>
+          <w:rFonts w:cs="LMMathSymbols10-Regular"/>
+        </w:rPr>
         <w:t xml:space="preserve">| </w:t>
       </w:r>
       <w:r>
-        <w:t>App</w:t>
-      </w:r>
-    </w:p>
-    <w:p>
-      <w:pPr>
-        <w:pStyle w:val="Code"/>
-      </w:pPr>
-      <w:r>
-        <w:t xml:space="preserve">App </w:t>
-      </w:r>
-      <w:r>
-        <w:rPr>
-          <w:rFonts w:cs="LMMathSymbols10-Regular"/>
-        </w:rPr>
-        <w:t xml:space="preserve">--&gt; </w:t>
-      </w:r>
-      <w:r>
-        <w:t xml:space="preserve">App Atom </w:t>
-      </w:r>
-      <w:r>
-        <w:rPr>
-          <w:rFonts w:cs="LMMathSymbols10-Regular"/>
-        </w:rPr>
-        <w:t xml:space="preserve">| </w:t>
-      </w:r>
-      <w:r>
-        <w:t>Atom</w:t>
-      </w:r>
-    </w:p>
-    <w:p>
-      <w:pPr>
-        <w:pStyle w:val="Code"/>
         <w:rPr>
           <w:rFonts w:cs="NimbusMonL-Bold"/>
         </w:rPr>
-      </w:pPr>
-      <w:r>
-        <w:t>Atom</w:t>
-      </w:r>
-      <w:r>
-        <w:t xml:space="preserve"> </w:t>
-      </w:r>
-      <w:r>
-        <w:rPr>
-          <w:rFonts w:cs="LMMathSymbols10-Regular"/>
-        </w:rPr>
-        <w:t xml:space="preserve">--&gt; </w:t>
-      </w:r>
-      <w:r>
-        <w:t xml:space="preserve">Var </w:t>
-      </w:r>
-      <w:r>
-        <w:rPr>
-          <w:rFonts w:cs="LMMathSymbols10-Regular"/>
-        </w:rPr>
-        <w:t xml:space="preserve">| </w:t>
+        <w:t>(</w:t>
+      </w:r>
+      <w:r>
+        <w:t>Abstr</w:t>
       </w:r>
       <w:r>
         <w:rPr>
           <w:rFonts w:cs="NimbusMonL-Bold"/>
         </w:rPr>
-        <w:t>(</w:t>
-      </w:r>
-      <w:r>
-        <w:t>Abstr</w:t>
-      </w:r>
-      <w:r>
-        <w:rPr>
-          <w:rFonts w:cs="NimbusMonL-Bold"/>
-        </w:rPr>
         <w:t>)</w:t>
       </w:r>
     </w:p>
     <w:p>
       <w:r>
-        <w:lastRenderedPageBreak/>
         <w:t xml:space="preserve">Das Startsymbol der Grammatik soll </w:t>
       </w:r>
       <w:r>
@@ -2700,22 +2976,13 @@
     </w:p>
     <w:p>
       <w:r>
-        <w:t>niedrigstpriore Syntaxelement oder lassen es wie hier auf das Element für Abstraktion ableiten</w:t>
-      </w:r>
-      <w:r>
-        <w:t>.</w:t>
+        <w:t>niedrigstpriore Syntaxelement oder lassen es wie hier auf das Element für Abstraktion ableiten.</w:t>
       </w:r>
     </w:p>
     <w:p/>
     <w:p>
       <w:r>
-        <w:t>Die Abstraktion hat die niedrigste Priorität, damit kommt die dazugehörige Regel in der Grammatik</w:t>
-      </w:r>
-      <w:r>
-        <w:t xml:space="preserve"> </w:t>
-      </w:r>
-      <w:r>
-        <w:t>am Anfang.</w:t>
+        <w:t>Die Abstraktion hat die niedrigste Priorität, damit kommt die dazugehörige Regel in der Grammatik am Anfang.</w:t>
       </w:r>
     </w:p>
     <w:p/>
@@ -2767,21 +3034,21 @@
       <w:pPr>
         <w:pStyle w:val="Heading2"/>
       </w:pPr>
-      <w:bookmarkStart w:id="20" w:name="_Toc66894591"/>
+      <w:bookmarkStart w:id="23" w:name="_Toc66898411"/>
       <w:r>
         <w:t>Indizmenge für Lambda Ausdrücke (aus Ü12):</w:t>
       </w:r>
-      <w:bookmarkEnd w:id="20"/>
-    </w:p>
-    <w:p>
-      <w:bookmarkStart w:id="21" w:name="_Toc66894592"/>
+      <w:bookmarkEnd w:id="23"/>
+    </w:p>
+    <w:p>
+      <w:bookmarkStart w:id="24" w:name="_Toc66898412"/>
       <w:r>
         <w:rPr>
           <w:rStyle w:val="Heading3Char"/>
         </w:rPr>
         <w:t>Grammatik</w:t>
       </w:r>
-      <w:bookmarkEnd w:id="21"/>
+      <w:bookmarkEnd w:id="24"/>
       <w:r>
         <w:t>:</w:t>
       </w:r>
@@ -3050,14 +3317,7 @@
           <w:rFonts w:ascii="LMMathItalic10-Bold" w:hAnsi="LMMathItalic10-Bold" w:cs="LMMathItalic10-Bold"/>
           <w:lang w:val="en-US"/>
         </w:rPr>
-        <w:t>lambda</w:t>
-      </w:r>
-      <w:r>
-        <w:rPr>
-          <w:rFonts w:ascii="LMMathItalic10-Bold" w:hAnsi="LMMathItalic10-Bold" w:cs="LMMathItalic10-Bold"/>
-          <w:lang w:val="en-US"/>
-        </w:rPr>
-        <w:t xml:space="preserve"> </w:t>
+        <w:t xml:space="preserve">lambda </w:t>
       </w:r>
       <w:proofErr w:type="gramStart"/>
       <w:r>
@@ -3292,14 +3552,14 @@
           <w:lang w:val="en-US"/>
         </w:rPr>
       </w:pPr>
-      <w:bookmarkStart w:id="22" w:name="_Toc66894593"/>
+      <w:bookmarkStart w:id="25" w:name="_Toc66898413"/>
       <w:r>
         <w:rPr>
           <w:rStyle w:val="Heading3Char"/>
         </w:rPr>
         <w:t>Erklärung</w:t>
       </w:r>
-      <w:bookmarkEnd w:id="22"/>
+      <w:bookmarkEnd w:id="25"/>
       <w:r>
         <w:rPr>
           <w:lang w:val="en-US"/>
@@ -3368,10 +3628,7 @@
         <w:t>von Atom</w:t>
       </w:r>
       <w:r>
-        <w:t xml:space="preserve">, zweite </w:t>
-      </w:r>
-      <w:r>
-        <w:t>Produktion beginnt mit Terminalsymbol</w:t>
+        <w:t>, zweite Produktion beginnt mit Terminalsymbol</w:t>
       </w:r>
     </w:p>
     <w:p>
@@ -3387,6 +3644,7 @@
     </w:p>
     <w:p>
       <w:r>
+        <w:lastRenderedPageBreak/>
         <w:t>Var: egal, nur 1 Produktion (alternativ [id])</w:t>
       </w:r>
     </w:p>
@@ -3394,11 +3652,11 @@
       <w:pPr>
         <w:pStyle w:val="Heading3"/>
       </w:pPr>
-      <w:bookmarkStart w:id="23" w:name="_Toc66894594"/>
+      <w:bookmarkStart w:id="26" w:name="_Toc66898414"/>
       <w:r>
         <w:t>Vorgehensweise:</w:t>
       </w:r>
-      <w:bookmarkEnd w:id="23"/>
+      <w:bookmarkEnd w:id="26"/>
     </w:p>
     <w:p>
       <w:pPr>
@@ -3433,19 +3691,7 @@
         </w:numPr>
       </w:pPr>
       <w:r>
-        <w:t>Gehe von unten nach oben, berechne einfache Indizmengen, die Terbinalsymbole als 1.</w:t>
-      </w:r>
-      <w:r>
-        <w:t xml:space="preserve"> </w:t>
-      </w:r>
-      <w:r>
-        <w:t>Zeichen haben (hier wäre es Var, Atom</w:t>
-      </w:r>
-      <w:r>
-        <w:t>, lambda bei Abstr</w:t>
-      </w:r>
-      <w:r>
-        <w:t>)</w:t>
+        <w:t>Gehe von unten nach oben, berechne einfache Indizmengen, die Terbinalsymbole als 1. Zeichen haben (hier wäre es Var, Atom, lambda bei Abstr)</w:t>
       </w:r>
     </w:p>
     <w:p>
@@ -3472,16 +3718,2084 @@
         <w:t>Epsilon bei X: berechne First(Follow(X))</w:t>
       </w:r>
     </w:p>
+    <w:p/>
+    <w:p>
+      <w:pPr>
+        <w:pStyle w:val="Heading2"/>
+      </w:pPr>
+      <w:bookmarkStart w:id="27" w:name="_Toc66898415"/>
+      <w:r>
+        <w:t>Parser für Grammatik in Pseudocode:</w:t>
+      </w:r>
+      <w:bookmarkEnd w:id="27"/>
+    </w:p>
     <w:p>
       <w:pPr>
         <w:pStyle w:val="Code"/>
         <w:rPr>
+          <w:rFonts w:cs="LMRoman10-Italic"/>
+          <w:i/>
+          <w:iCs/>
+          <w:lang w:val="en-US"/>
+        </w:rPr>
+      </w:pPr>
+      <w:r>
+        <w:rPr>
+          <w:rFonts w:cs="LMRoman10-Italic"/>
+          <w:i/>
+          <w:iCs/>
+          <w:lang w:val="en-US"/>
+        </w:rPr>
+        <w:t xml:space="preserve">Value </w:t>
+      </w:r>
+      <w:r>
+        <w:rPr>
           <w:rFonts w:cs="LMMathSymbols10-Regular"/>
-        </w:rPr>
-      </w:pPr>
-    </w:p>
-    <w:p/>
-    <w:p/>
+          <w:lang w:val="en-US"/>
+        </w:rPr>
+        <w:t xml:space="preserve">--&gt; </w:t>
+      </w:r>
+      <w:r>
+        <w:rPr>
+          <w:b/>
+          <w:bCs/>
+          <w:lang w:val="en-US"/>
+        </w:rPr>
+        <w:t xml:space="preserve">string </w:t>
+      </w:r>
+      <w:r>
+        <w:rPr>
+          <w:rFonts w:cs="LMMathSymbols10-Regular"/>
+          <w:lang w:val="en-US"/>
+        </w:rPr>
+        <w:t xml:space="preserve">| </w:t>
+      </w:r>
+      <w:r>
+        <w:rPr>
+          <w:b/>
+          <w:bCs/>
+          <w:lang w:val="en-US"/>
+        </w:rPr>
+        <w:t xml:space="preserve">number </w:t>
+      </w:r>
+      <w:r>
+        <w:rPr>
+          <w:rFonts w:cs="LMMathSymbols10-Regular"/>
+          <w:lang w:val="en-US"/>
+        </w:rPr>
+        <w:t xml:space="preserve">| </w:t>
+      </w:r>
+      <w:r>
+        <w:rPr>
+          <w:rFonts w:cs="LMRoman10-Italic"/>
+          <w:i/>
+          <w:iCs/>
+          <w:lang w:val="en-US"/>
+        </w:rPr>
+        <w:t>Object</w:t>
+      </w:r>
+    </w:p>
+    <w:p>
+      <w:pPr>
+        <w:pStyle w:val="Code"/>
+        <w:rPr>
+          <w:b/>
+          <w:bCs/>
+          <w:lang w:val="en-US"/>
+        </w:rPr>
+      </w:pPr>
+      <w:r>
+        <w:rPr>
+          <w:rFonts w:cs="LMRoman10-Italic"/>
+          <w:i/>
+          <w:iCs/>
+          <w:lang w:val="en-US"/>
+        </w:rPr>
+        <w:t xml:space="preserve">Object </w:t>
+      </w:r>
+      <w:r>
+        <w:rPr>
+          <w:rFonts w:cs="LMMathSymbols10-Regular"/>
+          <w:lang w:val="en-US"/>
+        </w:rPr>
+        <w:t xml:space="preserve">--&gt; </w:t>
+      </w:r>
+      <w:proofErr w:type="gramStart"/>
+      <w:r>
+        <w:rPr>
+          <w:b/>
+          <w:bCs/>
+          <w:lang w:val="en-US"/>
+        </w:rPr>
+        <w:t xml:space="preserve">{ </w:t>
+      </w:r>
+      <w:r>
+        <w:rPr>
+          <w:rFonts w:cs="LMRoman10-Italic"/>
+          <w:i/>
+          <w:iCs/>
+          <w:lang w:val="en-US"/>
+        </w:rPr>
+        <w:t>Members</w:t>
+      </w:r>
+      <w:proofErr w:type="gramEnd"/>
+      <w:r>
+        <w:rPr>
+          <w:rFonts w:cs="LMRoman10-Italic"/>
+          <w:i/>
+          <w:iCs/>
+          <w:lang w:val="en-US"/>
+        </w:rPr>
+        <w:t xml:space="preserve"> </w:t>
+      </w:r>
+      <w:r>
+        <w:rPr>
+          <w:b/>
+          <w:bCs/>
+          <w:lang w:val="en-US"/>
+        </w:rPr>
+        <w:t>}</w:t>
+      </w:r>
+    </w:p>
+    <w:p>
+      <w:pPr>
+        <w:pStyle w:val="Code"/>
+        <w:rPr>
+          <w:rFonts w:cs="LMMathSymbols8-Regular"/>
+          <w:lang w:val="en-US"/>
+        </w:rPr>
+      </w:pPr>
+      <w:r>
+        <w:rPr>
+          <w:rFonts w:cs="LMRoman10-Italic"/>
+          <w:i/>
+          <w:iCs/>
+          <w:lang w:val="en-US"/>
+        </w:rPr>
+        <w:t xml:space="preserve">Members </w:t>
+      </w:r>
+      <w:r>
+        <w:rPr>
+          <w:rFonts w:cs="LMMathSymbols10-Regular"/>
+          <w:lang w:val="en-US"/>
+        </w:rPr>
+        <w:t xml:space="preserve">--&gt; </w:t>
+      </w:r>
+      <w:r>
+        <w:rPr>
+          <w:rFonts w:cs="LMRoman10-Italic"/>
+          <w:i/>
+          <w:iCs/>
+          <w:lang w:val="en-US"/>
+        </w:rPr>
+        <w:t>Pair Members</w:t>
+      </w:r>
+      <w:r>
+        <w:rPr>
+          <w:rFonts w:cs="LMMathSymbols8-Regular"/>
+          <w:lang w:val="en-US"/>
+        </w:rPr>
+        <w:t>’</w:t>
+      </w:r>
+    </w:p>
+    <w:p>
+      <w:pPr>
+        <w:pStyle w:val="Code"/>
+        <w:rPr>
+          <w:rFonts w:cs="LMMathItalic10-Regular"/>
+          <w:i/>
+          <w:iCs/>
+          <w:lang w:val="en-US"/>
+        </w:rPr>
+      </w:pPr>
+      <w:proofErr w:type="gramStart"/>
+      <w:r>
+        <w:rPr>
+          <w:rFonts w:cs="LMRoman10-Italic"/>
+          <w:i/>
+          <w:iCs/>
+          <w:lang w:val="en-US"/>
+        </w:rPr>
+        <w:t>Members</w:t>
+      </w:r>
+      <w:r>
+        <w:rPr>
+          <w:rFonts w:cs="LMMathSymbols8-Regular"/>
+          <w:lang w:val="en-US"/>
+        </w:rPr>
+        <w:t xml:space="preserve">‘ </w:t>
+      </w:r>
+      <w:r>
+        <w:rPr>
+          <w:rFonts w:cs="LMMathSymbols10-Regular"/>
+          <w:lang w:val="en-US"/>
+        </w:rPr>
+        <w:t>--</w:t>
+      </w:r>
+      <w:proofErr w:type="gramEnd"/>
+      <w:r>
+        <w:rPr>
+          <w:rFonts w:cs="LMMathSymbols10-Regular"/>
+          <w:lang w:val="en-US"/>
+        </w:rPr>
+        <w:t xml:space="preserve">&gt; </w:t>
+      </w:r>
+      <w:r>
+        <w:rPr>
+          <w:b/>
+          <w:bCs/>
+          <w:lang w:val="en-US"/>
+        </w:rPr>
+        <w:t xml:space="preserve">, </w:t>
+      </w:r>
+      <w:r>
+        <w:rPr>
+          <w:rFonts w:cs="LMRoman10-Italic"/>
+          <w:i/>
+          <w:iCs/>
+          <w:lang w:val="en-US"/>
+        </w:rPr>
+        <w:t xml:space="preserve">Members </w:t>
+      </w:r>
+      <w:r>
+        <w:rPr>
+          <w:rFonts w:cs="LMMathSymbols10-Regular"/>
+          <w:lang w:val="en-US"/>
+        </w:rPr>
+        <w:t xml:space="preserve">| </w:t>
+      </w:r>
+      <w:r>
+        <w:rPr>
+          <w:rFonts w:cs="LMMathItalic10-Regular"/>
+          <w:i/>
+          <w:iCs/>
+          <w:lang w:val="en-US"/>
+        </w:rPr>
+        <w:t>eps</w:t>
+      </w:r>
+    </w:p>
+    <w:p>
+      <w:pPr>
+        <w:pStyle w:val="Code"/>
+        <w:rPr>
+          <w:rFonts w:cs="LMMathSymbols10-Regular"/>
+          <w:lang w:val="en-US"/>
+        </w:rPr>
+      </w:pPr>
+      <w:r>
+        <w:rPr>
+          <w:rFonts w:cs="LMRoman10-Italic"/>
+          <w:i/>
+          <w:iCs/>
+          <w:lang w:val="en-US"/>
+        </w:rPr>
+        <w:t xml:space="preserve">Pair </w:t>
+      </w:r>
+      <w:r>
+        <w:rPr>
+          <w:rFonts w:cs="LMMathSymbols10-Regular"/>
+          <w:lang w:val="en-US"/>
+        </w:rPr>
+        <w:t xml:space="preserve">--&gt; </w:t>
+      </w:r>
+      <w:proofErr w:type="gramStart"/>
+      <w:r>
+        <w:rPr>
+          <w:b/>
+          <w:bCs/>
+          <w:lang w:val="en-US"/>
+        </w:rPr>
+        <w:t>string :</w:t>
+      </w:r>
+      <w:proofErr w:type="gramEnd"/>
+      <w:r>
+        <w:rPr>
+          <w:b/>
+          <w:bCs/>
+          <w:lang w:val="en-US"/>
+        </w:rPr>
+        <w:t xml:space="preserve"> </w:t>
+      </w:r>
+      <w:r>
+        <w:rPr>
+          <w:rFonts w:cs="LMRoman10-Italic"/>
+          <w:i/>
+          <w:iCs/>
+          <w:lang w:val="en-US"/>
+        </w:rPr>
+        <w:t>Value</w:t>
+      </w:r>
+    </w:p>
+    <w:p>
+      <w:pPr>
+        <w:rPr>
+          <w:lang w:val="en-US"/>
+        </w:rPr>
+      </w:pPr>
+    </w:p>
+    <w:p>
+      <w:pPr>
+        <w:pStyle w:val="Code"/>
+        <w:rPr>
+          <w:lang w:val="en-US"/>
+        </w:rPr>
+      </w:pPr>
+      <w:proofErr w:type="spellStart"/>
+      <w:r>
+        <w:rPr>
+          <w:lang w:val="en-US"/>
+        </w:rPr>
+        <w:t>JSONValue</w:t>
+      </w:r>
+      <w:proofErr w:type="spellEnd"/>
+      <w:r>
+        <w:rPr>
+          <w:lang w:val="en-US"/>
+        </w:rPr>
+        <w:t xml:space="preserve"> </w:t>
+      </w:r>
+      <w:proofErr w:type="spellStart"/>
+      <w:proofErr w:type="gramStart"/>
+      <w:r>
+        <w:rPr>
+          <w:lang w:val="en-US"/>
+        </w:rPr>
+        <w:t>parseValue</w:t>
+      </w:r>
+      <w:proofErr w:type="spellEnd"/>
+      <w:r>
+        <w:rPr>
+          <w:lang w:val="en-US"/>
+        </w:rPr>
+        <w:t>(</w:t>
+      </w:r>
+      <w:proofErr w:type="gramEnd"/>
+      <w:r>
+        <w:rPr>
+          <w:lang w:val="en-US"/>
+        </w:rPr>
+        <w:t>) {</w:t>
+      </w:r>
+    </w:p>
+    <w:p>
+      <w:pPr>
+        <w:pStyle w:val="Code"/>
+        <w:rPr>
+          <w:lang w:val="en-US"/>
+        </w:rPr>
+      </w:pPr>
+      <w:r>
+        <w:rPr>
+          <w:lang w:val="en-US"/>
+        </w:rPr>
+        <w:t xml:space="preserve">String </w:t>
+      </w:r>
+      <w:proofErr w:type="gramStart"/>
+      <w:r>
+        <w:rPr>
+          <w:lang w:val="en-US"/>
+        </w:rPr>
+        <w:t>s;</w:t>
+      </w:r>
+      <w:proofErr w:type="gramEnd"/>
+    </w:p>
+    <w:p>
+      <w:pPr>
+        <w:pStyle w:val="Code"/>
+        <w:ind w:left="454"/>
+        <w:rPr>
+          <w:lang w:val="en-US"/>
+        </w:rPr>
+      </w:pPr>
+      <w:r>
+        <w:rPr>
+          <w:rFonts w:ascii="NimbusMonL-Bold" w:hAnsi="NimbusMonL-Bold" w:cs="NimbusMonL-Bold"/>
+          <w:b/>
+          <w:bCs/>
+          <w:lang w:val="en-US"/>
+        </w:rPr>
+        <w:t xml:space="preserve">switch </w:t>
+      </w:r>
+      <w:r>
+        <w:rPr>
+          <w:lang w:val="en-US"/>
+        </w:rPr>
+        <w:t>(</w:t>
+      </w:r>
+      <w:proofErr w:type="spellStart"/>
+      <w:proofErr w:type="gramStart"/>
+      <w:r>
+        <w:rPr>
+          <w:lang w:val="en-US"/>
+        </w:rPr>
+        <w:t>lexer.current</w:t>
+      </w:r>
+      <w:proofErr w:type="gramEnd"/>
+      <w:r>
+        <w:rPr>
+          <w:lang w:val="en-US"/>
+        </w:rPr>
+        <w:t>.type</w:t>
+      </w:r>
+      <w:proofErr w:type="spellEnd"/>
+      <w:r>
+        <w:rPr>
+          <w:lang w:val="en-US"/>
+        </w:rPr>
+        <w:t>) {</w:t>
+      </w:r>
+    </w:p>
+    <w:p>
+      <w:pPr>
+        <w:pStyle w:val="Code"/>
+        <w:ind w:left="908"/>
+        <w:rPr>
+          <w:lang w:val="en-US"/>
+        </w:rPr>
+      </w:pPr>
+      <w:r>
+        <w:rPr>
+          <w:rFonts w:ascii="NimbusMonL-Bold" w:hAnsi="NimbusMonL-Bold" w:cs="NimbusMonL-Bold"/>
+          <w:b/>
+          <w:bCs/>
+          <w:lang w:val="en-US"/>
+        </w:rPr>
+        <w:t xml:space="preserve">case </w:t>
+      </w:r>
+      <w:r>
+        <w:rPr>
+          <w:lang w:val="en-US"/>
+        </w:rPr>
+        <w:t xml:space="preserve">STRING: </w:t>
+      </w:r>
+    </w:p>
+    <w:p>
+      <w:pPr>
+        <w:pStyle w:val="Code"/>
+        <w:ind w:left="908" w:firstLine="454"/>
+        <w:rPr>
+          <w:lang w:val="en-US"/>
+        </w:rPr>
+      </w:pPr>
+      <w:r>
+        <w:rPr>
+          <w:lang w:val="en-US"/>
+        </w:rPr>
+        <w:t xml:space="preserve">s = </w:t>
+      </w:r>
+      <w:proofErr w:type="spellStart"/>
+      <w:proofErr w:type="gramStart"/>
+      <w:r>
+        <w:rPr>
+          <w:lang w:val="en-US"/>
+        </w:rPr>
+        <w:t>lexer.current</w:t>
+      </w:r>
+      <w:proofErr w:type="gramEnd"/>
+      <w:r>
+        <w:rPr>
+          <w:lang w:val="en-US"/>
+        </w:rPr>
+        <w:t>.text</w:t>
+      </w:r>
+      <w:proofErr w:type="spellEnd"/>
+      <w:r>
+        <w:rPr>
+          <w:lang w:val="en-US"/>
+        </w:rPr>
+        <w:t xml:space="preserve">; </w:t>
+      </w:r>
+    </w:p>
+    <w:p>
+      <w:pPr>
+        <w:pStyle w:val="Code"/>
+        <w:ind w:left="908" w:firstLine="454"/>
+        <w:rPr>
+          <w:lang w:val="en-US"/>
+        </w:rPr>
+      </w:pPr>
+      <w:proofErr w:type="spellStart"/>
+      <w:proofErr w:type="gramStart"/>
+      <w:r>
+        <w:rPr>
+          <w:lang w:val="en-US"/>
+        </w:rPr>
+        <w:t>lexer.lex</w:t>
+      </w:r>
+      <w:proofErr w:type="spellEnd"/>
+      <w:r>
+        <w:rPr>
+          <w:lang w:val="en-US"/>
+        </w:rPr>
+        <w:t>(</w:t>
+      </w:r>
+      <w:proofErr w:type="gramEnd"/>
+      <w:r>
+        <w:rPr>
+          <w:lang w:val="en-US"/>
+        </w:rPr>
+        <w:t xml:space="preserve">); </w:t>
+      </w:r>
+    </w:p>
+    <w:p>
+      <w:pPr>
+        <w:pStyle w:val="Code"/>
+        <w:ind w:left="908" w:firstLine="454"/>
+        <w:rPr>
+          <w:lang w:val="en-US"/>
+        </w:rPr>
+      </w:pPr>
+      <w:r>
+        <w:rPr>
+          <w:rFonts w:ascii="NimbusMonL-Bold" w:hAnsi="NimbusMonL-Bold" w:cs="NimbusMonL-Bold"/>
+          <w:b/>
+          <w:bCs/>
+          <w:lang w:val="en-US"/>
+        </w:rPr>
+        <w:t xml:space="preserve">return new </w:t>
+      </w:r>
+      <w:proofErr w:type="spellStart"/>
+      <w:r>
+        <w:rPr>
+          <w:lang w:val="en-US"/>
+        </w:rPr>
+        <w:t>JSONString</w:t>
+      </w:r>
+      <w:proofErr w:type="spellEnd"/>
+      <w:r>
+        <w:rPr>
+          <w:lang w:val="en-US"/>
+        </w:rPr>
+        <w:t>(s</w:t>
+      </w:r>
+      <w:proofErr w:type="gramStart"/>
+      <w:r>
+        <w:rPr>
+          <w:lang w:val="en-US"/>
+        </w:rPr>
+        <w:t>);</w:t>
+      </w:r>
+      <w:proofErr w:type="gramEnd"/>
+    </w:p>
+    <w:p>
+      <w:pPr>
+        <w:pStyle w:val="Code"/>
+        <w:ind w:left="908"/>
+        <w:rPr>
+          <w:lang w:val="en-US"/>
+        </w:rPr>
+      </w:pPr>
+      <w:r>
+        <w:rPr>
+          <w:rFonts w:ascii="NimbusMonL-Bold" w:hAnsi="NimbusMonL-Bold" w:cs="NimbusMonL-Bold"/>
+          <w:b/>
+          <w:bCs/>
+          <w:lang w:val="en-US"/>
+        </w:rPr>
+        <w:t xml:space="preserve">case </w:t>
+      </w:r>
+      <w:r>
+        <w:rPr>
+          <w:lang w:val="en-US"/>
+        </w:rPr>
+        <w:t xml:space="preserve">NUMBER: </w:t>
+      </w:r>
+    </w:p>
+    <w:p>
+      <w:pPr>
+        <w:pStyle w:val="Code"/>
+        <w:ind w:left="908" w:firstLine="454"/>
+        <w:rPr>
+          <w:lang w:val="en-US"/>
+        </w:rPr>
+      </w:pPr>
+      <w:r>
+        <w:rPr>
+          <w:lang w:val="en-US"/>
+        </w:rPr>
+        <w:t xml:space="preserve">s = </w:t>
+      </w:r>
+      <w:proofErr w:type="spellStart"/>
+      <w:proofErr w:type="gramStart"/>
+      <w:r>
+        <w:rPr>
+          <w:lang w:val="en-US"/>
+        </w:rPr>
+        <w:t>lexer.current</w:t>
+      </w:r>
+      <w:proofErr w:type="gramEnd"/>
+      <w:r>
+        <w:rPr>
+          <w:lang w:val="en-US"/>
+        </w:rPr>
+        <w:t>.text</w:t>
+      </w:r>
+      <w:proofErr w:type="spellEnd"/>
+      <w:r>
+        <w:rPr>
+          <w:lang w:val="en-US"/>
+        </w:rPr>
+        <w:t xml:space="preserve">; </w:t>
+      </w:r>
+    </w:p>
+    <w:p>
+      <w:pPr>
+        <w:pStyle w:val="Code"/>
+        <w:ind w:left="908" w:firstLine="454"/>
+        <w:rPr>
+          <w:lang w:val="en-US"/>
+        </w:rPr>
+      </w:pPr>
+      <w:proofErr w:type="spellStart"/>
+      <w:proofErr w:type="gramStart"/>
+      <w:r>
+        <w:rPr>
+          <w:lang w:val="en-US"/>
+        </w:rPr>
+        <w:t>lexer.lex</w:t>
+      </w:r>
+      <w:proofErr w:type="spellEnd"/>
+      <w:r>
+        <w:rPr>
+          <w:lang w:val="en-US"/>
+        </w:rPr>
+        <w:t>(</w:t>
+      </w:r>
+      <w:proofErr w:type="gramEnd"/>
+      <w:r>
+        <w:rPr>
+          <w:lang w:val="en-US"/>
+        </w:rPr>
+        <w:t xml:space="preserve">); </w:t>
+      </w:r>
+    </w:p>
+    <w:p>
+      <w:pPr>
+        <w:pStyle w:val="Code"/>
+        <w:ind w:left="908" w:firstLine="454"/>
+        <w:rPr>
+          <w:lang w:val="en-US"/>
+        </w:rPr>
+      </w:pPr>
+      <w:r>
+        <w:rPr>
+          <w:rFonts w:ascii="NimbusMonL-Bold" w:hAnsi="NimbusMonL-Bold" w:cs="NimbusMonL-Bold"/>
+          <w:b/>
+          <w:bCs/>
+          <w:lang w:val="en-US"/>
+        </w:rPr>
+        <w:t xml:space="preserve">return new </w:t>
+      </w:r>
+      <w:proofErr w:type="spellStart"/>
+      <w:r>
+        <w:rPr>
+          <w:lang w:val="en-US"/>
+        </w:rPr>
+        <w:t>JSONNumber</w:t>
+      </w:r>
+      <w:proofErr w:type="spellEnd"/>
+      <w:r>
+        <w:rPr>
+          <w:lang w:val="en-US"/>
+        </w:rPr>
+        <w:t>(s</w:t>
+      </w:r>
+      <w:proofErr w:type="gramStart"/>
+      <w:r>
+        <w:rPr>
+          <w:lang w:val="en-US"/>
+        </w:rPr>
+        <w:t>);</w:t>
+      </w:r>
+      <w:proofErr w:type="gramEnd"/>
+    </w:p>
+    <w:p>
+      <w:pPr>
+        <w:pStyle w:val="Code"/>
+        <w:ind w:left="908"/>
+        <w:rPr>
+          <w:lang w:val="en-US"/>
+        </w:rPr>
+      </w:pPr>
+      <w:r>
+        <w:rPr>
+          <w:rFonts w:ascii="NimbusMonL-Bold" w:hAnsi="NimbusMonL-Bold" w:cs="NimbusMonL-Bold"/>
+          <w:b/>
+          <w:bCs/>
+          <w:lang w:val="en-US"/>
+        </w:rPr>
+        <w:t xml:space="preserve">case </w:t>
+      </w:r>
+      <w:r>
+        <w:rPr>
+          <w:lang w:val="en-US"/>
+        </w:rPr>
+        <w:t xml:space="preserve">LCURLY: </w:t>
+      </w:r>
+    </w:p>
+    <w:p>
+      <w:pPr>
+        <w:pStyle w:val="Code"/>
+        <w:ind w:left="908" w:firstLine="454"/>
+        <w:rPr>
+          <w:lang w:val="en-US"/>
+        </w:rPr>
+      </w:pPr>
+      <w:r>
+        <w:rPr>
+          <w:rFonts w:ascii="NimbusMonL-Bold" w:hAnsi="NimbusMonL-Bold" w:cs="NimbusMonL-Bold"/>
+          <w:b/>
+          <w:bCs/>
+          <w:lang w:val="en-US"/>
+        </w:rPr>
+        <w:t xml:space="preserve">return </w:t>
+      </w:r>
+      <w:proofErr w:type="spellStart"/>
+      <w:proofErr w:type="gramStart"/>
+      <w:r>
+        <w:rPr>
+          <w:lang w:val="en-US"/>
+        </w:rPr>
+        <w:t>parseObject</w:t>
+      </w:r>
+      <w:proofErr w:type="spellEnd"/>
+      <w:r>
+        <w:rPr>
+          <w:lang w:val="en-US"/>
+        </w:rPr>
+        <w:t>(</w:t>
+      </w:r>
+      <w:proofErr w:type="gramEnd"/>
+      <w:r>
+        <w:rPr>
+          <w:lang w:val="en-US"/>
+        </w:rPr>
+        <w:t>);</w:t>
+      </w:r>
+    </w:p>
+    <w:p>
+      <w:pPr>
+        <w:pStyle w:val="Code"/>
+        <w:ind w:left="908"/>
+        <w:rPr>
+          <w:lang w:val="en-US"/>
+        </w:rPr>
+      </w:pPr>
+      <w:r>
+        <w:rPr>
+          <w:rFonts w:ascii="NimbusMonL-Bold" w:hAnsi="NimbusMonL-Bold" w:cs="NimbusMonL-Bold"/>
+          <w:b/>
+          <w:bCs/>
+          <w:lang w:val="en-US"/>
+        </w:rPr>
+        <w:t>default</w:t>
+      </w:r>
+      <w:r>
+        <w:rPr>
+          <w:lang w:val="en-US"/>
+        </w:rPr>
+        <w:t xml:space="preserve">: </w:t>
+      </w:r>
+      <w:proofErr w:type="gramStart"/>
+      <w:r>
+        <w:rPr>
+          <w:lang w:val="en-US"/>
+        </w:rPr>
+        <w:t>error(</w:t>
+      </w:r>
+      <w:proofErr w:type="gramEnd"/>
+      <w:r>
+        <w:rPr>
+          <w:lang w:val="en-US"/>
+        </w:rPr>
+        <w:t>);</w:t>
+      </w:r>
+    </w:p>
+    <w:p>
+      <w:pPr>
+        <w:pStyle w:val="Code"/>
+        <w:ind w:left="454"/>
+        <w:rPr>
+          <w:lang w:val="en-US"/>
+        </w:rPr>
+      </w:pPr>
+      <w:r>
+        <w:rPr>
+          <w:lang w:val="en-US"/>
+        </w:rPr>
+        <w:t>}</w:t>
+      </w:r>
+    </w:p>
+    <w:p>
+      <w:pPr>
+        <w:pStyle w:val="Code"/>
+        <w:rPr>
+          <w:lang w:val="en-US"/>
+        </w:rPr>
+      </w:pPr>
+      <w:r>
+        <w:rPr>
+          <w:lang w:val="en-US"/>
+        </w:rPr>
+        <w:t>}</w:t>
+      </w:r>
+    </w:p>
+    <w:p>
+      <w:pPr>
+        <w:pStyle w:val="Code"/>
+        <w:rPr>
+          <w:lang w:val="en-US"/>
+        </w:rPr>
+      </w:pPr>
+      <w:proofErr w:type="spellStart"/>
+      <w:r>
+        <w:rPr>
+          <w:lang w:val="en-US"/>
+        </w:rPr>
+        <w:t>JSONObject</w:t>
+      </w:r>
+      <w:proofErr w:type="spellEnd"/>
+      <w:r>
+        <w:rPr>
+          <w:lang w:val="en-US"/>
+        </w:rPr>
+        <w:t xml:space="preserve"> </w:t>
+      </w:r>
+      <w:proofErr w:type="spellStart"/>
+      <w:proofErr w:type="gramStart"/>
+      <w:r>
+        <w:rPr>
+          <w:lang w:val="en-US"/>
+        </w:rPr>
+        <w:t>parseObject</w:t>
+      </w:r>
+      <w:proofErr w:type="spellEnd"/>
+      <w:r>
+        <w:rPr>
+          <w:lang w:val="en-US"/>
+        </w:rPr>
+        <w:t>(</w:t>
+      </w:r>
+      <w:proofErr w:type="gramEnd"/>
+      <w:r>
+        <w:rPr>
+          <w:lang w:val="en-US"/>
+        </w:rPr>
+        <w:t>) {</w:t>
+      </w:r>
+    </w:p>
+    <w:p>
+      <w:pPr>
+        <w:pStyle w:val="Code"/>
+        <w:ind w:left="454"/>
+        <w:rPr>
+          <w:lang w:val="en-US"/>
+        </w:rPr>
+      </w:pPr>
+      <w:r>
+        <w:rPr>
+          <w:rFonts w:ascii="NimbusMonL-Bold" w:hAnsi="NimbusMonL-Bold" w:cs="NimbusMonL-Bold"/>
+          <w:b/>
+          <w:bCs/>
+          <w:lang w:val="en-US"/>
+        </w:rPr>
+        <w:t xml:space="preserve">switch </w:t>
+      </w:r>
+      <w:r>
+        <w:rPr>
+          <w:lang w:val="en-US"/>
+        </w:rPr>
+        <w:t>(</w:t>
+      </w:r>
+      <w:proofErr w:type="spellStart"/>
+      <w:proofErr w:type="gramStart"/>
+      <w:r>
+        <w:rPr>
+          <w:lang w:val="en-US"/>
+        </w:rPr>
+        <w:t>lexer.current</w:t>
+      </w:r>
+      <w:proofErr w:type="gramEnd"/>
+      <w:r>
+        <w:rPr>
+          <w:lang w:val="en-US"/>
+        </w:rPr>
+        <w:t>.type</w:t>
+      </w:r>
+      <w:proofErr w:type="spellEnd"/>
+      <w:r>
+        <w:rPr>
+          <w:lang w:val="en-US"/>
+        </w:rPr>
+        <w:t>) {</w:t>
+      </w:r>
+    </w:p>
+    <w:p>
+      <w:pPr>
+        <w:pStyle w:val="Code"/>
+        <w:ind w:left="454" w:firstLine="454"/>
+        <w:rPr>
+          <w:lang w:val="en-US"/>
+        </w:rPr>
+      </w:pPr>
+      <w:r>
+        <w:rPr>
+          <w:rFonts w:ascii="NimbusMonL-Bold" w:hAnsi="NimbusMonL-Bold" w:cs="NimbusMonL-Bold"/>
+          <w:b/>
+          <w:bCs/>
+          <w:lang w:val="en-US"/>
+        </w:rPr>
+        <w:t xml:space="preserve">case </w:t>
+      </w:r>
+      <w:r>
+        <w:rPr>
+          <w:lang w:val="en-US"/>
+        </w:rPr>
+        <w:t xml:space="preserve">LCURLY: </w:t>
+      </w:r>
+      <w:proofErr w:type="spellStart"/>
+      <w:proofErr w:type="gramStart"/>
+      <w:r>
+        <w:rPr>
+          <w:lang w:val="en-US"/>
+        </w:rPr>
+        <w:t>lexer.lex</w:t>
+      </w:r>
+      <w:proofErr w:type="spellEnd"/>
+      <w:r>
+        <w:rPr>
+          <w:lang w:val="en-US"/>
+        </w:rPr>
+        <w:t>(</w:t>
+      </w:r>
+      <w:proofErr w:type="gramEnd"/>
+      <w:r>
+        <w:rPr>
+          <w:lang w:val="en-US"/>
+        </w:rPr>
+        <w:t>);</w:t>
+      </w:r>
+    </w:p>
+    <w:p>
+      <w:pPr>
+        <w:pStyle w:val="Code"/>
+        <w:ind w:left="908" w:firstLine="454"/>
+        <w:rPr>
+          <w:lang w:val="en-US"/>
+        </w:rPr>
+      </w:pPr>
+      <w:proofErr w:type="spellStart"/>
+      <w:r>
+        <w:rPr>
+          <w:lang w:val="en-US"/>
+        </w:rPr>
+        <w:t>JSONObject</w:t>
+      </w:r>
+      <w:proofErr w:type="spellEnd"/>
+      <w:r>
+        <w:rPr>
+          <w:lang w:val="en-US"/>
+        </w:rPr>
+        <w:t xml:space="preserve"> o = </w:t>
+      </w:r>
+      <w:r>
+        <w:rPr>
+          <w:rFonts w:ascii="NimbusMonL-Bold" w:hAnsi="NimbusMonL-Bold" w:cs="NimbusMonL-Bold"/>
+          <w:b/>
+          <w:bCs/>
+          <w:lang w:val="en-US"/>
+        </w:rPr>
+        <w:t xml:space="preserve">new </w:t>
+      </w:r>
+      <w:proofErr w:type="spellStart"/>
+      <w:r>
+        <w:rPr>
+          <w:lang w:val="en-US"/>
+        </w:rPr>
+        <w:t>JSONObject</w:t>
+      </w:r>
+      <w:proofErr w:type="spellEnd"/>
+      <w:r>
+        <w:rPr>
+          <w:lang w:val="en-US"/>
+        </w:rPr>
+        <w:t>(</w:t>
+      </w:r>
+      <w:proofErr w:type="spellStart"/>
+      <w:proofErr w:type="gramStart"/>
+      <w:r>
+        <w:rPr>
+          <w:lang w:val="en-US"/>
+        </w:rPr>
+        <w:t>parseMembers</w:t>
+      </w:r>
+      <w:proofErr w:type="spellEnd"/>
+      <w:r>
+        <w:rPr>
+          <w:lang w:val="en-US"/>
+        </w:rPr>
+        <w:t>(</w:t>
+      </w:r>
+      <w:proofErr w:type="gramEnd"/>
+      <w:r>
+        <w:rPr>
+          <w:lang w:val="en-US"/>
+        </w:rPr>
+        <w:t>));</w:t>
+      </w:r>
+    </w:p>
+    <w:p>
+      <w:pPr>
+        <w:pStyle w:val="Code"/>
+        <w:ind w:left="908" w:firstLine="454"/>
+        <w:rPr>
+          <w:lang w:val="en-US"/>
+        </w:rPr>
+      </w:pPr>
+      <w:r>
+        <w:rPr>
+          <w:rFonts w:ascii="NimbusMonL-Bold" w:hAnsi="NimbusMonL-Bold" w:cs="NimbusMonL-Bold"/>
+          <w:b/>
+          <w:bCs/>
+          <w:lang w:val="en-US"/>
+        </w:rPr>
+        <w:lastRenderedPageBreak/>
+        <w:t xml:space="preserve">if </w:t>
+      </w:r>
+      <w:r>
+        <w:rPr>
+          <w:lang w:val="en-US"/>
+        </w:rPr>
+        <w:t>(</w:t>
+      </w:r>
+      <w:proofErr w:type="spellStart"/>
+      <w:proofErr w:type="gramStart"/>
+      <w:r>
+        <w:rPr>
+          <w:lang w:val="en-US"/>
+        </w:rPr>
+        <w:t>lexer.current</w:t>
+      </w:r>
+      <w:proofErr w:type="gramEnd"/>
+      <w:r>
+        <w:rPr>
+          <w:lang w:val="en-US"/>
+        </w:rPr>
+        <w:t>.type</w:t>
+      </w:r>
+      <w:proofErr w:type="spellEnd"/>
+      <w:r>
+        <w:rPr>
+          <w:lang w:val="en-US"/>
+        </w:rPr>
+        <w:t xml:space="preserve"> != RCURLY) error();</w:t>
+      </w:r>
+    </w:p>
+    <w:p>
+      <w:pPr>
+        <w:pStyle w:val="Code"/>
+        <w:ind w:left="908" w:firstLine="454"/>
+        <w:rPr>
+          <w:lang w:val="en-US"/>
+        </w:rPr>
+      </w:pPr>
+      <w:proofErr w:type="spellStart"/>
+      <w:proofErr w:type="gramStart"/>
+      <w:r>
+        <w:rPr>
+          <w:lang w:val="en-US"/>
+        </w:rPr>
+        <w:t>lexer.lex</w:t>
+      </w:r>
+      <w:proofErr w:type="spellEnd"/>
+      <w:r>
+        <w:rPr>
+          <w:lang w:val="en-US"/>
+        </w:rPr>
+        <w:t>(</w:t>
+      </w:r>
+      <w:proofErr w:type="gramEnd"/>
+      <w:r>
+        <w:rPr>
+          <w:lang w:val="en-US"/>
+        </w:rPr>
+        <w:t>);</w:t>
+      </w:r>
+    </w:p>
+    <w:p>
+      <w:pPr>
+        <w:pStyle w:val="Code"/>
+        <w:ind w:left="908" w:firstLine="454"/>
+        <w:rPr>
+          <w:lang w:val="en-US"/>
+        </w:rPr>
+      </w:pPr>
+      <w:r>
+        <w:rPr>
+          <w:rFonts w:ascii="NimbusMonL-Bold" w:hAnsi="NimbusMonL-Bold" w:cs="NimbusMonL-Bold"/>
+          <w:b/>
+          <w:bCs/>
+          <w:lang w:val="en-US"/>
+        </w:rPr>
+        <w:t xml:space="preserve">return </w:t>
+      </w:r>
+      <w:proofErr w:type="gramStart"/>
+      <w:r>
+        <w:rPr>
+          <w:lang w:val="en-US"/>
+        </w:rPr>
+        <w:t>o;</w:t>
+      </w:r>
+      <w:proofErr w:type="gramEnd"/>
+    </w:p>
+    <w:p>
+      <w:pPr>
+        <w:pStyle w:val="Code"/>
+        <w:ind w:left="454" w:firstLine="454"/>
+        <w:rPr>
+          <w:lang w:val="en-US"/>
+        </w:rPr>
+      </w:pPr>
+      <w:r>
+        <w:rPr>
+          <w:rFonts w:ascii="NimbusMonL-Bold" w:hAnsi="NimbusMonL-Bold" w:cs="NimbusMonL-Bold"/>
+          <w:b/>
+          <w:bCs/>
+          <w:lang w:val="en-US"/>
+        </w:rPr>
+        <w:t>default</w:t>
+      </w:r>
+      <w:r>
+        <w:rPr>
+          <w:lang w:val="en-US"/>
+        </w:rPr>
+        <w:t xml:space="preserve">: </w:t>
+      </w:r>
+      <w:proofErr w:type="gramStart"/>
+      <w:r>
+        <w:rPr>
+          <w:lang w:val="en-US"/>
+        </w:rPr>
+        <w:t>error(</w:t>
+      </w:r>
+      <w:proofErr w:type="gramEnd"/>
+      <w:r>
+        <w:rPr>
+          <w:lang w:val="en-US"/>
+        </w:rPr>
+        <w:t>);</w:t>
+      </w:r>
+    </w:p>
+    <w:p>
+      <w:pPr>
+        <w:pStyle w:val="Code"/>
+        <w:ind w:firstLine="454"/>
+      </w:pPr>
+      <w:r>
+        <w:t>}</w:t>
+      </w:r>
+    </w:p>
+    <w:p>
+      <w:pPr>
+        <w:pStyle w:val="Code"/>
+      </w:pPr>
+      <w:r>
+        <w:t>}</w:t>
+      </w:r>
+    </w:p>
+    <w:p>
+      <w:pPr>
+        <w:pStyle w:val="Code"/>
+      </w:pPr>
+    </w:p>
+    <w:p>
+      <w:pPr>
+        <w:pStyle w:val="Code"/>
+        <w:rPr>
+          <w:lang w:val="en-US"/>
+        </w:rPr>
+      </w:pPr>
+      <w:r>
+        <w:rPr>
+          <w:lang w:val="en-US"/>
+        </w:rPr>
+        <w:t xml:space="preserve">List&lt;Pair&gt; </w:t>
+      </w:r>
+      <w:proofErr w:type="spellStart"/>
+      <w:proofErr w:type="gramStart"/>
+      <w:r>
+        <w:rPr>
+          <w:lang w:val="en-US"/>
+        </w:rPr>
+        <w:t>parseMembers</w:t>
+      </w:r>
+      <w:proofErr w:type="spellEnd"/>
+      <w:r>
+        <w:rPr>
+          <w:lang w:val="en-US"/>
+        </w:rPr>
+        <w:t>(</w:t>
+      </w:r>
+      <w:proofErr w:type="gramEnd"/>
+      <w:r>
+        <w:rPr>
+          <w:lang w:val="en-US"/>
+        </w:rPr>
+        <w:t>) {</w:t>
+      </w:r>
+    </w:p>
+    <w:p>
+      <w:pPr>
+        <w:pStyle w:val="Code"/>
+        <w:ind w:left="454"/>
+        <w:rPr>
+          <w:lang w:val="en-US"/>
+        </w:rPr>
+      </w:pPr>
+      <w:r>
+        <w:rPr>
+          <w:lang w:val="en-US"/>
+        </w:rPr>
+        <w:t xml:space="preserve">List&lt;Pair&gt; l = </w:t>
+      </w:r>
+      <w:r>
+        <w:rPr>
+          <w:rFonts w:ascii="NimbusMonL-Bold" w:hAnsi="NimbusMonL-Bold" w:cs="NimbusMonL-Bold"/>
+          <w:b/>
+          <w:bCs/>
+          <w:lang w:val="en-US"/>
+        </w:rPr>
+        <w:t xml:space="preserve">new </w:t>
+      </w:r>
+      <w:r>
+        <w:rPr>
+          <w:lang w:val="en-US"/>
+        </w:rPr>
+        <w:t>LinkedList&lt;Pair</w:t>
+      </w:r>
+      <w:proofErr w:type="gramStart"/>
+      <w:r>
+        <w:rPr>
+          <w:lang w:val="en-US"/>
+        </w:rPr>
+        <w:t>&gt;(</w:t>
+      </w:r>
+      <w:proofErr w:type="gramEnd"/>
+      <w:r>
+        <w:rPr>
+          <w:lang w:val="en-US"/>
+        </w:rPr>
+        <w:t>);</w:t>
+      </w:r>
+    </w:p>
+    <w:p>
+      <w:pPr>
+        <w:pStyle w:val="Code"/>
+        <w:ind w:left="454"/>
+        <w:rPr>
+          <w:lang w:val="en-US"/>
+        </w:rPr>
+      </w:pPr>
+      <w:proofErr w:type="spellStart"/>
+      <w:r>
+        <w:rPr>
+          <w:lang w:val="en-US"/>
+        </w:rPr>
+        <w:t>l.add</w:t>
+      </w:r>
+      <w:proofErr w:type="spellEnd"/>
+      <w:r>
+        <w:rPr>
+          <w:lang w:val="en-US"/>
+        </w:rPr>
+        <w:t>(</w:t>
+      </w:r>
+      <w:proofErr w:type="spellStart"/>
+      <w:proofErr w:type="gramStart"/>
+      <w:r>
+        <w:rPr>
+          <w:lang w:val="en-US"/>
+        </w:rPr>
+        <w:t>parsePair</w:t>
+      </w:r>
+      <w:proofErr w:type="spellEnd"/>
+      <w:r>
+        <w:rPr>
+          <w:lang w:val="en-US"/>
+        </w:rPr>
+        <w:t>(</w:t>
+      </w:r>
+      <w:proofErr w:type="gramEnd"/>
+      <w:r>
+        <w:rPr>
+          <w:lang w:val="en-US"/>
+        </w:rPr>
+        <w:t>));</w:t>
+      </w:r>
+    </w:p>
+    <w:p>
+      <w:pPr>
+        <w:pStyle w:val="Code"/>
+        <w:ind w:left="454"/>
+        <w:rPr>
+          <w:lang w:val="en-US"/>
+        </w:rPr>
+      </w:pPr>
+      <w:r>
+        <w:rPr>
+          <w:rFonts w:ascii="NimbusMonL-Bold" w:hAnsi="NimbusMonL-Bold" w:cs="NimbusMonL-Bold"/>
+          <w:b/>
+          <w:bCs/>
+          <w:lang w:val="en-US"/>
+        </w:rPr>
+        <w:t xml:space="preserve">while </w:t>
+      </w:r>
+      <w:r>
+        <w:rPr>
+          <w:lang w:val="en-US"/>
+        </w:rPr>
+        <w:t>(</w:t>
+      </w:r>
+      <w:r>
+        <w:rPr>
+          <w:rFonts w:ascii="NimbusMonL-Bold" w:hAnsi="NimbusMonL-Bold" w:cs="NimbusMonL-Bold"/>
+          <w:b/>
+          <w:bCs/>
+          <w:lang w:val="en-US"/>
+        </w:rPr>
+        <w:t>true</w:t>
+      </w:r>
+      <w:r>
+        <w:rPr>
+          <w:lang w:val="en-US"/>
+        </w:rPr>
+        <w:t>) {</w:t>
+      </w:r>
+    </w:p>
+    <w:p>
+      <w:pPr>
+        <w:pStyle w:val="Code"/>
+        <w:ind w:left="454" w:firstLine="454"/>
+        <w:rPr>
+          <w:lang w:val="en-US"/>
+        </w:rPr>
+      </w:pPr>
+      <w:r>
+        <w:rPr>
+          <w:rFonts w:ascii="NimbusMonL-Bold" w:hAnsi="NimbusMonL-Bold" w:cs="NimbusMonL-Bold"/>
+          <w:b/>
+          <w:bCs/>
+          <w:lang w:val="en-US"/>
+        </w:rPr>
+        <w:t xml:space="preserve">switch </w:t>
+      </w:r>
+      <w:r>
+        <w:rPr>
+          <w:lang w:val="en-US"/>
+        </w:rPr>
+        <w:t>(</w:t>
+      </w:r>
+      <w:proofErr w:type="spellStart"/>
+      <w:proofErr w:type="gramStart"/>
+      <w:r>
+        <w:rPr>
+          <w:lang w:val="en-US"/>
+        </w:rPr>
+        <w:t>lexer.current</w:t>
+      </w:r>
+      <w:proofErr w:type="gramEnd"/>
+      <w:r>
+        <w:rPr>
+          <w:lang w:val="en-US"/>
+        </w:rPr>
+        <w:t>.type</w:t>
+      </w:r>
+      <w:proofErr w:type="spellEnd"/>
+      <w:r>
+        <w:rPr>
+          <w:lang w:val="en-US"/>
+        </w:rPr>
+        <w:t>) {</w:t>
+      </w:r>
+    </w:p>
+    <w:p>
+      <w:pPr>
+        <w:pStyle w:val="Code"/>
+        <w:ind w:left="908" w:firstLine="454"/>
+        <w:rPr>
+          <w:lang w:val="en-US"/>
+        </w:rPr>
+      </w:pPr>
+      <w:r>
+        <w:rPr>
+          <w:rFonts w:ascii="NimbusMonL-Bold" w:hAnsi="NimbusMonL-Bold" w:cs="NimbusMonL-Bold"/>
+          <w:b/>
+          <w:bCs/>
+          <w:lang w:val="en-US"/>
+        </w:rPr>
+        <w:t xml:space="preserve">case </w:t>
+      </w:r>
+      <w:r>
+        <w:rPr>
+          <w:lang w:val="en-US"/>
+        </w:rPr>
+        <w:t xml:space="preserve">COMMA: </w:t>
+      </w:r>
+      <w:proofErr w:type="spellStart"/>
+      <w:proofErr w:type="gramStart"/>
+      <w:r>
+        <w:rPr>
+          <w:lang w:val="en-US"/>
+        </w:rPr>
+        <w:t>lexer.lex</w:t>
+      </w:r>
+      <w:proofErr w:type="spellEnd"/>
+      <w:r>
+        <w:rPr>
+          <w:lang w:val="en-US"/>
+        </w:rPr>
+        <w:t>(</w:t>
+      </w:r>
+      <w:proofErr w:type="gramEnd"/>
+      <w:r>
+        <w:rPr>
+          <w:lang w:val="en-US"/>
+        </w:rPr>
+        <w:t>);</w:t>
+      </w:r>
+    </w:p>
+    <w:p>
+      <w:pPr>
+        <w:pStyle w:val="Code"/>
+        <w:ind w:left="1362" w:firstLine="454"/>
+        <w:rPr>
+          <w:lang w:val="en-US"/>
+        </w:rPr>
+      </w:pPr>
+      <w:proofErr w:type="spellStart"/>
+      <w:r>
+        <w:rPr>
+          <w:lang w:val="en-US"/>
+        </w:rPr>
+        <w:t>l.add</w:t>
+      </w:r>
+      <w:proofErr w:type="spellEnd"/>
+      <w:r>
+        <w:rPr>
+          <w:lang w:val="en-US"/>
+        </w:rPr>
+        <w:t>(</w:t>
+      </w:r>
+      <w:proofErr w:type="spellStart"/>
+      <w:proofErr w:type="gramStart"/>
+      <w:r>
+        <w:rPr>
+          <w:lang w:val="en-US"/>
+        </w:rPr>
+        <w:t>parsePair</w:t>
+      </w:r>
+      <w:proofErr w:type="spellEnd"/>
+      <w:r>
+        <w:rPr>
+          <w:lang w:val="en-US"/>
+        </w:rPr>
+        <w:t>(</w:t>
+      </w:r>
+      <w:proofErr w:type="gramEnd"/>
+      <w:r>
+        <w:rPr>
+          <w:lang w:val="en-US"/>
+        </w:rPr>
+        <w:t>));</w:t>
+      </w:r>
+    </w:p>
+    <w:p>
+      <w:pPr>
+        <w:pStyle w:val="Code"/>
+        <w:ind w:left="1362" w:firstLine="454"/>
+        <w:rPr>
+          <w:lang w:val="en-US"/>
+        </w:rPr>
+      </w:pPr>
+      <w:proofErr w:type="gramStart"/>
+      <w:r>
+        <w:rPr>
+          <w:rFonts w:ascii="NimbusMonL-Bold" w:hAnsi="NimbusMonL-Bold" w:cs="NimbusMonL-Bold"/>
+          <w:b/>
+          <w:bCs/>
+          <w:lang w:val="en-US"/>
+        </w:rPr>
+        <w:t>continue</w:t>
+      </w:r>
+      <w:r>
+        <w:rPr>
+          <w:lang w:val="en-US"/>
+        </w:rPr>
+        <w:t>;</w:t>
+      </w:r>
+      <w:proofErr w:type="gramEnd"/>
+    </w:p>
+    <w:p>
+      <w:pPr>
+        <w:pStyle w:val="Code"/>
+        <w:ind w:left="908" w:firstLine="454"/>
+        <w:rPr>
+          <w:lang w:val="en-US"/>
+        </w:rPr>
+      </w:pPr>
+      <w:r>
+        <w:rPr>
+          <w:rFonts w:ascii="NimbusMonL-Bold" w:hAnsi="NimbusMonL-Bold" w:cs="NimbusMonL-Bold"/>
+          <w:b/>
+          <w:bCs/>
+          <w:lang w:val="en-US"/>
+        </w:rPr>
+        <w:t xml:space="preserve">case </w:t>
+      </w:r>
+      <w:r>
+        <w:rPr>
+          <w:lang w:val="en-US"/>
+        </w:rPr>
+        <w:t xml:space="preserve">RCURLY: </w:t>
+      </w:r>
+      <w:r>
+        <w:rPr>
+          <w:rFonts w:ascii="NimbusMonL-Bold" w:hAnsi="NimbusMonL-Bold" w:cs="NimbusMonL-Bold"/>
+          <w:b/>
+          <w:bCs/>
+          <w:lang w:val="en-US"/>
+        </w:rPr>
+        <w:t>break</w:t>
+      </w:r>
+      <w:r>
+        <w:rPr>
+          <w:lang w:val="en-US"/>
+        </w:rPr>
+        <w:t>;</w:t>
+      </w:r>
+      <w:r>
+        <w:rPr>
+          <w:lang w:val="en-US"/>
+        </w:rPr>
+        <w:t xml:space="preserve"> // break switch</w:t>
+      </w:r>
+    </w:p>
+    <w:p>
+      <w:pPr>
+        <w:pStyle w:val="Code"/>
+        <w:ind w:left="908" w:firstLine="454"/>
+        <w:rPr>
+          <w:lang w:val="en-US"/>
+        </w:rPr>
+      </w:pPr>
+      <w:r>
+        <w:rPr>
+          <w:rFonts w:ascii="NimbusMonL-Bold" w:hAnsi="NimbusMonL-Bold" w:cs="NimbusMonL-Bold"/>
+          <w:b/>
+          <w:bCs/>
+          <w:lang w:val="en-US"/>
+        </w:rPr>
+        <w:t>default</w:t>
+      </w:r>
+      <w:r>
+        <w:rPr>
+          <w:lang w:val="en-US"/>
+        </w:rPr>
+        <w:t xml:space="preserve">: </w:t>
+      </w:r>
+      <w:proofErr w:type="gramStart"/>
+      <w:r>
+        <w:rPr>
+          <w:lang w:val="en-US"/>
+        </w:rPr>
+        <w:t>error(</w:t>
+      </w:r>
+      <w:proofErr w:type="gramEnd"/>
+      <w:r>
+        <w:rPr>
+          <w:lang w:val="en-US"/>
+        </w:rPr>
+        <w:t>);</w:t>
+      </w:r>
+    </w:p>
+    <w:p>
+      <w:pPr>
+        <w:pStyle w:val="Code"/>
+        <w:ind w:left="454" w:firstLine="454"/>
+        <w:rPr>
+          <w:lang w:val="en-US"/>
+        </w:rPr>
+      </w:pPr>
+      <w:r>
+        <w:rPr>
+          <w:lang w:val="en-US"/>
+        </w:rPr>
+        <w:t>}</w:t>
+      </w:r>
+    </w:p>
+    <w:p>
+      <w:pPr>
+        <w:pStyle w:val="Code"/>
+        <w:ind w:left="454" w:firstLine="454"/>
+        <w:rPr>
+          <w:lang w:val="en-US"/>
+        </w:rPr>
+      </w:pPr>
+      <w:r>
+        <w:rPr>
+          <w:rFonts w:ascii="NimbusMonL-Bold" w:hAnsi="NimbusMonL-Bold" w:cs="NimbusMonL-Bold"/>
+          <w:b/>
+          <w:bCs/>
+          <w:lang w:val="en-US"/>
+        </w:rPr>
+        <w:t>break</w:t>
+      </w:r>
+      <w:r>
+        <w:rPr>
+          <w:lang w:val="en-US"/>
+        </w:rPr>
+        <w:t>;</w:t>
+      </w:r>
+      <w:r>
+        <w:rPr>
+          <w:lang w:val="en-US"/>
+        </w:rPr>
+        <w:t xml:space="preserve"> // break while</w:t>
+      </w:r>
+    </w:p>
+    <w:p>
+      <w:pPr>
+        <w:pStyle w:val="Code"/>
+        <w:ind w:left="454"/>
+        <w:rPr>
+          <w:lang w:val="en-US"/>
+        </w:rPr>
+      </w:pPr>
+      <w:r>
+        <w:rPr>
+          <w:lang w:val="en-US"/>
+        </w:rPr>
+        <w:t>}</w:t>
+      </w:r>
+    </w:p>
+    <w:p>
+      <w:pPr>
+        <w:pStyle w:val="Code"/>
+        <w:ind w:left="454"/>
+        <w:rPr>
+          <w:lang w:val="en-US"/>
+        </w:rPr>
+      </w:pPr>
+      <w:r>
+        <w:rPr>
+          <w:rFonts w:ascii="NimbusMonL-Bold" w:hAnsi="NimbusMonL-Bold" w:cs="NimbusMonL-Bold"/>
+          <w:b/>
+          <w:bCs/>
+          <w:lang w:val="en-US"/>
+        </w:rPr>
+        <w:t xml:space="preserve">return </w:t>
+      </w:r>
+      <w:proofErr w:type="gramStart"/>
+      <w:r>
+        <w:rPr>
+          <w:lang w:val="en-US"/>
+        </w:rPr>
+        <w:t>l;</w:t>
+      </w:r>
+      <w:proofErr w:type="gramEnd"/>
+    </w:p>
+    <w:p>
+      <w:pPr>
+        <w:pStyle w:val="Code"/>
+        <w:rPr>
+          <w:lang w:val="en-US"/>
+        </w:rPr>
+      </w:pPr>
+      <w:r>
+        <w:rPr>
+          <w:lang w:val="en-US"/>
+        </w:rPr>
+        <w:t>}</w:t>
+      </w:r>
+    </w:p>
+    <w:p>
+      <w:pPr>
+        <w:autoSpaceDE w:val="0"/>
+        <w:autoSpaceDN w:val="0"/>
+        <w:adjustRightInd w:val="0"/>
+        <w:spacing w:line="240" w:lineRule="auto"/>
+        <w:rPr>
+          <w:rFonts w:ascii="NimbusMonL-Regu" w:hAnsi="NimbusMonL-Regu" w:cs="NimbusMonL-Regu"/>
+          <w:sz w:val="22"/>
+          <w:lang w:val="en-US"/>
+        </w:rPr>
+      </w:pPr>
+    </w:p>
+    <w:p>
+      <w:pPr>
+        <w:autoSpaceDE w:val="0"/>
+        <w:autoSpaceDN w:val="0"/>
+        <w:adjustRightInd w:val="0"/>
+        <w:spacing w:line="240" w:lineRule="auto"/>
+        <w:rPr>
+          <w:rFonts w:ascii="NimbusMonL-Regu" w:hAnsi="NimbusMonL-Regu" w:cs="NimbusMonL-Regu"/>
+          <w:sz w:val="22"/>
+          <w:lang w:val="en-US"/>
+        </w:rPr>
+      </w:pPr>
+    </w:p>
+    <w:p>
+      <w:pPr>
+        <w:pStyle w:val="Code"/>
+        <w:rPr>
+          <w:lang w:val="en-US"/>
+        </w:rPr>
+      </w:pPr>
+      <w:r>
+        <w:rPr>
+          <w:lang w:val="en-US"/>
+        </w:rPr>
+        <w:t xml:space="preserve">Pair </w:t>
+      </w:r>
+      <w:proofErr w:type="spellStart"/>
+      <w:proofErr w:type="gramStart"/>
+      <w:r>
+        <w:rPr>
+          <w:lang w:val="en-US"/>
+        </w:rPr>
+        <w:t>parsePair</w:t>
+      </w:r>
+      <w:proofErr w:type="spellEnd"/>
+      <w:r>
+        <w:rPr>
+          <w:lang w:val="en-US"/>
+        </w:rPr>
+        <w:t>(</w:t>
+      </w:r>
+      <w:proofErr w:type="gramEnd"/>
+      <w:r>
+        <w:rPr>
+          <w:lang w:val="en-US"/>
+        </w:rPr>
+        <w:t>) {</w:t>
+      </w:r>
+    </w:p>
+    <w:p>
+      <w:pPr>
+        <w:pStyle w:val="Code"/>
+        <w:ind w:left="454"/>
+        <w:rPr>
+          <w:lang w:val="en-US"/>
+        </w:rPr>
+      </w:pPr>
+      <w:r>
+        <w:rPr>
+          <w:rFonts w:ascii="NimbusMonL-Bold" w:hAnsi="NimbusMonL-Bold" w:cs="NimbusMonL-Bold"/>
+          <w:b/>
+          <w:bCs/>
+          <w:lang w:val="en-US"/>
+        </w:rPr>
+        <w:t xml:space="preserve">if </w:t>
+      </w:r>
+      <w:r>
+        <w:rPr>
+          <w:lang w:val="en-US"/>
+        </w:rPr>
+        <w:t>(</w:t>
+      </w:r>
+      <w:proofErr w:type="spellStart"/>
+      <w:proofErr w:type="gramStart"/>
+      <w:r>
+        <w:rPr>
+          <w:lang w:val="en-US"/>
+        </w:rPr>
+        <w:t>lexer.current</w:t>
+      </w:r>
+      <w:proofErr w:type="gramEnd"/>
+      <w:r>
+        <w:rPr>
+          <w:lang w:val="en-US"/>
+        </w:rPr>
+        <w:t>.type</w:t>
+      </w:r>
+      <w:proofErr w:type="spellEnd"/>
+      <w:r>
+        <w:rPr>
+          <w:lang w:val="en-US"/>
+        </w:rPr>
+        <w:t xml:space="preserve"> != </w:t>
+      </w:r>
+      <w:proofErr w:type="spellStart"/>
+      <w:r>
+        <w:rPr>
+          <w:lang w:val="en-US"/>
+        </w:rPr>
+        <w:t>TokenType.STRING</w:t>
+      </w:r>
+      <w:proofErr w:type="spellEnd"/>
+      <w:r>
+        <w:rPr>
+          <w:lang w:val="en-US"/>
+        </w:rPr>
+        <w:t>) error();</w:t>
+      </w:r>
+    </w:p>
+    <w:p>
+      <w:pPr>
+        <w:pStyle w:val="Code"/>
+        <w:ind w:left="454"/>
+        <w:rPr>
+          <w:lang w:val="en-US"/>
+        </w:rPr>
+      </w:pPr>
+      <w:proofErr w:type="spellStart"/>
+      <w:r>
+        <w:rPr>
+          <w:lang w:val="en-US"/>
+        </w:rPr>
+        <w:t>JSONString</w:t>
+      </w:r>
+      <w:proofErr w:type="spellEnd"/>
+      <w:r>
+        <w:rPr>
+          <w:lang w:val="en-US"/>
+        </w:rPr>
+        <w:t xml:space="preserve"> s = </w:t>
+      </w:r>
+      <w:r>
+        <w:rPr>
+          <w:rFonts w:ascii="NimbusMonL-Bold" w:hAnsi="NimbusMonL-Bold" w:cs="NimbusMonL-Bold"/>
+          <w:b/>
+          <w:bCs/>
+          <w:lang w:val="en-US"/>
+        </w:rPr>
+        <w:t xml:space="preserve">new </w:t>
+      </w:r>
+      <w:proofErr w:type="spellStart"/>
+      <w:r>
+        <w:rPr>
+          <w:lang w:val="en-US"/>
+        </w:rPr>
+        <w:t>JSONString</w:t>
+      </w:r>
+      <w:proofErr w:type="spellEnd"/>
+      <w:r>
+        <w:rPr>
+          <w:lang w:val="en-US"/>
+        </w:rPr>
+        <w:t>(</w:t>
+      </w:r>
+      <w:proofErr w:type="spellStart"/>
+      <w:proofErr w:type="gramStart"/>
+      <w:r>
+        <w:rPr>
+          <w:lang w:val="en-US"/>
+        </w:rPr>
+        <w:t>lexer.current</w:t>
+      </w:r>
+      <w:proofErr w:type="gramEnd"/>
+      <w:r>
+        <w:rPr>
+          <w:lang w:val="en-US"/>
+        </w:rPr>
+        <w:t>.text</w:t>
+      </w:r>
+      <w:proofErr w:type="spellEnd"/>
+      <w:r>
+        <w:rPr>
+          <w:lang w:val="en-US"/>
+        </w:rPr>
+        <w:t>);</w:t>
+      </w:r>
+    </w:p>
+    <w:p>
+      <w:pPr>
+        <w:pStyle w:val="Code"/>
+        <w:ind w:left="454"/>
+      </w:pPr>
+      <w:r>
+        <w:t>lexer.lex();</w:t>
+      </w:r>
+    </w:p>
+    <w:p>
+      <w:pPr>
+        <w:pStyle w:val="Code"/>
+        <w:ind w:left="454"/>
+        <w:rPr>
+          <w:lang w:val="en-US"/>
+        </w:rPr>
+      </w:pPr>
+      <w:r>
+        <w:rPr>
+          <w:rFonts w:ascii="NimbusMonL-Bold" w:hAnsi="NimbusMonL-Bold" w:cs="NimbusMonL-Bold"/>
+          <w:b/>
+          <w:bCs/>
+          <w:lang w:val="en-US"/>
+        </w:rPr>
+        <w:t xml:space="preserve">if </w:t>
+      </w:r>
+      <w:r>
+        <w:rPr>
+          <w:lang w:val="en-US"/>
+        </w:rPr>
+        <w:t>(</w:t>
+      </w:r>
+      <w:proofErr w:type="spellStart"/>
+      <w:proofErr w:type="gramStart"/>
+      <w:r>
+        <w:rPr>
+          <w:lang w:val="en-US"/>
+        </w:rPr>
+        <w:t>lexer.current</w:t>
+      </w:r>
+      <w:proofErr w:type="gramEnd"/>
+      <w:r>
+        <w:rPr>
+          <w:lang w:val="en-US"/>
+        </w:rPr>
+        <w:t>.type</w:t>
+      </w:r>
+      <w:proofErr w:type="spellEnd"/>
+      <w:r>
+        <w:rPr>
+          <w:lang w:val="en-US"/>
+        </w:rPr>
+        <w:t xml:space="preserve"> != </w:t>
+      </w:r>
+      <w:proofErr w:type="spellStart"/>
+      <w:r>
+        <w:rPr>
+          <w:lang w:val="en-US"/>
+        </w:rPr>
+        <w:t>TokenType.COLON</w:t>
+      </w:r>
+      <w:proofErr w:type="spellEnd"/>
+      <w:r>
+        <w:rPr>
+          <w:lang w:val="en-US"/>
+        </w:rPr>
+        <w:t>) error();</w:t>
+      </w:r>
+    </w:p>
+    <w:p>
+      <w:pPr>
+        <w:pStyle w:val="Code"/>
+        <w:ind w:left="454"/>
+        <w:rPr>
+          <w:lang w:val="en-US"/>
+        </w:rPr>
+      </w:pPr>
+      <w:proofErr w:type="spellStart"/>
+      <w:proofErr w:type="gramStart"/>
+      <w:r>
+        <w:rPr>
+          <w:lang w:val="en-US"/>
+        </w:rPr>
+        <w:t>lexer.lex</w:t>
+      </w:r>
+      <w:proofErr w:type="spellEnd"/>
+      <w:r>
+        <w:rPr>
+          <w:lang w:val="en-US"/>
+        </w:rPr>
+        <w:t>(</w:t>
+      </w:r>
+      <w:proofErr w:type="gramEnd"/>
+      <w:r>
+        <w:rPr>
+          <w:lang w:val="en-US"/>
+        </w:rPr>
+        <w:t>);</w:t>
+      </w:r>
+    </w:p>
+    <w:p>
+      <w:pPr>
+        <w:pStyle w:val="Code"/>
+        <w:ind w:left="454"/>
+        <w:rPr>
+          <w:lang w:val="en-US"/>
+        </w:rPr>
+      </w:pPr>
+      <w:proofErr w:type="spellStart"/>
+      <w:r>
+        <w:rPr>
+          <w:lang w:val="en-US"/>
+        </w:rPr>
+        <w:t>JSONValue</w:t>
+      </w:r>
+      <w:proofErr w:type="spellEnd"/>
+      <w:r>
+        <w:rPr>
+          <w:lang w:val="en-US"/>
+        </w:rPr>
+        <w:t xml:space="preserve"> v = </w:t>
+      </w:r>
+      <w:proofErr w:type="spellStart"/>
+      <w:proofErr w:type="gramStart"/>
+      <w:r>
+        <w:rPr>
+          <w:lang w:val="en-US"/>
+        </w:rPr>
+        <w:t>parseValue</w:t>
+      </w:r>
+      <w:proofErr w:type="spellEnd"/>
+      <w:r>
+        <w:rPr>
+          <w:lang w:val="en-US"/>
+        </w:rPr>
+        <w:t>(</w:t>
+      </w:r>
+      <w:proofErr w:type="gramEnd"/>
+      <w:r>
+        <w:rPr>
+          <w:lang w:val="en-US"/>
+        </w:rPr>
+        <w:t>);</w:t>
+      </w:r>
+    </w:p>
+    <w:p>
+      <w:pPr>
+        <w:pStyle w:val="Code"/>
+        <w:ind w:left="454"/>
+        <w:rPr>
+          <w:lang w:val="en-US"/>
+        </w:rPr>
+      </w:pPr>
+      <w:r>
+        <w:rPr>
+          <w:rFonts w:ascii="NimbusMonL-Bold" w:hAnsi="NimbusMonL-Bold" w:cs="NimbusMonL-Bold"/>
+          <w:b/>
+          <w:bCs/>
+          <w:lang w:val="en-US"/>
+        </w:rPr>
+        <w:t xml:space="preserve">return new </w:t>
+      </w:r>
+      <w:proofErr w:type="gramStart"/>
+      <w:r>
+        <w:rPr>
+          <w:lang w:val="en-US"/>
+        </w:rPr>
+        <w:t>Pair(</w:t>
+      </w:r>
+      <w:proofErr w:type="gramEnd"/>
+      <w:r>
+        <w:rPr>
+          <w:lang w:val="en-US"/>
+        </w:rPr>
+        <w:t>s, v);</w:t>
+      </w:r>
+    </w:p>
+    <w:p>
+      <w:pPr>
+        <w:pStyle w:val="Code"/>
+        <w:rPr>
+          <w:lang w:val="en-US"/>
+        </w:rPr>
+      </w:pPr>
+      <w:r>
+        <w:t>}</w:t>
+      </w:r>
+    </w:p>
     <w:sectPr>
       <w:pgSz w:w="11906" w:h="16838"/>
       <w:pgMar w:top="1417" w:right="1417" w:bottom="1134" w:left="1417" w:header="708" w:footer="708" w:gutter="0"/>

--- a/Syntaktische_Analyse.docx
+++ b/Syntaktische_Analyse.docx
@@ -65,7 +65,7 @@
           <w:r>
             <w:fldChar w:fldCharType="separate"/>
           </w:r>
-          <w:hyperlink w:anchor="_Toc66898393" w:history="1">
+          <w:hyperlink w:anchor="_Toc66900348" w:history="1">
             <w:r>
               <w:rPr>
                 <w:rStyle w:val="Hyperlink"/>
@@ -92,7 +92,7 @@
                 <w:noProof/>
                 <w:webHidden/>
               </w:rPr>
-              <w:instrText xml:space="preserve"> PAGEREF _Toc66898393 \h </w:instrText>
+              <w:instrText xml:space="preserve"> PAGEREF _Toc66900348 \h </w:instrText>
             </w:r>
             <w:r>
               <w:rPr>
@@ -134,7 +134,7 @@
               <w:noProof/>
             </w:rPr>
           </w:pPr>
-          <w:hyperlink w:anchor="_Toc66898394" w:history="1">
+          <w:hyperlink w:anchor="_Toc66900349" w:history="1">
             <w:r>
               <w:rPr>
                 <w:rStyle w:val="Hyperlink"/>
@@ -161,7 +161,7 @@
                 <w:noProof/>
                 <w:webHidden/>
               </w:rPr>
-              <w:instrText xml:space="preserve"> PAGEREF _Toc66898394 \h </w:instrText>
+              <w:instrText xml:space="preserve"> PAGEREF _Toc66900349 \h </w:instrText>
             </w:r>
             <w:r>
               <w:rPr>
@@ -203,7 +203,7 @@
               <w:noProof/>
             </w:rPr>
           </w:pPr>
-          <w:hyperlink w:anchor="_Toc66898395" w:history="1">
+          <w:hyperlink w:anchor="_Toc66900350" w:history="1">
             <w:r>
               <w:rPr>
                 <w:rStyle w:val="Hyperlink"/>
@@ -230,7 +230,7 @@
                 <w:noProof/>
                 <w:webHidden/>
               </w:rPr>
-              <w:instrText xml:space="preserve"> PAGEREF _Toc66898395 \h </w:instrText>
+              <w:instrText xml:space="preserve"> PAGEREF _Toc66900350 \h </w:instrText>
             </w:r>
             <w:r>
               <w:rPr>
@@ -272,7 +272,7 @@
               <w:noProof/>
             </w:rPr>
           </w:pPr>
-          <w:hyperlink w:anchor="_Toc66898396" w:history="1">
+          <w:hyperlink w:anchor="_Toc66900351" w:history="1">
             <w:r>
               <w:rPr>
                 <w:rStyle w:val="Hyperlink"/>
@@ -299,7 +299,7 @@
                 <w:noProof/>
                 <w:webHidden/>
               </w:rPr>
-              <w:instrText xml:space="preserve"> PAGEREF _Toc66898396 \h </w:instrText>
+              <w:instrText xml:space="preserve"> PAGEREF _Toc66900351 \h </w:instrText>
             </w:r>
             <w:r>
               <w:rPr>
@@ -341,7 +341,7 @@
               <w:noProof/>
             </w:rPr>
           </w:pPr>
-          <w:hyperlink w:anchor="_Toc66898397" w:history="1">
+          <w:hyperlink w:anchor="_Toc66900352" w:history="1">
             <w:r>
               <w:rPr>
                 <w:rStyle w:val="Hyperlink"/>
@@ -368,7 +368,7 @@
                 <w:noProof/>
                 <w:webHidden/>
               </w:rPr>
-              <w:instrText xml:space="preserve"> PAGEREF _Toc66898397 \h </w:instrText>
+              <w:instrText xml:space="preserve"> PAGEREF _Toc66900352 \h </w:instrText>
             </w:r>
             <w:r>
               <w:rPr>
@@ -410,7 +410,7 @@
               <w:noProof/>
             </w:rPr>
           </w:pPr>
-          <w:hyperlink w:anchor="_Toc66898398" w:history="1">
+          <w:hyperlink w:anchor="_Toc66900353" w:history="1">
             <w:r>
               <w:rPr>
                 <w:rStyle w:val="Hyperlink"/>
@@ -437,7 +437,7 @@
                 <w:noProof/>
                 <w:webHidden/>
               </w:rPr>
-              <w:instrText xml:space="preserve"> PAGEREF _Toc66898398 \h </w:instrText>
+              <w:instrText xml:space="preserve"> PAGEREF _Toc66900353 \h </w:instrText>
             </w:r>
             <w:r>
               <w:rPr>
@@ -479,7 +479,7 @@
               <w:noProof/>
             </w:rPr>
           </w:pPr>
-          <w:hyperlink w:anchor="_Toc66898399" w:history="1">
+          <w:hyperlink w:anchor="_Toc66900354" w:history="1">
             <w:r>
               <w:rPr>
                 <w:rStyle w:val="Hyperlink"/>
@@ -506,7 +506,7 @@
                 <w:noProof/>
                 <w:webHidden/>
               </w:rPr>
-              <w:instrText xml:space="preserve"> PAGEREF _Toc66898399 \h </w:instrText>
+              <w:instrText xml:space="preserve"> PAGEREF _Toc66900354 \h </w:instrText>
             </w:r>
             <w:r>
               <w:rPr>
@@ -548,7 +548,7 @@
               <w:noProof/>
             </w:rPr>
           </w:pPr>
-          <w:hyperlink w:anchor="_Toc66898400" w:history="1">
+          <w:hyperlink w:anchor="_Toc66900355" w:history="1">
             <w:r>
               <w:rPr>
                 <w:rStyle w:val="Hyperlink"/>
@@ -575,7 +575,7 @@
                 <w:noProof/>
                 <w:webHidden/>
               </w:rPr>
-              <w:instrText xml:space="preserve"> PAGEREF _Toc66898400 \h </w:instrText>
+              <w:instrText xml:space="preserve"> PAGEREF _Toc66900355 \h </w:instrText>
             </w:r>
             <w:r>
               <w:rPr>
@@ -619,7 +619,7 @@
               <w:lang w:eastAsia="de-DE"/>
             </w:rPr>
           </w:pPr>
-          <w:hyperlink w:anchor="_Toc66898401" w:history="1">
+          <w:hyperlink w:anchor="_Toc66900356" w:history="1">
             <w:r>
               <w:rPr>
                 <w:rStyle w:val="Hyperlink"/>
@@ -646,7 +646,7 @@
                 <w:noProof/>
                 <w:webHidden/>
               </w:rPr>
-              <w:instrText xml:space="preserve"> PAGEREF _Toc66898401 \h </w:instrText>
+              <w:instrText xml:space="preserve"> PAGEREF _Toc66900356 \h </w:instrText>
             </w:r>
             <w:r>
               <w:rPr>
@@ -688,7 +688,7 @@
               <w:noProof/>
             </w:rPr>
           </w:pPr>
-          <w:hyperlink w:anchor="_Toc66898402" w:history="1">
+          <w:hyperlink w:anchor="_Toc66900357" w:history="1">
             <w:r>
               <w:rPr>
                 <w:rStyle w:val="Hyperlink"/>
@@ -715,7 +715,7 @@
                 <w:noProof/>
                 <w:webHidden/>
               </w:rPr>
-              <w:instrText xml:space="preserve"> PAGEREF _Toc66898402 \h </w:instrText>
+              <w:instrText xml:space="preserve"> PAGEREF _Toc66900357 \h </w:instrText>
             </w:r>
             <w:r>
               <w:rPr>
@@ -757,7 +757,7 @@
               <w:noProof/>
             </w:rPr>
           </w:pPr>
-          <w:hyperlink w:anchor="_Toc66898403" w:history="1">
+          <w:hyperlink w:anchor="_Toc66900358" w:history="1">
             <w:r>
               <w:rPr>
                 <w:rStyle w:val="Hyperlink"/>
@@ -784,7 +784,7 @@
                 <w:noProof/>
                 <w:webHidden/>
               </w:rPr>
-              <w:instrText xml:space="preserve"> PAGEREF _Toc66898403 \h </w:instrText>
+              <w:instrText xml:space="preserve"> PAGEREF _Toc66900358 \h </w:instrText>
             </w:r>
             <w:r>
               <w:rPr>
@@ -826,7 +826,7 @@
               <w:noProof/>
             </w:rPr>
           </w:pPr>
-          <w:hyperlink w:anchor="_Toc66898404" w:history="1">
+          <w:hyperlink w:anchor="_Toc66900359" w:history="1">
             <w:r>
               <w:rPr>
                 <w:rStyle w:val="Hyperlink"/>
@@ -853,7 +853,7 @@
                 <w:noProof/>
                 <w:webHidden/>
               </w:rPr>
-              <w:instrText xml:space="preserve"> PAGEREF _Toc66898404 \h </w:instrText>
+              <w:instrText xml:space="preserve"> PAGEREF _Toc66900359 \h </w:instrText>
             </w:r>
             <w:r>
               <w:rPr>
@@ -895,13 +895,13 @@
               <w:noProof/>
             </w:rPr>
           </w:pPr>
-          <w:hyperlink w:anchor="_Toc66898405" w:history="1">
+          <w:hyperlink w:anchor="_Toc66900360" w:history="1">
             <w:r>
               <w:rPr>
                 <w:rStyle w:val="Hyperlink"/>
                 <w:noProof/>
               </w:rPr>
-              <w:t>Wie kann man ein Parser für die Grammatik erstellen?</w:t>
+              <w:t>Wie erstellt man ein Parser für die Grammatik (Rekursiver Abstieg)?</w:t>
             </w:r>
             <w:r>
               <w:rPr>
@@ -922,7 +922,7 @@
                 <w:noProof/>
                 <w:webHidden/>
               </w:rPr>
-              <w:instrText xml:space="preserve"> PAGEREF _Toc66898405 \h </w:instrText>
+              <w:instrText xml:space="preserve"> PAGEREF _Toc66900360 \h </w:instrText>
             </w:r>
             <w:r>
               <w:rPr>
@@ -964,7 +964,7 @@
               <w:noProof/>
             </w:rPr>
           </w:pPr>
-          <w:hyperlink w:anchor="_Toc66898406" w:history="1">
+          <w:hyperlink w:anchor="_Toc66900361" w:history="1">
             <w:r>
               <w:rPr>
                 <w:rStyle w:val="Hyperlink"/>
@@ -991,7 +991,7 @@
                 <w:noProof/>
                 <w:webHidden/>
               </w:rPr>
-              <w:instrText xml:space="preserve"> PAGEREF _Toc66898406 \h </w:instrText>
+              <w:instrText xml:space="preserve"> PAGEREF _Toc66900361 \h </w:instrText>
             </w:r>
             <w:r>
               <w:rPr>
@@ -1033,7 +1033,7 @@
               <w:noProof/>
             </w:rPr>
           </w:pPr>
-          <w:hyperlink w:anchor="_Toc66898407" w:history="1">
+          <w:hyperlink w:anchor="_Toc66900362" w:history="1">
             <w:r>
               <w:rPr>
                 <w:rStyle w:val="Hyperlink"/>
@@ -1060,7 +1060,7 @@
                 <w:noProof/>
                 <w:webHidden/>
               </w:rPr>
-              <w:instrText xml:space="preserve"> PAGEREF _Toc66898407 \h </w:instrText>
+              <w:instrText xml:space="preserve"> PAGEREF _Toc66900362 \h </w:instrText>
             </w:r>
             <w:r>
               <w:rPr>
@@ -1104,7 +1104,7 @@
               <w:lang w:eastAsia="de-DE"/>
             </w:rPr>
           </w:pPr>
-          <w:hyperlink w:anchor="_Toc66898408" w:history="1">
+          <w:hyperlink w:anchor="_Toc66900363" w:history="1">
             <w:r>
               <w:rPr>
                 <w:rStyle w:val="Hyperlink"/>
@@ -1131,7 +1131,7 @@
                 <w:noProof/>
                 <w:webHidden/>
               </w:rPr>
-              <w:instrText xml:space="preserve"> PAGEREF _Toc66898408 \h </w:instrText>
+              <w:instrText xml:space="preserve"> PAGEREF _Toc66900363 \h </w:instrText>
             </w:r>
             <w:r>
               <w:rPr>
@@ -1173,7 +1173,7 @@
               <w:noProof/>
             </w:rPr>
           </w:pPr>
-          <w:hyperlink w:anchor="_Toc66898409" w:history="1">
+          <w:hyperlink w:anchor="_Toc66900364" w:history="1">
             <w:r>
               <w:rPr>
                 <w:rStyle w:val="Hyperlink"/>
@@ -1200,7 +1200,7 @@
                 <w:noProof/>
                 <w:webHidden/>
               </w:rPr>
-              <w:instrText xml:space="preserve"> PAGEREF _Toc66898409 \h </w:instrText>
+              <w:instrText xml:space="preserve"> PAGEREF _Toc66900364 \h </w:instrText>
             </w:r>
             <w:r>
               <w:rPr>
@@ -1242,7 +1242,7 @@
               <w:noProof/>
             </w:rPr>
           </w:pPr>
-          <w:hyperlink w:anchor="_Toc66898410" w:history="1">
+          <w:hyperlink w:anchor="_Toc66900365" w:history="1">
             <w:r>
               <w:rPr>
                 <w:rStyle w:val="Hyperlink"/>
@@ -1269,7 +1269,7 @@
                 <w:noProof/>
                 <w:webHidden/>
               </w:rPr>
-              <w:instrText xml:space="preserve"> PAGEREF _Toc66898410 \h </w:instrText>
+              <w:instrText xml:space="preserve"> PAGEREF _Toc66900365 \h </w:instrText>
             </w:r>
             <w:r>
               <w:rPr>
@@ -1311,7 +1311,7 @@
               <w:noProof/>
             </w:rPr>
           </w:pPr>
-          <w:hyperlink w:anchor="_Toc66898411" w:history="1">
+          <w:hyperlink w:anchor="_Toc66900366" w:history="1">
             <w:r>
               <w:rPr>
                 <w:rStyle w:val="Hyperlink"/>
@@ -1338,7 +1338,7 @@
                 <w:noProof/>
                 <w:webHidden/>
               </w:rPr>
-              <w:instrText xml:space="preserve"> PAGEREF _Toc66898411 \h </w:instrText>
+              <w:instrText xml:space="preserve"> PAGEREF _Toc66900366 \h </w:instrText>
             </w:r>
             <w:r>
               <w:rPr>
@@ -1380,7 +1380,7 @@
               <w:noProof/>
             </w:rPr>
           </w:pPr>
-          <w:hyperlink w:anchor="_Toc66898412" w:history="1">
+          <w:hyperlink w:anchor="_Toc66900367" w:history="1">
             <w:r>
               <w:rPr>
                 <w:rStyle w:val="Hyperlink"/>
@@ -1407,7 +1407,7 @@
                 <w:noProof/>
                 <w:webHidden/>
               </w:rPr>
-              <w:instrText xml:space="preserve"> PAGEREF _Toc66898412 \h </w:instrText>
+              <w:instrText xml:space="preserve"> PAGEREF _Toc66900367 \h </w:instrText>
             </w:r>
             <w:r>
               <w:rPr>
@@ -1449,7 +1449,7 @@
               <w:noProof/>
             </w:rPr>
           </w:pPr>
-          <w:hyperlink w:anchor="_Toc66898413" w:history="1">
+          <w:hyperlink w:anchor="_Toc66900368" w:history="1">
             <w:r>
               <w:rPr>
                 <w:rStyle w:val="Hyperlink"/>
@@ -1476,7 +1476,7 @@
                 <w:noProof/>
                 <w:webHidden/>
               </w:rPr>
-              <w:instrText xml:space="preserve"> PAGEREF _Toc66898413 \h </w:instrText>
+              <w:instrText xml:space="preserve"> PAGEREF _Toc66900368 \h </w:instrText>
             </w:r>
             <w:r>
               <w:rPr>
@@ -1518,7 +1518,7 @@
               <w:noProof/>
             </w:rPr>
           </w:pPr>
-          <w:hyperlink w:anchor="_Toc66898414" w:history="1">
+          <w:hyperlink w:anchor="_Toc66900369" w:history="1">
             <w:r>
               <w:rPr>
                 <w:rStyle w:val="Hyperlink"/>
@@ -1545,7 +1545,7 @@
                 <w:noProof/>
                 <w:webHidden/>
               </w:rPr>
-              <w:instrText xml:space="preserve"> PAGEREF _Toc66898414 \h </w:instrText>
+              <w:instrText xml:space="preserve"> PAGEREF _Toc66900369 \h </w:instrText>
             </w:r>
             <w:r>
               <w:rPr>
@@ -1587,7 +1587,7 @@
               <w:noProof/>
             </w:rPr>
           </w:pPr>
-          <w:hyperlink w:anchor="_Toc66898415" w:history="1">
+          <w:hyperlink w:anchor="_Toc66900370" w:history="1">
             <w:r>
               <w:rPr>
                 <w:rStyle w:val="Hyperlink"/>
@@ -1614,7 +1614,7 @@
                 <w:noProof/>
                 <w:webHidden/>
               </w:rPr>
-              <w:instrText xml:space="preserve"> PAGEREF _Toc66898415 \h </w:instrText>
+              <w:instrText xml:space="preserve"> PAGEREF _Toc66900370 \h </w:instrText>
             </w:r>
             <w:r>
               <w:rPr>
@@ -1667,7 +1667,7 @@
       <w:pPr>
         <w:pStyle w:val="Heading1"/>
       </w:pPr>
-      <w:bookmarkStart w:id="0" w:name="_Toc66898393"/>
+      <w:bookmarkStart w:id="0" w:name="_Toc66900348"/>
       <w:r>
         <w:t>Begriffe</w:t>
       </w:r>
@@ -1678,7 +1678,7 @@
         <w:pStyle w:val="Heading2"/>
       </w:pPr>
       <w:bookmarkStart w:id="1" w:name="_Toc66889911"/>
-      <w:bookmarkStart w:id="2" w:name="_Toc66898394"/>
+      <w:bookmarkStart w:id="2" w:name="_Toc66900349"/>
       <w:r>
         <w:t>First(A)</w:t>
       </w:r>
@@ -1722,7 +1722,7 @@
         <w:pStyle w:val="Heading2"/>
       </w:pPr>
       <w:bookmarkStart w:id="3" w:name="_Toc66889912"/>
-      <w:bookmarkStart w:id="4" w:name="_Toc66898395"/>
+      <w:bookmarkStart w:id="4" w:name="_Toc66900350"/>
       <w:r>
         <w:t>Follow(A)</w:t>
       </w:r>
@@ -1809,7 +1809,7 @@
       <w:pPr>
         <w:pStyle w:val="Heading2"/>
       </w:pPr>
-      <w:bookmarkStart w:id="5" w:name="_Toc66898396"/>
+      <w:bookmarkStart w:id="5" w:name="_Toc66900351"/>
       <w:r>
         <w:t>„#“ in First und Follow:</w:t>
       </w:r>
@@ -1841,7 +1841,7 @@
         <w:pStyle w:val="Heading2"/>
       </w:pPr>
       <w:bookmarkStart w:id="6" w:name="_Toc66889913"/>
-      <w:bookmarkStart w:id="7" w:name="_Toc66898397"/>
+      <w:bookmarkStart w:id="7" w:name="_Toc66900352"/>
       <w:r>
         <w:t>Indizmenge</w:t>
       </w:r>
@@ -2002,7 +2002,7 @@
       <w:pPr>
         <w:pStyle w:val="Heading2"/>
       </w:pPr>
-      <w:bookmarkStart w:id="8" w:name="_Toc66898398"/>
+      <w:bookmarkStart w:id="8" w:name="_Toc66900353"/>
       <w:r>
         <w:t>SLL</w:t>
       </w:r>
@@ -2012,7 +2012,7 @@
       <w:pPr>
         <w:pStyle w:val="Heading3"/>
       </w:pPr>
-      <w:bookmarkStart w:id="9" w:name="_Toc66898399"/>
+      <w:bookmarkStart w:id="9" w:name="_Toc66900354"/>
       <w:r>
         <w:t>Allgemein</w:t>
       </w:r>
@@ -2132,7 +2132,7 @@
       <w:pPr>
         <w:pStyle w:val="Heading3"/>
       </w:pPr>
-      <w:bookmarkStart w:id="10" w:name="_Toc66898400"/>
+      <w:bookmarkStart w:id="10" w:name="_Toc66900355"/>
       <w:r>
         <w:t>Speziallfall</w:t>
       </w:r>
@@ -2212,7 +2212,7 @@
       </w:pPr>
       <w:bookmarkStart w:id="11" w:name="_Toc66804606"/>
       <w:bookmarkStart w:id="12" w:name="_Toc66889914"/>
-      <w:bookmarkStart w:id="13" w:name="_Toc66898401"/>
+      <w:bookmarkStart w:id="13" w:name="_Toc66900356"/>
       <w:r>
         <w:t>FAQ</w:t>
       </w:r>
@@ -2224,9 +2224,15 @@
       <w:pPr>
         <w:pStyle w:val="Heading2"/>
       </w:pPr>
-      <w:bookmarkStart w:id="14" w:name="_Toc66898402"/>
-      <w:r>
-        <w:t>Wofür braucht man Indizmenge?</w:t>
+      <w:bookmarkStart w:id="14" w:name="_Toc66900357"/>
+      <w:r>
+        <w:t xml:space="preserve">Wofür braucht man </w:t>
+      </w:r>
+      <w:r>
+        <w:t xml:space="preserve">die </w:t>
+      </w:r>
+      <w:r>
+        <w:t>Indizmenge?</w:t>
       </w:r>
       <w:bookmarkEnd w:id="14"/>
     </w:p>
@@ -2240,7 +2246,7 @@
       <w:pPr>
         <w:pStyle w:val="Heading2"/>
       </w:pPr>
-      <w:bookmarkStart w:id="15" w:name="_Toc66898403"/>
+      <w:bookmarkStart w:id="15" w:name="_Toc66900358"/>
       <w:r>
         <w:lastRenderedPageBreak/>
         <w:t>Warum dürfen die Indizmengen von verschieden Produktionen von einem Nichtterminal sich nicht überlappen?</w:t>
@@ -2260,7 +2266,7 @@
       <w:pPr>
         <w:pStyle w:val="Heading2"/>
       </w:pPr>
-      <w:bookmarkStart w:id="16" w:name="_Toc66898404"/>
+      <w:bookmarkStart w:id="16" w:name="_Toc66900359"/>
       <w:r>
         <w:t>Warum soll ein</w:t>
       </w:r>
@@ -2291,9 +2297,30 @@
       <w:pPr>
         <w:pStyle w:val="Heading2"/>
       </w:pPr>
-      <w:bookmarkStart w:id="17" w:name="_Toc66898405"/>
-      <w:r>
-        <w:t>Wie kann man ein Parser für die Grammatik erstellen?</w:t>
+      <w:bookmarkStart w:id="17" w:name="_Toc66900360"/>
+      <w:r>
+        <w:t xml:space="preserve">Wie </w:t>
+      </w:r>
+      <w:r>
+        <w:t>erstell</w:t>
+      </w:r>
+      <w:r>
+        <w:t xml:space="preserve">t </w:t>
+      </w:r>
+      <w:r>
+        <w:t xml:space="preserve">man ein Parser für die Grammatik </w:t>
+      </w:r>
+      <w:r>
+        <w:t>(</w:t>
+      </w:r>
+      <w:r>
+        <w:t>Rekursiver Abstieg</w:t>
+      </w:r>
+      <w:r>
+        <w:t>)</w:t>
+      </w:r>
+      <w:r>
+        <w:t>?</w:t>
       </w:r>
       <w:bookmarkEnd w:id="17"/>
     </w:p>
@@ -2316,10 +2343,36 @@
     </w:p>
     <w:p/>
     <w:p>
+      <w:r>
+        <w:t>Name: „</w:t>
+      </w:r>
+      <w:r>
+        <w:rPr>
+          <w:rFonts w:ascii="NimbusSanL-Bold" w:hAnsi="NimbusSanL-Bold" w:cs="NimbusSanL-Bold"/>
+          <w:b/>
+          <w:bCs/>
+          <w:sz w:val="26"/>
+          <w:szCs w:val="26"/>
+        </w:rPr>
+        <w:t>Rekursiver Abstieg</w:t>
+      </w:r>
+      <w:r>
+        <w:rPr>
+          <w:rFonts w:ascii="NimbusSanL-Bold" w:hAnsi="NimbusSanL-Bold" w:cs="NimbusSanL-Bold"/>
+          <w:b/>
+          <w:bCs/>
+          <w:sz w:val="26"/>
+          <w:szCs w:val="26"/>
+        </w:rPr>
+        <w:t>“</w:t>
+      </w:r>
+    </w:p>
+    <w:p/>
+    <w:p>
       <w:pPr>
         <w:pStyle w:val="Heading2"/>
       </w:pPr>
-      <w:bookmarkStart w:id="18" w:name="_Toc66898406"/>
+      <w:bookmarkStart w:id="18" w:name="_Toc66900361"/>
       <w:r>
         <w:t>Was macht lexer?</w:t>
       </w:r>
@@ -2338,7 +2391,7 @@
       <w:pPr>
         <w:pStyle w:val="Heading2"/>
       </w:pPr>
-      <w:bookmarkStart w:id="19" w:name="_Toc66898407"/>
+      <w:bookmarkStart w:id="19" w:name="_Toc66900362"/>
       <w:r>
         <w:t>Was ist lexer.current und lexer.lex()?</w:t>
       </w:r>
@@ -2401,7 +2454,7 @@
       <w:pPr>
         <w:pStyle w:val="Heading1"/>
       </w:pPr>
-      <w:bookmarkStart w:id="20" w:name="_Toc66898408"/>
+      <w:bookmarkStart w:id="20" w:name="_Toc66900363"/>
       <w:r>
         <w:t>Beispiele</w:t>
       </w:r>
@@ -2411,7 +2464,7 @@
       <w:pPr>
         <w:pStyle w:val="Heading2"/>
       </w:pPr>
-      <w:bookmarkStart w:id="21" w:name="_Toc66898409"/>
+      <w:bookmarkStart w:id="21" w:name="_Toc66900364"/>
       <w:r>
         <w:t>Für First und Follow:</w:t>
       </w:r>
@@ -2426,33 +2479,20 @@
     <w:p>
       <w:pPr>
         <w:pStyle w:val="Code"/>
-        <w:rPr>
-          <w:lang w:val="en-US"/>
-        </w:rPr>
-      </w:pPr>
-      <w:r>
-        <w:rPr>
-          <w:lang w:val="en-US"/>
-        </w:rPr>
+      </w:pPr>
+      <w:r>
         <w:t xml:space="preserve">S </w:t>
       </w:r>
       <w:r>
-        <w:rPr>
-          <w:lang w:val="en-US"/>
-        </w:rPr>
         <w:t>-&gt;</w:t>
       </w:r>
       <w:r>
         <w:rPr>
           <w:rFonts w:ascii="LMMathSymbols10-Regular" w:hAnsi="LMMathSymbols10-Regular" w:cs="LMMathSymbols10-Regular"/>
-          <w:lang w:val="en-US"/>
         </w:rPr>
         <w:t xml:space="preserve"> </w:t>
       </w:r>
       <w:r>
-        <w:rPr>
-          <w:lang w:val="en-US"/>
-        </w:rPr>
         <w:t>L</w:t>
       </w:r>
       <w:r>
@@ -2460,47 +2500,32 @@
           <w:rFonts w:ascii="NimbusMonL-Bold" w:hAnsi="NimbusMonL-Bold" w:cs="NimbusMonL-Bold"/>
           <w:b/>
           <w:bCs/>
-          <w:lang w:val="en-US"/>
         </w:rPr>
         <w:t xml:space="preserve">= </w:t>
       </w:r>
       <w:r>
-        <w:rPr>
-          <w:lang w:val="en-US"/>
-        </w:rPr>
         <w:t>R</w:t>
       </w:r>
       <w:r>
         <w:rPr>
           <w:rFonts w:ascii="LMMathSymbols10-Regular" w:hAnsi="LMMathSymbols10-Regular" w:cs="LMMathSymbols10-Regular"/>
-          <w:lang w:val="en-US"/>
         </w:rPr>
         <w:t xml:space="preserve">| </w:t>
       </w:r>
       <w:r>
-        <w:rPr>
-          <w:lang w:val="en-US"/>
-        </w:rPr>
         <w:t>R</w:t>
       </w:r>
     </w:p>
     <w:p>
       <w:pPr>
         <w:pStyle w:val="Code"/>
-        <w:rPr>
-          <w:lang w:val="en-US"/>
-        </w:rPr>
-      </w:pPr>
-      <w:r>
-        <w:rPr>
-          <w:lang w:val="en-US"/>
-        </w:rPr>
+      </w:pPr>
+      <w:r>
         <w:t xml:space="preserve">L -&gt; *R | </w:t>
       </w:r>
       <w:r>
         <w:rPr>
           <w:rFonts w:ascii="NimbusMonL-Bold" w:hAnsi="NimbusMonL-Bold" w:cs="NimbusMonL-Bold"/>
-          <w:lang w:val="en-US"/>
         </w:rPr>
         <w:t>id</w:t>
       </w:r>
@@ -2508,33 +2533,20 @@
     <w:p>
       <w:pPr>
         <w:pStyle w:val="Code"/>
-        <w:rPr>
-          <w:lang w:val="en-US"/>
-        </w:rPr>
-      </w:pPr>
-      <w:r>
-        <w:rPr>
-          <w:lang w:val="en-US"/>
-        </w:rPr>
+      </w:pPr>
+      <w:r>
         <w:t xml:space="preserve">R </w:t>
       </w:r>
       <w:r>
-        <w:rPr>
-          <w:lang w:val="en-US"/>
-        </w:rPr>
         <w:t>-&gt;</w:t>
       </w:r>
       <w:r>
         <w:rPr>
           <w:rFonts w:ascii="LMMathSymbols10-Regular" w:hAnsi="LMMathSymbols10-Regular" w:cs="LMMathSymbols10-Regular"/>
-          <w:lang w:val="en-US"/>
         </w:rPr>
         <w:t xml:space="preserve"> </w:t>
       </w:r>
       <w:r>
-        <w:rPr>
-          <w:lang w:val="en-US"/>
-        </w:rPr>
         <w:t>L</w:t>
       </w:r>
     </w:p>
@@ -2637,6 +2649,7 @@
         <w:rPr>
           <w:lang w:val="en-US"/>
         </w:rPr>
+        <w:lastRenderedPageBreak/>
         <w:t>First1(S) = First1(L) U First1(R) = {*</w:t>
       </w:r>
       <w:r>
@@ -2679,7 +2692,6 @@
         <w:rPr>
           <w:lang w:val="en-US"/>
         </w:rPr>
-        <w:lastRenderedPageBreak/>
         <w:t xml:space="preserve">Follow1(S) </w:t>
       </w:r>
       <w:proofErr w:type="gramStart"/>
@@ -2806,7 +2818,7 @@
       <w:pPr>
         <w:pStyle w:val="Heading2"/>
       </w:pPr>
-      <w:bookmarkStart w:id="22" w:name="_Toc66898410"/>
+      <w:bookmarkStart w:id="22" w:name="_Toc66900365"/>
       <w:r>
         <w:t xml:space="preserve">Grammatik für Lambda Ausdrücke </w:t>
       </w:r>
@@ -3034,14 +3046,14 @@
       <w:pPr>
         <w:pStyle w:val="Heading2"/>
       </w:pPr>
-      <w:bookmarkStart w:id="23" w:name="_Toc66898411"/>
+      <w:bookmarkStart w:id="23" w:name="_Toc66900366"/>
       <w:r>
         <w:t>Indizmenge für Lambda Ausdrücke (aus Ü12):</w:t>
       </w:r>
       <w:bookmarkEnd w:id="23"/>
     </w:p>
     <w:p>
-      <w:bookmarkStart w:id="24" w:name="_Toc66898412"/>
+      <w:bookmarkStart w:id="24" w:name="_Toc66900367"/>
       <w:r>
         <w:rPr>
           <w:rStyle w:val="Heading3Char"/>
@@ -3056,62 +3068,31 @@
     <w:p>
       <w:pPr>
         <w:pStyle w:val="Code"/>
-        <w:rPr>
-          <w:lang w:val="en-US"/>
-        </w:rPr>
-      </w:pPr>
-      <w:r>
-        <w:rPr>
-          <w:lang w:val="en-US"/>
-        </w:rPr>
+      </w:pPr>
+      <w:r>
         <w:t xml:space="preserve">App </w:t>
       </w:r>
       <w:r>
         <w:rPr>
           <w:rFonts w:cs="LMMathSymbols10-Regular"/>
-          <w:lang w:val="en-US"/>
         </w:rPr>
         <w:t>--&gt;</w:t>
       </w:r>
       <w:r>
         <w:rPr>
           <w:rFonts w:ascii="LMMathSymbols10-Regular" w:hAnsi="LMMathSymbols10-Regular" w:cs="LMMathSymbols10-Regular"/>
-          <w:lang w:val="en-US"/>
         </w:rPr>
         <w:t xml:space="preserve"> </w:t>
       </w:r>
-      <w:proofErr w:type="spellStart"/>
-      <w:r>
-        <w:rPr>
-          <w:lang w:val="en-US"/>
-        </w:rPr>
-        <w:t>Abstr</w:t>
-      </w:r>
-      <w:proofErr w:type="spellEnd"/>
-      <w:r>
-        <w:rPr>
-          <w:lang w:val="en-US"/>
-        </w:rPr>
+      <w:r>
+        <w:t>Abstr AppList</w:t>
+      </w:r>
+      <w:r>
         <w:t xml:space="preserve"> </w:t>
       </w:r>
-      <w:proofErr w:type="spellStart"/>
-      <w:r>
-        <w:rPr>
-          <w:lang w:val="en-US"/>
-        </w:rPr>
-        <w:t>AppList</w:t>
-      </w:r>
-      <w:proofErr w:type="spellEnd"/>
-      <w:r>
-        <w:rPr>
-          <w:lang w:val="en-US"/>
-        </w:rPr>
-        <w:t xml:space="preserve"> </w:t>
-      </w:r>
       <w:r>
         <w:rPr>
           <w:color w:val="000000" w:themeColor="text1"/>
-          <w:lang w:val="en-US"/>
         </w:rPr>
         <w:t>[egal]</w:t>
       </w:r>
@@ -3509,50 +3490,20 @@
       </w:r>
     </w:p>
     <w:p>
-      <w:pPr>
-        <w:rPr>
-          <w:lang w:val="en-US"/>
-        </w:rPr>
-      </w:pPr>
-      <w:proofErr w:type="spellStart"/>
-      <w:r>
-        <w:rPr>
-          <w:lang w:val="en-US"/>
-        </w:rPr>
-        <w:t>Indizmenge</w:t>
-      </w:r>
-      <w:proofErr w:type="spellEnd"/>
-      <w:r>
-        <w:rPr>
-          <w:lang w:val="en-US"/>
-        </w:rPr>
-        <w:t xml:space="preserve"> in </w:t>
-      </w:r>
-      <w:proofErr w:type="gramStart"/>
-      <w:r>
-        <w:rPr>
-          <w:lang w:val="en-US"/>
-        </w:rPr>
-        <w:t>[ ]</w:t>
-      </w:r>
-      <w:proofErr w:type="gramEnd"/>
+      <w:r>
+        <w:t>Indizmenge in [ ]</w:t>
+      </w:r>
     </w:p>
     <w:p>
       <w:pPr>
         <w:pStyle w:val="Code"/>
         <w:rPr>
           <w:color w:val="000000" w:themeColor="text1"/>
-          <w:lang w:val="en-US"/>
-        </w:rPr>
-      </w:pPr>
-    </w:p>
-    <w:p>
-      <w:pPr>
-        <w:rPr>
-          <w:lang w:val="en-US"/>
-        </w:rPr>
-      </w:pPr>
-      <w:bookmarkStart w:id="25" w:name="_Toc66898413"/>
+        </w:rPr>
+      </w:pPr>
+    </w:p>
+    <w:p>
+      <w:bookmarkStart w:id="25" w:name="_Toc66900368"/>
       <w:r>
         <w:rPr>
           <w:rStyle w:val="Heading3Char"/>
@@ -3561,9 +3512,6 @@
       </w:r>
       <w:bookmarkEnd w:id="25"/>
       <w:r>
-        <w:rPr>
-          <w:lang w:val="en-US"/>
-        </w:rPr>
         <w:t xml:space="preserve">: </w:t>
       </w:r>
     </w:p>
@@ -3598,6 +3546,7 @@
     </w:p>
     <w:p>
       <w:r>
+        <w:lastRenderedPageBreak/>
         <w:t>Abstr</w:t>
       </w:r>
       <w:r>
@@ -3644,7 +3593,6 @@
     </w:p>
     <w:p>
       <w:r>
-        <w:lastRenderedPageBreak/>
         <w:t>Var: egal, nur 1 Produktion (alternativ [id])</w:t>
       </w:r>
     </w:p>
@@ -3652,7 +3600,7 @@
       <w:pPr>
         <w:pStyle w:val="Heading3"/>
       </w:pPr>
-      <w:bookmarkStart w:id="26" w:name="_Toc66898414"/>
+      <w:bookmarkStart w:id="26" w:name="_Toc66900369"/>
       <w:r>
         <w:t>Vorgehensweise:</w:t>
       </w:r>
@@ -3723,7 +3671,7 @@
       <w:pPr>
         <w:pStyle w:val="Heading2"/>
       </w:pPr>
-      <w:bookmarkStart w:id="27" w:name="_Toc66898415"/>
+      <w:bookmarkStart w:id="27" w:name="_Toc66900370"/>
       <w:r>
         <w:t>Parser für Grammatik in Pseudocode:</w:t>
       </w:r>
@@ -4689,6 +4637,7 @@
         <w:rPr>
           <w:lang w:val="en-US"/>
         </w:rPr>
+        <w:lastRenderedPageBreak/>
         <w:t>JSONObject</w:t>
       </w:r>
       <w:proofErr w:type="spellEnd"/>
@@ -4759,7 +4708,6 @@
           <w:bCs/>
           <w:lang w:val="en-US"/>
         </w:rPr>
-        <w:lastRenderedPageBreak/>
         <w:t xml:space="preserve">if </w:t>
       </w:r>
       <w:r>
@@ -5612,9 +5560,31 @@
       <w:pPr>
         <w:pStyle w:val="Code"/>
         <w:ind w:left="454"/>
-      </w:pPr>
-      <w:r>
-        <w:t>lexer.lex();</w:t>
+        <w:rPr>
+          <w:lang w:val="en-US"/>
+        </w:rPr>
+      </w:pPr>
+      <w:proofErr w:type="spellStart"/>
+      <w:proofErr w:type="gramStart"/>
+      <w:r>
+        <w:rPr>
+          <w:lang w:val="en-US"/>
+        </w:rPr>
+        <w:t>lexer.lex</w:t>
+      </w:r>
+      <w:proofErr w:type="spellEnd"/>
+      <w:r>
+        <w:rPr>
+          <w:lang w:val="en-US"/>
+        </w:rPr>
+        <w:t>(</w:t>
+      </w:r>
+      <w:proofErr w:type="gramEnd"/>
+      <w:r>
+        <w:rPr>
+          <w:lang w:val="en-US"/>
+        </w:rPr>
+        <w:t>);</w:t>
       </w:r>
     </w:p>
     <w:p>
@@ -6732,6 +6702,7 @@
   <w:style w:type="character" w:default="1" w:styleId="DefaultParagraphFont">
     <w:name w:val="Default Paragraph Font"/>
     <w:uiPriority w:val="1"/>
+    <w:semiHidden/>
     <w:unhideWhenUsed/>
   </w:style>
   <w:style w:type="table" w:default="1" w:styleId="TableNormal">

--- a/Syntaktische_Analyse.docx
+++ b/Syntaktische_Analyse.docx
@@ -2214,6 +2214,7 @@
       <w:bookmarkStart w:id="12" w:name="_Toc66889914"/>
       <w:bookmarkStart w:id="13" w:name="_Toc66900356"/>
       <w:r>
+        <w:lastRenderedPageBreak/>
         <w:t>FAQ</w:t>
       </w:r>
       <w:bookmarkEnd w:id="11"/>
@@ -2248,7 +2249,6 @@
       </w:pPr>
       <w:bookmarkStart w:id="15" w:name="_Toc66900358"/>
       <w:r>
-        <w:lastRenderedPageBreak/>
         <w:t>Warum dürfen die Indizmengen von verschieden Produktionen von einem Nichtterminal sich nicht überlappen?</w:t>
       </w:r>
       <w:bookmarkEnd w:id="15"/>
@@ -2311,13 +2311,7 @@
         <w:t xml:space="preserve">man ein Parser für die Grammatik </w:t>
       </w:r>
       <w:r>
-        <w:t>(</w:t>
-      </w:r>
-      <w:r>
-        <w:t>Rekursiver Abstieg</w:t>
-      </w:r>
-      <w:r>
-        <w:t>)</w:t>
+        <w:t>(Rekursiver Abstieg)</w:t>
       </w:r>
       <w:r>
         <w:t>?</w:t>
@@ -2354,17 +2348,7 @@
           <w:sz w:val="26"/>
           <w:szCs w:val="26"/>
         </w:rPr>
-        <w:t>Rekursiver Abstieg</w:t>
-      </w:r>
-      <w:r>
-        <w:rPr>
-          <w:rFonts w:ascii="NimbusSanL-Bold" w:hAnsi="NimbusSanL-Bold" w:cs="NimbusSanL-Bold"/>
-          <w:b/>
-          <w:bCs/>
-          <w:sz w:val="26"/>
-          <w:szCs w:val="26"/>
-        </w:rPr>
-        <w:t>“</w:t>
+        <w:t>Rekursiver Abstieg“</w:t>
       </w:r>
     </w:p>
     <w:p/>
@@ -2521,6 +2505,7 @@
         <w:pStyle w:val="Code"/>
       </w:pPr>
       <w:r>
+        <w:lastRenderedPageBreak/>
         <w:t xml:space="preserve">L -&gt; *R | </w:t>
       </w:r>
       <w:r>
@@ -2649,7 +2634,6 @@
         <w:rPr>
           <w:lang w:val="en-US"/>
         </w:rPr>
-        <w:lastRenderedPageBreak/>
         <w:t>First1(S) = First1(L) U First1(R) = {*</w:t>
       </w:r>
       <w:r>
@@ -3451,6 +3435,7 @@
         <w:rPr>
           <w:lang w:val="en-US"/>
         </w:rPr>
+        <w:lastRenderedPageBreak/>
         <w:t xml:space="preserve">Var </w:t>
       </w:r>
       <w:r>
@@ -3546,7 +3531,6 @@
     </w:p>
     <w:p>
       <w:r>
-        <w:lastRenderedPageBreak/>
         <w:t>Abstr</w:t>
       </w:r>
       <w:r>
@@ -4396,6 +4380,7 @@
           <w:bCs/>
           <w:lang w:val="en-US"/>
         </w:rPr>
+        <w:lastRenderedPageBreak/>
         <w:t xml:space="preserve">return </w:t>
       </w:r>
       <w:proofErr w:type="spellStart"/>
@@ -4637,7 +4622,6 @@
         <w:rPr>
           <w:lang w:val="en-US"/>
         </w:rPr>
-        <w:lastRenderedPageBreak/>
         <w:t>JSONObject</w:t>
       </w:r>
       <w:proofErr w:type="spellEnd"/>
@@ -5602,6 +5586,7 @@
           <w:bCs/>
           <w:lang w:val="en-US"/>
         </w:rPr>
+        <w:lastRenderedPageBreak/>
         <w:t xml:space="preserve">if </w:t>
       </w:r>
       <w:r>
@@ -5767,6 +5752,12 @@
       </w:r>
     </w:p>
     <w:sectPr>
+      <w:headerReference w:type="even" r:id="rId8"/>
+      <w:headerReference w:type="default" r:id="rId9"/>
+      <w:footerReference w:type="even" r:id="rId10"/>
+      <w:footerReference w:type="default" r:id="rId11"/>
+      <w:headerReference w:type="first" r:id="rId12"/>
+      <w:footerReference w:type="first" r:id="rId13"/>
       <w:pgSz w:w="11906" w:h="16838"/>
       <w:pgMar w:top="1417" w:right="1417" w:bottom="1134" w:left="1417" w:header="708" w:footer="708" w:gutter="0"/>
       <w:cols w:space="708"/>
@@ -5774,6 +5765,148 @@
     </w:sectPr>
   </w:body>
 </w:document>
+</file>
+
+<file path=word/endnotes.xml><?xml version="1.0" encoding="utf-8"?>
+<w:endnotes xmlns:wpc="http://schemas.microsoft.com/office/word/2010/wordprocessingCanvas" xmlns:cx="http://schemas.microsoft.com/office/drawing/2014/chartex" xmlns:cx1="http://schemas.microsoft.com/office/drawing/2015/9/8/chartex" xmlns:cx2="http://schemas.microsoft.com/office/drawing/2015/10/21/chartex" xmlns:cx3="http://schemas.microsoft.com/office/drawing/2016/5/9/chartex" xmlns:cx4="http://schemas.microsoft.com/office/drawing/2016/5/10/chartex" xmlns:cx5="http://schemas.microsoft.com/office/drawing/2016/5/11/chartex" xmlns:cx6="http://schemas.microsoft.com/office/drawing/2016/5/12/chartex" xmlns:cx7="http://schemas.microsoft.com/office/drawing/2016/5/13/chartex" xmlns:cx8="http://schemas.microsoft.com/office/drawing/2016/5/14/chartex" xmlns:mc="http://schemas.openxmlformats.org/markup-compatibility/2006" xmlns:aink="http://schemas.microsoft.com/office/drawing/2016/ink" xmlns:am3d="http://schemas.microsoft.com/office/drawing/2017/model3d" xmlns:o="urn:schemas-microsoft-com:office:office" xmlns:r="http://schemas.openxmlformats.org/officeDocument/2006/relationships" xmlns:m="http://schemas.openxmlformats.org/officeDocument/2006/math" xmlns:v="urn:schemas-microsoft-com:vml" xmlns:wp14="http://schemas.microsoft.com/office/word/2010/wordprocessingDrawing" xmlns:wp="http://schemas.openxmlformats.org/drawingml/2006/wordprocessingDrawing" xmlns:w10="urn:schemas-microsoft-com:office:word" xmlns:w="http://schemas.openxmlformats.org/wordprocessingml/2006/main" xmlns:w14="http://schemas.microsoft.com/office/word/2010/wordml" xmlns:w15="http://schemas.microsoft.com/office/word/2012/wordml" xmlns:w16cex="http://schemas.microsoft.com/office/word/2018/wordml/cex" xmlns:w16cid="http://schemas.microsoft.com/office/word/2016/wordml/cid" xmlns:w16="http://schemas.microsoft.com/office/word/2018/wordml" xmlns:w16se="http://schemas.microsoft.com/office/word/2015/wordml/symex" xmlns:wpg="http://schemas.microsoft.com/office/word/2010/wordprocessingGroup" xmlns:wpi="http://schemas.microsoft.com/office/word/2010/wordprocessingInk" xmlns:wne="http://schemas.microsoft.com/office/word/2006/wordml" xmlns:wps="http://schemas.microsoft.com/office/word/2010/wordprocessingShape" mc:Ignorable="w14 w15 w16se w16cid w16 w16cex wp14">
+  <w:endnote w:type="separator" w:id="-1">
+    <w:p>
+      <w:pPr>
+        <w:spacing w:line="240" w:lineRule="auto"/>
+      </w:pPr>
+      <w:r>
+        <w:separator/>
+      </w:r>
+    </w:p>
+  </w:endnote>
+  <w:endnote w:type="continuationSeparator" w:id="0">
+    <w:p>
+      <w:pPr>
+        <w:spacing w:line="240" w:lineRule="auto"/>
+      </w:pPr>
+      <w:r>
+        <w:continuationSeparator/>
+      </w:r>
+    </w:p>
+  </w:endnote>
+</w:endnotes>
+</file>
+
+<file path=word/footer1.xml><?xml version="1.0" encoding="utf-8"?>
+<w:ftr xmlns:wpc="http://schemas.microsoft.com/office/word/2010/wordprocessingCanvas" xmlns:cx="http://schemas.microsoft.com/office/drawing/2014/chartex" xmlns:cx1="http://schemas.microsoft.com/office/drawing/2015/9/8/chartex" xmlns:cx2="http://schemas.microsoft.com/office/drawing/2015/10/21/chartex" xmlns:cx3="http://schemas.microsoft.com/office/drawing/2016/5/9/chartex" xmlns:cx4="http://schemas.microsoft.com/office/drawing/2016/5/10/chartex" xmlns:cx5="http://schemas.microsoft.com/office/drawing/2016/5/11/chartex" xmlns:cx6="http://schemas.microsoft.com/office/drawing/2016/5/12/chartex" xmlns:cx7="http://schemas.microsoft.com/office/drawing/2016/5/13/chartex" xmlns:cx8="http://schemas.microsoft.com/office/drawing/2016/5/14/chartex" xmlns:mc="http://schemas.openxmlformats.org/markup-compatibility/2006" xmlns:aink="http://schemas.microsoft.com/office/drawing/2016/ink" xmlns:am3d="http://schemas.microsoft.com/office/drawing/2017/model3d" xmlns:o="urn:schemas-microsoft-com:office:office" xmlns:r="http://schemas.openxmlformats.org/officeDocument/2006/relationships" xmlns:m="http://schemas.openxmlformats.org/officeDocument/2006/math" xmlns:v="urn:schemas-microsoft-com:vml" xmlns:wp14="http://schemas.microsoft.com/office/word/2010/wordprocessingDrawing" xmlns:wp="http://schemas.openxmlformats.org/drawingml/2006/wordprocessingDrawing" xmlns:w10="urn:schemas-microsoft-com:office:word" xmlns:w="http://schemas.openxmlformats.org/wordprocessingml/2006/main" xmlns:w14="http://schemas.microsoft.com/office/word/2010/wordml" xmlns:w15="http://schemas.microsoft.com/office/word/2012/wordml" xmlns:w16cex="http://schemas.microsoft.com/office/word/2018/wordml/cex" xmlns:w16cid="http://schemas.microsoft.com/office/word/2016/wordml/cid" xmlns:w16="http://schemas.microsoft.com/office/word/2018/wordml" xmlns:w16se="http://schemas.microsoft.com/office/word/2015/wordml/symex" xmlns:wpg="http://schemas.microsoft.com/office/word/2010/wordprocessingGroup" xmlns:wpi="http://schemas.microsoft.com/office/word/2010/wordprocessingInk" xmlns:wne="http://schemas.microsoft.com/office/word/2006/wordml" xmlns:wps="http://schemas.microsoft.com/office/word/2010/wordprocessingShape" mc:Ignorable="w14 w15 w16se w16cid w16 w16cex wp14">
+  <w:p>
+    <w:pPr>
+      <w:pStyle w:val="Footer"/>
+    </w:pPr>
+  </w:p>
+</w:ftr>
+</file>
+
+<file path=word/footer2.xml><?xml version="1.0" encoding="utf-8"?>
+<w:ftr xmlns:wpc="http://schemas.microsoft.com/office/word/2010/wordprocessingCanvas" xmlns:cx="http://schemas.microsoft.com/office/drawing/2014/chartex" xmlns:cx1="http://schemas.microsoft.com/office/drawing/2015/9/8/chartex" xmlns:cx2="http://schemas.microsoft.com/office/drawing/2015/10/21/chartex" xmlns:cx3="http://schemas.microsoft.com/office/drawing/2016/5/9/chartex" xmlns:cx4="http://schemas.microsoft.com/office/drawing/2016/5/10/chartex" xmlns:cx5="http://schemas.microsoft.com/office/drawing/2016/5/11/chartex" xmlns:cx6="http://schemas.microsoft.com/office/drawing/2016/5/12/chartex" xmlns:cx7="http://schemas.microsoft.com/office/drawing/2016/5/13/chartex" xmlns:cx8="http://schemas.microsoft.com/office/drawing/2016/5/14/chartex" xmlns:mc="http://schemas.openxmlformats.org/markup-compatibility/2006" xmlns:aink="http://schemas.microsoft.com/office/drawing/2016/ink" xmlns:am3d="http://schemas.microsoft.com/office/drawing/2017/model3d" xmlns:o="urn:schemas-microsoft-com:office:office" xmlns:r="http://schemas.openxmlformats.org/officeDocument/2006/relationships" xmlns:m="http://schemas.openxmlformats.org/officeDocument/2006/math" xmlns:v="urn:schemas-microsoft-com:vml" xmlns:wp14="http://schemas.microsoft.com/office/word/2010/wordprocessingDrawing" xmlns:wp="http://schemas.openxmlformats.org/drawingml/2006/wordprocessingDrawing" xmlns:w10="urn:schemas-microsoft-com:office:word" xmlns:w="http://schemas.openxmlformats.org/wordprocessingml/2006/main" xmlns:w14="http://schemas.microsoft.com/office/word/2010/wordml" xmlns:w15="http://schemas.microsoft.com/office/word/2012/wordml" xmlns:w16cex="http://schemas.microsoft.com/office/word/2018/wordml/cex" xmlns:w16cid="http://schemas.microsoft.com/office/word/2016/wordml/cid" xmlns:w16="http://schemas.microsoft.com/office/word/2018/wordml" xmlns:w16se="http://schemas.microsoft.com/office/word/2015/wordml/symex" xmlns:wpg="http://schemas.microsoft.com/office/word/2010/wordprocessingGroup" xmlns:wpi="http://schemas.microsoft.com/office/word/2010/wordprocessingInk" xmlns:wne="http://schemas.microsoft.com/office/word/2006/wordml" xmlns:wps="http://schemas.microsoft.com/office/word/2010/wordprocessingShape" mc:Ignorable="w14 w15 w16se w16cid w16 w16cex wp14">
+  <w:sdt>
+    <w:sdtPr>
+      <w:id w:val="-2054987354"/>
+      <w:docPartObj>
+        <w:docPartGallery w:val="Page Numbers (Bottom of Page)"/>
+        <w:docPartUnique/>
+      </w:docPartObj>
+    </w:sdtPr>
+    <w:sdtContent>
+      <w:p>
+        <w:pPr>
+          <w:pStyle w:val="Footer"/>
+          <w:jc w:val="right"/>
+        </w:pPr>
+        <w:r>
+          <w:fldChar w:fldCharType="begin"/>
+        </w:r>
+        <w:r>
+          <w:instrText>PAGE   \* MERGEFORMAT</w:instrText>
+        </w:r>
+        <w:r>
+          <w:fldChar w:fldCharType="separate"/>
+        </w:r>
+        <w:r>
+          <w:t>2</w:t>
+        </w:r>
+        <w:r>
+          <w:fldChar w:fldCharType="end"/>
+        </w:r>
+      </w:p>
+    </w:sdtContent>
+  </w:sdt>
+  <w:p>
+    <w:pPr>
+      <w:pStyle w:val="Footer"/>
+    </w:pPr>
+  </w:p>
+</w:ftr>
+</file>
+
+<file path=word/footer3.xml><?xml version="1.0" encoding="utf-8"?>
+<w:ftr xmlns:wpc="http://schemas.microsoft.com/office/word/2010/wordprocessingCanvas" xmlns:cx="http://schemas.microsoft.com/office/drawing/2014/chartex" xmlns:cx1="http://schemas.microsoft.com/office/drawing/2015/9/8/chartex" xmlns:cx2="http://schemas.microsoft.com/office/drawing/2015/10/21/chartex" xmlns:cx3="http://schemas.microsoft.com/office/drawing/2016/5/9/chartex" xmlns:cx4="http://schemas.microsoft.com/office/drawing/2016/5/10/chartex" xmlns:cx5="http://schemas.microsoft.com/office/drawing/2016/5/11/chartex" xmlns:cx6="http://schemas.microsoft.com/office/drawing/2016/5/12/chartex" xmlns:cx7="http://schemas.microsoft.com/office/drawing/2016/5/13/chartex" xmlns:cx8="http://schemas.microsoft.com/office/drawing/2016/5/14/chartex" xmlns:mc="http://schemas.openxmlformats.org/markup-compatibility/2006" xmlns:aink="http://schemas.microsoft.com/office/drawing/2016/ink" xmlns:am3d="http://schemas.microsoft.com/office/drawing/2017/model3d" xmlns:o="urn:schemas-microsoft-com:office:office" xmlns:r="http://schemas.openxmlformats.org/officeDocument/2006/relationships" xmlns:m="http://schemas.openxmlformats.org/officeDocument/2006/math" xmlns:v="urn:schemas-microsoft-com:vml" xmlns:wp14="http://schemas.microsoft.com/office/word/2010/wordprocessingDrawing" xmlns:wp="http://schemas.openxmlformats.org/drawingml/2006/wordprocessingDrawing" xmlns:w10="urn:schemas-microsoft-com:office:word" xmlns:w="http://schemas.openxmlformats.org/wordprocessingml/2006/main" xmlns:w14="http://schemas.microsoft.com/office/word/2010/wordml" xmlns:w15="http://schemas.microsoft.com/office/word/2012/wordml" xmlns:w16cex="http://schemas.microsoft.com/office/word/2018/wordml/cex" xmlns:w16cid="http://schemas.microsoft.com/office/word/2016/wordml/cid" xmlns:w16="http://schemas.microsoft.com/office/word/2018/wordml" xmlns:w16se="http://schemas.microsoft.com/office/word/2015/wordml/symex" xmlns:wpg="http://schemas.microsoft.com/office/word/2010/wordprocessingGroup" xmlns:wpi="http://schemas.microsoft.com/office/word/2010/wordprocessingInk" xmlns:wne="http://schemas.microsoft.com/office/word/2006/wordml" xmlns:wps="http://schemas.microsoft.com/office/word/2010/wordprocessingShape" mc:Ignorable="w14 w15 w16se w16cid w16 w16cex wp14">
+  <w:p>
+    <w:pPr>
+      <w:pStyle w:val="Footer"/>
+    </w:pPr>
+  </w:p>
+</w:ftr>
+</file>
+
+<file path=word/footnotes.xml><?xml version="1.0" encoding="utf-8"?>
+<w:footnotes xmlns:wpc="http://schemas.microsoft.com/office/word/2010/wordprocessingCanvas" xmlns:cx="http://schemas.microsoft.com/office/drawing/2014/chartex" xmlns:cx1="http://schemas.microsoft.com/office/drawing/2015/9/8/chartex" xmlns:cx2="http://schemas.microsoft.com/office/drawing/2015/10/21/chartex" xmlns:cx3="http://schemas.microsoft.com/office/drawing/2016/5/9/chartex" xmlns:cx4="http://schemas.microsoft.com/office/drawing/2016/5/10/chartex" xmlns:cx5="http://schemas.microsoft.com/office/drawing/2016/5/11/chartex" xmlns:cx6="http://schemas.microsoft.com/office/drawing/2016/5/12/chartex" xmlns:cx7="http://schemas.microsoft.com/office/drawing/2016/5/13/chartex" xmlns:cx8="http://schemas.microsoft.com/office/drawing/2016/5/14/chartex" xmlns:mc="http://schemas.openxmlformats.org/markup-compatibility/2006" xmlns:aink="http://schemas.microsoft.com/office/drawing/2016/ink" xmlns:am3d="http://schemas.microsoft.com/office/drawing/2017/model3d" xmlns:o="urn:schemas-microsoft-com:office:office" xmlns:r="http://schemas.openxmlformats.org/officeDocument/2006/relationships" xmlns:m="http://schemas.openxmlformats.org/officeDocument/2006/math" xmlns:v="urn:schemas-microsoft-com:vml" xmlns:wp14="http://schemas.microsoft.com/office/word/2010/wordprocessingDrawing" xmlns:wp="http://schemas.openxmlformats.org/drawingml/2006/wordprocessingDrawing" xmlns:w10="urn:schemas-microsoft-com:office:word" xmlns:w="http://schemas.openxmlformats.org/wordprocessingml/2006/main" xmlns:w14="http://schemas.microsoft.com/office/word/2010/wordml" xmlns:w15="http://schemas.microsoft.com/office/word/2012/wordml" xmlns:w16cex="http://schemas.microsoft.com/office/word/2018/wordml/cex" xmlns:w16cid="http://schemas.microsoft.com/office/word/2016/wordml/cid" xmlns:w16="http://schemas.microsoft.com/office/word/2018/wordml" xmlns:w16se="http://schemas.microsoft.com/office/word/2015/wordml/symex" xmlns:wpg="http://schemas.microsoft.com/office/word/2010/wordprocessingGroup" xmlns:wpi="http://schemas.microsoft.com/office/word/2010/wordprocessingInk" xmlns:wne="http://schemas.microsoft.com/office/word/2006/wordml" xmlns:wps="http://schemas.microsoft.com/office/word/2010/wordprocessingShape" mc:Ignorable="w14 w15 w16se w16cid w16 w16cex wp14">
+  <w:footnote w:type="separator" w:id="-1">
+    <w:p>
+      <w:pPr>
+        <w:spacing w:line="240" w:lineRule="auto"/>
+      </w:pPr>
+      <w:r>
+        <w:separator/>
+      </w:r>
+    </w:p>
+  </w:footnote>
+  <w:footnote w:type="continuationSeparator" w:id="0">
+    <w:p>
+      <w:pPr>
+        <w:spacing w:line="240" w:lineRule="auto"/>
+      </w:pPr>
+      <w:r>
+        <w:continuationSeparator/>
+      </w:r>
+    </w:p>
+  </w:footnote>
+</w:footnotes>
+</file>
+
+<file path=word/header1.xml><?xml version="1.0" encoding="utf-8"?>
+<w:hdr xmlns:wpc="http://schemas.microsoft.com/office/word/2010/wordprocessingCanvas" xmlns:cx="http://schemas.microsoft.com/office/drawing/2014/chartex" xmlns:cx1="http://schemas.microsoft.com/office/drawing/2015/9/8/chartex" xmlns:cx2="http://schemas.microsoft.com/office/drawing/2015/10/21/chartex" xmlns:cx3="http://schemas.microsoft.com/office/drawing/2016/5/9/chartex" xmlns:cx4="http://schemas.microsoft.com/office/drawing/2016/5/10/chartex" xmlns:cx5="http://schemas.microsoft.com/office/drawing/2016/5/11/chartex" xmlns:cx6="http://schemas.microsoft.com/office/drawing/2016/5/12/chartex" xmlns:cx7="http://schemas.microsoft.com/office/drawing/2016/5/13/chartex" xmlns:cx8="http://schemas.microsoft.com/office/drawing/2016/5/14/chartex" xmlns:mc="http://schemas.openxmlformats.org/markup-compatibility/2006" xmlns:aink="http://schemas.microsoft.com/office/drawing/2016/ink" xmlns:am3d="http://schemas.microsoft.com/office/drawing/2017/model3d" xmlns:o="urn:schemas-microsoft-com:office:office" xmlns:r="http://schemas.openxmlformats.org/officeDocument/2006/relationships" xmlns:m="http://schemas.openxmlformats.org/officeDocument/2006/math" xmlns:v="urn:schemas-microsoft-com:vml" xmlns:wp14="http://schemas.microsoft.com/office/word/2010/wordprocessingDrawing" xmlns:wp="http://schemas.openxmlformats.org/drawingml/2006/wordprocessingDrawing" xmlns:w10="urn:schemas-microsoft-com:office:word" xmlns:w="http://schemas.openxmlformats.org/wordprocessingml/2006/main" xmlns:w14="http://schemas.microsoft.com/office/word/2010/wordml" xmlns:w15="http://schemas.microsoft.com/office/word/2012/wordml" xmlns:w16cex="http://schemas.microsoft.com/office/word/2018/wordml/cex" xmlns:w16cid="http://schemas.microsoft.com/office/word/2016/wordml/cid" xmlns:w16="http://schemas.microsoft.com/office/word/2018/wordml" xmlns:w16se="http://schemas.microsoft.com/office/word/2015/wordml/symex" xmlns:wpg="http://schemas.microsoft.com/office/word/2010/wordprocessingGroup" xmlns:wpi="http://schemas.microsoft.com/office/word/2010/wordprocessingInk" xmlns:wne="http://schemas.microsoft.com/office/word/2006/wordml" xmlns:wps="http://schemas.microsoft.com/office/word/2010/wordprocessingShape" mc:Ignorable="w14 w15 w16se w16cid w16 w16cex wp14">
+  <w:p>
+    <w:pPr>
+      <w:pStyle w:val="Header"/>
+    </w:pPr>
+  </w:p>
+</w:hdr>
+</file>
+
+<file path=word/header2.xml><?xml version="1.0" encoding="utf-8"?>
+<w:hdr xmlns:wpc="http://schemas.microsoft.com/office/word/2010/wordprocessingCanvas" xmlns:cx="http://schemas.microsoft.com/office/drawing/2014/chartex" xmlns:cx1="http://schemas.microsoft.com/office/drawing/2015/9/8/chartex" xmlns:cx2="http://schemas.microsoft.com/office/drawing/2015/10/21/chartex" xmlns:cx3="http://schemas.microsoft.com/office/drawing/2016/5/9/chartex" xmlns:cx4="http://schemas.microsoft.com/office/drawing/2016/5/10/chartex" xmlns:cx5="http://schemas.microsoft.com/office/drawing/2016/5/11/chartex" xmlns:cx6="http://schemas.microsoft.com/office/drawing/2016/5/12/chartex" xmlns:cx7="http://schemas.microsoft.com/office/drawing/2016/5/13/chartex" xmlns:cx8="http://schemas.microsoft.com/office/drawing/2016/5/14/chartex" xmlns:mc="http://schemas.openxmlformats.org/markup-compatibility/2006" xmlns:aink="http://schemas.microsoft.com/office/drawing/2016/ink" xmlns:am3d="http://schemas.microsoft.com/office/drawing/2017/model3d" xmlns:o="urn:schemas-microsoft-com:office:office" xmlns:r="http://schemas.openxmlformats.org/officeDocument/2006/relationships" xmlns:m="http://schemas.openxmlformats.org/officeDocument/2006/math" xmlns:v="urn:schemas-microsoft-com:vml" xmlns:wp14="http://schemas.microsoft.com/office/word/2010/wordprocessingDrawing" xmlns:wp="http://schemas.openxmlformats.org/drawingml/2006/wordprocessingDrawing" xmlns:w10="urn:schemas-microsoft-com:office:word" xmlns:w="http://schemas.openxmlformats.org/wordprocessingml/2006/main" xmlns:w14="http://schemas.microsoft.com/office/word/2010/wordml" xmlns:w15="http://schemas.microsoft.com/office/word/2012/wordml" xmlns:w16cex="http://schemas.microsoft.com/office/word/2018/wordml/cex" xmlns:w16cid="http://schemas.microsoft.com/office/word/2016/wordml/cid" xmlns:w16="http://schemas.microsoft.com/office/word/2018/wordml" xmlns:w16se="http://schemas.microsoft.com/office/word/2015/wordml/symex" xmlns:wpg="http://schemas.microsoft.com/office/word/2010/wordprocessingGroup" xmlns:wpi="http://schemas.microsoft.com/office/word/2010/wordprocessingInk" xmlns:wne="http://schemas.microsoft.com/office/word/2006/wordml" xmlns:wps="http://schemas.microsoft.com/office/word/2010/wordprocessingShape" mc:Ignorable="w14 w15 w16se w16cid w16 w16cex wp14">
+  <w:p>
+    <w:pPr>
+      <w:pStyle w:val="Header"/>
+    </w:pPr>
+  </w:p>
+</w:hdr>
+</file>
+
+<file path=word/header3.xml><?xml version="1.0" encoding="utf-8"?>
+<w:hdr xmlns:wpc="http://schemas.microsoft.com/office/word/2010/wordprocessingCanvas" xmlns:cx="http://schemas.microsoft.com/office/drawing/2014/chartex" xmlns:cx1="http://schemas.microsoft.com/office/drawing/2015/9/8/chartex" xmlns:cx2="http://schemas.microsoft.com/office/drawing/2015/10/21/chartex" xmlns:cx3="http://schemas.microsoft.com/office/drawing/2016/5/9/chartex" xmlns:cx4="http://schemas.microsoft.com/office/drawing/2016/5/10/chartex" xmlns:cx5="http://schemas.microsoft.com/office/drawing/2016/5/11/chartex" xmlns:cx6="http://schemas.microsoft.com/office/drawing/2016/5/12/chartex" xmlns:cx7="http://schemas.microsoft.com/office/drawing/2016/5/13/chartex" xmlns:cx8="http://schemas.microsoft.com/office/drawing/2016/5/14/chartex" xmlns:mc="http://schemas.openxmlformats.org/markup-compatibility/2006" xmlns:aink="http://schemas.microsoft.com/office/drawing/2016/ink" xmlns:am3d="http://schemas.microsoft.com/office/drawing/2017/model3d" xmlns:o="urn:schemas-microsoft-com:office:office" xmlns:r="http://schemas.openxmlformats.org/officeDocument/2006/relationships" xmlns:m="http://schemas.openxmlformats.org/officeDocument/2006/math" xmlns:v="urn:schemas-microsoft-com:vml" xmlns:wp14="http://schemas.microsoft.com/office/word/2010/wordprocessingDrawing" xmlns:wp="http://schemas.openxmlformats.org/drawingml/2006/wordprocessingDrawing" xmlns:w10="urn:schemas-microsoft-com:office:word" xmlns:w="http://schemas.openxmlformats.org/wordprocessingml/2006/main" xmlns:w14="http://schemas.microsoft.com/office/word/2010/wordml" xmlns:w15="http://schemas.microsoft.com/office/word/2012/wordml" xmlns:w16cex="http://schemas.microsoft.com/office/word/2018/wordml/cex" xmlns:w16cid="http://schemas.microsoft.com/office/word/2016/wordml/cid" xmlns:w16="http://schemas.microsoft.com/office/word/2018/wordml" xmlns:w16se="http://schemas.microsoft.com/office/word/2015/wordml/symex" xmlns:wpg="http://schemas.microsoft.com/office/word/2010/wordprocessingGroup" xmlns:wpi="http://schemas.microsoft.com/office/word/2010/wordprocessingInk" xmlns:wne="http://schemas.microsoft.com/office/word/2006/wordml" xmlns:wps="http://schemas.microsoft.com/office/word/2010/wordprocessingShape" mc:Ignorable="w14 w15 w16se w16cid w16 w16cex wp14">
+  <w:p>
+    <w:pPr>
+      <w:pStyle w:val="Header"/>
+    </w:pPr>
+  </w:p>
+</w:hdr>
 </file>
 
 <file path=word/numbering.xml><?xml version="1.0" encoding="utf-8"?>
@@ -7042,6 +7175,56 @@
       <w:szCs w:val="20"/>
     </w:rPr>
   </w:style>
+  <w:style w:type="paragraph" w:styleId="Header">
+    <w:name w:val="header"/>
+    <w:basedOn w:val="Normal"/>
+    <w:link w:val="HeaderChar"/>
+    <w:uiPriority w:val="99"/>
+    <w:unhideWhenUsed/>
+    <w:rsid w:val="00A8720B"/>
+    <w:pPr>
+      <w:tabs>
+        <w:tab w:val="center" w:pos="4677"/>
+        <w:tab w:val="right" w:pos="9355"/>
+      </w:tabs>
+      <w:spacing w:line="240" w:lineRule="auto"/>
+    </w:pPr>
+  </w:style>
+  <w:style w:type="character" w:customStyle="1" w:styleId="HeaderChar">
+    <w:name w:val="Header Char"/>
+    <w:basedOn w:val="DefaultParagraphFont"/>
+    <w:link w:val="Header"/>
+    <w:uiPriority w:val="99"/>
+    <w:rsid w:val="00A8720B"/>
+    <w:rPr>
+      <w:sz w:val="24"/>
+    </w:rPr>
+  </w:style>
+  <w:style w:type="paragraph" w:styleId="Footer">
+    <w:name w:val="footer"/>
+    <w:basedOn w:val="Normal"/>
+    <w:link w:val="FooterChar"/>
+    <w:uiPriority w:val="99"/>
+    <w:unhideWhenUsed/>
+    <w:rsid w:val="00A8720B"/>
+    <w:pPr>
+      <w:tabs>
+        <w:tab w:val="center" w:pos="4677"/>
+        <w:tab w:val="right" w:pos="9355"/>
+      </w:tabs>
+      <w:spacing w:line="240" w:lineRule="auto"/>
+    </w:pPr>
+  </w:style>
+  <w:style w:type="character" w:customStyle="1" w:styleId="FooterChar">
+    <w:name w:val="Footer Char"/>
+    <w:basedOn w:val="DefaultParagraphFont"/>
+    <w:link w:val="Footer"/>
+    <w:uiPriority w:val="99"/>
+    <w:rsid w:val="00A8720B"/>
+    <w:rPr>
+      <w:sz w:val="24"/>
+    </w:rPr>
+  </w:style>
 </w:styles>
 </file>
 

--- a/Syntaktische_Analyse.docx
+++ b/Syntaktische_Analyse.docx
@@ -31,7 +31,7 @@
           <w:b/>
           <w:bCs/>
           <w:noProof/>
-          <w:sz w:val="24"/>
+          <w:sz w:val="22"/>
         </w:rPr>
       </w:sdtEndPr>
       <w:sdtContent>
@@ -52,7 +52,6 @@
             <w:rPr>
               <w:rFonts w:eastAsiaTheme="minorEastAsia"/>
               <w:noProof/>
-              <w:sz w:val="22"/>
               <w:lang w:eastAsia="de-DE"/>
             </w:rPr>
           </w:pPr>
@@ -65,7 +64,7 @@
           <w:r>
             <w:fldChar w:fldCharType="separate"/>
           </w:r>
-          <w:hyperlink w:anchor="_Toc66900348" w:history="1">
+          <w:hyperlink w:anchor="_Toc68111987" w:history="1">
             <w:r>
               <w:rPr>
                 <w:rStyle w:val="Hyperlink"/>
@@ -92,7 +91,7 @@
                 <w:noProof/>
                 <w:webHidden/>
               </w:rPr>
-              <w:instrText xml:space="preserve"> PAGEREF _Toc66900348 \h </w:instrText>
+              <w:instrText xml:space="preserve"> PAGEREF _Toc68111987 \h </w:instrText>
             </w:r>
             <w:r>
               <w:rPr>
@@ -112,7 +111,7 @@
                 <w:noProof/>
                 <w:webHidden/>
               </w:rPr>
-              <w:t>1</w:t>
+              <w:t>2</w:t>
             </w:r>
             <w:r>
               <w:rPr>
@@ -134,7 +133,7 @@
               <w:noProof/>
             </w:rPr>
           </w:pPr>
-          <w:hyperlink w:anchor="_Toc66900349" w:history="1">
+          <w:hyperlink w:anchor="_Toc68111988" w:history="1">
             <w:r>
               <w:rPr>
                 <w:rStyle w:val="Hyperlink"/>
@@ -161,7 +160,7 @@
                 <w:noProof/>
                 <w:webHidden/>
               </w:rPr>
-              <w:instrText xml:space="preserve"> PAGEREF _Toc66900349 \h </w:instrText>
+              <w:instrText xml:space="preserve"> PAGEREF _Toc68111988 \h </w:instrText>
             </w:r>
             <w:r>
               <w:rPr>
@@ -181,7 +180,7 @@
                 <w:noProof/>
                 <w:webHidden/>
               </w:rPr>
-              <w:t>1</w:t>
+              <w:t>2</w:t>
             </w:r>
             <w:r>
               <w:rPr>
@@ -203,7 +202,7 @@
               <w:noProof/>
             </w:rPr>
           </w:pPr>
-          <w:hyperlink w:anchor="_Toc66900350" w:history="1">
+          <w:hyperlink w:anchor="_Toc68111989" w:history="1">
             <w:r>
               <w:rPr>
                 <w:rStyle w:val="Hyperlink"/>
@@ -230,7 +229,7 @@
                 <w:noProof/>
                 <w:webHidden/>
               </w:rPr>
-              <w:instrText xml:space="preserve"> PAGEREF _Toc66900350 \h </w:instrText>
+              <w:instrText xml:space="preserve"> PAGEREF _Toc68111989 \h </w:instrText>
             </w:r>
             <w:r>
               <w:rPr>
@@ -272,7 +271,7 @@
               <w:noProof/>
             </w:rPr>
           </w:pPr>
-          <w:hyperlink w:anchor="_Toc66900351" w:history="1">
+          <w:hyperlink w:anchor="_Toc68111990" w:history="1">
             <w:r>
               <w:rPr>
                 <w:rStyle w:val="Hyperlink"/>
@@ -299,7 +298,7 @@
                 <w:noProof/>
                 <w:webHidden/>
               </w:rPr>
-              <w:instrText xml:space="preserve"> PAGEREF _Toc66900351 \h </w:instrText>
+              <w:instrText xml:space="preserve"> PAGEREF _Toc68111990 \h </w:instrText>
             </w:r>
             <w:r>
               <w:rPr>
@@ -341,7 +340,7 @@
               <w:noProof/>
             </w:rPr>
           </w:pPr>
-          <w:hyperlink w:anchor="_Toc66900352" w:history="1">
+          <w:hyperlink w:anchor="_Toc68111991" w:history="1">
             <w:r>
               <w:rPr>
                 <w:rStyle w:val="Hyperlink"/>
@@ -368,7 +367,7 @@
                 <w:noProof/>
                 <w:webHidden/>
               </w:rPr>
-              <w:instrText xml:space="preserve"> PAGEREF _Toc66900352 \h </w:instrText>
+              <w:instrText xml:space="preserve"> PAGEREF _Toc68111991 \h </w:instrText>
             </w:r>
             <w:r>
               <w:rPr>
@@ -410,7 +409,7 @@
               <w:noProof/>
             </w:rPr>
           </w:pPr>
-          <w:hyperlink w:anchor="_Toc66900353" w:history="1">
+          <w:hyperlink w:anchor="_Toc68111992" w:history="1">
             <w:r>
               <w:rPr>
                 <w:rStyle w:val="Hyperlink"/>
@@ -437,7 +436,7 @@
                 <w:noProof/>
                 <w:webHidden/>
               </w:rPr>
-              <w:instrText xml:space="preserve"> PAGEREF _Toc66900353 \h </w:instrText>
+              <w:instrText xml:space="preserve"> PAGEREF _Toc68111992 \h </w:instrText>
             </w:r>
             <w:r>
               <w:rPr>
@@ -479,7 +478,7 @@
               <w:noProof/>
             </w:rPr>
           </w:pPr>
-          <w:hyperlink w:anchor="_Toc66900354" w:history="1">
+          <w:hyperlink w:anchor="_Toc68111993" w:history="1">
             <w:r>
               <w:rPr>
                 <w:rStyle w:val="Hyperlink"/>
@@ -506,7 +505,7 @@
                 <w:noProof/>
                 <w:webHidden/>
               </w:rPr>
-              <w:instrText xml:space="preserve"> PAGEREF _Toc66900354 \h </w:instrText>
+              <w:instrText xml:space="preserve"> PAGEREF _Toc68111993 \h </w:instrText>
             </w:r>
             <w:r>
               <w:rPr>
@@ -548,7 +547,7 @@
               <w:noProof/>
             </w:rPr>
           </w:pPr>
-          <w:hyperlink w:anchor="_Toc66900355" w:history="1">
+          <w:hyperlink w:anchor="_Toc68111994" w:history="1">
             <w:r>
               <w:rPr>
                 <w:rStyle w:val="Hyperlink"/>
@@ -575,7 +574,7 @@
                 <w:noProof/>
                 <w:webHidden/>
               </w:rPr>
-              <w:instrText xml:space="preserve"> PAGEREF _Toc66900355 \h </w:instrText>
+              <w:instrText xml:space="preserve"> PAGEREF _Toc68111994 \h </w:instrText>
             </w:r>
             <w:r>
               <w:rPr>
@@ -615,11 +614,10 @@
             <w:rPr>
               <w:rFonts w:eastAsiaTheme="minorEastAsia"/>
               <w:noProof/>
-              <w:sz w:val="22"/>
               <w:lang w:eastAsia="de-DE"/>
             </w:rPr>
           </w:pPr>
-          <w:hyperlink w:anchor="_Toc66900356" w:history="1">
+          <w:hyperlink w:anchor="_Toc68111995" w:history="1">
             <w:r>
               <w:rPr>
                 <w:rStyle w:val="Hyperlink"/>
@@ -646,7 +644,7 @@
                 <w:noProof/>
                 <w:webHidden/>
               </w:rPr>
-              <w:instrText xml:space="preserve"> PAGEREF _Toc66900356 \h </w:instrText>
+              <w:instrText xml:space="preserve"> PAGEREF _Toc68111995 \h </w:instrText>
             </w:r>
             <w:r>
               <w:rPr>
@@ -666,7 +664,7 @@
                 <w:noProof/>
                 <w:webHidden/>
               </w:rPr>
-              <w:t>2</w:t>
+              <w:t>3</w:t>
             </w:r>
             <w:r>
               <w:rPr>
@@ -688,13 +686,13 @@
               <w:noProof/>
             </w:rPr>
           </w:pPr>
-          <w:hyperlink w:anchor="_Toc66900357" w:history="1">
+          <w:hyperlink w:anchor="_Toc68111996" w:history="1">
             <w:r>
               <w:rPr>
                 <w:rStyle w:val="Hyperlink"/>
                 <w:noProof/>
               </w:rPr>
-              <w:t>Wofür braucht man Indizmenge?</w:t>
+              <w:t>Wofür braucht man die Indizmenge?</w:t>
             </w:r>
             <w:r>
               <w:rPr>
@@ -715,7 +713,7 @@
                 <w:noProof/>
                 <w:webHidden/>
               </w:rPr>
-              <w:instrText xml:space="preserve"> PAGEREF _Toc66900357 \h </w:instrText>
+              <w:instrText xml:space="preserve"> PAGEREF _Toc68111996 \h </w:instrText>
             </w:r>
             <w:r>
               <w:rPr>
@@ -735,7 +733,7 @@
                 <w:noProof/>
                 <w:webHidden/>
               </w:rPr>
-              <w:t>2</w:t>
+              <w:t>3</w:t>
             </w:r>
             <w:r>
               <w:rPr>
@@ -757,7 +755,7 @@
               <w:noProof/>
             </w:rPr>
           </w:pPr>
-          <w:hyperlink w:anchor="_Toc66900358" w:history="1">
+          <w:hyperlink w:anchor="_Toc68111997" w:history="1">
             <w:r>
               <w:rPr>
                 <w:rStyle w:val="Hyperlink"/>
@@ -784,7 +782,7 @@
                 <w:noProof/>
                 <w:webHidden/>
               </w:rPr>
-              <w:instrText xml:space="preserve"> PAGEREF _Toc66900358 \h </w:instrText>
+              <w:instrText xml:space="preserve"> PAGEREF _Toc68111997 \h </w:instrText>
             </w:r>
             <w:r>
               <w:rPr>
@@ -826,7 +824,7 @@
               <w:noProof/>
             </w:rPr>
           </w:pPr>
-          <w:hyperlink w:anchor="_Toc66900359" w:history="1">
+          <w:hyperlink w:anchor="_Toc68111998" w:history="1">
             <w:r>
               <w:rPr>
                 <w:rStyle w:val="Hyperlink"/>
@@ -853,7 +851,7 @@
                 <w:noProof/>
                 <w:webHidden/>
               </w:rPr>
-              <w:instrText xml:space="preserve"> PAGEREF _Toc66900359 \h </w:instrText>
+              <w:instrText xml:space="preserve"> PAGEREF _Toc68111998 \h </w:instrText>
             </w:r>
             <w:r>
               <w:rPr>
@@ -895,7 +893,7 @@
               <w:noProof/>
             </w:rPr>
           </w:pPr>
-          <w:hyperlink w:anchor="_Toc66900360" w:history="1">
+          <w:hyperlink w:anchor="_Toc68111999" w:history="1">
             <w:r>
               <w:rPr>
                 <w:rStyle w:val="Hyperlink"/>
@@ -922,7 +920,7 @@
                 <w:noProof/>
                 <w:webHidden/>
               </w:rPr>
-              <w:instrText xml:space="preserve"> PAGEREF _Toc66900360 \h </w:instrText>
+              <w:instrText xml:space="preserve"> PAGEREF _Toc68111999 \h </w:instrText>
             </w:r>
             <w:r>
               <w:rPr>
@@ -964,7 +962,7 @@
               <w:noProof/>
             </w:rPr>
           </w:pPr>
-          <w:hyperlink w:anchor="_Toc66900361" w:history="1">
+          <w:hyperlink w:anchor="_Toc68112000" w:history="1">
             <w:r>
               <w:rPr>
                 <w:rStyle w:val="Hyperlink"/>
@@ -991,7 +989,7 @@
                 <w:noProof/>
                 <w:webHidden/>
               </w:rPr>
-              <w:instrText xml:space="preserve"> PAGEREF _Toc66900361 \h </w:instrText>
+              <w:instrText xml:space="preserve"> PAGEREF _Toc68112000 \h </w:instrText>
             </w:r>
             <w:r>
               <w:rPr>
@@ -1033,7 +1031,7 @@
               <w:noProof/>
             </w:rPr>
           </w:pPr>
-          <w:hyperlink w:anchor="_Toc66900362" w:history="1">
+          <w:hyperlink w:anchor="_Toc68112001" w:history="1">
             <w:r>
               <w:rPr>
                 <w:rStyle w:val="Hyperlink"/>
@@ -1060,7 +1058,7 @@
                 <w:noProof/>
                 <w:webHidden/>
               </w:rPr>
-              <w:instrText xml:space="preserve"> PAGEREF _Toc66900362 \h </w:instrText>
+              <w:instrText xml:space="preserve"> PAGEREF _Toc68112001 \h </w:instrText>
             </w:r>
             <w:r>
               <w:rPr>
@@ -1100,11 +1098,10 @@
             <w:rPr>
               <w:rFonts w:eastAsiaTheme="minorEastAsia"/>
               <w:noProof/>
-              <w:sz w:val="22"/>
               <w:lang w:eastAsia="de-DE"/>
             </w:rPr>
           </w:pPr>
-          <w:hyperlink w:anchor="_Toc66900363" w:history="1">
+          <w:hyperlink w:anchor="_Toc68112002" w:history="1">
             <w:r>
               <w:rPr>
                 <w:rStyle w:val="Hyperlink"/>
@@ -1131,7 +1128,7 @@
                 <w:noProof/>
                 <w:webHidden/>
               </w:rPr>
-              <w:instrText xml:space="preserve"> PAGEREF _Toc66900363 \h </w:instrText>
+              <w:instrText xml:space="preserve"> PAGEREF _Toc68112002 \h </w:instrText>
             </w:r>
             <w:r>
               <w:rPr>
@@ -1173,13 +1170,14 @@
               <w:noProof/>
             </w:rPr>
           </w:pPr>
-          <w:hyperlink w:anchor="_Toc66900364" w:history="1">
+          <w:hyperlink w:anchor="_Toc68112003" w:history="1">
             <w:r>
               <w:rPr>
                 <w:rStyle w:val="Hyperlink"/>
                 <w:noProof/>
-              </w:rPr>
-              <w:t>Für First und Follow:</w:t>
+                <w:lang w:val="en-US"/>
+              </w:rPr>
+              <w:t>First und Follow</w:t>
             </w:r>
             <w:r>
               <w:rPr>
@@ -1200,7 +1198,7 @@
                 <w:noProof/>
                 <w:webHidden/>
               </w:rPr>
-              <w:instrText xml:space="preserve"> PAGEREF _Toc66900364 \h </w:instrText>
+              <w:instrText xml:space="preserve"> PAGEREF _Toc68112003 \h </w:instrText>
             </w:r>
             <w:r>
               <w:rPr>
@@ -1221,6 +1219,145 @@
                 <w:webHidden/>
               </w:rPr>
               <w:t>3</w:t>
+            </w:r>
+            <w:r>
+              <w:rPr>
+                <w:noProof/>
+                <w:webHidden/>
+              </w:rPr>
+              <w:fldChar w:fldCharType="end"/>
+            </w:r>
+          </w:hyperlink>
+        </w:p>
+        <w:p>
+          <w:pPr>
+            <w:pStyle w:val="TOC3"/>
+            <w:tabs>
+              <w:tab w:val="right" w:leader="dot" w:pos="9062"/>
+            </w:tabs>
+            <w:rPr>
+              <w:rFonts w:cstheme="minorBidi"/>
+              <w:noProof/>
+            </w:rPr>
+          </w:pPr>
+          <w:hyperlink w:anchor="_Toc68112004" w:history="1">
+            <w:r>
+              <w:rPr>
+                <w:rStyle w:val="Hyperlink"/>
+                <w:noProof/>
+              </w:rPr>
+              <w:t>ohne eps</w:t>
+            </w:r>
+            <w:r>
+              <w:rPr>
+                <w:noProof/>
+                <w:webHidden/>
+              </w:rPr>
+              <w:tab/>
+            </w:r>
+            <w:r>
+              <w:rPr>
+                <w:noProof/>
+                <w:webHidden/>
+              </w:rPr>
+              <w:fldChar w:fldCharType="begin"/>
+            </w:r>
+            <w:r>
+              <w:rPr>
+                <w:noProof/>
+                <w:webHidden/>
+              </w:rPr>
+              <w:instrText xml:space="preserve"> PAGEREF _Toc68112004 \h </w:instrText>
+            </w:r>
+            <w:r>
+              <w:rPr>
+                <w:noProof/>
+                <w:webHidden/>
+              </w:rPr>
+            </w:r>
+            <w:r>
+              <w:rPr>
+                <w:noProof/>
+                <w:webHidden/>
+              </w:rPr>
+              <w:fldChar w:fldCharType="separate"/>
+            </w:r>
+            <w:r>
+              <w:rPr>
+                <w:noProof/>
+                <w:webHidden/>
+              </w:rPr>
+              <w:t>3</w:t>
+            </w:r>
+            <w:r>
+              <w:rPr>
+                <w:noProof/>
+                <w:webHidden/>
+              </w:rPr>
+              <w:fldChar w:fldCharType="end"/>
+            </w:r>
+          </w:hyperlink>
+        </w:p>
+        <w:p>
+          <w:pPr>
+            <w:pStyle w:val="TOC3"/>
+            <w:tabs>
+              <w:tab w:val="right" w:leader="dot" w:pos="9062"/>
+            </w:tabs>
+            <w:rPr>
+              <w:rFonts w:cstheme="minorBidi"/>
+              <w:noProof/>
+            </w:rPr>
+          </w:pPr>
+          <w:hyperlink w:anchor="_Toc68112005" w:history="1">
+            <w:r>
+              <w:rPr>
+                <w:rStyle w:val="Hyperlink"/>
+                <w:noProof/>
+                <w:lang w:val="en-US"/>
+              </w:rPr>
+              <w:t>mit eps</w:t>
+            </w:r>
+            <w:r>
+              <w:rPr>
+                <w:noProof/>
+                <w:webHidden/>
+              </w:rPr>
+              <w:tab/>
+            </w:r>
+            <w:r>
+              <w:rPr>
+                <w:noProof/>
+                <w:webHidden/>
+              </w:rPr>
+              <w:fldChar w:fldCharType="begin"/>
+            </w:r>
+            <w:r>
+              <w:rPr>
+                <w:noProof/>
+                <w:webHidden/>
+              </w:rPr>
+              <w:instrText xml:space="preserve"> PAGEREF _Toc68112005 \h </w:instrText>
+            </w:r>
+            <w:r>
+              <w:rPr>
+                <w:noProof/>
+                <w:webHidden/>
+              </w:rPr>
+            </w:r>
+            <w:r>
+              <w:rPr>
+                <w:noProof/>
+                <w:webHidden/>
+              </w:rPr>
+              <w:fldChar w:fldCharType="separate"/>
+            </w:r>
+            <w:r>
+              <w:rPr>
+                <w:noProof/>
+                <w:webHidden/>
+              </w:rPr>
+              <w:t>4</w:t>
             </w:r>
             <w:r>
               <w:rPr>
@@ -1242,7 +1379,7 @@
               <w:noProof/>
             </w:rPr>
           </w:pPr>
-          <w:hyperlink w:anchor="_Toc66900365" w:history="1">
+          <w:hyperlink w:anchor="_Toc68112006" w:history="1">
             <w:r>
               <w:rPr>
                 <w:rStyle w:val="Hyperlink"/>
@@ -1269,7 +1406,7 @@
                 <w:noProof/>
                 <w:webHidden/>
               </w:rPr>
-              <w:instrText xml:space="preserve"> PAGEREF _Toc66900365 \h </w:instrText>
+              <w:instrText xml:space="preserve"> PAGEREF _Toc68112006 \h </w:instrText>
             </w:r>
             <w:r>
               <w:rPr>
@@ -1311,7 +1448,7 @@
               <w:noProof/>
             </w:rPr>
           </w:pPr>
-          <w:hyperlink w:anchor="_Toc66900366" w:history="1">
+          <w:hyperlink w:anchor="_Toc68112007" w:history="1">
             <w:r>
               <w:rPr>
                 <w:rStyle w:val="Hyperlink"/>
@@ -1338,7 +1475,7 @@
                 <w:noProof/>
                 <w:webHidden/>
               </w:rPr>
-              <w:instrText xml:space="preserve"> PAGEREF _Toc66900366 \h </w:instrText>
+              <w:instrText xml:space="preserve"> PAGEREF _Toc68112007 \h </w:instrText>
             </w:r>
             <w:r>
               <w:rPr>
@@ -1380,7 +1517,7 @@
               <w:noProof/>
             </w:rPr>
           </w:pPr>
-          <w:hyperlink w:anchor="_Toc66900367" w:history="1">
+          <w:hyperlink w:anchor="_Toc68112008" w:history="1">
             <w:r>
               <w:rPr>
                 <w:rStyle w:val="Hyperlink"/>
@@ -1407,7 +1544,7 @@
                 <w:noProof/>
                 <w:webHidden/>
               </w:rPr>
-              <w:instrText xml:space="preserve"> PAGEREF _Toc66900367 \h </w:instrText>
+              <w:instrText xml:space="preserve"> PAGEREF _Toc68112008 \h </w:instrText>
             </w:r>
             <w:r>
               <w:rPr>
@@ -1449,7 +1586,7 @@
               <w:noProof/>
             </w:rPr>
           </w:pPr>
-          <w:hyperlink w:anchor="_Toc66900368" w:history="1">
+          <w:hyperlink w:anchor="_Toc68112009" w:history="1">
             <w:r>
               <w:rPr>
                 <w:rStyle w:val="Hyperlink"/>
@@ -1476,7 +1613,7 @@
                 <w:noProof/>
                 <w:webHidden/>
               </w:rPr>
-              <w:instrText xml:space="preserve"> PAGEREF _Toc66900368 \h </w:instrText>
+              <w:instrText xml:space="preserve"> PAGEREF _Toc68112009 \h </w:instrText>
             </w:r>
             <w:r>
               <w:rPr>
@@ -1496,7 +1633,7 @@
                 <w:noProof/>
                 <w:webHidden/>
               </w:rPr>
-              <w:t>4</w:t>
+              <w:t>5</w:t>
             </w:r>
             <w:r>
               <w:rPr>
@@ -1518,13 +1655,13 @@
               <w:noProof/>
             </w:rPr>
           </w:pPr>
-          <w:hyperlink w:anchor="_Toc66900369" w:history="1">
+          <w:hyperlink w:anchor="_Toc68112010" w:history="1">
             <w:r>
               <w:rPr>
                 <w:rStyle w:val="Hyperlink"/>
                 <w:noProof/>
               </w:rPr>
-              <w:t>Vorgehensweise:</w:t>
+              <w:t>Vorgehensweise</w:t>
             </w:r>
             <w:r>
               <w:rPr>
@@ -1545,7 +1682,7 @@
                 <w:noProof/>
                 <w:webHidden/>
               </w:rPr>
-              <w:instrText xml:space="preserve"> PAGEREF _Toc66900369 \h </w:instrText>
+              <w:instrText xml:space="preserve"> PAGEREF _Toc68112010 \h </w:instrText>
             </w:r>
             <w:r>
               <w:rPr>
@@ -1587,7 +1724,7 @@
               <w:noProof/>
             </w:rPr>
           </w:pPr>
-          <w:hyperlink w:anchor="_Toc66900370" w:history="1">
+          <w:hyperlink w:anchor="_Toc68112011" w:history="1">
             <w:r>
               <w:rPr>
                 <w:rStyle w:val="Hyperlink"/>
@@ -1614,7 +1751,7 @@
                 <w:noProof/>
                 <w:webHidden/>
               </w:rPr>
-              <w:instrText xml:space="preserve"> PAGEREF _Toc66900370 \h </w:instrText>
+              <w:instrText xml:space="preserve"> PAGEREF _Toc68112011 \h </w:instrText>
             </w:r>
             <w:r>
               <w:rPr>
@@ -1667,7 +1804,7 @@
       <w:pPr>
         <w:pStyle w:val="Heading1"/>
       </w:pPr>
-      <w:bookmarkStart w:id="0" w:name="_Toc66900348"/>
+      <w:bookmarkStart w:id="0" w:name="_Toc68111987"/>
       <w:r>
         <w:t>Begriffe</w:t>
       </w:r>
@@ -1678,7 +1815,7 @@
         <w:pStyle w:val="Heading2"/>
       </w:pPr>
       <w:bookmarkStart w:id="1" w:name="_Toc66889911"/>
-      <w:bookmarkStart w:id="2" w:name="_Toc66900349"/>
+      <w:bookmarkStart w:id="2" w:name="_Toc68111988"/>
       <w:r>
         <w:t>First(A)</w:t>
       </w:r>
@@ -1716,13 +1853,35 @@
         <w:t>.</w:t>
       </w:r>
     </w:p>
+    <w:p>
+      <w:pPr>
+        <w:rPr>
+          <w:b/>
+          <w:bCs/>
+        </w:rPr>
+      </w:pPr>
+      <w:r>
+        <w:rPr>
+          <w:b/>
+          <w:bCs/>
+        </w:rPr>
+        <w:t xml:space="preserve">! </w:t>
+      </w:r>
+      <w:r>
+        <w:rPr>
+          <w:b/>
+          <w:bCs/>
+        </w:rPr>
+        <w:t>Wenn es ein Regel A -&gt; eps gibt ----&gt; # ist in First(A)</w:t>
+      </w:r>
+    </w:p>
     <w:p/>
     <w:p>
       <w:pPr>
         <w:pStyle w:val="Heading2"/>
       </w:pPr>
       <w:bookmarkStart w:id="3" w:name="_Toc66889912"/>
-      <w:bookmarkStart w:id="4" w:name="_Toc66900350"/>
+      <w:bookmarkStart w:id="4" w:name="_Toc68111989"/>
       <w:r>
         <w:t>Follow(A)</w:t>
       </w:r>
@@ -1809,7 +1968,7 @@
       <w:pPr>
         <w:pStyle w:val="Heading2"/>
       </w:pPr>
-      <w:bookmarkStart w:id="5" w:name="_Toc66900351"/>
+      <w:bookmarkStart w:id="5" w:name="_Toc68111990"/>
       <w:r>
         <w:t>„#“ in First und Follow:</w:t>
       </w:r>
@@ -1841,7 +2000,7 @@
         <w:pStyle w:val="Heading2"/>
       </w:pPr>
       <w:bookmarkStart w:id="6" w:name="_Toc66889913"/>
-      <w:bookmarkStart w:id="7" w:name="_Toc66900352"/>
+      <w:bookmarkStart w:id="7" w:name="_Toc68111991"/>
       <w:r>
         <w:t>Indizmenge</w:t>
       </w:r>
@@ -2002,7 +2161,7 @@
       <w:pPr>
         <w:pStyle w:val="Heading2"/>
       </w:pPr>
-      <w:bookmarkStart w:id="8" w:name="_Toc66900353"/>
+      <w:bookmarkStart w:id="8" w:name="_Toc68111992"/>
       <w:r>
         <w:t>SLL</w:t>
       </w:r>
@@ -2012,7 +2171,7 @@
       <w:pPr>
         <w:pStyle w:val="Heading3"/>
       </w:pPr>
-      <w:bookmarkStart w:id="9" w:name="_Toc66900354"/>
+      <w:bookmarkStart w:id="9" w:name="_Toc68111993"/>
       <w:r>
         <w:t>Allgemein</w:t>
       </w:r>
@@ -2132,7 +2291,7 @@
       <w:pPr>
         <w:pStyle w:val="Heading3"/>
       </w:pPr>
-      <w:bookmarkStart w:id="10" w:name="_Toc66900355"/>
+      <w:bookmarkStart w:id="10" w:name="_Toc68111994"/>
       <w:r>
         <w:t>Speziallfall</w:t>
       </w:r>
@@ -2212,7 +2371,7 @@
       </w:pPr>
       <w:bookmarkStart w:id="11" w:name="_Toc66804606"/>
       <w:bookmarkStart w:id="12" w:name="_Toc66889914"/>
-      <w:bookmarkStart w:id="13" w:name="_Toc66900356"/>
+      <w:bookmarkStart w:id="13" w:name="_Toc68111995"/>
       <w:r>
         <w:lastRenderedPageBreak/>
         <w:t>FAQ</w:t>
@@ -2225,7 +2384,7 @@
       <w:pPr>
         <w:pStyle w:val="Heading2"/>
       </w:pPr>
-      <w:bookmarkStart w:id="14" w:name="_Toc66900357"/>
+      <w:bookmarkStart w:id="14" w:name="_Toc68111996"/>
       <w:r>
         <w:t xml:space="preserve">Wofür braucht man </w:t>
       </w:r>
@@ -2247,7 +2406,7 @@
       <w:pPr>
         <w:pStyle w:val="Heading2"/>
       </w:pPr>
-      <w:bookmarkStart w:id="15" w:name="_Toc66900358"/>
+      <w:bookmarkStart w:id="15" w:name="_Toc68111997"/>
       <w:r>
         <w:t>Warum dürfen die Indizmengen von verschieden Produktionen von einem Nichtterminal sich nicht überlappen?</w:t>
       </w:r>
@@ -2266,7 +2425,7 @@
       <w:pPr>
         <w:pStyle w:val="Heading2"/>
       </w:pPr>
-      <w:bookmarkStart w:id="16" w:name="_Toc66900359"/>
+      <w:bookmarkStart w:id="16" w:name="_Toc68111998"/>
       <w:r>
         <w:t>Warum soll ein</w:t>
       </w:r>
@@ -2297,7 +2456,7 @@
       <w:pPr>
         <w:pStyle w:val="Heading2"/>
       </w:pPr>
-      <w:bookmarkStart w:id="17" w:name="_Toc66900360"/>
+      <w:bookmarkStart w:id="17" w:name="_Toc68111999"/>
       <w:r>
         <w:t xml:space="preserve">Wie </w:t>
       </w:r>
@@ -2356,7 +2515,7 @@
       <w:pPr>
         <w:pStyle w:val="Heading2"/>
       </w:pPr>
-      <w:bookmarkStart w:id="18" w:name="_Toc66900361"/>
+      <w:bookmarkStart w:id="18" w:name="_Toc68112000"/>
       <w:r>
         <w:t>Was macht lexer?</w:t>
       </w:r>
@@ -2375,7 +2534,7 @@
       <w:pPr>
         <w:pStyle w:val="Heading2"/>
       </w:pPr>
-      <w:bookmarkStart w:id="19" w:name="_Toc66900362"/>
+      <w:bookmarkStart w:id="19" w:name="_Toc68112001"/>
       <w:r>
         <w:t>Was ist lexer.current und lexer.lex()?</w:t>
       </w:r>
@@ -2438,7 +2597,7 @@
       <w:pPr>
         <w:pStyle w:val="Heading1"/>
       </w:pPr>
-      <w:bookmarkStart w:id="20" w:name="_Toc66900363"/>
+      <w:bookmarkStart w:id="20" w:name="_Toc68112002"/>
       <w:r>
         <w:t>Beispiele</w:t>
       </w:r>
@@ -2447,19 +2606,60 @@
     <w:p>
       <w:pPr>
         <w:pStyle w:val="Heading2"/>
-      </w:pPr>
-      <w:bookmarkStart w:id="21" w:name="_Toc66900364"/>
-      <w:r>
-        <w:t>Für First und Follow:</w:t>
+        <w:rPr>
+          <w:lang w:val="en-US"/>
+        </w:rPr>
+      </w:pPr>
+      <w:bookmarkStart w:id="21" w:name="_Toc68112003"/>
+      <w:r>
+        <w:rPr>
+          <w:lang w:val="en-US"/>
+        </w:rPr>
+        <w:t xml:space="preserve">First und </w:t>
+      </w:r>
+      <w:proofErr w:type="gramStart"/>
+      <w:r>
+        <w:rPr>
+          <w:lang w:val="en-US"/>
+        </w:rPr>
+        <w:t>Follow</w:t>
       </w:r>
       <w:bookmarkEnd w:id="21"/>
-    </w:p>
-    <w:p>
-      <w:r>
-        <w:t>Grammatik:</w:t>
-      </w:r>
-    </w:p>
-    <w:p/>
+      <w:proofErr w:type="gramEnd"/>
+      <w:r>
+        <w:rPr>
+          <w:lang w:val="en-US"/>
+        </w:rPr>
+        <w:t xml:space="preserve"> </w:t>
+      </w:r>
+    </w:p>
+    <w:p>
+      <w:pPr>
+        <w:pStyle w:val="Heading3"/>
+      </w:pPr>
+      <w:bookmarkStart w:id="22" w:name="_Toc68112004"/>
+      <w:r>
+        <w:t>ohne eps</w:t>
+      </w:r>
+      <w:bookmarkEnd w:id="22"/>
+    </w:p>
+    <w:p>
+      <w:r>
+        <w:t>Grammatik</w:t>
+      </w:r>
+      <w:r>
+        <w:t xml:space="preserve"> </w:t>
+      </w:r>
+      <w:r>
+        <w:t>(=. id, * sind Terminale)</w:t>
+      </w:r>
+      <w:r>
+        <w:t xml:space="preserve"> </w:t>
+      </w:r>
+      <w:r>
+        <w:t>:</w:t>
+      </w:r>
+    </w:p>
     <w:p>
       <w:pPr>
         <w:pStyle w:val="Code"/>
@@ -2471,100 +2671,78 @@
         <w:t>-&gt;</w:t>
       </w:r>
       <w:r>
-        <w:rPr>
-          <w:rFonts w:ascii="LMMathSymbols10-Regular" w:hAnsi="LMMathSymbols10-Regular" w:cs="LMMathSymbols10-Regular"/>
-        </w:rPr>
-        <w:t xml:space="preserve"> </w:t>
-      </w:r>
-      <w:r>
-        <w:t>L</w:t>
-      </w:r>
-      <w:r>
-        <w:rPr>
-          <w:rFonts w:ascii="NimbusMonL-Bold" w:hAnsi="NimbusMonL-Bold" w:cs="NimbusMonL-Bold"/>
+        <w:t xml:space="preserve"> L= R| R</w:t>
+      </w:r>
+    </w:p>
+    <w:p>
+      <w:pPr>
+        <w:pStyle w:val="Code"/>
+      </w:pPr>
+      <w:r>
+        <w:t>L -&gt; *R | id</w:t>
+      </w:r>
+    </w:p>
+    <w:p>
+      <w:pPr>
+        <w:pStyle w:val="Code"/>
+      </w:pPr>
+      <w:r>
+        <w:t xml:space="preserve">R </w:t>
+      </w:r>
+      <w:r>
+        <w:t>-&gt;</w:t>
+      </w:r>
+      <w:r>
+        <w:t xml:space="preserve"> L</w:t>
+      </w:r>
+    </w:p>
+    <w:p>
+      <w:pPr>
+        <w:rPr>
+          <w:lang w:val="en-US"/>
+        </w:rPr>
+      </w:pPr>
+      <w:r>
+        <w:rPr>
+          <w:lang w:val="en-US"/>
+        </w:rPr>
+        <w:t>First1(L) = {*</w:t>
+      </w:r>
+      <w:r>
+        <w:rPr>
+          <w:i/>
+          <w:iCs/>
+          <w:lang w:val="en-US"/>
+        </w:rPr>
+        <w:t xml:space="preserve">, </w:t>
+      </w:r>
+      <w:r>
+        <w:rPr>
           <w:b/>
           <w:bCs/>
-        </w:rPr>
-        <w:t xml:space="preserve">= </w:t>
-      </w:r>
-      <w:r>
-        <w:t>R</w:t>
-      </w:r>
-      <w:r>
-        <w:rPr>
-          <w:rFonts w:ascii="LMMathSymbols10-Regular" w:hAnsi="LMMathSymbols10-Regular" w:cs="LMMathSymbols10-Regular"/>
-        </w:rPr>
-        <w:t xml:space="preserve">| </w:t>
-      </w:r>
-      <w:r>
-        <w:t>R</w:t>
-      </w:r>
-    </w:p>
-    <w:p>
-      <w:pPr>
-        <w:pStyle w:val="Code"/>
-      </w:pPr>
-      <w:r>
+          <w:lang w:val="en-US"/>
+        </w:rPr>
+        <w:t>id</w:t>
+      </w:r>
+      <w:r>
+        <w:rPr>
+          <w:lang w:val="en-US"/>
+        </w:rPr>
+        <w:t>}</w:t>
+      </w:r>
+    </w:p>
+    <w:p>
+      <w:pPr>
+        <w:rPr>
+          <w:lang w:val="en-US"/>
+        </w:rPr>
+      </w:pPr>
+      <w:r>
+        <w:rPr>
+          <w:lang w:val="en-US"/>
+        </w:rPr>
         <w:lastRenderedPageBreak/>
-        <w:t xml:space="preserve">L -&gt; *R | </w:t>
-      </w:r>
-      <w:r>
-        <w:rPr>
-          <w:rFonts w:ascii="NimbusMonL-Bold" w:hAnsi="NimbusMonL-Bold" w:cs="NimbusMonL-Bold"/>
-        </w:rPr>
-        <w:t>id</w:t>
-      </w:r>
-    </w:p>
-    <w:p>
-      <w:pPr>
-        <w:pStyle w:val="Code"/>
-      </w:pPr>
-      <w:r>
-        <w:t xml:space="preserve">R </w:t>
-      </w:r>
-      <w:r>
-        <w:t>-&gt;</w:t>
-      </w:r>
-      <w:r>
-        <w:rPr>
-          <w:rFonts w:ascii="LMMathSymbols10-Regular" w:hAnsi="LMMathSymbols10-Regular" w:cs="LMMathSymbols10-Regular"/>
-        </w:rPr>
-        <w:t xml:space="preserve"> </w:t>
-      </w:r>
-      <w:r>
-        <w:t>L</w:t>
-      </w:r>
-    </w:p>
-    <w:p>
-      <w:pPr>
-        <w:pStyle w:val="Code"/>
-      </w:pPr>
-      <w:r>
-        <w:t xml:space="preserve">(=. id, * </w:t>
-      </w:r>
-      <w:r>
-        <w:t xml:space="preserve">sind </w:t>
-      </w:r>
-      <w:r>
-        <w:t>Terminale)</w:t>
-      </w:r>
-    </w:p>
-    <w:p>
-      <w:pPr>
-        <w:pStyle w:val="Code"/>
-      </w:pPr>
-    </w:p>
-    <w:p>
-      <w:pPr>
-        <w:rPr>
-          <w:lang w:val="en-US"/>
-        </w:rPr>
-      </w:pPr>
-      <w:r>
-        <w:rPr>
-          <w:lang w:val="en-US"/>
-        </w:rPr>
-        <w:t>First1(L) = {*</w:t>
+        <w:t>First1(R) = {*</w:t>
       </w:r>
       <w:r>
         <w:rPr>
@@ -2599,7 +2777,7 @@
         <w:rPr>
           <w:lang w:val="en-US"/>
         </w:rPr>
-        <w:t>First1(R) = {*</w:t>
+        <w:t>First1(S) = First1(L) U First1(R) = {*</w:t>
       </w:r>
       <w:r>
         <w:rPr>
@@ -2634,23 +2812,210 @@
         <w:rPr>
           <w:lang w:val="en-US"/>
         </w:rPr>
-        <w:t>First1(S) = First1(L) U First1(R) = {*</w:t>
-      </w:r>
-      <w:r>
-        <w:rPr>
-          <w:i/>
-          <w:iCs/>
-          <w:lang w:val="en-US"/>
-        </w:rPr>
-        <w:t xml:space="preserve">, </w:t>
-      </w:r>
-      <w:r>
-        <w:rPr>
-          <w:b/>
-          <w:bCs/>
-          <w:lang w:val="en-US"/>
-        </w:rPr>
-        <w:t>id</w:t>
+        <w:t xml:space="preserve">Follow1(S) </w:t>
+      </w:r>
+      <w:proofErr w:type="gramStart"/>
+      <w:r>
+        <w:rPr>
+          <w:lang w:val="en-US"/>
+        </w:rPr>
+        <w:t>=  {</w:t>
+      </w:r>
+      <w:proofErr w:type="gramEnd"/>
+      <w:r>
+        <w:rPr>
+          <w:lang w:val="en-US"/>
+        </w:rPr>
+        <w:t>#}</w:t>
+      </w:r>
+    </w:p>
+    <w:p>
+      <w:pPr>
+        <w:rPr>
+          <w:lang w:val="en-US"/>
+        </w:rPr>
+      </w:pPr>
+      <w:r>
+        <w:rPr>
+          <w:lang w:val="en-US"/>
+        </w:rPr>
+        <w:t xml:space="preserve">Follow1(S) </w:t>
+      </w:r>
+      <w:proofErr w:type="gramStart"/>
+      <w:r>
+        <w:rPr>
+          <w:lang w:val="en-US"/>
+        </w:rPr>
+        <w:t>=  {</w:t>
+      </w:r>
+      <w:proofErr w:type="gramEnd"/>
+      <w:r>
+        <w:rPr>
+          <w:lang w:val="en-US"/>
+        </w:rPr>
+        <w:t>=, #}</w:t>
+      </w:r>
+    </w:p>
+    <w:p>
+      <w:pPr>
+        <w:rPr>
+          <w:lang w:val="en-US"/>
+        </w:rPr>
+      </w:pPr>
+      <w:r>
+        <w:rPr>
+          <w:lang w:val="en-US"/>
+        </w:rPr>
+        <w:t xml:space="preserve">Follow1(S) </w:t>
+      </w:r>
+      <w:proofErr w:type="gramStart"/>
+      <w:r>
+        <w:rPr>
+          <w:lang w:val="en-US"/>
+        </w:rPr>
+        <w:t>=  {</w:t>
+      </w:r>
+      <w:proofErr w:type="gramEnd"/>
+      <w:r>
+        <w:rPr>
+          <w:lang w:val="en-US"/>
+        </w:rPr>
+        <w:t>=, #}</w:t>
+      </w:r>
+    </w:p>
+    <w:p>
+      <w:pPr>
+        <w:pStyle w:val="Heading3"/>
+        <w:rPr>
+          <w:lang w:val="en-US"/>
+        </w:rPr>
+      </w:pPr>
+      <w:bookmarkStart w:id="23" w:name="_Toc68112005"/>
+      <w:proofErr w:type="spellStart"/>
+      <w:r>
+        <w:rPr>
+          <w:lang w:val="en-US"/>
+        </w:rPr>
+        <w:t>mit</w:t>
+      </w:r>
+      <w:proofErr w:type="spellEnd"/>
+      <w:r>
+        <w:rPr>
+          <w:lang w:val="en-US"/>
+        </w:rPr>
+        <w:t xml:space="preserve"> eps</w:t>
+      </w:r>
+      <w:bookmarkEnd w:id="23"/>
+    </w:p>
+    <w:p>
+      <w:pPr>
+        <w:rPr>
+          <w:lang w:val="en-US"/>
+        </w:rPr>
+      </w:pPr>
+      <w:r>
+        <w:rPr>
+          <w:lang w:val="en-US"/>
+        </w:rPr>
+        <w:t>Grammatik</w:t>
+      </w:r>
+      <w:r>
+        <w:rPr>
+          <w:lang w:val="en-US"/>
+        </w:rPr>
+        <w:t>:</w:t>
+      </w:r>
+    </w:p>
+    <w:p>
+      <w:pPr>
+        <w:pStyle w:val="Code"/>
+        <w:rPr>
+          <w:lang w:val="en-US"/>
+        </w:rPr>
+      </w:pPr>
+      <w:r>
+        <w:rPr>
+          <w:lang w:val="en-US"/>
+        </w:rPr>
+        <w:t>A -&gt; BC</w:t>
+      </w:r>
+    </w:p>
+    <w:p>
+      <w:pPr>
+        <w:pStyle w:val="Code"/>
+        <w:rPr>
+          <w:lang w:val="en-US"/>
+        </w:rPr>
+      </w:pPr>
+      <w:r>
+        <w:rPr>
+          <w:lang w:val="en-US"/>
+        </w:rPr>
+        <w:t>B -&gt; A | eps</w:t>
+      </w:r>
+    </w:p>
+    <w:p>
+      <w:pPr>
+        <w:pStyle w:val="Code"/>
+        <w:rPr>
+          <w:lang w:val="en-US"/>
+        </w:rPr>
+      </w:pPr>
+      <w:r>
+        <w:rPr>
+          <w:lang w:val="en-US"/>
+        </w:rPr>
+        <w:t>C -&gt; id</w:t>
+      </w:r>
+    </w:p>
+    <w:p>
+      <w:pPr>
+        <w:rPr>
+          <w:lang w:val="en-US"/>
+        </w:rPr>
+      </w:pPr>
+      <w:r>
+        <w:rPr>
+          <w:lang w:val="en-US"/>
+        </w:rPr>
+        <w:t>First(A)</w:t>
+      </w:r>
+      <w:r>
+        <w:rPr>
+          <w:lang w:val="en-US"/>
+        </w:rPr>
+        <w:t xml:space="preserve"> = {id}</w:t>
+      </w:r>
+      <w:r>
+        <w:rPr>
+          <w:lang w:val="en-US"/>
+        </w:rPr>
+        <w:t>: A -&gt; BC -&gt; eps C -&gt; id</w:t>
+      </w:r>
+    </w:p>
+    <w:p>
+      <w:pPr>
+        <w:rPr>
+          <w:lang w:val="en-US"/>
+        </w:rPr>
+      </w:pPr>
+      <w:r>
+        <w:rPr>
+          <w:lang w:val="en-US"/>
+        </w:rPr>
+        <w:t>First(B)</w:t>
+      </w:r>
+      <w:r>
+        <w:rPr>
+          <w:lang w:val="en-US"/>
+        </w:rPr>
+        <w:t xml:space="preserve"> = {id</w:t>
+      </w:r>
+      <w:r>
+        <w:rPr>
+          <w:lang w:val="en-US"/>
+        </w:rPr>
+        <w:t>, #</w:t>
       </w:r>
       <w:r>
         <w:rPr>
@@ -2658,93 +3023,211 @@
         </w:rPr>
         <w:t>}</w:t>
       </w:r>
-    </w:p>
-    <w:p>
-      <w:pPr>
-        <w:rPr>
-          <w:lang w:val="en-US"/>
-        </w:rPr>
-      </w:pPr>
-    </w:p>
-    <w:p>
-      <w:pPr>
-        <w:rPr>
-          <w:lang w:val="en-US"/>
-        </w:rPr>
-      </w:pPr>
-      <w:r>
-        <w:rPr>
-          <w:lang w:val="en-US"/>
-        </w:rPr>
-        <w:t xml:space="preserve">Follow1(S) </w:t>
+      <w:r>
+        <w:rPr>
+          <w:lang w:val="en-US"/>
+        </w:rPr>
+        <w:t xml:space="preserve">: # </w:t>
+      </w:r>
+      <w:proofErr w:type="spellStart"/>
+      <w:r>
+        <w:rPr>
+          <w:lang w:val="en-US"/>
+        </w:rPr>
+        <w:t>wegen</w:t>
+      </w:r>
+      <w:proofErr w:type="spellEnd"/>
+      <w:r>
+        <w:rPr>
+          <w:lang w:val="en-US"/>
+        </w:rPr>
+        <w:t xml:space="preserve"> eps</w:t>
+      </w:r>
+      <w:r>
+        <w:rPr>
+          <w:lang w:val="en-US"/>
+        </w:rPr>
+        <w:t>, id: B-&gt;A-&gt;BC-&gt;eps C -&gt; C -&gt; id</w:t>
+      </w:r>
+    </w:p>
+    <w:p>
+      <w:pPr>
+        <w:rPr>
+          <w:lang w:val="en-US"/>
+        </w:rPr>
+      </w:pPr>
+      <w:r>
+        <w:rPr>
+          <w:lang w:val="en-US"/>
+        </w:rPr>
+        <w:t>First(C)</w:t>
+      </w:r>
+      <w:r>
+        <w:rPr>
+          <w:lang w:val="en-US"/>
+        </w:rPr>
+        <w:t xml:space="preserve"> = {id}</w:t>
+      </w:r>
+      <w:r>
+        <w:rPr>
+          <w:lang w:val="en-US"/>
+        </w:rPr>
+        <w:t>: trivial</w:t>
+      </w:r>
+    </w:p>
+    <w:p>
+      <w:pPr>
+        <w:rPr>
+          <w:lang w:val="en-US"/>
+        </w:rPr>
+      </w:pPr>
+      <w:r>
+        <w:rPr>
+          <w:lang w:val="en-US"/>
+        </w:rPr>
+        <w:t>Follow(A)</w:t>
+      </w:r>
+      <w:r>
+        <w:rPr>
+          <w:lang w:val="en-US"/>
+        </w:rPr>
+        <w:t xml:space="preserve"> = {id, #}</w:t>
+      </w:r>
+      <w:r>
+        <w:rPr>
+          <w:lang w:val="en-US"/>
+        </w:rPr>
+        <w:t xml:space="preserve">: A -&gt; BC -&gt; AC ---&gt; Follow(A) + # </w:t>
+      </w:r>
+      <w:proofErr w:type="spellStart"/>
+      <w:r>
+        <w:rPr>
+          <w:lang w:val="en-US"/>
+        </w:rPr>
+        <w:t>wegen</w:t>
+      </w:r>
+      <w:proofErr w:type="spellEnd"/>
+      <w:r>
+        <w:rPr>
+          <w:lang w:val="en-US"/>
+        </w:rPr>
+        <w:t xml:space="preserve"> </w:t>
+      </w:r>
+      <w:proofErr w:type="spellStart"/>
+      <w:r>
+        <w:rPr>
+          <w:lang w:val="en-US"/>
+        </w:rPr>
+        <w:t>Startsymbol</w:t>
+      </w:r>
+      <w:proofErr w:type="spellEnd"/>
+    </w:p>
+    <w:p>
+      <w:pPr>
+        <w:rPr>
+          <w:lang w:val="en-US"/>
+        </w:rPr>
+      </w:pPr>
+      <w:r>
+        <w:rPr>
+          <w:lang w:val="en-US"/>
+        </w:rPr>
+        <w:t>Follow(</w:t>
+      </w:r>
+      <w:r>
+        <w:rPr>
+          <w:lang w:val="en-US"/>
+        </w:rPr>
+        <w:t>B</w:t>
+      </w:r>
+      <w:r>
+        <w:rPr>
+          <w:lang w:val="en-US"/>
+        </w:rPr>
+        <w:t>)</w:t>
+      </w:r>
+      <w:r>
+        <w:rPr>
+          <w:lang w:val="en-US"/>
+        </w:rPr>
+        <w:t xml:space="preserve"> = {id}</w:t>
+      </w:r>
+      <w:r>
+        <w:rPr>
+          <w:lang w:val="en-US"/>
+        </w:rPr>
+        <w:t xml:space="preserve">: </w:t>
+      </w:r>
+      <w:proofErr w:type="spellStart"/>
+      <w:r>
+        <w:rPr>
+          <w:lang w:val="en-US"/>
+        </w:rPr>
+        <w:t>nur</w:t>
+      </w:r>
+      <w:proofErr w:type="spellEnd"/>
+      <w:r>
+        <w:rPr>
+          <w:lang w:val="en-US"/>
+        </w:rPr>
+        <w:t xml:space="preserve"> C-&gt;id</w:t>
+      </w:r>
+    </w:p>
+    <w:p>
+      <w:pPr>
+        <w:rPr>
+          <w:lang w:val="en-US"/>
+        </w:rPr>
+      </w:pPr>
+      <w:r>
+        <w:rPr>
+          <w:lang w:val="en-US"/>
+        </w:rPr>
+        <w:t>Follow(</w:t>
+      </w:r>
+      <w:r>
+        <w:rPr>
+          <w:lang w:val="en-US"/>
+        </w:rPr>
+        <w:t>C</w:t>
+      </w:r>
+      <w:r>
+        <w:rPr>
+          <w:lang w:val="en-US"/>
+        </w:rPr>
+        <w:t>)</w:t>
+      </w:r>
+      <w:r>
+        <w:rPr>
+          <w:lang w:val="en-US"/>
+        </w:rPr>
+        <w:t xml:space="preserve"> = {id, #</w:t>
       </w:r>
       <w:proofErr w:type="gramStart"/>
       <w:r>
         <w:rPr>
           <w:lang w:val="en-US"/>
         </w:rPr>
-        <w:t>=  {</w:t>
+        <w:t>}</w:t>
+      </w:r>
+      <w:r>
+        <w:rPr>
+          <w:lang w:val="en-US"/>
+        </w:rPr>
+        <w:t xml:space="preserve"> :</w:t>
       </w:r>
       <w:proofErr w:type="gramEnd"/>
       <w:r>
         <w:rPr>
           <w:lang w:val="en-US"/>
         </w:rPr>
-        <w:t>#}</w:t>
-      </w:r>
-    </w:p>
-    <w:p>
-      <w:pPr>
-        <w:rPr>
-          <w:lang w:val="en-US"/>
-        </w:rPr>
-      </w:pPr>
-      <w:r>
-        <w:rPr>
-          <w:lang w:val="en-US"/>
-        </w:rPr>
-        <w:t xml:space="preserve">Follow1(S) </w:t>
-      </w:r>
-      <w:proofErr w:type="gramStart"/>
-      <w:r>
-        <w:rPr>
-          <w:lang w:val="en-US"/>
-        </w:rPr>
-        <w:t>=  {</w:t>
-      </w:r>
-      <w:proofErr w:type="gramEnd"/>
-      <w:r>
-        <w:rPr>
-          <w:lang w:val="en-US"/>
-        </w:rPr>
-        <w:t>=, #}</w:t>
-      </w:r>
-    </w:p>
-    <w:p>
-      <w:pPr>
-        <w:rPr>
-          <w:lang w:val="en-US"/>
-        </w:rPr>
-      </w:pPr>
-      <w:r>
-        <w:rPr>
-          <w:lang w:val="en-US"/>
-        </w:rPr>
-        <w:t xml:space="preserve">Follow1(S) </w:t>
-      </w:r>
-      <w:proofErr w:type="gramStart"/>
-      <w:r>
-        <w:rPr>
-          <w:lang w:val="en-US"/>
-        </w:rPr>
-        <w:t>=  {</w:t>
-      </w:r>
-      <w:proofErr w:type="gramEnd"/>
-      <w:r>
-        <w:rPr>
-          <w:lang w:val="en-US"/>
-        </w:rPr>
-        <w:t>=, #}</w:t>
+        <w:t xml:space="preserve">   A -&gt; BC -&gt; AC -&gt; BCC</w:t>
+      </w:r>
+      <w:r>
+        <w:rPr>
+          <w:lang w:val="en-US"/>
+        </w:rPr>
+        <w:t xml:space="preserve"> -&gt; BC id, A -&gt; BC#</w:t>
       </w:r>
     </w:p>
     <w:p>
@@ -2802,7 +3285,7 @@
       <w:pPr>
         <w:pStyle w:val="Heading2"/>
       </w:pPr>
-      <w:bookmarkStart w:id="22" w:name="_Toc66900365"/>
+      <w:bookmarkStart w:id="24" w:name="_Toc68112006"/>
       <w:r>
         <w:t xml:space="preserve">Grammatik für Lambda Ausdrücke </w:t>
       </w:r>
@@ -2815,7 +3298,7 @@
       <w:r>
         <w:t>12:</w:t>
       </w:r>
-      <w:bookmarkEnd w:id="22"/>
+      <w:bookmarkEnd w:id="24"/>
     </w:p>
     <w:p>
       <w:r>
@@ -3030,21 +3513,21 @@
       <w:pPr>
         <w:pStyle w:val="Heading2"/>
       </w:pPr>
-      <w:bookmarkStart w:id="23" w:name="_Toc66900366"/>
+      <w:bookmarkStart w:id="25" w:name="_Toc68112007"/>
       <w:r>
         <w:t>Indizmenge für Lambda Ausdrücke (aus Ü12):</w:t>
       </w:r>
-      <w:bookmarkEnd w:id="23"/>
-    </w:p>
-    <w:p>
-      <w:bookmarkStart w:id="24" w:name="_Toc66900367"/>
+      <w:bookmarkEnd w:id="25"/>
+    </w:p>
+    <w:p>
+      <w:bookmarkStart w:id="26" w:name="_Toc68112008"/>
       <w:r>
         <w:rPr>
           <w:rStyle w:val="Heading3Char"/>
         </w:rPr>
         <w:t>Grammatik</w:t>
       </w:r>
-      <w:bookmarkEnd w:id="24"/>
+      <w:bookmarkEnd w:id="26"/>
       <w:r>
         <w:t>:</w:t>
       </w:r>
@@ -3334,6 +3817,7 @@
         <w:rPr>
           <w:lang w:val="en-US"/>
         </w:rPr>
+        <w:lastRenderedPageBreak/>
         <w:t xml:space="preserve">Atom </w:t>
       </w:r>
       <w:r>
@@ -3435,7 +3919,6 @@
         <w:rPr>
           <w:lang w:val="en-US"/>
         </w:rPr>
-        <w:lastRenderedPageBreak/>
         <w:t xml:space="preserve">Var </w:t>
       </w:r>
       <w:r>
@@ -3488,14 +3971,14 @@
       </w:pPr>
     </w:p>
     <w:p>
-      <w:bookmarkStart w:id="25" w:name="_Toc66900368"/>
+      <w:bookmarkStart w:id="27" w:name="_Toc68112009"/>
       <w:r>
         <w:rPr>
           <w:rStyle w:val="Heading3Char"/>
         </w:rPr>
         <w:t>Erklärung</w:t>
       </w:r>
-      <w:bookmarkEnd w:id="25"/>
+      <w:bookmarkEnd w:id="27"/>
       <w:r>
         <w:t xml:space="preserve">: </w:t>
       </w:r>
@@ -3584,11 +4067,11 @@
       <w:pPr>
         <w:pStyle w:val="Heading3"/>
       </w:pPr>
-      <w:bookmarkStart w:id="26" w:name="_Toc66900369"/>
-      <w:r>
-        <w:t>Vorgehensweise:</w:t>
-      </w:r>
-      <w:bookmarkEnd w:id="26"/>
+      <w:bookmarkStart w:id="28" w:name="_Toc68112010"/>
+      <w:r>
+        <w:t>Vorgehensweise</w:t>
+      </w:r>
+      <w:bookmarkEnd w:id="28"/>
     </w:p>
     <w:p>
       <w:pPr>
@@ -3655,11 +4138,11 @@
       <w:pPr>
         <w:pStyle w:val="Heading2"/>
       </w:pPr>
-      <w:bookmarkStart w:id="27" w:name="_Toc66900370"/>
+      <w:bookmarkStart w:id="29" w:name="_Toc68112011"/>
       <w:r>
         <w:t>Parser für Grammatik in Pseudocode:</w:t>
       </w:r>
-      <w:bookmarkEnd w:id="27"/>
+      <w:bookmarkEnd w:id="29"/>
     </w:p>
     <w:p>
       <w:pPr>
@@ -4380,7 +4863,6 @@
           <w:bCs/>
           <w:lang w:val="en-US"/>
         </w:rPr>
-        <w:lastRenderedPageBreak/>
         <w:t xml:space="preserve">return </w:t>
       </w:r>
       <w:proofErr w:type="spellStart"/>
@@ -4470,6 +4952,7 @@
         <w:rPr>
           <w:lang w:val="en-US"/>
         </w:rPr>
+        <w:lastRenderedPageBreak/>
         <w:t>}</w:t>
       </w:r>
     </w:p>
@@ -5358,7 +5841,6 @@
         <w:spacing w:line="240" w:lineRule="auto"/>
         <w:rPr>
           <w:rFonts w:ascii="NimbusMonL-Regu" w:hAnsi="NimbusMonL-Regu" w:cs="NimbusMonL-Regu"/>
-          <w:sz w:val="22"/>
           <w:lang w:val="en-US"/>
         </w:rPr>
       </w:pPr>
@@ -5371,7 +5853,6 @@
         <w:spacing w:line="240" w:lineRule="auto"/>
         <w:rPr>
           <w:rFonts w:ascii="NimbusMonL-Regu" w:hAnsi="NimbusMonL-Regu" w:cs="NimbusMonL-Regu"/>
-          <w:sz w:val="22"/>
           <w:lang w:val="en-US"/>
         </w:rPr>
       </w:pPr>
@@ -5586,7 +6067,6 @@
           <w:bCs/>
           <w:lang w:val="en-US"/>
         </w:rPr>
-        <w:lastRenderedPageBreak/>
         <w:t xml:space="preserve">if </w:t>
       </w:r>
       <w:r>
@@ -5812,6 +6292,7 @@
         <w:docPartUnique/>
       </w:docPartObj>
     </w:sdtPr>
+    <w:sdtEndPr/>
     <w:sdtContent>
       <w:p>
         <w:pPr>
@@ -6633,13 +7114,10 @@
   <w:style w:type="paragraph" w:default="1" w:styleId="Normal">
     <w:name w:val="Normal"/>
     <w:qFormat/>
-    <w:rsid w:val="00E641D6"/>
+    <w:rsid w:val="00D979FD"/>
     <w:pPr>
       <w:spacing w:after="0"/>
     </w:pPr>
-    <w:rPr>
-      <w:sz w:val="24"/>
-    </w:rPr>
   </w:style>
   <w:style w:type="paragraph" w:styleId="Heading1">
     <w:name w:val="heading 1"/>
@@ -6671,7 +7149,7 @@
     <w:uiPriority w:val="9"/>
     <w:unhideWhenUsed/>
     <w:qFormat/>
-    <w:rsid w:val="00A57830"/>
+    <w:rsid w:val="00D979FD"/>
     <w:pPr>
       <w:keepNext/>
       <w:keepLines/>
@@ -6679,7 +7157,7 @@
       <w:outlineLvl w:val="1"/>
     </w:pPr>
     <w:rPr>
-      <w:rFonts w:asciiTheme="majorHAnsi" w:eastAsiaTheme="majorEastAsia" w:hAnsiTheme="majorHAnsi" w:cstheme="majorBidi"/>
+      <w:rFonts w:eastAsiaTheme="majorEastAsia" w:cstheme="majorBidi"/>
       <w:b/>
       <w:color w:val="000000" w:themeColor="text1"/>
       <w:sz w:val="30"/>
@@ -6694,7 +7172,7 @@
     <w:uiPriority w:val="9"/>
     <w:unhideWhenUsed/>
     <w:qFormat/>
-    <w:rsid w:val="00A57830"/>
+    <w:rsid w:val="00CE4C7B"/>
     <w:pPr>
       <w:keepNext/>
       <w:keepLines/>
@@ -6702,9 +7180,10 @@
       <w:outlineLvl w:val="2"/>
     </w:pPr>
     <w:rPr>
-      <w:rFonts w:asciiTheme="majorHAnsi" w:eastAsiaTheme="majorEastAsia" w:hAnsiTheme="majorHAnsi" w:cstheme="majorBidi"/>
+      <w:rFonts w:eastAsiaTheme="majorEastAsia" w:cstheme="majorBidi"/>
       <w:b/>
       <w:color w:val="000000" w:themeColor="text1"/>
+      <w:sz w:val="28"/>
       <w:szCs w:val="24"/>
     </w:rPr>
   </w:style>
@@ -6835,7 +7314,6 @@
   <w:style w:type="character" w:default="1" w:styleId="DefaultParagraphFont">
     <w:name w:val="Default Paragraph Font"/>
     <w:uiPriority w:val="1"/>
-    <w:semiHidden/>
     <w:unhideWhenUsed/>
   </w:style>
   <w:style w:type="table" w:default="1" w:styleId="TableNormal">
@@ -6933,9 +7411,9 @@
     <w:basedOn w:val="DefaultParagraphFont"/>
     <w:link w:val="Heading2"/>
     <w:uiPriority w:val="9"/>
-    <w:rsid w:val="00A57830"/>
+    <w:rsid w:val="00D979FD"/>
     <w:rPr>
-      <w:rFonts w:asciiTheme="majorHAnsi" w:eastAsiaTheme="majorEastAsia" w:hAnsiTheme="majorHAnsi" w:cstheme="majorBidi"/>
+      <w:rFonts w:eastAsiaTheme="majorEastAsia" w:cstheme="majorBidi"/>
       <w:b/>
       <w:color w:val="000000" w:themeColor="text1"/>
       <w:sz w:val="30"/>
@@ -6947,12 +7425,12 @@
     <w:basedOn w:val="DefaultParagraphFont"/>
     <w:link w:val="Heading3"/>
     <w:uiPriority w:val="9"/>
-    <w:rsid w:val="00A57830"/>
+    <w:rsid w:val="00CE4C7B"/>
     <w:rPr>
-      <w:rFonts w:asciiTheme="majorHAnsi" w:eastAsiaTheme="majorEastAsia" w:hAnsiTheme="majorHAnsi" w:cstheme="majorBidi"/>
+      <w:rFonts w:eastAsiaTheme="majorEastAsia" w:cstheme="majorBidi"/>
       <w:b/>
       <w:color w:val="000000" w:themeColor="text1"/>
-      <w:sz w:val="24"/>
+      <w:sz w:val="28"/>
       <w:szCs w:val="24"/>
     </w:rPr>
   </w:style>
@@ -7066,13 +7544,14 @@
     <w:name w:val="Code"/>
     <w:link w:val="CodeChar"/>
     <w:qFormat/>
-    <w:rsid w:val="00C63C62"/>
+    <w:rsid w:val="00D979FD"/>
     <w:pPr>
       <w:spacing w:after="0" w:line="360" w:lineRule="auto"/>
     </w:pPr>
     <w:rPr>
       <w:rFonts w:ascii="Consolas" w:hAnsi="Consolas"/>
       <w:color w:val="595959" w:themeColor="text1" w:themeTint="A6"/>
+      <w:sz w:val="20"/>
     </w:rPr>
   </w:style>
   <w:style w:type="paragraph" w:styleId="TOCHeading">
@@ -7096,11 +7575,12 @@
     <w:name w:val="Code Char"/>
     <w:basedOn w:val="SubtitleChar"/>
     <w:link w:val="Code"/>
-    <w:rsid w:val="00C63C62"/>
+    <w:rsid w:val="00D979FD"/>
     <w:rPr>
       <w:rFonts w:ascii="Consolas" w:eastAsiaTheme="minorEastAsia" w:hAnsi="Consolas"/>
       <w:color w:val="595959" w:themeColor="text1" w:themeTint="A6"/>
       <w:spacing w:val="15"/>
+      <w:sz w:val="20"/>
     </w:rPr>
   </w:style>
   <w:style w:type="paragraph" w:styleId="TOC1">
@@ -7140,7 +7620,6 @@
     </w:pPr>
     <w:rPr>
       <w:rFonts w:eastAsiaTheme="minorEastAsia" w:cs="Times New Roman"/>
-      <w:sz w:val="22"/>
       <w:lang w:eastAsia="de-DE"/>
     </w:rPr>
   </w:style>
@@ -7158,7 +7637,6 @@
     </w:pPr>
     <w:rPr>
       <w:rFonts w:eastAsiaTheme="minorEastAsia" w:cs="Times New Roman"/>
-      <w:sz w:val="22"/>
       <w:lang w:eastAsia="de-DE"/>
     </w:rPr>
   </w:style>

--- a/Syntaktische_Analyse.docx
+++ b/Syntaktische_Analyse.docx
@@ -14,7 +14,7 @@
     <w:sdt>
       <w:sdtPr>
         <w:rPr>
-          <w:rFonts w:asciiTheme="minorHAnsi" w:eastAsiaTheme="minorHAnsi" w:hAnsiTheme="minorHAnsi" w:cstheme="minorBidi"/>
+          <w:rFonts w:eastAsiaTheme="minorHAnsi" w:cstheme="minorBidi"/>
           <w:color w:val="auto"/>
           <w:sz w:val="28"/>
           <w:szCs w:val="22"/>
@@ -64,7 +64,7 @@
           <w:r>
             <w:fldChar w:fldCharType="separate"/>
           </w:r>
-          <w:hyperlink w:anchor="_Toc68111987" w:history="1">
+          <w:hyperlink w:anchor="_Toc68442844" w:history="1">
             <w:r>
               <w:rPr>
                 <w:rStyle w:val="Hyperlink"/>
@@ -91,7 +91,7 @@
                 <w:noProof/>
                 <w:webHidden/>
               </w:rPr>
-              <w:instrText xml:space="preserve"> PAGEREF _Toc68111987 \h </w:instrText>
+              <w:instrText xml:space="preserve"> PAGEREF _Toc68442844 \h </w:instrText>
             </w:r>
             <w:r>
               <w:rPr>
@@ -133,7 +133,7 @@
               <w:noProof/>
             </w:rPr>
           </w:pPr>
-          <w:hyperlink w:anchor="_Toc68111988" w:history="1">
+          <w:hyperlink w:anchor="_Toc68442845" w:history="1">
             <w:r>
               <w:rPr>
                 <w:rStyle w:val="Hyperlink"/>
@@ -160,7 +160,7 @@
                 <w:noProof/>
                 <w:webHidden/>
               </w:rPr>
-              <w:instrText xml:space="preserve"> PAGEREF _Toc68111988 \h </w:instrText>
+              <w:instrText xml:space="preserve"> PAGEREF _Toc68442845 \h </w:instrText>
             </w:r>
             <w:r>
               <w:rPr>
@@ -202,7 +202,7 @@
               <w:noProof/>
             </w:rPr>
           </w:pPr>
-          <w:hyperlink w:anchor="_Toc68111989" w:history="1">
+          <w:hyperlink w:anchor="_Toc68442846" w:history="1">
             <w:r>
               <w:rPr>
                 <w:rStyle w:val="Hyperlink"/>
@@ -229,7 +229,7 @@
                 <w:noProof/>
                 <w:webHidden/>
               </w:rPr>
-              <w:instrText xml:space="preserve"> PAGEREF _Toc68111989 \h </w:instrText>
+              <w:instrText xml:space="preserve"> PAGEREF _Toc68442846 \h </w:instrText>
             </w:r>
             <w:r>
               <w:rPr>
@@ -271,7 +271,7 @@
               <w:noProof/>
             </w:rPr>
           </w:pPr>
-          <w:hyperlink w:anchor="_Toc68111990" w:history="1">
+          <w:hyperlink w:anchor="_Toc68442847" w:history="1">
             <w:r>
               <w:rPr>
                 <w:rStyle w:val="Hyperlink"/>
@@ -298,7 +298,7 @@
                 <w:noProof/>
                 <w:webHidden/>
               </w:rPr>
-              <w:instrText xml:space="preserve"> PAGEREF _Toc68111990 \h </w:instrText>
+              <w:instrText xml:space="preserve"> PAGEREF _Toc68442847 \h </w:instrText>
             </w:r>
             <w:r>
               <w:rPr>
@@ -340,7 +340,7 @@
               <w:noProof/>
             </w:rPr>
           </w:pPr>
-          <w:hyperlink w:anchor="_Toc68111991" w:history="1">
+          <w:hyperlink w:anchor="_Toc68442848" w:history="1">
             <w:r>
               <w:rPr>
                 <w:rStyle w:val="Hyperlink"/>
@@ -367,7 +367,7 @@
                 <w:noProof/>
                 <w:webHidden/>
               </w:rPr>
-              <w:instrText xml:space="preserve"> PAGEREF _Toc68111991 \h </w:instrText>
+              <w:instrText xml:space="preserve"> PAGEREF _Toc68442848 \h </w:instrText>
             </w:r>
             <w:r>
               <w:rPr>
@@ -409,7 +409,7 @@
               <w:noProof/>
             </w:rPr>
           </w:pPr>
-          <w:hyperlink w:anchor="_Toc68111992" w:history="1">
+          <w:hyperlink w:anchor="_Toc68442849" w:history="1">
             <w:r>
               <w:rPr>
                 <w:rStyle w:val="Hyperlink"/>
@@ -436,7 +436,7 @@
                 <w:noProof/>
                 <w:webHidden/>
               </w:rPr>
-              <w:instrText xml:space="preserve"> PAGEREF _Toc68111992 \h </w:instrText>
+              <w:instrText xml:space="preserve"> PAGEREF _Toc68442849 \h </w:instrText>
             </w:r>
             <w:r>
               <w:rPr>
@@ -478,7 +478,7 @@
               <w:noProof/>
             </w:rPr>
           </w:pPr>
-          <w:hyperlink w:anchor="_Toc68111993" w:history="1">
+          <w:hyperlink w:anchor="_Toc68442850" w:history="1">
             <w:r>
               <w:rPr>
                 <w:rStyle w:val="Hyperlink"/>
@@ -505,7 +505,7 @@
                 <w:noProof/>
                 <w:webHidden/>
               </w:rPr>
-              <w:instrText xml:space="preserve"> PAGEREF _Toc68111993 \h </w:instrText>
+              <w:instrText xml:space="preserve"> PAGEREF _Toc68442850 \h </w:instrText>
             </w:r>
             <w:r>
               <w:rPr>
@@ -547,7 +547,7 @@
               <w:noProof/>
             </w:rPr>
           </w:pPr>
-          <w:hyperlink w:anchor="_Toc68111994" w:history="1">
+          <w:hyperlink w:anchor="_Toc68442851" w:history="1">
             <w:r>
               <w:rPr>
                 <w:rStyle w:val="Hyperlink"/>
@@ -574,7 +574,7 @@
                 <w:noProof/>
                 <w:webHidden/>
               </w:rPr>
-              <w:instrText xml:space="preserve"> PAGEREF _Toc68111994 \h </w:instrText>
+              <w:instrText xml:space="preserve"> PAGEREF _Toc68442851 \h </w:instrText>
             </w:r>
             <w:r>
               <w:rPr>
@@ -617,7 +617,7 @@
               <w:lang w:eastAsia="de-DE"/>
             </w:rPr>
           </w:pPr>
-          <w:hyperlink w:anchor="_Toc68111995" w:history="1">
+          <w:hyperlink w:anchor="_Toc68442852" w:history="1">
             <w:r>
               <w:rPr>
                 <w:rStyle w:val="Hyperlink"/>
@@ -644,7 +644,7 @@
                 <w:noProof/>
                 <w:webHidden/>
               </w:rPr>
-              <w:instrText xml:space="preserve"> PAGEREF _Toc68111995 \h </w:instrText>
+              <w:instrText xml:space="preserve"> PAGEREF _Toc68442852 \h </w:instrText>
             </w:r>
             <w:r>
               <w:rPr>
@@ -686,7 +686,7 @@
               <w:noProof/>
             </w:rPr>
           </w:pPr>
-          <w:hyperlink w:anchor="_Toc68111996" w:history="1">
+          <w:hyperlink w:anchor="_Toc68442853" w:history="1">
             <w:r>
               <w:rPr>
                 <w:rStyle w:val="Hyperlink"/>
@@ -713,7 +713,7 @@
                 <w:noProof/>
                 <w:webHidden/>
               </w:rPr>
-              <w:instrText xml:space="preserve"> PAGEREF _Toc68111996 \h </w:instrText>
+              <w:instrText xml:space="preserve"> PAGEREF _Toc68442853 \h </w:instrText>
             </w:r>
             <w:r>
               <w:rPr>
@@ -755,7 +755,7 @@
               <w:noProof/>
             </w:rPr>
           </w:pPr>
-          <w:hyperlink w:anchor="_Toc68111997" w:history="1">
+          <w:hyperlink w:anchor="_Toc68442854" w:history="1">
             <w:r>
               <w:rPr>
                 <w:rStyle w:val="Hyperlink"/>
@@ -782,7 +782,7 @@
                 <w:noProof/>
                 <w:webHidden/>
               </w:rPr>
-              <w:instrText xml:space="preserve"> PAGEREF _Toc68111997 \h </w:instrText>
+              <w:instrText xml:space="preserve"> PAGEREF _Toc68442854 \h </w:instrText>
             </w:r>
             <w:r>
               <w:rPr>
@@ -824,7 +824,7 @@
               <w:noProof/>
             </w:rPr>
           </w:pPr>
-          <w:hyperlink w:anchor="_Toc68111998" w:history="1">
+          <w:hyperlink w:anchor="_Toc68442855" w:history="1">
             <w:r>
               <w:rPr>
                 <w:rStyle w:val="Hyperlink"/>
@@ -851,7 +851,7 @@
                 <w:noProof/>
                 <w:webHidden/>
               </w:rPr>
-              <w:instrText xml:space="preserve"> PAGEREF _Toc68111998 \h </w:instrText>
+              <w:instrText xml:space="preserve"> PAGEREF _Toc68442855 \h </w:instrText>
             </w:r>
             <w:r>
               <w:rPr>
@@ -893,7 +893,7 @@
               <w:noProof/>
             </w:rPr>
           </w:pPr>
-          <w:hyperlink w:anchor="_Toc68111999" w:history="1">
+          <w:hyperlink w:anchor="_Toc68442856" w:history="1">
             <w:r>
               <w:rPr>
                 <w:rStyle w:val="Hyperlink"/>
@@ -920,7 +920,7 @@
                 <w:noProof/>
                 <w:webHidden/>
               </w:rPr>
-              <w:instrText xml:space="preserve"> PAGEREF _Toc68111999 \h </w:instrText>
+              <w:instrText xml:space="preserve"> PAGEREF _Toc68442856 \h </w:instrText>
             </w:r>
             <w:r>
               <w:rPr>
@@ -962,7 +962,7 @@
               <w:noProof/>
             </w:rPr>
           </w:pPr>
-          <w:hyperlink w:anchor="_Toc68112000" w:history="1">
+          <w:hyperlink w:anchor="_Toc68442857" w:history="1">
             <w:r>
               <w:rPr>
                 <w:rStyle w:val="Hyperlink"/>
@@ -989,7 +989,7 @@
                 <w:noProof/>
                 <w:webHidden/>
               </w:rPr>
-              <w:instrText xml:space="preserve"> PAGEREF _Toc68112000 \h </w:instrText>
+              <w:instrText xml:space="preserve"> PAGEREF _Toc68442857 \h </w:instrText>
             </w:r>
             <w:r>
               <w:rPr>
@@ -1031,7 +1031,7 @@
               <w:noProof/>
             </w:rPr>
           </w:pPr>
-          <w:hyperlink w:anchor="_Toc68112001" w:history="1">
+          <w:hyperlink w:anchor="_Toc68442858" w:history="1">
             <w:r>
               <w:rPr>
                 <w:rStyle w:val="Hyperlink"/>
@@ -1058,7 +1058,7 @@
                 <w:noProof/>
                 <w:webHidden/>
               </w:rPr>
-              <w:instrText xml:space="preserve"> PAGEREF _Toc68112001 \h </w:instrText>
+              <w:instrText xml:space="preserve"> PAGEREF _Toc68442858 \h </w:instrText>
             </w:r>
             <w:r>
               <w:rPr>
@@ -1101,7 +1101,7 @@
               <w:lang w:eastAsia="de-DE"/>
             </w:rPr>
           </w:pPr>
-          <w:hyperlink w:anchor="_Toc68112002" w:history="1">
+          <w:hyperlink w:anchor="_Toc68442859" w:history="1">
             <w:r>
               <w:rPr>
                 <w:rStyle w:val="Hyperlink"/>
@@ -1128,7 +1128,7 @@
                 <w:noProof/>
                 <w:webHidden/>
               </w:rPr>
-              <w:instrText xml:space="preserve"> PAGEREF _Toc68112002 \h </w:instrText>
+              <w:instrText xml:space="preserve"> PAGEREF _Toc68442859 \h </w:instrText>
             </w:r>
             <w:r>
               <w:rPr>
@@ -1170,7 +1170,7 @@
               <w:noProof/>
             </w:rPr>
           </w:pPr>
-          <w:hyperlink w:anchor="_Toc68112003" w:history="1">
+          <w:hyperlink w:anchor="_Toc68442860" w:history="1">
             <w:r>
               <w:rPr>
                 <w:rStyle w:val="Hyperlink"/>
@@ -1198,7 +1198,7 @@
                 <w:noProof/>
                 <w:webHidden/>
               </w:rPr>
-              <w:instrText xml:space="preserve"> PAGEREF _Toc68112003 \h </w:instrText>
+              <w:instrText xml:space="preserve"> PAGEREF _Toc68442860 \h </w:instrText>
             </w:r>
             <w:r>
               <w:rPr>
@@ -1240,7 +1240,7 @@
               <w:noProof/>
             </w:rPr>
           </w:pPr>
-          <w:hyperlink w:anchor="_Toc68112004" w:history="1">
+          <w:hyperlink w:anchor="_Toc68442861" w:history="1">
             <w:r>
               <w:rPr>
                 <w:rStyle w:val="Hyperlink"/>
@@ -1267,7 +1267,7 @@
                 <w:noProof/>
                 <w:webHidden/>
               </w:rPr>
-              <w:instrText xml:space="preserve"> PAGEREF _Toc68112004 \h </w:instrText>
+              <w:instrText xml:space="preserve"> PAGEREF _Toc68442861 \h </w:instrText>
             </w:r>
             <w:r>
               <w:rPr>
@@ -1309,7 +1309,7 @@
               <w:noProof/>
             </w:rPr>
           </w:pPr>
-          <w:hyperlink w:anchor="_Toc68112005" w:history="1">
+          <w:hyperlink w:anchor="_Toc68442862" w:history="1">
             <w:r>
               <w:rPr>
                 <w:rStyle w:val="Hyperlink"/>
@@ -1337,7 +1337,7 @@
                 <w:noProof/>
                 <w:webHidden/>
               </w:rPr>
-              <w:instrText xml:space="preserve"> PAGEREF _Toc68112005 \h </w:instrText>
+              <w:instrText xml:space="preserve"> PAGEREF _Toc68442862 \h </w:instrText>
             </w:r>
             <w:r>
               <w:rPr>
@@ -1379,7 +1379,7 @@
               <w:noProof/>
             </w:rPr>
           </w:pPr>
-          <w:hyperlink w:anchor="_Toc68112006" w:history="1">
+          <w:hyperlink w:anchor="_Toc68442863" w:history="1">
             <w:r>
               <w:rPr>
                 <w:rStyle w:val="Hyperlink"/>
@@ -1406,7 +1406,7 @@
                 <w:noProof/>
                 <w:webHidden/>
               </w:rPr>
-              <w:instrText xml:space="preserve"> PAGEREF _Toc68112006 \h </w:instrText>
+              <w:instrText xml:space="preserve"> PAGEREF _Toc68442863 \h </w:instrText>
             </w:r>
             <w:r>
               <w:rPr>
@@ -1448,7 +1448,7 @@
               <w:noProof/>
             </w:rPr>
           </w:pPr>
-          <w:hyperlink w:anchor="_Toc68112007" w:history="1">
+          <w:hyperlink w:anchor="_Toc68442864" w:history="1">
             <w:r>
               <w:rPr>
                 <w:rStyle w:val="Hyperlink"/>
@@ -1475,7 +1475,7 @@
                 <w:noProof/>
                 <w:webHidden/>
               </w:rPr>
-              <w:instrText xml:space="preserve"> PAGEREF _Toc68112007 \h </w:instrText>
+              <w:instrText xml:space="preserve"> PAGEREF _Toc68442864 \h </w:instrText>
             </w:r>
             <w:r>
               <w:rPr>
@@ -1517,7 +1517,7 @@
               <w:noProof/>
             </w:rPr>
           </w:pPr>
-          <w:hyperlink w:anchor="_Toc68112008" w:history="1">
+          <w:hyperlink w:anchor="_Toc68442865" w:history="1">
             <w:r>
               <w:rPr>
                 <w:rStyle w:val="Hyperlink"/>
@@ -1544,7 +1544,7 @@
                 <w:noProof/>
                 <w:webHidden/>
               </w:rPr>
-              <w:instrText xml:space="preserve"> PAGEREF _Toc68112008 \h </w:instrText>
+              <w:instrText xml:space="preserve"> PAGEREF _Toc68442865 \h </w:instrText>
             </w:r>
             <w:r>
               <w:rPr>
@@ -1586,7 +1586,7 @@
               <w:noProof/>
             </w:rPr>
           </w:pPr>
-          <w:hyperlink w:anchor="_Toc68112009" w:history="1">
+          <w:hyperlink w:anchor="_Toc68442866" w:history="1">
             <w:r>
               <w:rPr>
                 <w:rStyle w:val="Hyperlink"/>
@@ -1613,7 +1613,7 @@
                 <w:noProof/>
                 <w:webHidden/>
               </w:rPr>
-              <w:instrText xml:space="preserve"> PAGEREF _Toc68112009 \h </w:instrText>
+              <w:instrText xml:space="preserve"> PAGEREF _Toc68442866 \h </w:instrText>
             </w:r>
             <w:r>
               <w:rPr>
@@ -1655,7 +1655,7 @@
               <w:noProof/>
             </w:rPr>
           </w:pPr>
-          <w:hyperlink w:anchor="_Toc68112010" w:history="1">
+          <w:hyperlink w:anchor="_Toc68442867" w:history="1">
             <w:r>
               <w:rPr>
                 <w:rStyle w:val="Hyperlink"/>
@@ -1682,7 +1682,7 @@
                 <w:noProof/>
                 <w:webHidden/>
               </w:rPr>
-              <w:instrText xml:space="preserve"> PAGEREF _Toc68112010 \h </w:instrText>
+              <w:instrText xml:space="preserve"> PAGEREF _Toc68442867 \h </w:instrText>
             </w:r>
             <w:r>
               <w:rPr>
@@ -1724,7 +1724,7 @@
               <w:noProof/>
             </w:rPr>
           </w:pPr>
-          <w:hyperlink w:anchor="_Toc68112011" w:history="1">
+          <w:hyperlink w:anchor="_Toc68442868" w:history="1">
             <w:r>
               <w:rPr>
                 <w:rStyle w:val="Hyperlink"/>
@@ -1751,7 +1751,7 @@
                 <w:noProof/>
                 <w:webHidden/>
               </w:rPr>
-              <w:instrText xml:space="preserve"> PAGEREF _Toc68112011 \h </w:instrText>
+              <w:instrText xml:space="preserve"> PAGEREF _Toc68442868 \h </w:instrText>
             </w:r>
             <w:r>
               <w:rPr>
@@ -1804,7 +1804,7 @@
       <w:pPr>
         <w:pStyle w:val="Heading1"/>
       </w:pPr>
-      <w:bookmarkStart w:id="0" w:name="_Toc68111987"/>
+      <w:bookmarkStart w:id="0" w:name="_Toc68442844"/>
       <w:r>
         <w:t>Begriffe</w:t>
       </w:r>
@@ -1815,7 +1815,7 @@
         <w:pStyle w:val="Heading2"/>
       </w:pPr>
       <w:bookmarkStart w:id="1" w:name="_Toc66889911"/>
-      <w:bookmarkStart w:id="2" w:name="_Toc68111988"/>
+      <w:bookmarkStart w:id="2" w:name="_Toc68442845"/>
       <w:r>
         <w:t>First(A)</w:t>
       </w:r>
@@ -1881,7 +1881,7 @@
         <w:pStyle w:val="Heading2"/>
       </w:pPr>
       <w:bookmarkStart w:id="3" w:name="_Toc66889912"/>
-      <w:bookmarkStart w:id="4" w:name="_Toc68111989"/>
+      <w:bookmarkStart w:id="4" w:name="_Toc68442846"/>
       <w:r>
         <w:t>Follow(A)</w:t>
       </w:r>
@@ -1968,44 +1968,13 @@
       <w:pPr>
         <w:pStyle w:val="Heading2"/>
       </w:pPr>
-      <w:bookmarkStart w:id="5" w:name="_Toc68111990"/>
-      <w:r>
-        <w:t>„#“ in First und Follow:</w:t>
+      <w:bookmarkStart w:id="5" w:name="_Toc66889913"/>
+      <w:bookmarkStart w:id="6" w:name="_Toc68442848"/>
+      <w:r>
+        <w:t>Indizmenge</w:t>
       </w:r>
       <w:bookmarkEnd w:id="5"/>
-    </w:p>
-    <w:p>
-      <w:r>
-        <w:t xml:space="preserve">In beiden Fällen </w:t>
-      </w:r>
-      <w:r>
-        <w:rPr>
-          <w:rFonts w:ascii="NimbusMonL-Regu" w:hAnsi="NimbusMonL-Regu" w:cs="NimbusMonL-Regu"/>
-        </w:rPr>
-        <w:t xml:space="preserve"># </w:t>
-      </w:r>
-      <w:r>
-        <w:t>enthalten ist, falls in irgendeiner Ableitung die entsprechende Stelle das Ende der Ableitung ist</w:t>
-      </w:r>
-    </w:p>
-    <w:p>
-      <w:pPr>
-        <w:rPr>
-          <w:szCs w:val="26"/>
-        </w:rPr>
-      </w:pPr>
-    </w:p>
-    <w:p>
-      <w:pPr>
-        <w:pStyle w:val="Heading2"/>
-      </w:pPr>
-      <w:bookmarkStart w:id="6" w:name="_Toc66889913"/>
-      <w:bookmarkStart w:id="7" w:name="_Toc68111991"/>
-      <w:r>
-        <w:t>Indizmenge</w:t>
-      </w:r>
       <w:bookmarkEnd w:id="6"/>
-      <w:bookmarkEnd w:id="7"/>
     </w:p>
     <w:p>
       <w:pPr>
@@ -2161,153 +2130,172 @@
       <w:pPr>
         <w:pStyle w:val="Heading2"/>
       </w:pPr>
-      <w:bookmarkStart w:id="8" w:name="_Toc68111992"/>
+      <w:bookmarkStart w:id="7" w:name="_Toc68442849"/>
       <w:r>
         <w:t>SLL</w:t>
       </w:r>
-      <w:bookmarkEnd w:id="8"/>
-    </w:p>
-    <w:p>
-      <w:pPr>
-        <w:pStyle w:val="Heading3"/>
-      </w:pPr>
-      <w:bookmarkStart w:id="9" w:name="_Toc68111993"/>
-      <w:r>
-        <w:t>Allgemein</w:t>
-      </w:r>
-      <w:bookmarkEnd w:id="9"/>
-    </w:p>
-    <w:p>
-      <w:r>
-        <w:t>Eine KFG ist genau dann eine SSL(k)-Grammatik, wenn für alle Paare von Produktionen (von einem Nichttermnal) A -&gt; a | b,  (a!=b) gilt:</w:t>
-      </w:r>
-    </w:p>
-    <w:p>
-      <w:pPr>
-        <w:rPr>
-          <w:lang w:val="en-US"/>
-        </w:rPr>
-      </w:pPr>
-      <w:proofErr w:type="spellStart"/>
-      <w:r>
-        <w:rPr>
-          <w:lang w:val="en-US"/>
-        </w:rPr>
-        <w:t>First_</w:t>
-      </w:r>
-      <w:proofErr w:type="gramStart"/>
-      <w:r>
-        <w:rPr>
-          <w:lang w:val="en-US"/>
-        </w:rPr>
-        <w:t>k</w:t>
-      </w:r>
-      <w:proofErr w:type="spellEnd"/>
-      <w:r>
-        <w:rPr>
-          <w:lang w:val="en-US"/>
-        </w:rPr>
-        <w:t>(</w:t>
-      </w:r>
-      <w:proofErr w:type="gramEnd"/>
-      <w:r>
-        <w:rPr>
-          <w:lang w:val="en-US"/>
-        </w:rPr>
-        <w:t xml:space="preserve">a </w:t>
-      </w:r>
-      <w:proofErr w:type="spellStart"/>
-      <w:r>
-        <w:rPr>
-          <w:lang w:val="en-US"/>
-        </w:rPr>
-        <w:t>Follow_k</w:t>
-      </w:r>
-      <w:proofErr w:type="spellEnd"/>
-      <w:r>
-        <w:rPr>
-          <w:lang w:val="en-US"/>
-        </w:rPr>
-        <w:t xml:space="preserve">(A)) SCHNITT </w:t>
-      </w:r>
-      <w:proofErr w:type="spellStart"/>
-      <w:r>
-        <w:rPr>
-          <w:lang w:val="en-US"/>
-        </w:rPr>
-        <w:t>First_k</w:t>
-      </w:r>
-      <w:proofErr w:type="spellEnd"/>
-      <w:r>
-        <w:rPr>
-          <w:lang w:val="en-US"/>
-        </w:rPr>
-        <w:t xml:space="preserve">(b </w:t>
-      </w:r>
-      <w:proofErr w:type="spellStart"/>
-      <w:r>
-        <w:rPr>
-          <w:lang w:val="en-US"/>
-        </w:rPr>
-        <w:t>Followk</w:t>
-      </w:r>
-      <w:proofErr w:type="spellEnd"/>
-      <w:r>
-        <w:rPr>
-          <w:lang w:val="en-US"/>
-        </w:rPr>
-        <w:t>(A)) = Leer</w:t>
-      </w:r>
-    </w:p>
-    <w:p>
-      <w:r>
-        <w:t xml:space="preserve">(== verschiedene Produktionen </w:t>
-      </w:r>
-      <w:r>
-        <w:t xml:space="preserve">von einem Nichtterminal </w:t>
-      </w:r>
-      <w:r>
-        <w:t>haben vollständig disjunkte Indizm</w:t>
-      </w:r>
-      <w:r>
-        <w:t>engen</w:t>
-      </w:r>
-      <w:r>
-        <w:t>)</w:t>
-      </w:r>
-    </w:p>
-    <w:p>
-      <w:r>
-        <w:t>Sonst w</w:t>
-      </w:r>
-      <w:r>
-        <w:t>äre</w:t>
-      </w:r>
-      <w:r>
-        <w:t xml:space="preserve"> die Unterscheidung mit k-Lookahead nicht möglich.</w:t>
-      </w:r>
-    </w:p>
-    <w:p>
-      <w:pPr>
-        <w:pStyle w:val="Heading3"/>
-      </w:pPr>
-      <w:bookmarkStart w:id="10" w:name="_Toc68111994"/>
-      <w:r>
-        <w:t>Speziallfall</w:t>
-      </w:r>
-      <w:bookmarkEnd w:id="10"/>
+      <w:bookmarkEnd w:id="7"/>
     </w:p>
     <w:p>
       <w:pPr>
         <w:rPr>
           <w:b/>
           <w:bCs/>
+          <w:sz w:val="24"/>
+          <w:szCs w:val="24"/>
         </w:rPr>
       </w:pPr>
       <w:r>
         <w:rPr>
           <w:b/>
           <w:bCs/>
+          <w:sz w:val="24"/>
+          <w:szCs w:val="24"/>
+        </w:rPr>
+        <w:t>a und b sind die verschiedene Produktionen von einem Nichtterminal. Hier werden nicht die verschiedene Nichtterminale verglichen!</w:t>
+      </w:r>
+    </w:p>
+    <w:p>
+      <w:pPr>
+        <w:pStyle w:val="Heading3"/>
+      </w:pPr>
+      <w:bookmarkStart w:id="8" w:name="_Toc68442850"/>
+      <w:r>
+        <w:t>Allgemein</w:t>
+      </w:r>
+      <w:bookmarkEnd w:id="8"/>
+    </w:p>
+    <w:p>
+      <w:r>
+        <w:t>Eine KFG ist genau dann eine SSL(k)-Grammatik, wenn für alle Paare von Produktionen (von einem Nichttermnal) A -&gt; a | b,  (a!=b) gilt:</w:t>
+      </w:r>
+    </w:p>
+    <w:p>
+      <w:pPr>
+        <w:rPr>
+          <w:lang w:val="en-US"/>
+        </w:rPr>
+      </w:pPr>
+      <w:proofErr w:type="spellStart"/>
+      <w:r>
+        <w:rPr>
+          <w:lang w:val="en-US"/>
+        </w:rPr>
+        <w:t>First_</w:t>
+      </w:r>
+      <w:proofErr w:type="gramStart"/>
+      <w:r>
+        <w:rPr>
+          <w:lang w:val="en-US"/>
+        </w:rPr>
+        <w:t>k</w:t>
+      </w:r>
+      <w:proofErr w:type="spellEnd"/>
+      <w:r>
+        <w:rPr>
+          <w:lang w:val="en-US"/>
+        </w:rPr>
+        <w:t>(</w:t>
+      </w:r>
+      <w:proofErr w:type="gramEnd"/>
+      <w:r>
+        <w:rPr>
+          <w:lang w:val="en-US"/>
+        </w:rPr>
+        <w:t xml:space="preserve">a </w:t>
+      </w:r>
+      <w:proofErr w:type="spellStart"/>
+      <w:r>
+        <w:rPr>
+          <w:lang w:val="en-US"/>
+        </w:rPr>
+        <w:t>Follow_k</w:t>
+      </w:r>
+      <w:proofErr w:type="spellEnd"/>
+      <w:r>
+        <w:rPr>
+          <w:lang w:val="en-US"/>
+        </w:rPr>
+        <w:t xml:space="preserve">(A)) SCHNITT </w:t>
+      </w:r>
+      <w:proofErr w:type="spellStart"/>
+      <w:r>
+        <w:rPr>
+          <w:lang w:val="en-US"/>
+        </w:rPr>
+        <w:t>First_k</w:t>
+      </w:r>
+      <w:proofErr w:type="spellEnd"/>
+      <w:r>
+        <w:rPr>
+          <w:lang w:val="en-US"/>
+        </w:rPr>
+        <w:t xml:space="preserve">(b </w:t>
+      </w:r>
+      <w:proofErr w:type="spellStart"/>
+      <w:r>
+        <w:rPr>
+          <w:lang w:val="en-US"/>
+        </w:rPr>
+        <w:t>Followk</w:t>
+      </w:r>
+      <w:proofErr w:type="spellEnd"/>
+      <w:r>
+        <w:rPr>
+          <w:lang w:val="en-US"/>
+        </w:rPr>
+        <w:t>(A)) = Leer</w:t>
+      </w:r>
+    </w:p>
+    <w:p>
+      <w:r>
+        <w:t xml:space="preserve">(== verschiedene Produktionen </w:t>
+      </w:r>
+      <w:r>
+        <w:t xml:space="preserve">von einem Nichtterminal </w:t>
+      </w:r>
+      <w:r>
+        <w:t>haben vollständig disjunkte Indizm</w:t>
+      </w:r>
+      <w:r>
+        <w:t>engen</w:t>
+      </w:r>
+      <w:r>
+        <w:t>)</w:t>
+      </w:r>
+    </w:p>
+    <w:p>
+      <w:r>
+        <w:t>Sonst w</w:t>
+      </w:r>
+      <w:r>
+        <w:t>äre</w:t>
+      </w:r>
+      <w:r>
+        <w:t xml:space="preserve"> die Unterscheidung mit k-Lookahead nicht möglich.</w:t>
+      </w:r>
+    </w:p>
+    <w:p>
+      <w:pPr>
+        <w:pStyle w:val="Heading3"/>
+      </w:pPr>
+      <w:bookmarkStart w:id="9" w:name="_Toc68442851"/>
+      <w:r>
+        <w:t>Speziallfall</w:t>
+      </w:r>
+      <w:bookmarkEnd w:id="9"/>
+    </w:p>
+    <w:p>
+      <w:pPr>
+        <w:rPr>
+          <w:b/>
+          <w:bCs/>
+        </w:rPr>
+      </w:pPr>
+      <w:r>
+        <w:rPr>
+          <w:b/>
+          <w:bCs/>
         </w:rPr>
         <w:t>(oft in Klausuren!)</w:t>
       </w:r>
@@ -2349,7 +2337,13 @@
         <w:t xml:space="preserve"> epsilon und b</w:t>
       </w:r>
       <w:r>
-        <w:t xml:space="preserve"> !-&gt;* epsilon (Eps nur bei A möglich): </w:t>
+        <w:t xml:space="preserve"> !-&gt;* epsilon (Eps nur bei </w:t>
+      </w:r>
+      <w:r>
+        <w:t>a</w:t>
+      </w:r>
+      <w:r>
+        <w:t xml:space="preserve"> möglich): </w:t>
       </w:r>
     </w:p>
     <w:p>
@@ -2367,38 +2361,186 @@
     </w:p>
     <w:p>
       <w:pPr>
+        <w:rPr>
+          <w:lang w:val="en-US"/>
+        </w:rPr>
+      </w:pPr>
+    </w:p>
+    <w:p>
+      <w:pPr>
+        <w:pStyle w:val="Heading2"/>
+      </w:pPr>
+      <w:bookmarkStart w:id="10" w:name="_Toc66804606"/>
+      <w:bookmarkStart w:id="11" w:name="_Toc66889914"/>
+      <w:bookmarkStart w:id="12" w:name="_Toc68442852"/>
+      <w:r>
+        <w:t>Linksfaktorisierung</w:t>
+      </w:r>
+    </w:p>
+    <w:p>
+      <w:r>
+        <w:t xml:space="preserve">Idee: Gemeinsame Anfang nach eine Variable verschieben, und eps | Rest nach andere Regel </w:t>
+      </w:r>
+    </w:p>
+    <w:p>
+      <w:r>
+        <w:rPr>
+          <w:noProof/>
+        </w:rPr>
+        <w:lastRenderedPageBreak/>
+        <w:drawing>
+          <wp:inline distT="0" distB="0" distL="0" distR="0" wp14:anchorId="60AC37D5" wp14:editId="3985CE41">
+            <wp:extent cx="5756910" cy="3518535"/>
+            <wp:effectExtent l="0" t="0" r="0" b="5715"/>
+            <wp:docPr id="1" name="Picture 1"/>
+            <wp:cNvGraphicFramePr>
+              <a:graphicFrameLocks xmlns:a="http://schemas.openxmlformats.org/drawingml/2006/main" noChangeAspect="1"/>
+            </wp:cNvGraphicFramePr>
+            <a:graphic xmlns:a="http://schemas.openxmlformats.org/drawingml/2006/main">
+              <a:graphicData uri="http://schemas.openxmlformats.org/drawingml/2006/picture">
+                <pic:pic xmlns:pic="http://schemas.openxmlformats.org/drawingml/2006/picture">
+                  <pic:nvPicPr>
+                    <pic:cNvPr id="0" name="Picture 1"/>
+                    <pic:cNvPicPr>
+                      <a:picLocks noChangeAspect="1" noChangeArrowheads="1"/>
+                    </pic:cNvPicPr>
+                  </pic:nvPicPr>
+                  <pic:blipFill>
+                    <a:blip r:embed="rId8">
+                      <a:extLst>
+                        <a:ext uri="{28A0092B-C50C-407E-A947-70E740481C1C}">
+                          <a14:useLocalDpi xmlns:a14="http://schemas.microsoft.com/office/drawing/2010/main" val="0"/>
+                        </a:ext>
+                      </a:extLst>
+                    </a:blip>
+                    <a:srcRect/>
+                    <a:stretch>
+                      <a:fillRect/>
+                    </a:stretch>
+                  </pic:blipFill>
+                  <pic:spPr bwMode="auto">
+                    <a:xfrm>
+                      <a:off x="0" y="0"/>
+                      <a:ext cx="5756910" cy="3518535"/>
+                    </a:xfrm>
+                    <a:prstGeom prst="rect">
+                      <a:avLst/>
+                    </a:prstGeom>
+                    <a:noFill/>
+                    <a:ln>
+                      <a:noFill/>
+                    </a:ln>
+                  </pic:spPr>
+                </pic:pic>
+              </a:graphicData>
+            </a:graphic>
+          </wp:inline>
+        </w:drawing>
+      </w:r>
+      <w:r>
+        <w:rPr>
+          <w:noProof/>
+        </w:rPr>
+        <w:drawing>
+          <wp:inline distT="0" distB="0" distL="0" distR="0" wp14:anchorId="0E6CF01C" wp14:editId="30662DE8">
+            <wp:extent cx="5756910" cy="3445510"/>
+            <wp:effectExtent l="0" t="0" r="0" b="2540"/>
+            <wp:docPr id="2" name="Picture 2"/>
+            <wp:cNvGraphicFramePr>
+              <a:graphicFrameLocks xmlns:a="http://schemas.openxmlformats.org/drawingml/2006/main" noChangeAspect="1"/>
+            </wp:cNvGraphicFramePr>
+            <a:graphic xmlns:a="http://schemas.openxmlformats.org/drawingml/2006/main">
+              <a:graphicData uri="http://schemas.openxmlformats.org/drawingml/2006/picture">
+                <pic:pic xmlns:pic="http://schemas.openxmlformats.org/drawingml/2006/picture">
+                  <pic:nvPicPr>
+                    <pic:cNvPr id="0" name="Picture 2"/>
+                    <pic:cNvPicPr>
+                      <a:picLocks noChangeAspect="1" noChangeArrowheads="1"/>
+                    </pic:cNvPicPr>
+                  </pic:nvPicPr>
+                  <pic:blipFill>
+                    <a:blip r:embed="rId9">
+                      <a:extLst>
+                        <a:ext uri="{28A0092B-C50C-407E-A947-70E740481C1C}">
+                          <a14:useLocalDpi xmlns:a14="http://schemas.microsoft.com/office/drawing/2010/main" val="0"/>
+                        </a:ext>
+                      </a:extLst>
+                    </a:blip>
+                    <a:srcRect/>
+                    <a:stretch>
+                      <a:fillRect/>
+                    </a:stretch>
+                  </pic:blipFill>
+                  <pic:spPr bwMode="auto">
+                    <a:xfrm>
+                      <a:off x="0" y="0"/>
+                      <a:ext cx="5756910" cy="3445510"/>
+                    </a:xfrm>
+                    <a:prstGeom prst="rect">
+                      <a:avLst/>
+                    </a:prstGeom>
+                    <a:noFill/>
+                    <a:ln>
+                      <a:noFill/>
+                    </a:ln>
+                  </pic:spPr>
+                </pic:pic>
+              </a:graphicData>
+            </a:graphic>
+          </wp:inline>
+        </w:drawing>
+      </w:r>
+    </w:p>
+    <w:p>
+      <w:pPr>
         <w:pStyle w:val="Heading1"/>
       </w:pPr>
-      <w:bookmarkStart w:id="11" w:name="_Toc66804606"/>
-      <w:bookmarkStart w:id="12" w:name="_Toc66889914"/>
-      <w:bookmarkStart w:id="13" w:name="_Toc68111995"/>
-      <w:r>
-        <w:lastRenderedPageBreak/>
+      <w:r>
         <w:t>FAQ</w:t>
       </w:r>
+      <w:bookmarkEnd w:id="10"/>
       <w:bookmarkEnd w:id="11"/>
       <w:bookmarkEnd w:id="12"/>
+    </w:p>
+    <w:p>
+      <w:pPr>
+        <w:pStyle w:val="Heading2"/>
+      </w:pPr>
+      <w:bookmarkStart w:id="13" w:name="_Toc68442853"/>
+      <w:r>
+        <w:t xml:space="preserve">Wofür braucht man </w:t>
+      </w:r>
+      <w:r>
+        <w:t xml:space="preserve">die </w:t>
+      </w:r>
+      <w:r>
+        <w:t>Indizmenge?</w:t>
+      </w:r>
       <w:bookmarkEnd w:id="13"/>
     </w:p>
     <w:p>
+      <w:r>
+        <w:t>Mit Hilfe der Indizmenge kann Compiler eine Entscheidung machen, welche Produktionen gewählt sein müssen.</w:t>
+      </w:r>
+    </w:p>
+    <w:p/>
+    <w:p>
       <w:pPr>
         <w:pStyle w:val="Heading2"/>
       </w:pPr>
-      <w:bookmarkStart w:id="14" w:name="_Toc68111996"/>
-      <w:r>
-        <w:t xml:space="preserve">Wofür braucht man </w:t>
-      </w:r>
-      <w:r>
-        <w:t xml:space="preserve">die </w:t>
-      </w:r>
-      <w:r>
-        <w:t>Indizmenge?</w:t>
+      <w:bookmarkStart w:id="14" w:name="_Toc68442854"/>
+      <w:r>
+        <w:lastRenderedPageBreak/>
+        <w:t>Warum dürfen die Indizmengen von verschieden Produktionen von einem Nichtterminal sich nicht überlappen?</w:t>
       </w:r>
       <w:bookmarkEnd w:id="14"/>
-    </w:p>
-    <w:p>
-      <w:r>
-        <w:t>Mit Hilfe der Indizmenge kann Compiler eine Entscheidung machen, welche Produktionen gewählt sein müssen.</w:t>
+      <w:r>
+        <w:t xml:space="preserve"> </w:t>
+      </w:r>
+    </w:p>
+    <w:p>
+      <w:r>
+        <w:t>Sonst gäbe es mehrere korrekte Entscheidungen für Compiler -&gt; Codegeneration nicht eindeutig.</w:t>
       </w:r>
     </w:p>
     <w:p/>
@@ -2406,18 +2548,30 @@
       <w:pPr>
         <w:pStyle w:val="Heading2"/>
       </w:pPr>
-      <w:bookmarkStart w:id="15" w:name="_Toc68111997"/>
-      <w:r>
-        <w:t>Warum dürfen die Indizmengen von verschieden Produktionen von einem Nichtterminal sich nicht überlappen?</w:t>
+      <w:bookmarkStart w:id="15" w:name="_Toc68442855"/>
+      <w:r>
+        <w:t>Warum soll ein</w:t>
+      </w:r>
+      <w:r>
+        <w:t>e</w:t>
+      </w:r>
+      <w:r>
+        <w:t xml:space="preserve"> </w:t>
+      </w:r>
+      <w:r>
+        <w:t>G</w:t>
+      </w:r>
+      <w:r>
+        <w:t>rammatik SLL(1) sein?</w:t>
       </w:r>
       <w:bookmarkEnd w:id="15"/>
-      <w:r>
-        <w:t xml:space="preserve"> </w:t>
-      </w:r>
-    </w:p>
-    <w:p>
-      <w:r>
-        <w:t>Sonst gäbe es mehrere korrekte Entscheidungen für Compiler -&gt; Codegeneration nicht eindeutig.</w:t>
+    </w:p>
+    <w:p>
+      <w:r>
+        <w:t>Sonst wäre die Unterscheidung mit 1-Lookahead nicht möglich -&gt; Kein effizienten Compiler möglich</w:t>
+      </w:r>
+      <w:r>
+        <w:t>.</w:t>
       </w:r>
     </w:p>
     <w:p/>
@@ -2425,57 +2579,26 @@
       <w:pPr>
         <w:pStyle w:val="Heading2"/>
       </w:pPr>
-      <w:bookmarkStart w:id="16" w:name="_Toc68111998"/>
-      <w:r>
-        <w:t>Warum soll ein</w:t>
-      </w:r>
-      <w:r>
-        <w:t>e</w:t>
-      </w:r>
-      <w:r>
-        <w:t xml:space="preserve"> </w:t>
-      </w:r>
-      <w:r>
-        <w:t>G</w:t>
-      </w:r>
-      <w:r>
-        <w:t>rammatik SLL(1) sein?</w:t>
+      <w:bookmarkStart w:id="16" w:name="_Toc68442856"/>
+      <w:r>
+        <w:t xml:space="preserve">Wie </w:t>
+      </w:r>
+      <w:r>
+        <w:t>erstell</w:t>
+      </w:r>
+      <w:r>
+        <w:t xml:space="preserve">t </w:t>
+      </w:r>
+      <w:r>
+        <w:t xml:space="preserve">man ein Parser für die Grammatik </w:t>
+      </w:r>
+      <w:r>
+        <w:t>(Rekursiver Abstieg)</w:t>
+      </w:r>
+      <w:r>
+        <w:t>?</w:t>
       </w:r>
       <w:bookmarkEnd w:id="16"/>
-    </w:p>
-    <w:p>
-      <w:r>
-        <w:t>Sonst wäre die Unterscheidung mit 1-Lookahead nicht möglich -&gt; Kein effizienten Compiler möglich</w:t>
-      </w:r>
-      <w:r>
-        <w:t>.</w:t>
-      </w:r>
-    </w:p>
-    <w:p/>
-    <w:p>
-      <w:pPr>
-        <w:pStyle w:val="Heading2"/>
-      </w:pPr>
-      <w:bookmarkStart w:id="17" w:name="_Toc68111999"/>
-      <w:r>
-        <w:t xml:space="preserve">Wie </w:t>
-      </w:r>
-      <w:r>
-        <w:t>erstell</w:t>
-      </w:r>
-      <w:r>
-        <w:t xml:space="preserve">t </w:t>
-      </w:r>
-      <w:r>
-        <w:t xml:space="preserve">man ein Parser für die Grammatik </w:t>
-      </w:r>
-      <w:r>
-        <w:t>(Rekursiver Abstieg)</w:t>
-      </w:r>
-      <w:r>
-        <w:t>?</w:t>
-      </w:r>
-      <w:bookmarkEnd w:id="17"/>
     </w:p>
     <w:p>
       <w:r>
@@ -2515,30 +2638,30 @@
       <w:pPr>
         <w:pStyle w:val="Heading2"/>
       </w:pPr>
-      <w:bookmarkStart w:id="18" w:name="_Toc68112000"/>
+      <w:bookmarkStart w:id="17" w:name="_Toc68442857"/>
       <w:r>
         <w:t>Was macht lexer?</w:t>
       </w:r>
+      <w:bookmarkEnd w:id="17"/>
+    </w:p>
+    <w:p>
+      <w:r>
+        <w:t xml:space="preserve">Lexer ist ein „Lexical-Analyzer“-Objekt </w:t>
+      </w:r>
+      <w:r>
+        <w:t>.</w:t>
+      </w:r>
+    </w:p>
+    <w:p/>
+    <w:p>
+      <w:pPr>
+        <w:pStyle w:val="Heading2"/>
+      </w:pPr>
+      <w:bookmarkStart w:id="18" w:name="_Toc68442858"/>
+      <w:r>
+        <w:t>Was ist lexer.current und lexer.lex()?</w:t>
+      </w:r>
       <w:bookmarkEnd w:id="18"/>
-    </w:p>
-    <w:p>
-      <w:r>
-        <w:t xml:space="preserve">Lexer ist ein „Lexical-Analyzer“-Objekt </w:t>
-      </w:r>
-      <w:r>
-        <w:t>.</w:t>
-      </w:r>
-    </w:p>
-    <w:p/>
-    <w:p>
-      <w:pPr>
-        <w:pStyle w:val="Heading2"/>
-      </w:pPr>
-      <w:bookmarkStart w:id="19" w:name="_Toc68112001"/>
-      <w:r>
-        <w:t>Was ist lexer.current und lexer.lex()?</w:t>
-      </w:r>
-      <w:bookmarkEnd w:id="19"/>
     </w:p>
     <w:p>
       <w:pPr>
@@ -2597,66 +2720,47 @@
       <w:pPr>
         <w:pStyle w:val="Heading1"/>
       </w:pPr>
-      <w:bookmarkStart w:id="20" w:name="_Toc68112002"/>
-      <w:r>
-        <w:t>Beispiele</w:t>
+      <w:r>
+        <w:t>Ausgamen</w:t>
+      </w:r>
+    </w:p>
+    <w:p>
+      <w:pPr>
+        <w:pStyle w:val="Heading2"/>
+      </w:pPr>
+      <w:bookmarkStart w:id="19" w:name="_Toc68442860"/>
+      <w:r>
+        <w:t>First und Follow</w:t>
+      </w:r>
+      <w:bookmarkEnd w:id="19"/>
+      <w:r>
+        <w:t xml:space="preserve"> </w:t>
+      </w:r>
+    </w:p>
+    <w:p>
+      <w:pPr>
+        <w:pStyle w:val="Heading3"/>
+      </w:pPr>
+      <w:bookmarkStart w:id="20" w:name="_Toc68442861"/>
+      <w:r>
+        <w:t>ohne eps</w:t>
       </w:r>
       <w:bookmarkEnd w:id="20"/>
     </w:p>
     <w:p>
-      <w:pPr>
-        <w:pStyle w:val="Heading2"/>
-        <w:rPr>
-          <w:lang w:val="en-US"/>
-        </w:rPr>
-      </w:pPr>
-      <w:bookmarkStart w:id="21" w:name="_Toc68112003"/>
-      <w:r>
-        <w:rPr>
-          <w:lang w:val="en-US"/>
-        </w:rPr>
-        <w:t xml:space="preserve">First und </w:t>
-      </w:r>
-      <w:proofErr w:type="gramStart"/>
-      <w:r>
-        <w:rPr>
-          <w:lang w:val="en-US"/>
-        </w:rPr>
-        <w:t>Follow</w:t>
-      </w:r>
-      <w:bookmarkEnd w:id="21"/>
-      <w:proofErr w:type="gramEnd"/>
-      <w:r>
-        <w:rPr>
-          <w:lang w:val="en-US"/>
-        </w:rPr>
+      <w:r>
+        <w:t>Grammatik</w:t>
+      </w:r>
+      <w:r>
         <w:t xml:space="preserve"> </w:t>
       </w:r>
-    </w:p>
-    <w:p>
-      <w:pPr>
-        <w:pStyle w:val="Heading3"/>
-      </w:pPr>
-      <w:bookmarkStart w:id="22" w:name="_Toc68112004"/>
-      <w:r>
-        <w:t>ohne eps</w:t>
-      </w:r>
-      <w:bookmarkEnd w:id="22"/>
-    </w:p>
-    <w:p>
-      <w:r>
-        <w:t>Grammatik</w:t>
+      <w:r>
+        <w:t>(=. id, * sind Terminale)</w:t>
       </w:r>
       <w:r>
         <w:t xml:space="preserve"> </w:t>
       </w:r>
       <w:r>
-        <w:t>(=. id, * sind Terminale)</w:t>
-      </w:r>
-      <w:r>
-        <w:t xml:space="preserve"> </w:t>
-      </w:r>
-      <w:r>
         <w:t>:</w:t>
       </w:r>
     </w:p>
@@ -2677,22 +2781,40 @@
     <w:p>
       <w:pPr>
         <w:pStyle w:val="Code"/>
-      </w:pPr>
-      <w:r>
+        <w:rPr>
+          <w:lang w:val="en-US"/>
+        </w:rPr>
+      </w:pPr>
+      <w:r>
+        <w:rPr>
+          <w:lang w:val="en-US"/>
+        </w:rPr>
         <w:t>L -&gt; *R | id</w:t>
       </w:r>
     </w:p>
     <w:p>
       <w:pPr>
         <w:pStyle w:val="Code"/>
-      </w:pPr>
-      <w:r>
+        <w:rPr>
+          <w:lang w:val="en-US"/>
+        </w:rPr>
+      </w:pPr>
+      <w:r>
+        <w:rPr>
+          <w:lang w:val="en-US"/>
+        </w:rPr>
         <w:t xml:space="preserve">R </w:t>
       </w:r>
       <w:r>
+        <w:rPr>
+          <w:lang w:val="en-US"/>
+        </w:rPr>
         <w:t>-&gt;</w:t>
       </w:r>
       <w:r>
+        <w:rPr>
+          <w:lang w:val="en-US"/>
+        </w:rPr>
         <w:t xml:space="preserve"> L</w:t>
       </w:r>
     </w:p>
@@ -2741,7 +2863,6 @@
         <w:rPr>
           <w:lang w:val="en-US"/>
         </w:rPr>
-        <w:lastRenderedPageBreak/>
         <w:t>First1(R) = {*</w:t>
       </w:r>
       <w:r>
@@ -2890,12 +3011,13 @@
           <w:lang w:val="en-US"/>
         </w:rPr>
       </w:pPr>
-      <w:bookmarkStart w:id="23" w:name="_Toc68112005"/>
+      <w:bookmarkStart w:id="21" w:name="_Toc68442862"/>
       <w:proofErr w:type="spellStart"/>
       <w:r>
         <w:rPr>
           <w:lang w:val="en-US"/>
         </w:rPr>
+        <w:lastRenderedPageBreak/>
         <w:t>mit</w:t>
       </w:r>
       <w:proofErr w:type="spellEnd"/>
@@ -2905,7 +3027,7 @@
         </w:rPr>
         <w:t xml:space="preserve"> eps</w:t>
       </w:r>
-      <w:bookmarkEnd w:id="23"/>
+      <w:bookmarkEnd w:id="21"/>
     </w:p>
     <w:p>
       <w:pPr>
@@ -3132,19 +3254,7 @@
         <w:rPr>
           <w:lang w:val="en-US"/>
         </w:rPr>
-        <w:t>Follow(</w:t>
-      </w:r>
-      <w:r>
-        <w:rPr>
-          <w:lang w:val="en-US"/>
-        </w:rPr>
-        <w:t>B</w:t>
-      </w:r>
-      <w:r>
-        <w:rPr>
-          <w:lang w:val="en-US"/>
-        </w:rPr>
-        <w:t>)</w:t>
+        <w:t>Follow(B)</w:t>
       </w:r>
       <w:r>
         <w:rPr>
@@ -3183,19 +3293,7 @@
         <w:rPr>
           <w:lang w:val="en-US"/>
         </w:rPr>
-        <w:t>Follow(</w:t>
-      </w:r>
-      <w:r>
-        <w:rPr>
-          <w:lang w:val="en-US"/>
-        </w:rPr>
-        <w:t>C</w:t>
-      </w:r>
-      <w:r>
-        <w:rPr>
-          <w:lang w:val="en-US"/>
-        </w:rPr>
-        <w:t>)</w:t>
+        <w:t>Follow(C)</w:t>
       </w:r>
       <w:r>
         <w:rPr>
@@ -3233,43 +3331,6 @@
     <w:p>
       <w:pPr>
         <w:rPr>
-          <w:rFonts w:cstheme="minorHAnsi"/>
-          <w:sz w:val="26"/>
-          <w:szCs w:val="26"/>
-          <w:lang w:val="en-US"/>
-        </w:rPr>
-      </w:pPr>
-    </w:p>
-    <w:p>
-      <w:pPr>
-        <w:rPr>
-          <w:rFonts w:cstheme="minorHAnsi"/>
-          <w:sz w:val="26"/>
-          <w:szCs w:val="26"/>
-          <w:lang w:val="en-US"/>
-        </w:rPr>
-      </w:pPr>
-    </w:p>
-    <w:p>
-      <w:pPr>
-        <w:rPr>
-          <w:rFonts w:cstheme="minorHAnsi"/>
-          <w:sz w:val="26"/>
-          <w:szCs w:val="26"/>
-          <w:lang w:val="en-US"/>
-        </w:rPr>
-      </w:pPr>
-    </w:p>
-    <w:p>
-      <w:pPr>
-        <w:rPr>
-          <w:lang w:val="en-US"/>
-        </w:rPr>
-      </w:pPr>
-    </w:p>
-    <w:p>
-      <w:pPr>
-        <w:rPr>
           <w:lang w:val="en-US"/>
         </w:rPr>
       </w:pPr>
@@ -3285,7 +3346,7 @@
       <w:pPr>
         <w:pStyle w:val="Heading2"/>
       </w:pPr>
-      <w:bookmarkStart w:id="24" w:name="_Toc68112006"/>
+      <w:bookmarkStart w:id="22" w:name="_Toc68442863"/>
       <w:r>
         <w:t xml:space="preserve">Grammatik für Lambda Ausdrücke </w:t>
       </w:r>
@@ -3298,7 +3359,7 @@
       <w:r>
         <w:t>12:</w:t>
       </w:r>
-      <w:bookmarkEnd w:id="24"/>
+      <w:bookmarkEnd w:id="22"/>
     </w:p>
     <w:p>
       <w:r>
@@ -3513,24 +3574,21 @@
       <w:pPr>
         <w:pStyle w:val="Heading2"/>
       </w:pPr>
-      <w:bookmarkStart w:id="25" w:name="_Toc68112007"/>
-      <w:r>
-        <w:t>Indizmenge für Lambda Ausdrücke (aus Ü12):</w:t>
-      </w:r>
-      <w:bookmarkEnd w:id="25"/>
-    </w:p>
-    <w:p>
-      <w:bookmarkStart w:id="26" w:name="_Toc68112008"/>
+      <w:bookmarkStart w:id="23" w:name="_Toc68442864"/>
+      <w:r>
+        <w:t>Indizmenge für Lambda Ausdrücke (aus Ü12)</w:t>
+      </w:r>
+      <w:bookmarkEnd w:id="23"/>
+    </w:p>
+    <w:p>
+      <w:bookmarkStart w:id="24" w:name="_Toc68442865"/>
       <w:r>
         <w:rPr>
           <w:rStyle w:val="Heading3Char"/>
         </w:rPr>
         <w:t>Grammatik</w:t>
       </w:r>
-      <w:bookmarkEnd w:id="26"/>
-      <w:r>
-        <w:t>:</w:t>
-      </w:r>
+      <w:bookmarkEnd w:id="24"/>
     </w:p>
     <w:p>
       <w:pPr>
@@ -3817,7 +3875,6 @@
         <w:rPr>
           <w:lang w:val="en-US"/>
         </w:rPr>
-        <w:lastRenderedPageBreak/>
         <w:t xml:space="preserve">Atom </w:t>
       </w:r>
       <w:r>
@@ -3971,17 +4028,14 @@
       </w:pPr>
     </w:p>
     <w:p>
-      <w:bookmarkStart w:id="27" w:name="_Toc68112009"/>
+      <w:bookmarkStart w:id="25" w:name="_Toc68442866"/>
       <w:r>
         <w:rPr>
           <w:rStyle w:val="Heading3Char"/>
         </w:rPr>
         <w:t>Erklärung</w:t>
       </w:r>
-      <w:bookmarkEnd w:id="27"/>
-      <w:r>
-        <w:t xml:space="preserve">: </w:t>
-      </w:r>
+      <w:bookmarkEnd w:id="25"/>
     </w:p>
     <w:p>
       <w:r>
@@ -4049,6 +4103,7 @@
     </w:p>
     <w:p>
       <w:r>
+        <w:lastRenderedPageBreak/>
         <w:t>Atom</w:t>
       </w:r>
       <w:r>
@@ -4067,11 +4122,14 @@
       <w:pPr>
         <w:pStyle w:val="Heading3"/>
       </w:pPr>
-      <w:bookmarkStart w:id="28" w:name="_Toc68112010"/>
+      <w:bookmarkStart w:id="26" w:name="_Toc68442867"/>
       <w:r>
         <w:t>Vorgehensweise</w:t>
       </w:r>
-      <w:bookmarkEnd w:id="28"/>
+      <w:bookmarkEnd w:id="26"/>
+      <w:r>
+        <w:t xml:space="preserve"> für die Indizberechnung</w:t>
+      </w:r>
     </w:p>
     <w:p>
       <w:pPr>
@@ -4094,7 +4152,13 @@
         </w:numPr>
       </w:pPr>
       <w:r>
-        <w:t>Falls es nur Terminalsymbole gibt: giese Terminalsymbole</w:t>
+        <w:t xml:space="preserve">Falls es nur Terminalsymbole gibt: </w:t>
+      </w:r>
+      <w:r>
+        <w:t>d</w:t>
+      </w:r>
+      <w:r>
+        <w:t>iese Terminalsymbole</w:t>
       </w:r>
     </w:p>
     <w:p>
@@ -4138,11 +4202,11 @@
       <w:pPr>
         <w:pStyle w:val="Heading2"/>
       </w:pPr>
-      <w:bookmarkStart w:id="29" w:name="_Toc68112011"/>
+      <w:bookmarkStart w:id="27" w:name="_Toc68442868"/>
       <w:r>
         <w:t>Parser für Grammatik in Pseudocode:</w:t>
       </w:r>
-      <w:bookmarkEnd w:id="29"/>
+      <w:bookmarkEnd w:id="27"/>
     </w:p>
     <w:p>
       <w:pPr>
@@ -4952,7 +5016,6 @@
         <w:rPr>
           <w:lang w:val="en-US"/>
         </w:rPr>
-        <w:lastRenderedPageBreak/>
         <w:t>}</w:t>
       </w:r>
     </w:p>
@@ -5278,6 +5341,7 @@
           <w:bCs/>
           <w:lang w:val="en-US"/>
         </w:rPr>
+        <w:lastRenderedPageBreak/>
         <w:t>default</w:t>
       </w:r>
       <w:r>
@@ -6223,21 +6287,844 @@
     <w:p>
       <w:pPr>
         <w:pStyle w:val="Code"/>
-        <w:rPr>
-          <w:lang w:val="en-US"/>
-        </w:rPr>
       </w:pPr>
       <w:r>
         <w:t>}</w:t>
       </w:r>
     </w:p>
+    <w:p>
+      <w:pPr>
+        <w:pStyle w:val="Code"/>
+      </w:pPr>
+    </w:p>
+    <w:p>
+      <w:pPr>
+        <w:pStyle w:val="Heading2"/>
+      </w:pPr>
+      <w:r>
+        <w:lastRenderedPageBreak/>
+        <w:t>Linksfaktorisierung</w:t>
+      </w:r>
+    </w:p>
+    <w:p>
+      <w:r>
+        <w:rPr>
+          <w:noProof/>
+        </w:rPr>
+        <w:drawing>
+          <wp:inline distT="0" distB="0" distL="0" distR="0" wp14:anchorId="5FFB65B5" wp14:editId="6CB38187">
+            <wp:extent cx="5319423" cy="2199925"/>
+            <wp:effectExtent l="0" t="0" r="0" b="0"/>
+            <wp:docPr id="3" name="Picture 3"/>
+            <wp:cNvGraphicFramePr>
+              <a:graphicFrameLocks xmlns:a="http://schemas.openxmlformats.org/drawingml/2006/main" noChangeAspect="1"/>
+            </wp:cNvGraphicFramePr>
+            <a:graphic xmlns:a="http://schemas.openxmlformats.org/drawingml/2006/main">
+              <a:graphicData uri="http://schemas.openxmlformats.org/drawingml/2006/picture">
+                <pic:pic xmlns:pic="http://schemas.openxmlformats.org/drawingml/2006/picture">
+                  <pic:nvPicPr>
+                    <pic:cNvPr id="0" name="Picture 3"/>
+                    <pic:cNvPicPr>
+                      <a:picLocks noChangeAspect="1" noChangeArrowheads="1"/>
+                    </pic:cNvPicPr>
+                  </pic:nvPicPr>
+                  <pic:blipFill>
+                    <a:blip r:embed="rId10">
+                      <a:extLst>
+                        <a:ext uri="{28A0092B-C50C-407E-A947-70E740481C1C}">
+                          <a14:useLocalDpi xmlns:a14="http://schemas.microsoft.com/office/drawing/2010/main" val="0"/>
+                        </a:ext>
+                      </a:extLst>
+                    </a:blip>
+                    <a:srcRect/>
+                    <a:stretch>
+                      <a:fillRect/>
+                    </a:stretch>
+                  </pic:blipFill>
+                  <pic:spPr bwMode="auto">
+                    <a:xfrm>
+                      <a:off x="0" y="0"/>
+                      <a:ext cx="5330083" cy="2204334"/>
+                    </a:xfrm>
+                    <a:prstGeom prst="rect">
+                      <a:avLst/>
+                    </a:prstGeom>
+                    <a:noFill/>
+                    <a:ln>
+                      <a:noFill/>
+                    </a:ln>
+                  </pic:spPr>
+                </pic:pic>
+              </a:graphicData>
+            </a:graphic>
+          </wp:inline>
+        </w:drawing>
+      </w:r>
+    </w:p>
+    <w:p/>
+    <w:p>
+      <w:r>
+        <w:t>Nicht SLL(1), da es die gleiche First-Mengen bei verschiedenen Produktionen vom „Term“ gibt.</w:t>
+      </w:r>
+    </w:p>
+    <w:p/>
+    <w:p>
+      <w:r>
+        <w:rPr>
+          <w:noProof/>
+        </w:rPr>
+        <w:drawing>
+          <wp:inline distT="0" distB="0" distL="0" distR="0" wp14:anchorId="6E19D028" wp14:editId="3187EE00">
+            <wp:extent cx="4731026" cy="1783660"/>
+            <wp:effectExtent l="0" t="0" r="0" b="7620"/>
+            <wp:docPr id="4" name="Picture 4"/>
+            <wp:cNvGraphicFramePr>
+              <a:graphicFrameLocks xmlns:a="http://schemas.openxmlformats.org/drawingml/2006/main" noChangeAspect="1"/>
+            </wp:cNvGraphicFramePr>
+            <a:graphic xmlns:a="http://schemas.openxmlformats.org/drawingml/2006/main">
+              <a:graphicData uri="http://schemas.openxmlformats.org/drawingml/2006/picture">
+                <pic:pic xmlns:pic="http://schemas.openxmlformats.org/drawingml/2006/picture">
+                  <pic:nvPicPr>
+                    <pic:cNvPr id="0" name="Picture 4"/>
+                    <pic:cNvPicPr>
+                      <a:picLocks noChangeAspect="1" noChangeArrowheads="1"/>
+                    </pic:cNvPicPr>
+                  </pic:nvPicPr>
+                  <pic:blipFill>
+                    <a:blip r:embed="rId11">
+                      <a:extLst>
+                        <a:ext uri="{28A0092B-C50C-407E-A947-70E740481C1C}">
+                          <a14:useLocalDpi xmlns:a14="http://schemas.microsoft.com/office/drawing/2010/main" val="0"/>
+                        </a:ext>
+                      </a:extLst>
+                    </a:blip>
+                    <a:srcRect/>
+                    <a:stretch>
+                      <a:fillRect/>
+                    </a:stretch>
+                  </pic:blipFill>
+                  <pic:spPr bwMode="auto">
+                    <a:xfrm>
+                      <a:off x="0" y="0"/>
+                      <a:ext cx="4792264" cy="1806748"/>
+                    </a:xfrm>
+                    <a:prstGeom prst="rect">
+                      <a:avLst/>
+                    </a:prstGeom>
+                    <a:noFill/>
+                    <a:ln>
+                      <a:noFill/>
+                    </a:ln>
+                  </pic:spPr>
+                </pic:pic>
+              </a:graphicData>
+            </a:graphic>
+          </wp:inline>
+        </w:drawing>
+      </w:r>
+    </w:p>
+    <w:p/>
+    <w:p>
+      <w:pPr>
+        <w:pStyle w:val="Heading2"/>
+      </w:pPr>
+      <w:r>
+        <w:t>Prolog Parser</w:t>
+      </w:r>
+    </w:p>
+    <w:p>
+      <w:pPr>
+        <w:pStyle w:val="Heading3"/>
+        <w:rPr>
+          <w:lang w:val="en-US"/>
+        </w:rPr>
+      </w:pPr>
+      <w:r>
+        <w:rPr>
+          <w:lang w:val="en-US"/>
+        </w:rPr>
+        <w:t>Grammatik</w:t>
+      </w:r>
+    </w:p>
+    <w:p>
+      <w:pPr>
+        <w:rPr>
+          <w:rFonts w:ascii="NimbusMonL-Bold" w:hAnsi="NimbusMonL-Bold" w:cs="NimbusMonL-Bold"/>
+          <w:b/>
+          <w:bCs/>
+          <w:sz w:val="24"/>
+          <w:szCs w:val="24"/>
+          <w:lang w:val="en-US"/>
+        </w:rPr>
+      </w:pPr>
+      <w:r>
+        <w:rPr>
+          <w:sz w:val="24"/>
+          <w:szCs w:val="24"/>
+          <w:lang w:val="en-US"/>
+        </w:rPr>
+        <w:t xml:space="preserve">Fact </w:t>
+      </w:r>
+      <w:r>
+        <w:rPr>
+          <w:rFonts w:ascii="LMMathSymbols10-Regular" w:hAnsi="LMMathSymbols10-Regular" w:cs="LMMathSymbols10-Regular"/>
+          <w:sz w:val="24"/>
+          <w:szCs w:val="24"/>
+          <w:lang w:val="en-US"/>
+        </w:rPr>
+        <w:t>-&gt;</w:t>
+      </w:r>
+      <w:r>
+        <w:rPr>
+          <w:rFonts w:ascii="LMMathSymbols10-Regular" w:hAnsi="LMMathSymbols10-Regular" w:cs="LMMathSymbols10-Regular"/>
+          <w:sz w:val="24"/>
+          <w:szCs w:val="24"/>
+          <w:lang w:val="en-US"/>
+        </w:rPr>
+        <w:t xml:space="preserve"> </w:t>
+      </w:r>
+      <w:proofErr w:type="gramStart"/>
+      <w:r>
+        <w:rPr>
+          <w:sz w:val="24"/>
+          <w:szCs w:val="24"/>
+          <w:lang w:val="en-US"/>
+        </w:rPr>
+        <w:t xml:space="preserve">Term </w:t>
+      </w:r>
+      <w:r>
+        <w:rPr>
+          <w:rFonts w:ascii="NimbusMonL-Bold" w:hAnsi="NimbusMonL-Bold" w:cs="NimbusMonL-Bold"/>
+          <w:b/>
+          <w:bCs/>
+          <w:sz w:val="24"/>
+          <w:szCs w:val="24"/>
+          <w:lang w:val="en-US"/>
+        </w:rPr>
+        <w:t>.</w:t>
+      </w:r>
+      <w:proofErr w:type="gramEnd"/>
+    </w:p>
+    <w:p>
+      <w:pPr>
+        <w:rPr>
+          <w:rFonts w:ascii="NimbusMonL-Bold" w:hAnsi="NimbusMonL-Bold" w:cs="NimbusMonL-Bold"/>
+          <w:b/>
+          <w:bCs/>
+          <w:sz w:val="24"/>
+          <w:szCs w:val="24"/>
+          <w:lang w:val="en-US"/>
+        </w:rPr>
+      </w:pPr>
+      <w:r>
+        <w:rPr>
+          <w:sz w:val="24"/>
+          <w:szCs w:val="24"/>
+          <w:lang w:val="en-US"/>
+        </w:rPr>
+        <w:t xml:space="preserve">Term </w:t>
+      </w:r>
+      <w:r>
+        <w:rPr>
+          <w:rFonts w:ascii="LMMathSymbols10-Regular" w:hAnsi="LMMathSymbols10-Regular" w:cs="LMMathSymbols10-Regular"/>
+          <w:sz w:val="24"/>
+          <w:szCs w:val="24"/>
+          <w:lang w:val="en-US"/>
+        </w:rPr>
+        <w:t>-&gt;</w:t>
+      </w:r>
+      <w:r>
+        <w:rPr>
+          <w:rFonts w:ascii="LMMathSymbols10-Regular" w:hAnsi="LMMathSymbols10-Regular" w:cs="LMMathSymbols10-Regular"/>
+          <w:sz w:val="24"/>
+          <w:szCs w:val="24"/>
+          <w:lang w:val="en-US"/>
+        </w:rPr>
+        <w:t xml:space="preserve"> </w:t>
+      </w:r>
+      <w:r>
+        <w:rPr>
+          <w:rFonts w:ascii="NimbusMonL-Bold" w:hAnsi="NimbusMonL-Bold" w:cs="NimbusMonL-Bold"/>
+          <w:b/>
+          <w:bCs/>
+          <w:sz w:val="24"/>
+          <w:szCs w:val="24"/>
+          <w:lang w:val="en-US"/>
+        </w:rPr>
+        <w:t xml:space="preserve">atom </w:t>
+      </w:r>
+      <w:proofErr w:type="spellStart"/>
+      <w:r>
+        <w:rPr>
+          <w:sz w:val="24"/>
+          <w:szCs w:val="24"/>
+          <w:lang w:val="en-US"/>
+        </w:rPr>
+        <w:t>Atom</w:t>
+      </w:r>
+      <w:proofErr w:type="spellEnd"/>
+      <w:r>
+        <w:rPr>
+          <w:rFonts w:ascii="LMMathSymbols8-Regular" w:hAnsi="LMMathSymbols8-Regular" w:cs="LMMathSymbols8-Regular"/>
+          <w:sz w:val="24"/>
+          <w:szCs w:val="24"/>
+          <w:lang w:val="en-US"/>
+        </w:rPr>
+        <w:t>’</w:t>
+      </w:r>
+      <w:r>
+        <w:rPr>
+          <w:rFonts w:ascii="LMMathSymbols8-Regular" w:hAnsi="LMMathSymbols8-Regular" w:cs="LMMathSymbols8-Regular"/>
+          <w:sz w:val="24"/>
+          <w:szCs w:val="24"/>
+          <w:lang w:val="en-US"/>
+        </w:rPr>
+        <w:t xml:space="preserve"> </w:t>
+      </w:r>
+      <w:r>
+        <w:rPr>
+          <w:rFonts w:ascii="LMMathSymbols10-Regular" w:hAnsi="LMMathSymbols10-Regular" w:cs="LMMathSymbols10-Regular"/>
+          <w:sz w:val="24"/>
+          <w:szCs w:val="24"/>
+          <w:lang w:val="en-US"/>
+        </w:rPr>
+        <w:t xml:space="preserve">| </w:t>
+      </w:r>
+      <w:r>
+        <w:rPr>
+          <w:rFonts w:ascii="NimbusMonL-Bold" w:hAnsi="NimbusMonL-Bold" w:cs="NimbusMonL-Bold"/>
+          <w:b/>
+          <w:bCs/>
+          <w:sz w:val="24"/>
+          <w:szCs w:val="24"/>
+          <w:lang w:val="en-US"/>
+        </w:rPr>
+        <w:t xml:space="preserve">number </w:t>
+      </w:r>
+      <w:r>
+        <w:rPr>
+          <w:rFonts w:ascii="LMMathSymbols10-Regular" w:hAnsi="LMMathSymbols10-Regular" w:cs="LMMathSymbols10-Regular"/>
+          <w:sz w:val="24"/>
+          <w:szCs w:val="24"/>
+          <w:lang w:val="en-US"/>
+        </w:rPr>
+        <w:t xml:space="preserve">| </w:t>
+      </w:r>
+      <w:r>
+        <w:rPr>
+          <w:rFonts w:ascii="NimbusMonL-Bold" w:hAnsi="NimbusMonL-Bold" w:cs="NimbusMonL-Bold"/>
+          <w:b/>
+          <w:bCs/>
+          <w:sz w:val="24"/>
+          <w:szCs w:val="24"/>
+          <w:lang w:val="en-US"/>
+        </w:rPr>
+        <w:t>variable</w:t>
+      </w:r>
+    </w:p>
+    <w:p>
+      <w:pPr>
+        <w:rPr>
+          <w:rFonts w:ascii="NimbusMonL-Bold" w:hAnsi="NimbusMonL-Bold" w:cs="NimbusMonL-Bold"/>
+          <w:b/>
+          <w:bCs/>
+          <w:sz w:val="24"/>
+          <w:szCs w:val="24"/>
+          <w:lang w:val="en-US"/>
+        </w:rPr>
+      </w:pPr>
+      <w:r>
+        <w:rPr>
+          <w:sz w:val="24"/>
+          <w:szCs w:val="24"/>
+          <w:lang w:val="en-US"/>
+        </w:rPr>
+        <w:t>Atom</w:t>
+      </w:r>
+      <w:r>
+        <w:rPr>
+          <w:rFonts w:ascii="LMMathSymbols8-Regular" w:hAnsi="LMMathSymbols8-Regular" w:cs="LMMathSymbols8-Regular"/>
+          <w:sz w:val="24"/>
+          <w:szCs w:val="24"/>
+          <w:lang w:val="en-US"/>
+        </w:rPr>
+        <w:t>’</w:t>
+      </w:r>
+      <w:r>
+        <w:rPr>
+          <w:rFonts w:ascii="LMMathSymbols8-Regular" w:hAnsi="LMMathSymbols8-Regular" w:cs="LMMathSymbols8-Regular"/>
+          <w:sz w:val="24"/>
+          <w:szCs w:val="24"/>
+          <w:lang w:val="en-US"/>
+        </w:rPr>
+        <w:t xml:space="preserve"> </w:t>
+      </w:r>
+      <w:r>
+        <w:rPr>
+          <w:rFonts w:ascii="LMMathSymbols10-Regular" w:hAnsi="LMMathSymbols10-Regular" w:cs="LMMathSymbols10-Regular"/>
+          <w:sz w:val="24"/>
+          <w:szCs w:val="24"/>
+          <w:lang w:val="en-US"/>
+        </w:rPr>
+        <w:t>-&gt;</w:t>
+      </w:r>
+      <w:r>
+        <w:rPr>
+          <w:rFonts w:ascii="LMMathSymbols10-Regular" w:hAnsi="LMMathSymbols10-Regular" w:cs="LMMathSymbols10-Regular"/>
+          <w:sz w:val="24"/>
+          <w:szCs w:val="24"/>
+          <w:lang w:val="en-US"/>
+        </w:rPr>
+        <w:t xml:space="preserve"> </w:t>
+      </w:r>
+      <w:r>
+        <w:rPr>
+          <w:rFonts w:ascii="LMMathItalic10-Bold" w:hAnsi="LMMathItalic10-Bold" w:cs="LMMathItalic10-Bold"/>
+          <w:b/>
+          <w:bCs/>
+          <w:sz w:val="24"/>
+          <w:szCs w:val="24"/>
+          <w:lang w:val="en-US"/>
+        </w:rPr>
+        <w:t>eps</w:t>
+      </w:r>
+      <w:r>
+        <w:rPr>
+          <w:rFonts w:ascii="LMMathItalic10-Bold" w:hAnsi="LMMathItalic10-Bold" w:cs="LMMathItalic10-Bold"/>
+          <w:b/>
+          <w:bCs/>
+          <w:sz w:val="24"/>
+          <w:szCs w:val="24"/>
+          <w:lang w:val="en-US"/>
+        </w:rPr>
+        <w:t xml:space="preserve"> </w:t>
+      </w:r>
+      <w:r>
+        <w:rPr>
+          <w:rFonts w:ascii="LMMathSymbols10-Regular" w:hAnsi="LMMathSymbols10-Regular" w:cs="LMMathSymbols10-Regular"/>
+          <w:sz w:val="24"/>
+          <w:szCs w:val="24"/>
+          <w:lang w:val="en-US"/>
+        </w:rPr>
+        <w:t xml:space="preserve">| </w:t>
+      </w:r>
+      <w:proofErr w:type="gramStart"/>
+      <w:r>
+        <w:rPr>
+          <w:rFonts w:ascii="NimbusMonL-Bold" w:hAnsi="NimbusMonL-Bold" w:cs="NimbusMonL-Bold"/>
+          <w:b/>
+          <w:bCs/>
+          <w:sz w:val="24"/>
+          <w:szCs w:val="24"/>
+          <w:lang w:val="en-US"/>
+        </w:rPr>
+        <w:t xml:space="preserve">( </w:t>
+      </w:r>
+      <w:proofErr w:type="spellStart"/>
+      <w:r>
+        <w:rPr>
+          <w:sz w:val="24"/>
+          <w:szCs w:val="24"/>
+          <w:lang w:val="en-US"/>
+        </w:rPr>
+        <w:t>Termlist</w:t>
+      </w:r>
+      <w:proofErr w:type="spellEnd"/>
+      <w:proofErr w:type="gramEnd"/>
+      <w:r>
+        <w:rPr>
+          <w:sz w:val="24"/>
+          <w:szCs w:val="24"/>
+          <w:lang w:val="en-US"/>
+        </w:rPr>
+        <w:t xml:space="preserve"> </w:t>
+      </w:r>
+      <w:r>
+        <w:rPr>
+          <w:rFonts w:ascii="NimbusMonL-Bold" w:hAnsi="NimbusMonL-Bold" w:cs="NimbusMonL-Bold"/>
+          <w:b/>
+          <w:bCs/>
+          <w:sz w:val="24"/>
+          <w:szCs w:val="24"/>
+          <w:lang w:val="en-US"/>
+        </w:rPr>
+        <w:t>)</w:t>
+      </w:r>
+    </w:p>
+    <w:p>
+      <w:pPr>
+        <w:autoSpaceDE w:val="0"/>
+        <w:autoSpaceDN w:val="0"/>
+        <w:adjustRightInd w:val="0"/>
+        <w:spacing w:line="240" w:lineRule="auto"/>
+        <w:rPr>
+          <w:rFonts w:ascii="LMMathSymbols8-Regular" w:hAnsi="LMMathSymbols8-Regular" w:cs="LMMathSymbols8-Regular"/>
+          <w:sz w:val="24"/>
+          <w:szCs w:val="24"/>
+          <w:lang w:val="en-US"/>
+        </w:rPr>
+      </w:pPr>
+      <w:proofErr w:type="spellStart"/>
+      <w:r>
+        <w:rPr>
+          <w:rFonts w:ascii="LMRoman10-Italic" w:hAnsi="LMRoman10-Italic" w:cs="LMRoman10-Italic"/>
+          <w:sz w:val="24"/>
+          <w:szCs w:val="24"/>
+          <w:lang w:val="en-US"/>
+        </w:rPr>
+        <w:t>Termlist</w:t>
+      </w:r>
+      <w:proofErr w:type="spellEnd"/>
+      <w:r>
+        <w:rPr>
+          <w:rFonts w:ascii="LMRoman10-Italic" w:hAnsi="LMRoman10-Italic" w:cs="LMRoman10-Italic"/>
+          <w:sz w:val="24"/>
+          <w:szCs w:val="24"/>
+          <w:lang w:val="en-US"/>
+        </w:rPr>
+        <w:t xml:space="preserve"> </w:t>
+      </w:r>
+      <w:r>
+        <w:rPr>
+          <w:rFonts w:ascii="LMMathSymbols10-Regular" w:hAnsi="LMMathSymbols10-Regular" w:cs="LMMathSymbols10-Regular"/>
+          <w:sz w:val="24"/>
+          <w:szCs w:val="24"/>
+          <w:lang w:val="en-US"/>
+        </w:rPr>
+        <w:t>-&gt;</w:t>
+      </w:r>
+      <w:r>
+        <w:rPr>
+          <w:rFonts w:ascii="LMMathSymbols10-Regular" w:hAnsi="LMMathSymbols10-Regular" w:cs="LMMathSymbols10-Regular"/>
+          <w:sz w:val="24"/>
+          <w:szCs w:val="24"/>
+          <w:lang w:val="en-US"/>
+        </w:rPr>
+        <w:t xml:space="preserve"> </w:t>
+      </w:r>
+      <w:r>
+        <w:rPr>
+          <w:rFonts w:ascii="LMRoman10-Italic" w:hAnsi="LMRoman10-Italic" w:cs="LMRoman10-Italic"/>
+          <w:sz w:val="24"/>
+          <w:szCs w:val="24"/>
+          <w:lang w:val="en-US"/>
+        </w:rPr>
+        <w:t xml:space="preserve">Term </w:t>
+      </w:r>
+      <w:proofErr w:type="spellStart"/>
+      <w:r>
+        <w:rPr>
+          <w:rFonts w:ascii="LMRoman10-Italic" w:hAnsi="LMRoman10-Italic" w:cs="LMRoman10-Italic"/>
+          <w:sz w:val="24"/>
+          <w:szCs w:val="24"/>
+          <w:lang w:val="en-US"/>
+        </w:rPr>
+        <w:t>Termlist</w:t>
+      </w:r>
+      <w:proofErr w:type="spellEnd"/>
+      <w:r>
+        <w:rPr>
+          <w:rFonts w:ascii="LMMathSymbols8-Regular" w:hAnsi="LMMathSymbols8-Regular" w:cs="LMMathSymbols8-Regular"/>
+          <w:sz w:val="24"/>
+          <w:szCs w:val="24"/>
+          <w:lang w:val="en-US"/>
+        </w:rPr>
+        <w:t>’</w:t>
+      </w:r>
+    </w:p>
+    <w:p>
+      <w:pPr>
+        <w:rPr>
+          <w:rFonts w:ascii="LMMathSymbols8-Regular" w:hAnsi="LMMathSymbols8-Regular" w:cs="LMMathSymbols8-Regular"/>
+          <w:sz w:val="24"/>
+          <w:szCs w:val="24"/>
+          <w:lang w:val="en-US"/>
+        </w:rPr>
+      </w:pPr>
+      <w:proofErr w:type="spellStart"/>
+      <w:r>
+        <w:rPr>
+          <w:rFonts w:ascii="LMRoman10-Italic" w:hAnsi="LMRoman10-Italic" w:cs="LMRoman10-Italic"/>
+          <w:sz w:val="24"/>
+          <w:szCs w:val="24"/>
+          <w:lang w:val="en-US"/>
+        </w:rPr>
+        <w:t>Termlist</w:t>
+      </w:r>
+      <w:proofErr w:type="spellEnd"/>
+      <w:r>
+        <w:rPr>
+          <w:rFonts w:ascii="LMMathSymbols8-Regular" w:hAnsi="LMMathSymbols8-Regular" w:cs="LMMathSymbols8-Regular"/>
+          <w:sz w:val="24"/>
+          <w:szCs w:val="24"/>
+          <w:lang w:val="en-US"/>
+        </w:rPr>
+        <w:t>’</w:t>
+      </w:r>
+      <w:r>
+        <w:rPr>
+          <w:rFonts w:ascii="LMMathSymbols8-Regular" w:hAnsi="LMMathSymbols8-Regular" w:cs="LMMathSymbols8-Regular"/>
+          <w:sz w:val="24"/>
+          <w:szCs w:val="24"/>
+          <w:lang w:val="en-US"/>
+        </w:rPr>
+        <w:t xml:space="preserve"> </w:t>
+      </w:r>
+      <w:r>
+        <w:rPr>
+          <w:rFonts w:ascii="LMMathSymbols10-Regular" w:hAnsi="LMMathSymbols10-Regular" w:cs="LMMathSymbols10-Regular"/>
+          <w:sz w:val="24"/>
+          <w:szCs w:val="24"/>
+          <w:lang w:val="en-US"/>
+        </w:rPr>
+        <w:t>-&gt;</w:t>
+      </w:r>
+      <w:r>
+        <w:rPr>
+          <w:rFonts w:ascii="LMMathSymbols10-Regular" w:hAnsi="LMMathSymbols10-Regular" w:cs="LMMathSymbols10-Regular"/>
+          <w:sz w:val="24"/>
+          <w:szCs w:val="24"/>
+          <w:lang w:val="en-US"/>
+        </w:rPr>
+        <w:t xml:space="preserve"> </w:t>
+      </w:r>
+      <w:r>
+        <w:rPr>
+          <w:rFonts w:ascii="LMMathSymbols10-Regular" w:hAnsi="LMMathSymbols10-Regular" w:cs="LMMathSymbols10-Regular"/>
+          <w:sz w:val="24"/>
+          <w:szCs w:val="24"/>
+          <w:lang w:val="en-US"/>
+        </w:rPr>
+        <w:t>eps</w:t>
+      </w:r>
+      <w:r>
+        <w:rPr>
+          <w:rFonts w:ascii="LMMathItalic10-Bold" w:hAnsi="LMMathItalic10-Bold" w:cs="LMMathItalic10-Bold"/>
+          <w:b/>
+          <w:bCs/>
+          <w:sz w:val="24"/>
+          <w:szCs w:val="24"/>
+          <w:lang w:val="en-US"/>
+        </w:rPr>
+        <w:t xml:space="preserve"> </w:t>
+      </w:r>
+      <w:proofErr w:type="gramStart"/>
+      <w:r>
+        <w:rPr>
+          <w:rFonts w:ascii="LMMathSymbols10-Regular" w:hAnsi="LMMathSymbols10-Regular" w:cs="LMMathSymbols10-Regular"/>
+          <w:sz w:val="24"/>
+          <w:szCs w:val="24"/>
+          <w:lang w:val="en-US"/>
+        </w:rPr>
+        <w:t xml:space="preserve">| </w:t>
+      </w:r>
+      <w:r>
+        <w:rPr>
+          <w:rFonts w:ascii="NimbusMonL-Bold" w:hAnsi="NimbusMonL-Bold" w:cs="NimbusMonL-Bold"/>
+          <w:b/>
+          <w:bCs/>
+          <w:sz w:val="24"/>
+          <w:szCs w:val="24"/>
+          <w:lang w:val="en-US"/>
+        </w:rPr>
+        <w:t>,</w:t>
+      </w:r>
+      <w:proofErr w:type="gramEnd"/>
+      <w:r>
+        <w:rPr>
+          <w:rFonts w:ascii="NimbusMonL-Bold" w:hAnsi="NimbusMonL-Bold" w:cs="NimbusMonL-Bold"/>
+          <w:b/>
+          <w:bCs/>
+          <w:sz w:val="24"/>
+          <w:szCs w:val="24"/>
+          <w:lang w:val="en-US"/>
+        </w:rPr>
+        <w:t xml:space="preserve"> </w:t>
+      </w:r>
+      <w:r>
+        <w:rPr>
+          <w:rFonts w:ascii="LMRoman10-Italic" w:hAnsi="LMRoman10-Italic" w:cs="LMRoman10-Italic"/>
+          <w:sz w:val="24"/>
+          <w:szCs w:val="24"/>
+          <w:lang w:val="en-US"/>
+        </w:rPr>
+        <w:t xml:space="preserve">Term </w:t>
+      </w:r>
+      <w:proofErr w:type="spellStart"/>
+      <w:r>
+        <w:rPr>
+          <w:rFonts w:ascii="LMRoman10-Italic" w:hAnsi="LMRoman10-Italic" w:cs="LMRoman10-Italic"/>
+          <w:sz w:val="24"/>
+          <w:szCs w:val="24"/>
+          <w:lang w:val="en-US"/>
+        </w:rPr>
+        <w:t>Termlist</w:t>
+      </w:r>
+      <w:proofErr w:type="spellEnd"/>
+      <w:r>
+        <w:rPr>
+          <w:rFonts w:ascii="LMMathSymbols8-Regular" w:hAnsi="LMMathSymbols8-Regular" w:cs="LMMathSymbols8-Regular"/>
+          <w:sz w:val="24"/>
+          <w:szCs w:val="24"/>
+          <w:lang w:val="en-US"/>
+        </w:rPr>
+        <w:t>’</w:t>
+      </w:r>
+    </w:p>
+    <w:p>
+      <w:pPr>
+        <w:rPr>
+          <w:rFonts w:ascii="LMMathSymbols8-Regular" w:hAnsi="LMMathSymbols8-Regular" w:cs="LMMathSymbols8-Regular"/>
+          <w:sz w:val="24"/>
+          <w:szCs w:val="24"/>
+          <w:lang w:val="en-US"/>
+        </w:rPr>
+      </w:pPr>
+    </w:p>
+    <w:p>
+      <w:pPr>
+        <w:pStyle w:val="Heading3"/>
+        <w:rPr>
+          <w:lang w:val="en-US"/>
+        </w:rPr>
+      </w:pPr>
+      <w:r>
+        <w:rPr>
+          <w:lang w:val="en-US"/>
+        </w:rPr>
+        <w:lastRenderedPageBreak/>
+        <w:t>Parser</w:t>
+      </w:r>
+    </w:p>
+    <w:p>
+      <w:pPr>
+        <w:rPr>
+          <w:lang w:val="en-US"/>
+        </w:rPr>
+      </w:pPr>
+      <w:r>
+        <w:rPr>
+          <w:noProof/>
+          <w:lang w:val="en-US"/>
+        </w:rPr>
+        <w:drawing>
+          <wp:inline distT="0" distB="0" distL="0" distR="0" wp14:anchorId="33DED705" wp14:editId="3AAD3C0D">
+            <wp:extent cx="2719346" cy="5010254"/>
+            <wp:effectExtent l="0" t="0" r="5080" b="0"/>
+            <wp:docPr id="6" name="Picture 6" descr="Graphical user interface, text, application&#10;&#10;Description automatically generated"/>
+            <wp:cNvGraphicFramePr>
+              <a:graphicFrameLocks xmlns:a="http://schemas.openxmlformats.org/drawingml/2006/main" noChangeAspect="1"/>
+            </wp:cNvGraphicFramePr>
+            <a:graphic xmlns:a="http://schemas.openxmlformats.org/drawingml/2006/main">
+              <a:graphicData uri="http://schemas.openxmlformats.org/drawingml/2006/picture">
+                <pic:pic xmlns:pic="http://schemas.openxmlformats.org/drawingml/2006/picture">
+                  <pic:nvPicPr>
+                    <pic:cNvPr id="6" name="Picture 6" descr="Graphical user interface, text, application&#10;&#10;Description automatically generated"/>
+                    <pic:cNvPicPr>
+                      <a:picLocks noChangeAspect="1" noChangeArrowheads="1"/>
+                    </pic:cNvPicPr>
+                  </pic:nvPicPr>
+                  <pic:blipFill>
+                    <a:blip r:embed="rId12">
+                      <a:extLst>
+                        <a:ext uri="{28A0092B-C50C-407E-A947-70E740481C1C}">
+                          <a14:useLocalDpi xmlns:a14="http://schemas.microsoft.com/office/drawing/2010/main" val="0"/>
+                        </a:ext>
+                      </a:extLst>
+                    </a:blip>
+                    <a:srcRect/>
+                    <a:stretch>
+                      <a:fillRect/>
+                    </a:stretch>
+                  </pic:blipFill>
+                  <pic:spPr bwMode="auto">
+                    <a:xfrm>
+                      <a:off x="0" y="0"/>
+                      <a:ext cx="2759298" cy="5083864"/>
+                    </a:xfrm>
+                    <a:prstGeom prst="rect">
+                      <a:avLst/>
+                    </a:prstGeom>
+                    <a:noFill/>
+                    <a:ln>
+                      <a:noFill/>
+                    </a:ln>
+                  </pic:spPr>
+                </pic:pic>
+              </a:graphicData>
+            </a:graphic>
+          </wp:inline>
+        </w:drawing>
+      </w:r>
+      <w:r>
+        <w:rPr>
+          <w:noProof/>
+          <w:lang w:val="en-US"/>
+        </w:rPr>
+        <w:drawing>
+          <wp:inline distT="0" distB="0" distL="0" distR="0" wp14:anchorId="1AEE3B78" wp14:editId="31DAFB1A">
+            <wp:extent cx="2719200" cy="3601941"/>
+            <wp:effectExtent l="0" t="0" r="5080" b="0"/>
+            <wp:docPr id="5" name="Picture 5"/>
+            <wp:cNvGraphicFramePr>
+              <a:graphicFrameLocks xmlns:a="http://schemas.openxmlformats.org/drawingml/2006/main" noChangeAspect="1"/>
+            </wp:cNvGraphicFramePr>
+            <a:graphic xmlns:a="http://schemas.openxmlformats.org/drawingml/2006/main">
+              <a:graphicData uri="http://schemas.openxmlformats.org/drawingml/2006/picture">
+                <pic:pic xmlns:pic="http://schemas.openxmlformats.org/drawingml/2006/picture">
+                  <pic:nvPicPr>
+                    <pic:cNvPr id="0" name="Picture 5"/>
+                    <pic:cNvPicPr>
+                      <a:picLocks noChangeAspect="1" noChangeArrowheads="1"/>
+                    </pic:cNvPicPr>
+                  </pic:nvPicPr>
+                  <pic:blipFill>
+                    <a:blip r:embed="rId13">
+                      <a:extLst>
+                        <a:ext uri="{28A0092B-C50C-407E-A947-70E740481C1C}">
+                          <a14:useLocalDpi xmlns:a14="http://schemas.microsoft.com/office/drawing/2010/main" val="0"/>
+                        </a:ext>
+                      </a:extLst>
+                    </a:blip>
+                    <a:srcRect/>
+                    <a:stretch>
+                      <a:fillRect/>
+                    </a:stretch>
+                  </pic:blipFill>
+                  <pic:spPr bwMode="auto">
+                    <a:xfrm>
+                      <a:off x="0" y="0"/>
+                      <a:ext cx="2739000" cy="3628169"/>
+                    </a:xfrm>
+                    <a:prstGeom prst="rect">
+                      <a:avLst/>
+                    </a:prstGeom>
+                    <a:noFill/>
+                    <a:ln>
+                      <a:noFill/>
+                    </a:ln>
+                  </pic:spPr>
+                </pic:pic>
+              </a:graphicData>
+            </a:graphic>
+          </wp:inline>
+        </w:drawing>
+      </w:r>
+    </w:p>
+    <w:p>
+      <w:pPr>
+        <w:rPr>
+          <w:lang w:val="en-US"/>
+        </w:rPr>
+      </w:pPr>
+    </w:p>
     <w:sectPr>
-      <w:headerReference w:type="even" r:id="rId8"/>
-      <w:headerReference w:type="default" r:id="rId9"/>
-      <w:footerReference w:type="even" r:id="rId10"/>
-      <w:footerReference w:type="default" r:id="rId11"/>
-      <w:headerReference w:type="first" r:id="rId12"/>
-      <w:footerReference w:type="first" r:id="rId13"/>
+      <w:headerReference w:type="even" r:id="rId14"/>
+      <w:headerReference w:type="default" r:id="rId15"/>
+      <w:footerReference w:type="even" r:id="rId16"/>
+      <w:footerReference w:type="default" r:id="rId17"/>
+      <w:headerReference w:type="first" r:id="rId18"/>
+      <w:footerReference w:type="first" r:id="rId19"/>
       <w:pgSz w:w="11906" w:h="16838"/>
       <w:pgMar w:top="1417" w:right="1417" w:bottom="1134" w:left="1417" w:header="708" w:footer="708" w:gutter="0"/>
       <w:cols w:space="708"/>
@@ -7126,7 +8013,7 @@
     <w:link w:val="Heading1Char"/>
     <w:uiPriority w:val="9"/>
     <w:qFormat/>
-    <w:rsid w:val="00A57830"/>
+    <w:rsid w:val="00133DE4"/>
     <w:pPr>
       <w:keepNext/>
       <w:keepLines/>
@@ -7134,7 +8021,7 @@
       <w:outlineLvl w:val="0"/>
     </w:pPr>
     <w:rPr>
-      <w:rFonts w:asciiTheme="majorHAnsi" w:eastAsiaTheme="majorEastAsia" w:hAnsiTheme="majorHAnsi" w:cstheme="majorBidi"/>
+      <w:rFonts w:eastAsiaTheme="majorEastAsia" w:cstheme="majorBidi"/>
       <w:b/>
       <w:color w:val="000000" w:themeColor="text1"/>
       <w:sz w:val="40"/>
@@ -7314,6 +8201,7 @@
   <w:style w:type="character" w:default="1" w:styleId="DefaultParagraphFont">
     <w:name w:val="Default Paragraph Font"/>
     <w:uiPriority w:val="1"/>
+    <w:semiHidden/>
     <w:unhideWhenUsed/>
   </w:style>
   <w:style w:type="table" w:default="1" w:styleId="TableNormal">
@@ -7389,9 +8277,9 @@
     <w:basedOn w:val="DefaultParagraphFont"/>
     <w:link w:val="Heading1"/>
     <w:uiPriority w:val="9"/>
-    <w:rsid w:val="00A57830"/>
+    <w:rsid w:val="00133DE4"/>
     <w:rPr>
-      <w:rFonts w:asciiTheme="majorHAnsi" w:eastAsiaTheme="majorEastAsia" w:hAnsiTheme="majorHAnsi" w:cstheme="majorBidi"/>
+      <w:rFonts w:eastAsiaTheme="majorEastAsia" w:cstheme="majorBidi"/>
       <w:b/>
       <w:color w:val="000000" w:themeColor="text1"/>
       <w:sz w:val="40"/>

--- a/Syntaktische_Analyse.docx
+++ b/Syntaktische_Analyse.docx
@@ -2715,13 +2715,99 @@
       </w:r>
     </w:p>
     <w:p/>
+    <w:p>
+      <w:pPr>
+        <w:pStyle w:val="Heading3"/>
+      </w:pPr>
+      <w:r>
+        <w:t>Was ist expect?</w:t>
+      </w:r>
+    </w:p>
+    <w:p>
+      <w:r>
+        <w:t xml:space="preserve">Gute </w:t>
+      </w:r>
+      <w:r>
+        <w:t>S</w:t>
+      </w:r>
+      <w:r>
+        <w:t>ache: expect(Type) prüft Typ und verschiebt Token-Pointer</w:t>
+      </w:r>
+    </w:p>
+    <w:p>
+      <w:r>
+        <w:rPr>
+          <w:noProof/>
+        </w:rPr>
+        <w:drawing>
+          <wp:inline distT="0" distB="0" distL="0" distR="0" wp14:anchorId="48DD948D" wp14:editId="21D6CD85">
+            <wp:extent cx="4382219" cy="642725"/>
+            <wp:effectExtent l="0" t="0" r="0" b="5080"/>
+            <wp:docPr id="8" name="Picture 8"/>
+            <wp:cNvGraphicFramePr>
+              <a:graphicFrameLocks xmlns:a="http://schemas.openxmlformats.org/drawingml/2006/main" noChangeAspect="1"/>
+            </wp:cNvGraphicFramePr>
+            <a:graphic xmlns:a="http://schemas.openxmlformats.org/drawingml/2006/main">
+              <a:graphicData uri="http://schemas.openxmlformats.org/drawingml/2006/picture">
+                <pic:pic xmlns:pic="http://schemas.openxmlformats.org/drawingml/2006/picture">
+                  <pic:nvPicPr>
+                    <pic:cNvPr id="0" name="Picture 2"/>
+                    <pic:cNvPicPr>
+                      <a:picLocks noChangeAspect="1" noChangeArrowheads="1"/>
+                    </pic:cNvPicPr>
+                  </pic:nvPicPr>
+                  <pic:blipFill>
+                    <a:blip r:embed="rId10">
+                      <a:extLst>
+                        <a:ext uri="{28A0092B-C50C-407E-A947-70E740481C1C}">
+                          <a14:useLocalDpi xmlns:a14="http://schemas.microsoft.com/office/drawing/2010/main" val="0"/>
+                        </a:ext>
+                      </a:extLst>
+                    </a:blip>
+                    <a:srcRect/>
+                    <a:stretch>
+                      <a:fillRect/>
+                    </a:stretch>
+                  </pic:blipFill>
+                  <pic:spPr bwMode="auto">
+                    <a:xfrm>
+                      <a:off x="0" y="0"/>
+                      <a:ext cx="4417229" cy="647860"/>
+                    </a:xfrm>
+                    <a:prstGeom prst="rect">
+                      <a:avLst/>
+                    </a:prstGeom>
+                    <a:noFill/>
+                    <a:ln>
+                      <a:noFill/>
+                    </a:ln>
+                  </pic:spPr>
+                </pic:pic>
+              </a:graphicData>
+            </a:graphic>
+          </wp:inline>
+        </w:drawing>
+      </w:r>
+    </w:p>
     <w:p/>
     <w:p>
       <w:pPr>
         <w:pStyle w:val="Heading1"/>
       </w:pPr>
       <w:r>
-        <w:t>Ausgamen</w:t>
+        <w:t>Au</w:t>
+      </w:r>
+      <w:r>
+        <w:t>f</w:t>
+      </w:r>
+      <w:r>
+        <w:t>ga</w:t>
+      </w:r>
+      <w:r>
+        <w:t>b</w:t>
+      </w:r>
+      <w:r>
+        <w:t>en</w:t>
       </w:r>
     </w:p>
     <w:p>
@@ -2767,14 +2853,26 @@
     <w:p>
       <w:pPr>
         <w:pStyle w:val="Code"/>
-      </w:pPr>
-      <w:r>
+        <w:rPr>
+          <w:lang w:val="en-US"/>
+        </w:rPr>
+      </w:pPr>
+      <w:r>
+        <w:rPr>
+          <w:lang w:val="en-US"/>
+        </w:rPr>
         <w:t xml:space="preserve">S </w:t>
       </w:r>
       <w:r>
+        <w:rPr>
+          <w:lang w:val="en-US"/>
+        </w:rPr>
         <w:t>-&gt;</w:t>
       </w:r>
       <w:r>
+        <w:rPr>
+          <w:lang w:val="en-US"/>
+        </w:rPr>
         <w:t xml:space="preserve"> L= R| R</w:t>
       </w:r>
     </w:p>
@@ -2863,6 +2961,7 @@
         <w:rPr>
           <w:lang w:val="en-US"/>
         </w:rPr>
+        <w:lastRenderedPageBreak/>
         <w:t>First1(R) = {*</w:t>
       </w:r>
       <w:r>
@@ -3017,7 +3116,6 @@
         <w:rPr>
           <w:lang w:val="en-US"/>
         </w:rPr>
-        <w:lastRenderedPageBreak/>
         <w:t>mit</w:t>
       </w:r>
       <w:proofErr w:type="spellEnd"/>
@@ -4033,6 +4131,7 @@
         <w:rPr>
           <w:rStyle w:val="Heading3Char"/>
         </w:rPr>
+        <w:lastRenderedPageBreak/>
         <w:t>Erklärung</w:t>
       </w:r>
       <w:bookmarkEnd w:id="25"/>
@@ -4103,7 +4202,6 @@
     </w:p>
     <w:p>
       <w:r>
-        <w:lastRenderedPageBreak/>
         <w:t>Atom</w:t>
       </w:r>
       <w:r>
@@ -5168,6 +5266,7 @@
         <w:rPr>
           <w:lang w:val="en-US"/>
         </w:rPr>
+        <w:lastRenderedPageBreak/>
         <w:t>JSONObject</w:t>
       </w:r>
       <w:proofErr w:type="spellEnd"/>
@@ -5341,7 +5440,6 @@
           <w:bCs/>
           <w:lang w:val="en-US"/>
         </w:rPr>
-        <w:lastRenderedPageBreak/>
         <w:t>default</w:t>
       </w:r>
       <w:r>
@@ -6329,7 +6427,7 @@
                     </pic:cNvPicPr>
                   </pic:nvPicPr>
                   <pic:blipFill>
-                    <a:blip r:embed="rId10">
+                    <a:blip r:embed="rId11">
                       <a:extLst>
                         <a:ext uri="{28A0092B-C50C-407E-A947-70E740481C1C}">
                           <a14:useLocalDpi xmlns:a14="http://schemas.microsoft.com/office/drawing/2010/main" val="0"/>
@@ -6391,7 +6489,7 @@
                     </pic:cNvPicPr>
                   </pic:nvPicPr>
                   <pic:blipFill>
-                    <a:blip r:embed="rId11">
+                    <a:blip r:embed="rId12">
                       <a:extLst>
                         <a:ext uri="{28A0092B-C50C-407E-A947-70E740481C1C}">
                           <a14:useLocalDpi xmlns:a14="http://schemas.microsoft.com/office/drawing/2010/main" val="0"/>
@@ -6427,8 +6525,14 @@
     <w:p>
       <w:pPr>
         <w:pStyle w:val="Heading2"/>
-      </w:pPr>
-      <w:r>
+        <w:rPr>
+          <w:lang w:val="en-US"/>
+        </w:rPr>
+      </w:pPr>
+      <w:r>
+        <w:rPr>
+          <w:lang w:val="en-US"/>
+        </w:rPr>
         <w:t>Prolog Parser</w:t>
       </w:r>
     </w:p>
@@ -6472,16 +6576,7 @@
           <w:szCs w:val="24"/>
           <w:lang w:val="en-US"/>
         </w:rPr>
-        <w:t>-&gt;</w:t>
-      </w:r>
-      <w:r>
-        <w:rPr>
-          <w:rFonts w:ascii="LMMathSymbols10-Regular" w:hAnsi="LMMathSymbols10-Regular" w:cs="LMMathSymbols10-Regular"/>
-          <w:sz w:val="24"/>
-          <w:szCs w:val="24"/>
-          <w:lang w:val="en-US"/>
-        </w:rPr>
-        <w:t xml:space="preserve"> </w:t>
+        <w:t xml:space="preserve">-&gt; </w:t>
       </w:r>
       <w:proofErr w:type="gramStart"/>
       <w:r>
@@ -6531,16 +6626,7 @@
           <w:szCs w:val="24"/>
           <w:lang w:val="en-US"/>
         </w:rPr>
-        <w:t>-&gt;</w:t>
-      </w:r>
-      <w:r>
-        <w:rPr>
-          <w:rFonts w:ascii="LMMathSymbols10-Regular" w:hAnsi="LMMathSymbols10-Regular" w:cs="LMMathSymbols10-Regular"/>
-          <w:sz w:val="24"/>
-          <w:szCs w:val="24"/>
-          <w:lang w:val="en-US"/>
-        </w:rPr>
-        <w:t xml:space="preserve"> </w:t>
+        <w:t xml:space="preserve">-&gt; </w:t>
       </w:r>
       <w:r>
         <w:rPr>
@@ -6666,16 +6752,7 @@
           <w:szCs w:val="24"/>
           <w:lang w:val="en-US"/>
         </w:rPr>
-        <w:t>-&gt;</w:t>
-      </w:r>
-      <w:r>
-        <w:rPr>
-          <w:rFonts w:ascii="LMMathSymbols10-Regular" w:hAnsi="LMMathSymbols10-Regular" w:cs="LMMathSymbols10-Regular"/>
-          <w:sz w:val="24"/>
-          <w:szCs w:val="24"/>
-          <w:lang w:val="en-US"/>
-        </w:rPr>
-        <w:t xml:space="preserve"> </w:t>
+        <w:t xml:space="preserve">-&gt; </w:t>
       </w:r>
       <w:r>
         <w:rPr>
@@ -6686,18 +6763,7 @@
           <w:szCs w:val="24"/>
           <w:lang w:val="en-US"/>
         </w:rPr>
-        <w:t>eps</w:t>
-      </w:r>
-      <w:r>
-        <w:rPr>
-          <w:rFonts w:ascii="LMMathItalic10-Bold" w:hAnsi="LMMathItalic10-Bold" w:cs="LMMathItalic10-Bold"/>
-          <w:b/>
-          <w:bCs/>
-          <w:sz w:val="24"/>
-          <w:szCs w:val="24"/>
-          <w:lang w:val="en-US"/>
-        </w:rPr>
-        <w:t xml:space="preserve"> </w:t>
+        <w:t xml:space="preserve">eps </w:t>
       </w:r>
       <w:r>
         <w:rPr>
@@ -6791,7 +6857,75 @@
           <w:szCs w:val="24"/>
           <w:lang w:val="en-US"/>
         </w:rPr>
-        <w:t>-&gt;</w:t>
+        <w:t xml:space="preserve">-&gt; </w:t>
+      </w:r>
+      <w:r>
+        <w:rPr>
+          <w:rFonts w:ascii="LMRoman10-Italic" w:hAnsi="LMRoman10-Italic" w:cs="LMRoman10-Italic"/>
+          <w:sz w:val="24"/>
+          <w:szCs w:val="24"/>
+          <w:lang w:val="en-US"/>
+        </w:rPr>
+        <w:t xml:space="preserve">Term </w:t>
+      </w:r>
+      <w:proofErr w:type="spellStart"/>
+      <w:r>
+        <w:rPr>
+          <w:rFonts w:ascii="LMRoman10-Italic" w:hAnsi="LMRoman10-Italic" w:cs="LMRoman10-Italic"/>
+          <w:sz w:val="24"/>
+          <w:szCs w:val="24"/>
+          <w:lang w:val="en-US"/>
+        </w:rPr>
+        <w:t>Termlist</w:t>
+      </w:r>
+      <w:proofErr w:type="spellEnd"/>
+      <w:r>
+        <w:rPr>
+          <w:rFonts w:ascii="LMMathSymbols8-Regular" w:hAnsi="LMMathSymbols8-Regular" w:cs="LMMathSymbols8-Regular"/>
+          <w:sz w:val="24"/>
+          <w:szCs w:val="24"/>
+          <w:lang w:val="en-US"/>
+        </w:rPr>
+        <w:t>’</w:t>
+      </w:r>
+    </w:p>
+    <w:p>
+      <w:pPr>
+        <w:rPr>
+          <w:rFonts w:ascii="LMMathSymbols8-Regular" w:hAnsi="LMMathSymbols8-Regular" w:cs="LMMathSymbols8-Regular"/>
+          <w:sz w:val="24"/>
+          <w:szCs w:val="24"/>
+          <w:lang w:val="en-US"/>
+        </w:rPr>
+      </w:pPr>
+      <w:proofErr w:type="spellStart"/>
+      <w:r>
+        <w:rPr>
+          <w:rFonts w:ascii="LMRoman10-Italic" w:hAnsi="LMRoman10-Italic" w:cs="LMRoman10-Italic"/>
+          <w:sz w:val="24"/>
+          <w:szCs w:val="24"/>
+          <w:lang w:val="en-US"/>
+        </w:rPr>
+        <w:t>Termlist</w:t>
+      </w:r>
+      <w:proofErr w:type="spellEnd"/>
+      <w:r>
+        <w:rPr>
+          <w:rFonts w:ascii="LMMathSymbols8-Regular" w:hAnsi="LMMathSymbols8-Regular" w:cs="LMMathSymbols8-Regular"/>
+          <w:sz w:val="24"/>
+          <w:szCs w:val="24"/>
+          <w:lang w:val="en-US"/>
+        </w:rPr>
+        <w:t>’</w:t>
+      </w:r>
+      <w:r>
+        <w:rPr>
+          <w:rFonts w:ascii="LMMathSymbols8-Regular" w:hAnsi="LMMathSymbols8-Regular" w:cs="LMMathSymbols8-Regular"/>
+          <w:sz w:val="24"/>
+          <w:szCs w:val="24"/>
+          <w:lang w:val="en-US"/>
+        </w:rPr>
+        <w:t xml:space="preserve"> </w:t>
       </w:r>
       <w:r>
         <w:rPr>
@@ -6800,102 +6934,7 @@
           <w:szCs w:val="24"/>
           <w:lang w:val="en-US"/>
         </w:rPr>
-        <w:t xml:space="preserve"> </w:t>
-      </w:r>
-      <w:r>
-        <w:rPr>
-          <w:rFonts w:ascii="LMRoman10-Italic" w:hAnsi="LMRoman10-Italic" w:cs="LMRoman10-Italic"/>
-          <w:sz w:val="24"/>
-          <w:szCs w:val="24"/>
-          <w:lang w:val="en-US"/>
-        </w:rPr>
-        <w:t xml:space="preserve">Term </w:t>
-      </w:r>
-      <w:proofErr w:type="spellStart"/>
-      <w:r>
-        <w:rPr>
-          <w:rFonts w:ascii="LMRoman10-Italic" w:hAnsi="LMRoman10-Italic" w:cs="LMRoman10-Italic"/>
-          <w:sz w:val="24"/>
-          <w:szCs w:val="24"/>
-          <w:lang w:val="en-US"/>
-        </w:rPr>
-        <w:t>Termlist</w:t>
-      </w:r>
-      <w:proofErr w:type="spellEnd"/>
-      <w:r>
-        <w:rPr>
-          <w:rFonts w:ascii="LMMathSymbols8-Regular" w:hAnsi="LMMathSymbols8-Regular" w:cs="LMMathSymbols8-Regular"/>
-          <w:sz w:val="24"/>
-          <w:szCs w:val="24"/>
-          <w:lang w:val="en-US"/>
-        </w:rPr>
-        <w:t>’</w:t>
-      </w:r>
-    </w:p>
-    <w:p>
-      <w:pPr>
-        <w:rPr>
-          <w:rFonts w:ascii="LMMathSymbols8-Regular" w:hAnsi="LMMathSymbols8-Regular" w:cs="LMMathSymbols8-Regular"/>
-          <w:sz w:val="24"/>
-          <w:szCs w:val="24"/>
-          <w:lang w:val="en-US"/>
-        </w:rPr>
-      </w:pPr>
-      <w:proofErr w:type="spellStart"/>
-      <w:r>
-        <w:rPr>
-          <w:rFonts w:ascii="LMRoman10-Italic" w:hAnsi="LMRoman10-Italic" w:cs="LMRoman10-Italic"/>
-          <w:sz w:val="24"/>
-          <w:szCs w:val="24"/>
-          <w:lang w:val="en-US"/>
-        </w:rPr>
-        <w:t>Termlist</w:t>
-      </w:r>
-      <w:proofErr w:type="spellEnd"/>
-      <w:r>
-        <w:rPr>
-          <w:rFonts w:ascii="LMMathSymbols8-Regular" w:hAnsi="LMMathSymbols8-Regular" w:cs="LMMathSymbols8-Regular"/>
-          <w:sz w:val="24"/>
-          <w:szCs w:val="24"/>
-          <w:lang w:val="en-US"/>
-        </w:rPr>
-        <w:t>’</w:t>
-      </w:r>
-      <w:r>
-        <w:rPr>
-          <w:rFonts w:ascii="LMMathSymbols8-Regular" w:hAnsi="LMMathSymbols8-Regular" w:cs="LMMathSymbols8-Regular"/>
-          <w:sz w:val="24"/>
-          <w:szCs w:val="24"/>
-          <w:lang w:val="en-US"/>
-        </w:rPr>
-        <w:t xml:space="preserve"> </w:t>
-      </w:r>
-      <w:r>
-        <w:rPr>
-          <w:rFonts w:ascii="LMMathSymbols10-Regular" w:hAnsi="LMMathSymbols10-Regular" w:cs="LMMathSymbols10-Regular"/>
-          <w:sz w:val="24"/>
-          <w:szCs w:val="24"/>
-          <w:lang w:val="en-US"/>
-        </w:rPr>
-        <w:t>-&gt;</w:t>
-      </w:r>
-      <w:r>
-        <w:rPr>
-          <w:rFonts w:ascii="LMMathSymbols10-Regular" w:hAnsi="LMMathSymbols10-Regular" w:cs="LMMathSymbols10-Regular"/>
-          <w:sz w:val="24"/>
-          <w:szCs w:val="24"/>
-          <w:lang w:val="en-US"/>
-        </w:rPr>
-        <w:t xml:space="preserve"> </w:t>
-      </w:r>
-      <w:r>
-        <w:rPr>
-          <w:rFonts w:ascii="LMMathSymbols10-Regular" w:hAnsi="LMMathSymbols10-Regular" w:cs="LMMathSymbols10-Regular"/>
-          <w:sz w:val="24"/>
-          <w:szCs w:val="24"/>
-          <w:lang w:val="en-US"/>
-        </w:rPr>
-        <w:t>eps</w:t>
+        <w:t>-&gt; eps</w:t>
       </w:r>
       <w:r>
         <w:rPr>
@@ -7025,7 +7064,7 @@
                     </pic:cNvPicPr>
                   </pic:nvPicPr>
                   <pic:blipFill>
-                    <a:blip r:embed="rId12">
+                    <a:blip r:embed="rId13">
                       <a:extLst>
                         <a:ext uri="{28A0092B-C50C-407E-A947-70E740481C1C}">
                           <a14:useLocalDpi xmlns:a14="http://schemas.microsoft.com/office/drawing/2010/main" val="0"/>
@@ -7079,7 +7118,7 @@
                     </pic:cNvPicPr>
                   </pic:nvPicPr>
                   <pic:blipFill>
-                    <a:blip r:embed="rId13">
+                    <a:blip r:embed="rId14">
                       <a:extLst>
                         <a:ext uri="{28A0092B-C50C-407E-A947-70E740481C1C}">
                           <a14:useLocalDpi xmlns:a14="http://schemas.microsoft.com/office/drawing/2010/main" val="0"/>
@@ -7118,13 +7157,77 @@
         </w:rPr>
       </w:pPr>
     </w:p>
+    <w:p>
+      <w:pPr>
+        <w:pStyle w:val="Heading2"/>
+      </w:pPr>
+      <w:r>
+        <w:lastRenderedPageBreak/>
+        <w:t>Relationen zwischen First und Follow (Teilmengen)</w:t>
+      </w:r>
+    </w:p>
+    <w:p>
+      <w:r>
+        <w:rPr>
+          <w:noProof/>
+        </w:rPr>
+        <w:drawing>
+          <wp:inline distT="0" distB="0" distL="0" distR="0" wp14:anchorId="6323ABD8" wp14:editId="361C412F">
+            <wp:extent cx="4882551" cy="3271918"/>
+            <wp:effectExtent l="0" t="0" r="0" b="5080"/>
+            <wp:docPr id="7" name="Picture 7"/>
+            <wp:cNvGraphicFramePr>
+              <a:graphicFrameLocks xmlns:a="http://schemas.openxmlformats.org/drawingml/2006/main" noChangeAspect="1"/>
+            </wp:cNvGraphicFramePr>
+            <a:graphic xmlns:a="http://schemas.openxmlformats.org/drawingml/2006/main">
+              <a:graphicData uri="http://schemas.openxmlformats.org/drawingml/2006/picture">
+                <pic:pic xmlns:pic="http://schemas.openxmlformats.org/drawingml/2006/picture">
+                  <pic:nvPicPr>
+                    <pic:cNvPr id="0" name="Picture 1"/>
+                    <pic:cNvPicPr>
+                      <a:picLocks noChangeAspect="1" noChangeArrowheads="1"/>
+                    </pic:cNvPicPr>
+                  </pic:nvPicPr>
+                  <pic:blipFill>
+                    <a:blip r:embed="rId15">
+                      <a:extLst>
+                        <a:ext uri="{28A0092B-C50C-407E-A947-70E740481C1C}">
+                          <a14:useLocalDpi xmlns:a14="http://schemas.microsoft.com/office/drawing/2010/main" val="0"/>
+                        </a:ext>
+                      </a:extLst>
+                    </a:blip>
+                    <a:srcRect/>
+                    <a:stretch>
+                      <a:fillRect/>
+                    </a:stretch>
+                  </pic:blipFill>
+                  <pic:spPr bwMode="auto">
+                    <a:xfrm>
+                      <a:off x="0" y="0"/>
+                      <a:ext cx="4896769" cy="3281446"/>
+                    </a:xfrm>
+                    <a:prstGeom prst="rect">
+                      <a:avLst/>
+                    </a:prstGeom>
+                    <a:noFill/>
+                    <a:ln>
+                      <a:noFill/>
+                    </a:ln>
+                  </pic:spPr>
+                </pic:pic>
+              </a:graphicData>
+            </a:graphic>
+          </wp:inline>
+        </w:drawing>
+      </w:r>
+    </w:p>
     <w:sectPr>
-      <w:headerReference w:type="even" r:id="rId14"/>
-      <w:headerReference w:type="default" r:id="rId15"/>
-      <w:footerReference w:type="even" r:id="rId16"/>
-      <w:footerReference w:type="default" r:id="rId17"/>
-      <w:headerReference w:type="first" r:id="rId18"/>
-      <w:footerReference w:type="first" r:id="rId19"/>
+      <w:headerReference w:type="even" r:id="rId16"/>
+      <w:headerReference w:type="default" r:id="rId17"/>
+      <w:footerReference w:type="even" r:id="rId18"/>
+      <w:footerReference w:type="default" r:id="rId19"/>
+      <w:headerReference w:type="first" r:id="rId20"/>
+      <w:footerReference w:type="first" r:id="rId21"/>
       <w:pgSz w:w="11906" w:h="16838"/>
       <w:pgMar w:top="1417" w:right="1417" w:bottom="1134" w:left="1417" w:header="708" w:footer="708" w:gutter="0"/>
       <w:cols w:space="708"/>

--- a/Syntaktische_Analyse.docx
+++ b/Syntaktische_Analyse.docx
@@ -2389,9 +2389,9 @@
         </w:rPr>
         <w:lastRenderedPageBreak/>
         <w:drawing>
-          <wp:inline distT="0" distB="0" distL="0" distR="0" wp14:anchorId="60AC37D5" wp14:editId="3985CE41">
-            <wp:extent cx="5756910" cy="3518535"/>
-            <wp:effectExtent l="0" t="0" r="0" b="5715"/>
+          <wp:inline distT="0" distB="0" distL="0" distR="0" wp14:anchorId="60AC37D5" wp14:editId="3CC599A9">
+            <wp:extent cx="4827075" cy="2950234"/>
+            <wp:effectExtent l="0" t="0" r="0" b="2540"/>
             <wp:docPr id="1" name="Picture 1"/>
             <wp:cNvGraphicFramePr>
               <a:graphicFrameLocks xmlns:a="http://schemas.openxmlformats.org/drawingml/2006/main" noChangeAspect="1"/>
@@ -2421,7 +2421,7 @@
                   <pic:spPr bwMode="auto">
                     <a:xfrm>
                       <a:off x="0" y="0"/>
-                      <a:ext cx="5756910" cy="3518535"/>
+                      <a:ext cx="4837973" cy="2956895"/>
                     </a:xfrm>
                     <a:prstGeom prst="rect">
                       <a:avLst/>
@@ -2442,9 +2442,9 @@
           <w:noProof/>
         </w:rPr>
         <w:drawing>
-          <wp:inline distT="0" distB="0" distL="0" distR="0" wp14:anchorId="0E6CF01C" wp14:editId="30662DE8">
-            <wp:extent cx="5756910" cy="3445510"/>
-            <wp:effectExtent l="0" t="0" r="0" b="2540"/>
+          <wp:inline distT="0" distB="0" distL="0" distR="0" wp14:anchorId="0E6CF01C" wp14:editId="395437EF">
+            <wp:extent cx="4511393" cy="2700068"/>
+            <wp:effectExtent l="0" t="0" r="3810" b="5080"/>
             <wp:docPr id="2" name="Picture 2"/>
             <wp:cNvGraphicFramePr>
               <a:graphicFrameLocks xmlns:a="http://schemas.openxmlformats.org/drawingml/2006/main" noChangeAspect="1"/>
@@ -2459,7 +2459,7 @@
                     </pic:cNvPicPr>
                   </pic:nvPicPr>
                   <pic:blipFill>
-                    <a:blip r:embed="rId9">
+                    <a:blip r:embed="rId9" cstate="print">
                       <a:extLst>
                         <a:ext uri="{28A0092B-C50C-407E-A947-70E740481C1C}">
                           <a14:useLocalDpi xmlns:a14="http://schemas.microsoft.com/office/drawing/2010/main" val="0"/>
@@ -2474,7 +2474,7 @@
                   <pic:spPr bwMode="auto">
                     <a:xfrm>
                       <a:off x="0" y="0"/>
-                      <a:ext cx="5756910" cy="3445510"/>
+                      <a:ext cx="4527327" cy="2709605"/>
                     </a:xfrm>
                     <a:prstGeom prst="rect">
                       <a:avLst/>
@@ -2530,7 +2530,6 @@
       </w:pPr>
       <w:bookmarkStart w:id="14" w:name="_Toc68442854"/>
       <w:r>
-        <w:lastRenderedPageBreak/>
         <w:t>Warum dürfen die Indizmengen von verschieden Produktionen von einem Nichtterminal sich nicht überlappen?</w:t>
       </w:r>
       <w:bookmarkEnd w:id="14"/>
@@ -2720,7 +2719,13 @@
         <w:pStyle w:val="Heading3"/>
       </w:pPr>
       <w:r>
-        <w:t>Was ist expect?</w:t>
+        <w:t>Was ist expect</w:t>
+      </w:r>
+      <w:r>
+        <w:t>()</w:t>
+      </w:r>
+      <w:r>
+        <w:t>?</w:t>
       </w:r>
     </w:p>
     <w:p>
@@ -2792,9 +2797,206 @@
     <w:p/>
     <w:p>
       <w:pPr>
+        <w:pStyle w:val="Heading2"/>
+      </w:pPr>
+      <w:r>
+        <w:t>Wie beweist man Formal, dass Grammatik nicht SLL1 ist?</w:t>
+      </w:r>
+    </w:p>
+    <w:p>
+      <w:r>
+        <w:rPr>
+          <w:noProof/>
+        </w:rPr>
+        <w:drawing>
+          <wp:inline distT="0" distB="0" distL="0" distR="0" wp14:anchorId="7295E64F" wp14:editId="4F5267AA">
+            <wp:extent cx="5193102" cy="1448291"/>
+            <wp:effectExtent l="0" t="0" r="7620" b="0"/>
+            <wp:docPr id="14" name="Picture 14" descr="Graphical user interface, text, application&#10;&#10;Description automatically generated"/>
+            <wp:cNvGraphicFramePr>
+              <a:graphicFrameLocks xmlns:a="http://schemas.openxmlformats.org/drawingml/2006/main" noChangeAspect="1"/>
+            </wp:cNvGraphicFramePr>
+            <a:graphic xmlns:a="http://schemas.openxmlformats.org/drawingml/2006/main">
+              <a:graphicData uri="http://schemas.openxmlformats.org/drawingml/2006/picture">
+                <pic:pic xmlns:pic="http://schemas.openxmlformats.org/drawingml/2006/picture">
+                  <pic:nvPicPr>
+                    <pic:cNvPr id="14" name="Picture 14" descr="Graphical user interface, text, application&#10;&#10;Description automatically generated"/>
+                    <pic:cNvPicPr>
+                      <a:picLocks noChangeAspect="1" noChangeArrowheads="1"/>
+                    </pic:cNvPicPr>
+                  </pic:nvPicPr>
+                  <pic:blipFill>
+                    <a:blip r:embed="rId11">
+                      <a:extLst>
+                        <a:ext uri="{28A0092B-C50C-407E-A947-70E740481C1C}">
+                          <a14:useLocalDpi xmlns:a14="http://schemas.microsoft.com/office/drawing/2010/main" val="0"/>
+                        </a:ext>
+                      </a:extLst>
+                    </a:blip>
+                    <a:srcRect/>
+                    <a:stretch>
+                      <a:fillRect/>
+                    </a:stretch>
+                  </pic:blipFill>
+                  <pic:spPr bwMode="auto">
+                    <a:xfrm>
+                      <a:off x="0" y="0"/>
+                      <a:ext cx="5209695" cy="1452919"/>
+                    </a:xfrm>
+                    <a:prstGeom prst="rect">
+                      <a:avLst/>
+                    </a:prstGeom>
+                    <a:noFill/>
+                    <a:ln>
+                      <a:noFill/>
+                    </a:ln>
+                  </pic:spPr>
+                </pic:pic>
+              </a:graphicData>
+            </a:graphic>
+          </wp:inline>
+        </w:drawing>
+      </w:r>
+    </w:p>
+    <w:p>
+      <w:pPr>
+        <w:rPr>
+          <w:b/>
+          <w:bCs/>
+          <w:lang w:val="en-US"/>
+        </w:rPr>
+      </w:pPr>
+      <w:r>
+        <w:rPr>
+          <w:b/>
+          <w:bCs/>
+          <w:lang w:val="en-US"/>
+        </w:rPr>
+        <w:t>Children: a |</w:t>
+      </w:r>
+      <w:proofErr w:type="gramStart"/>
+      <w:r>
+        <w:rPr>
+          <w:b/>
+          <w:bCs/>
+          <w:lang w:val="en-US"/>
+        </w:rPr>
+        <w:t>b ,</w:t>
+      </w:r>
+      <w:proofErr w:type="gramEnd"/>
+      <w:r>
+        <w:rPr>
+          <w:b/>
+          <w:bCs/>
+          <w:lang w:val="en-US"/>
+        </w:rPr>
+        <w:t xml:space="preserve"> a -&gt; eps, b !-&gt; eps -</w:t>
+      </w:r>
+      <w:r>
+        <w:rPr>
+          <w:b/>
+          <w:bCs/>
+          <w:lang w:val="en-US"/>
+        </w:rPr>
+        <w:t>-</w:t>
+      </w:r>
+      <w:r>
+        <w:rPr>
+          <w:b/>
+          <w:bCs/>
+          <w:lang w:val="en-US"/>
+        </w:rPr>
+        <w:t>&gt;</w:t>
+      </w:r>
+      <w:r>
+        <w:rPr>
+          <w:b/>
+          <w:bCs/>
+          <w:lang w:val="en-US"/>
+        </w:rPr>
+        <w:t xml:space="preserve"> 2.Speziallfall </w:t>
+      </w:r>
+      <w:proofErr w:type="spellStart"/>
+      <w:r>
+        <w:rPr>
+          <w:b/>
+          <w:bCs/>
+          <w:lang w:val="en-US"/>
+        </w:rPr>
+        <w:t>für</w:t>
+      </w:r>
+      <w:proofErr w:type="spellEnd"/>
+      <w:r>
+        <w:rPr>
+          <w:b/>
+          <w:bCs/>
+          <w:lang w:val="en-US"/>
+        </w:rPr>
+        <w:t xml:space="preserve"> SLL</w:t>
+      </w:r>
+    </w:p>
+    <w:p>
+      <w:r>
+        <w:rPr>
+          <w:noProof/>
+        </w:rPr>
+        <w:drawing>
+          <wp:inline distT="0" distB="0" distL="0" distR="0" wp14:anchorId="56937647" wp14:editId="3202EC1C">
+            <wp:extent cx="5253487" cy="1244232"/>
+            <wp:effectExtent l="0" t="0" r="4445" b="0"/>
+            <wp:docPr id="15" name="Picture 15" descr="Graphical user interface, text&#10;&#10;Description automatically generated"/>
+            <wp:cNvGraphicFramePr>
+              <a:graphicFrameLocks xmlns:a="http://schemas.openxmlformats.org/drawingml/2006/main" noChangeAspect="1"/>
+            </wp:cNvGraphicFramePr>
+            <a:graphic xmlns:a="http://schemas.openxmlformats.org/drawingml/2006/main">
+              <a:graphicData uri="http://schemas.openxmlformats.org/drawingml/2006/picture">
+                <pic:pic xmlns:pic="http://schemas.openxmlformats.org/drawingml/2006/picture">
+                  <pic:nvPicPr>
+                    <pic:cNvPr id="15" name="Picture 15" descr="Graphical user interface, text&#10;&#10;Description automatically generated"/>
+                    <pic:cNvPicPr>
+                      <a:picLocks noChangeAspect="1" noChangeArrowheads="1"/>
+                    </pic:cNvPicPr>
+                  </pic:nvPicPr>
+                  <pic:blipFill>
+                    <a:blip r:embed="rId12">
+                      <a:extLst>
+                        <a:ext uri="{28A0092B-C50C-407E-A947-70E740481C1C}">
+                          <a14:useLocalDpi xmlns:a14="http://schemas.microsoft.com/office/drawing/2010/main" val="0"/>
+                        </a:ext>
+                      </a:extLst>
+                    </a:blip>
+                    <a:srcRect/>
+                    <a:stretch>
+                      <a:fillRect/>
+                    </a:stretch>
+                  </pic:blipFill>
+                  <pic:spPr bwMode="auto">
+                    <a:xfrm>
+                      <a:off x="0" y="0"/>
+                      <a:ext cx="5287209" cy="1252219"/>
+                    </a:xfrm>
+                    <a:prstGeom prst="rect">
+                      <a:avLst/>
+                    </a:prstGeom>
+                    <a:noFill/>
+                    <a:ln>
+                      <a:noFill/>
+                    </a:ln>
+                  </pic:spPr>
+                </pic:pic>
+              </a:graphicData>
+            </a:graphic>
+          </wp:inline>
+        </w:drawing>
+      </w:r>
+    </w:p>
+    <w:p/>
+    <w:p>
+      <w:pPr>
         <w:pStyle w:val="Heading1"/>
       </w:pPr>
       <w:r>
+        <w:lastRenderedPageBreak/>
         <w:t>Au</w:t>
       </w:r>
       <w:r>
@@ -2853,26 +3055,14 @@
     <w:p>
       <w:pPr>
         <w:pStyle w:val="Code"/>
-        <w:rPr>
-          <w:lang w:val="en-US"/>
-        </w:rPr>
-      </w:pPr>
-      <w:r>
-        <w:rPr>
-          <w:lang w:val="en-US"/>
-        </w:rPr>
+      </w:pPr>
+      <w:r>
         <w:t xml:space="preserve">S </w:t>
       </w:r>
       <w:r>
-        <w:rPr>
-          <w:lang w:val="en-US"/>
-        </w:rPr>
         <w:t>-&gt;</w:t>
       </w:r>
       <w:r>
-        <w:rPr>
-          <w:lang w:val="en-US"/>
-        </w:rPr>
         <w:t xml:space="preserve"> L= R| R</w:t>
       </w:r>
     </w:p>
@@ -2961,7 +3151,6 @@
         <w:rPr>
           <w:lang w:val="en-US"/>
         </w:rPr>
-        <w:lastRenderedPageBreak/>
         <w:t>First1(R) = {*</w:t>
       </w:r>
       <w:r>
@@ -3442,29 +3631,22 @@
     </w:p>
     <w:p>
       <w:pPr>
-        <w:pStyle w:val="Heading2"/>
+        <w:pStyle w:val="Heading1"/>
       </w:pPr>
       <w:bookmarkStart w:id="22" w:name="_Toc68442863"/>
       <w:r>
-        <w:t xml:space="preserve">Grammatik für Lambda Ausdrücke </w:t>
-      </w:r>
-      <w:r>
-        <w:t xml:space="preserve">aus </w:t>
-      </w:r>
-      <w:r>
-        <w:t>Ü</w:t>
-      </w:r>
-      <w:r>
-        <w:t>12:</w:t>
+        <w:t>Lambda Ausdrücke</w:t>
       </w:r>
       <w:bookmarkEnd w:id="22"/>
     </w:p>
     <w:p>
-      <w:r>
-        <w:t>Grammatik:</w:t>
-      </w:r>
-    </w:p>
-    <w:p/>
+      <w:pPr>
+        <w:pStyle w:val="Heading3"/>
+      </w:pPr>
+      <w:r>
+        <w:t>Grammatik</w:t>
+      </w:r>
+    </w:p>
     <w:p>
       <w:pPr>
         <w:pStyle w:val="Code"/>
@@ -3670,23 +3852,13 @@
     <w:p/>
     <w:p>
       <w:pPr>
-        <w:pStyle w:val="Heading2"/>
+        <w:pStyle w:val="Heading3"/>
       </w:pPr>
       <w:bookmarkStart w:id="23" w:name="_Toc68442864"/>
       <w:r>
-        <w:t>Indizmenge für Lambda Ausdrücke (aus Ü12)</w:t>
+        <w:t>Indizmenge</w:t>
       </w:r>
       <w:bookmarkEnd w:id="23"/>
-    </w:p>
-    <w:p>
-      <w:bookmarkStart w:id="24" w:name="_Toc68442865"/>
-      <w:r>
-        <w:rPr>
-          <w:rStyle w:val="Heading3Char"/>
-        </w:rPr>
-        <w:t>Grammatik</w:t>
-      </w:r>
-      <w:bookmarkEnd w:id="24"/>
     </w:p>
     <w:p>
       <w:pPr>
@@ -4009,6 +4181,7 @@
         </w:rPr>
         <w:t xml:space="preserve">| </w:t>
       </w:r>
+      <w:proofErr w:type="gramStart"/>
       <w:r>
         <w:rPr>
           <w:rFonts w:ascii="NimbusMonL-Bold" w:hAnsi="NimbusMonL-Bold" w:cs="NimbusMonL-Bold"/>
@@ -4016,12 +4189,25 @@
         </w:rPr>
         <w:t>(</w:t>
       </w:r>
-      <w:proofErr w:type="gramStart"/>
+      <w:r>
+        <w:rPr>
+          <w:rFonts w:ascii="NimbusMonL-Bold" w:hAnsi="NimbusMonL-Bold" w:cs="NimbusMonL-Bold"/>
+          <w:lang w:val="en-US"/>
+        </w:rPr>
+        <w:t xml:space="preserve"> </w:t>
+      </w:r>
       <w:r>
         <w:rPr>
           <w:lang w:val="en-US"/>
         </w:rPr>
         <w:t>App</w:t>
+      </w:r>
+      <w:proofErr w:type="gramEnd"/>
+      <w:r>
+        <w:rPr>
+          <w:lang w:val="en-US"/>
+        </w:rPr>
+        <w:t xml:space="preserve"> </w:t>
       </w:r>
       <w:r>
         <w:rPr>
@@ -4050,16 +4236,62 @@
           <w:color w:val="000000" w:themeColor="text1"/>
           <w:lang w:val="en-US"/>
         </w:rPr>
-        <w:t>[</w:t>
-      </w:r>
-      <w:proofErr w:type="gramEnd"/>
+        <w:t>[ ( ]</w:t>
+      </w:r>
+    </w:p>
+    <w:p>
+      <w:pPr>
+        <w:pStyle w:val="Code"/>
+        <w:rPr>
+          <w:color w:val="000000" w:themeColor="text1"/>
+          <w:lang w:val="en-US"/>
+        </w:rPr>
+      </w:pPr>
+      <w:r>
+        <w:rPr>
+          <w:lang w:val="en-US"/>
+        </w:rPr>
+        <w:t xml:space="preserve">Var </w:t>
+      </w:r>
+      <w:r>
+        <w:rPr>
+          <w:rFonts w:cs="LMMathSymbols10-Regular"/>
+          <w:lang w:val="en-US"/>
+        </w:rPr>
+        <w:t>--&gt;</w:t>
+      </w:r>
+      <w:r>
+        <w:rPr>
+          <w:rFonts w:ascii="LMMathSymbols10-Regular" w:hAnsi="LMMathSymbols10-Regular" w:cs="LMMathSymbols10-Regular"/>
+          <w:lang w:val="en-US"/>
+        </w:rPr>
+        <w:t xml:space="preserve"> </w:t>
+      </w:r>
       <w:r>
         <w:rPr>
           <w:rFonts w:ascii="NimbusMonL-Bold" w:hAnsi="NimbusMonL-Bold" w:cs="NimbusMonL-Bold"/>
+          <w:lang w:val="en-US"/>
+        </w:rPr>
+        <w:t>id</w:t>
+      </w:r>
+      <w:r>
+        <w:rPr>
+          <w:rFonts w:ascii="NimbusMonL-Bold" w:hAnsi="NimbusMonL-Bold" w:cs="NimbusMonL-Bold"/>
+          <w:lang w:val="en-US"/>
+        </w:rPr>
+        <w:t xml:space="preserve"> </w:t>
+      </w:r>
+      <w:r>
+        <w:rPr>
           <w:color w:val="000000" w:themeColor="text1"/>
           <w:lang w:val="en-US"/>
         </w:rPr>
-        <w:t xml:space="preserve"> ( ]</w:t>
+        <w:t>[egal]</w:t>
+      </w:r>
+    </w:p>
+    <w:p>
+      <w:r>
+        <w:t>Indizmenge in [ ]</w:t>
       </w:r>
     </w:p>
     <w:p>
@@ -4067,74 +4299,18 @@
         <w:pStyle w:val="Code"/>
         <w:rPr>
           <w:color w:val="000000" w:themeColor="text1"/>
-          <w:lang w:val="en-US"/>
-        </w:rPr>
-      </w:pPr>
-      <w:r>
-        <w:rPr>
-          <w:lang w:val="en-US"/>
-        </w:rPr>
-        <w:t xml:space="preserve">Var </w:t>
-      </w:r>
-      <w:r>
-        <w:rPr>
-          <w:rFonts w:cs="LMMathSymbols10-Regular"/>
-          <w:lang w:val="en-US"/>
-        </w:rPr>
-        <w:t>--&gt;</w:t>
-      </w:r>
-      <w:r>
-        <w:rPr>
-          <w:rFonts w:ascii="LMMathSymbols10-Regular" w:hAnsi="LMMathSymbols10-Regular" w:cs="LMMathSymbols10-Regular"/>
-          <w:lang w:val="en-US"/>
-        </w:rPr>
-        <w:t xml:space="preserve"> </w:t>
-      </w:r>
-      <w:r>
-        <w:rPr>
-          <w:rFonts w:ascii="NimbusMonL-Bold" w:hAnsi="NimbusMonL-Bold" w:cs="NimbusMonL-Bold"/>
-          <w:lang w:val="en-US"/>
-        </w:rPr>
-        <w:t>id</w:t>
-      </w:r>
-      <w:r>
-        <w:rPr>
-          <w:rFonts w:ascii="NimbusMonL-Bold" w:hAnsi="NimbusMonL-Bold" w:cs="NimbusMonL-Bold"/>
-          <w:lang w:val="en-US"/>
-        </w:rPr>
-        <w:t xml:space="preserve"> </w:t>
-      </w:r>
-      <w:r>
-        <w:rPr>
-          <w:color w:val="000000" w:themeColor="text1"/>
-          <w:lang w:val="en-US"/>
-        </w:rPr>
-        <w:t>[egal]</w:t>
-      </w:r>
-    </w:p>
-    <w:p>
-      <w:r>
-        <w:t>Indizmenge in [ ]</w:t>
-      </w:r>
-    </w:p>
-    <w:p>
-      <w:pPr>
-        <w:pStyle w:val="Code"/>
-        <w:rPr>
-          <w:color w:val="000000" w:themeColor="text1"/>
-        </w:rPr>
-      </w:pPr>
-    </w:p>
-    <w:p>
-      <w:bookmarkStart w:id="25" w:name="_Toc68442866"/>
+        </w:rPr>
+      </w:pPr>
+    </w:p>
+    <w:p>
+      <w:bookmarkStart w:id="24" w:name="_Toc68442866"/>
       <w:r>
         <w:rPr>
           <w:rStyle w:val="Heading3Char"/>
         </w:rPr>
-        <w:lastRenderedPageBreak/>
         <w:t>Erklärung</w:t>
       </w:r>
-      <w:bookmarkEnd w:id="25"/>
+      <w:bookmarkEnd w:id="24"/>
     </w:p>
     <w:p>
       <w:r>
@@ -4152,7 +4328,13 @@
         <w:t>:</w:t>
       </w:r>
       <w:r>
-        <w:t xml:space="preserve"> eps: schaue, was nach dem App kommen kann, da Applist nur links bei App vorkommt. </w:t>
+        <w:t xml:space="preserve"> eps: schaue, was nach dem App kommen kann</w:t>
+      </w:r>
+      <w:r>
+        <w:t xml:space="preserve"> (Follow(App))</w:t>
+      </w:r>
+      <w:r>
+        <w:t xml:space="preserve">, da Applist nur links bei App vorkommt. </w:t>
       </w:r>
       <w:r>
         <w:rPr>
@@ -4220,11 +4402,11 @@
       <w:pPr>
         <w:pStyle w:val="Heading3"/>
       </w:pPr>
-      <w:bookmarkStart w:id="26" w:name="_Toc68442867"/>
+      <w:bookmarkStart w:id="25" w:name="_Toc68442867"/>
       <w:r>
         <w:t>Vorgehensweise</w:t>
       </w:r>
-      <w:bookmarkEnd w:id="26"/>
+      <w:bookmarkEnd w:id="25"/>
       <w:r>
         <w:t xml:space="preserve"> für die Indizberechnung</w:t>
       </w:r>
@@ -4295,16 +4477,14 @@
         <w:t>Epsilon bei X: berechne First(Follow(X))</w:t>
       </w:r>
     </w:p>
-    <w:p/>
-    <w:p>
-      <w:pPr>
-        <w:pStyle w:val="Heading2"/>
-      </w:pPr>
-      <w:bookmarkStart w:id="27" w:name="_Toc68442868"/>
-      <w:r>
-        <w:t>Parser für Grammatik in Pseudocode:</w:t>
-      </w:r>
-      <w:bookmarkEnd w:id="27"/>
+    <w:p>
+      <w:pPr>
+        <w:pStyle w:val="ListParagraph"/>
+        <w:numPr>
+          <w:ilvl w:val="0"/>
+          <w:numId w:val="3"/>
+        </w:numPr>
+      </w:pPr>
     </w:p>
     <w:p>
       <w:pPr>
@@ -4316,2084 +4496,229 @@
           <w:lang w:val="en-US"/>
         </w:rPr>
       </w:pPr>
-      <w:r>
+    </w:p>
+    <w:p>
+      <w:pPr>
+        <w:pStyle w:val="Heading2"/>
+        <w:rPr>
+          <w:lang w:val="en-US"/>
+        </w:rPr>
+      </w:pPr>
+      <w:r>
+        <w:rPr>
+          <w:lang w:val="en-US"/>
+        </w:rPr>
+        <w:t>JSON</w:t>
+      </w:r>
+    </w:p>
+    <w:p>
+      <w:pPr>
+        <w:pStyle w:val="Heading3"/>
+        <w:rPr>
+          <w:lang w:val="en-US"/>
+        </w:rPr>
+      </w:pPr>
+      <w:r>
+        <w:rPr>
+          <w:lang w:val="en-US"/>
+        </w:rPr>
+        <w:t>Grammatik</w:t>
+      </w:r>
+    </w:p>
+    <w:p>
+      <w:pPr>
+        <w:pStyle w:val="Code"/>
         <w:rPr>
           <w:rFonts w:cs="LMRoman10-Italic"/>
           <w:i/>
           <w:iCs/>
           <w:lang w:val="en-US"/>
         </w:rPr>
-        <w:t xml:space="preserve">Value </w:t>
-      </w:r>
-      <w:r>
-        <w:rPr>
-          <w:rFonts w:cs="LMMathSymbols10-Regular"/>
-          <w:lang w:val="en-US"/>
-        </w:rPr>
-        <w:t xml:space="preserve">--&gt; </w:t>
-      </w:r>
-      <w:r>
-        <w:rPr>
-          <w:b/>
-          <w:bCs/>
-          <w:lang w:val="en-US"/>
-        </w:rPr>
-        <w:t xml:space="preserve">string </w:t>
-      </w:r>
-      <w:r>
-        <w:rPr>
-          <w:rFonts w:cs="LMMathSymbols10-Regular"/>
-          <w:lang w:val="en-US"/>
-        </w:rPr>
-        <w:t xml:space="preserve">| </w:t>
-      </w:r>
-      <w:r>
-        <w:rPr>
-          <w:b/>
-          <w:bCs/>
-          <w:lang w:val="en-US"/>
-        </w:rPr>
-        <w:t xml:space="preserve">number </w:t>
-      </w:r>
-      <w:r>
-        <w:rPr>
-          <w:rFonts w:cs="LMMathSymbols10-Regular"/>
-          <w:lang w:val="en-US"/>
-        </w:rPr>
-        <w:t xml:space="preserve">| </w:t>
-      </w:r>
+      </w:pPr>
       <w:r>
         <w:rPr>
           <w:rFonts w:cs="LMRoman10-Italic"/>
           <w:i/>
           <w:iCs/>
-          <w:lang w:val="en-US"/>
-        </w:rPr>
-        <w:t>Object</w:t>
+          <w:noProof/>
+          <w:lang w:val="en-US"/>
+        </w:rPr>
+        <w:drawing>
+          <wp:inline distT="0" distB="0" distL="0" distR="0" wp14:anchorId="3BFD00C3" wp14:editId="058A2B2E">
+            <wp:extent cx="3502325" cy="1383499"/>
+            <wp:effectExtent l="0" t="0" r="3175" b="7620"/>
+            <wp:docPr id="16" name="Picture 16"/>
+            <wp:cNvGraphicFramePr>
+              <a:graphicFrameLocks xmlns:a="http://schemas.openxmlformats.org/drawingml/2006/main" noChangeAspect="1"/>
+            </wp:cNvGraphicFramePr>
+            <a:graphic xmlns:a="http://schemas.openxmlformats.org/drawingml/2006/main">
+              <a:graphicData uri="http://schemas.openxmlformats.org/drawingml/2006/picture">
+                <pic:pic xmlns:pic="http://schemas.openxmlformats.org/drawingml/2006/picture">
+                  <pic:nvPicPr>
+                    <pic:cNvPr id="0" name="Picture 8"/>
+                    <pic:cNvPicPr>
+                      <a:picLocks noChangeAspect="1" noChangeArrowheads="1"/>
+                    </pic:cNvPicPr>
+                  </pic:nvPicPr>
+                  <pic:blipFill>
+                    <a:blip r:embed="rId13">
+                      <a:extLst>
+                        <a:ext uri="{28A0092B-C50C-407E-A947-70E740481C1C}">
+                          <a14:useLocalDpi xmlns:a14="http://schemas.microsoft.com/office/drawing/2010/main" val="0"/>
+                        </a:ext>
+                      </a:extLst>
+                    </a:blip>
+                    <a:srcRect/>
+                    <a:stretch>
+                      <a:fillRect/>
+                    </a:stretch>
+                  </pic:blipFill>
+                  <pic:spPr bwMode="auto">
+                    <a:xfrm>
+                      <a:off x="0" y="0"/>
+                      <a:ext cx="3521614" cy="1391119"/>
+                    </a:xfrm>
+                    <a:prstGeom prst="rect">
+                      <a:avLst/>
+                    </a:prstGeom>
+                    <a:noFill/>
+                    <a:ln>
+                      <a:noFill/>
+                    </a:ln>
+                  </pic:spPr>
+                </pic:pic>
+              </a:graphicData>
+            </a:graphic>
+          </wp:inline>
+        </w:drawing>
+      </w:r>
+    </w:p>
+    <w:p>
+      <w:pPr>
+        <w:pStyle w:val="Heading3"/>
+        <w:rPr>
+          <w:rFonts w:cs="LMMathSymbols10-Regular"/>
+          <w:lang w:val="en-US"/>
+        </w:rPr>
+      </w:pPr>
+      <w:r>
+        <w:rPr>
+          <w:lang w:val="en-US"/>
+        </w:rPr>
+        <w:lastRenderedPageBreak/>
+        <w:t>Parser</w:t>
       </w:r>
     </w:p>
     <w:p>
       <w:pPr>
         <w:pStyle w:val="Code"/>
-        <w:rPr>
-          <w:b/>
-          <w:bCs/>
-          <w:lang w:val="en-US"/>
-        </w:rPr>
-      </w:pPr>
-      <w:r>
-        <w:rPr>
-          <w:rFonts w:cs="LMRoman10-Italic"/>
-          <w:i/>
-          <w:iCs/>
-          <w:lang w:val="en-US"/>
-        </w:rPr>
-        <w:t xml:space="preserve">Object </w:t>
-      </w:r>
-      <w:r>
-        <w:rPr>
-          <w:rFonts w:cs="LMMathSymbols10-Regular"/>
-          <w:lang w:val="en-US"/>
-        </w:rPr>
-        <w:t xml:space="preserve">--&gt; </w:t>
-      </w:r>
-      <w:proofErr w:type="gramStart"/>
-      <w:r>
-        <w:rPr>
-          <w:b/>
-          <w:bCs/>
-          <w:lang w:val="en-US"/>
-        </w:rPr>
-        <w:t xml:space="preserve">{ </w:t>
-      </w:r>
-      <w:r>
-        <w:rPr>
-          <w:rFonts w:cs="LMRoman10-Italic"/>
-          <w:i/>
-          <w:iCs/>
-          <w:lang w:val="en-US"/>
-        </w:rPr>
-        <w:t>Members</w:t>
-      </w:r>
-      <w:proofErr w:type="gramEnd"/>
-      <w:r>
-        <w:rPr>
-          <w:rFonts w:cs="LMRoman10-Italic"/>
-          <w:i/>
-          <w:iCs/>
-          <w:lang w:val="en-US"/>
-        </w:rPr>
-        <w:t xml:space="preserve"> </w:t>
-      </w:r>
-      <w:r>
-        <w:rPr>
-          <w:b/>
-          <w:bCs/>
-          <w:lang w:val="en-US"/>
-        </w:rPr>
-        <w:t>}</w:t>
-      </w:r>
-    </w:p>
-    <w:p>
-      <w:pPr>
-        <w:pStyle w:val="Code"/>
-        <w:rPr>
-          <w:rFonts w:cs="LMMathSymbols8-Regular"/>
-          <w:lang w:val="en-US"/>
-        </w:rPr>
-      </w:pPr>
-      <w:r>
-        <w:rPr>
-          <w:rFonts w:cs="LMRoman10-Italic"/>
-          <w:i/>
-          <w:iCs/>
-          <w:lang w:val="en-US"/>
-        </w:rPr>
-        <w:t xml:space="preserve">Members </w:t>
-      </w:r>
-      <w:r>
-        <w:rPr>
-          <w:rFonts w:cs="LMMathSymbols10-Regular"/>
-          <w:lang w:val="en-US"/>
-        </w:rPr>
-        <w:t xml:space="preserve">--&gt; </w:t>
-      </w:r>
-      <w:r>
-        <w:rPr>
-          <w:rFonts w:cs="LMRoman10-Italic"/>
-          <w:i/>
-          <w:iCs/>
-          <w:lang w:val="en-US"/>
-        </w:rPr>
-        <w:t>Pair Members</w:t>
-      </w:r>
-      <w:r>
-        <w:rPr>
-          <w:rFonts w:cs="LMMathSymbols8-Regular"/>
-          <w:lang w:val="en-US"/>
-        </w:rPr>
-        <w:t>’</w:t>
-      </w:r>
-    </w:p>
-    <w:p>
-      <w:pPr>
-        <w:pStyle w:val="Code"/>
-        <w:rPr>
-          <w:rFonts w:cs="LMMathItalic10-Regular"/>
-          <w:i/>
-          <w:iCs/>
-          <w:lang w:val="en-US"/>
-        </w:rPr>
-      </w:pPr>
-      <w:proofErr w:type="gramStart"/>
-      <w:r>
-        <w:rPr>
-          <w:rFonts w:cs="LMRoman10-Italic"/>
-          <w:i/>
-          <w:iCs/>
-          <w:lang w:val="en-US"/>
-        </w:rPr>
-        <w:t>Members</w:t>
-      </w:r>
-      <w:r>
-        <w:rPr>
-          <w:rFonts w:cs="LMMathSymbols8-Regular"/>
-          <w:lang w:val="en-US"/>
-        </w:rPr>
-        <w:t xml:space="preserve">‘ </w:t>
-      </w:r>
-      <w:r>
-        <w:rPr>
-          <w:rFonts w:cs="LMMathSymbols10-Regular"/>
-          <w:lang w:val="en-US"/>
-        </w:rPr>
-        <w:t>--</w:t>
-      </w:r>
-      <w:proofErr w:type="gramEnd"/>
-      <w:r>
-        <w:rPr>
-          <w:rFonts w:cs="LMMathSymbols10-Regular"/>
-          <w:lang w:val="en-US"/>
-        </w:rPr>
-        <w:t xml:space="preserve">&gt; </w:t>
-      </w:r>
-      <w:r>
-        <w:rPr>
-          <w:b/>
-          <w:bCs/>
-          <w:lang w:val="en-US"/>
-        </w:rPr>
-        <w:t xml:space="preserve">, </w:t>
-      </w:r>
-      <w:r>
-        <w:rPr>
-          <w:rFonts w:cs="LMRoman10-Italic"/>
-          <w:i/>
-          <w:iCs/>
-          <w:lang w:val="en-US"/>
-        </w:rPr>
-        <w:t xml:space="preserve">Members </w:t>
-      </w:r>
-      <w:r>
-        <w:rPr>
-          <w:rFonts w:cs="LMMathSymbols10-Regular"/>
-          <w:lang w:val="en-US"/>
-        </w:rPr>
-        <w:t xml:space="preserve">| </w:t>
-      </w:r>
-      <w:r>
-        <w:rPr>
-          <w:rFonts w:cs="LMMathItalic10-Regular"/>
-          <w:i/>
-          <w:iCs/>
-          <w:lang w:val="en-US"/>
-        </w:rPr>
-        <w:t>eps</w:t>
-      </w:r>
-    </w:p>
-    <w:p>
-      <w:pPr>
-        <w:pStyle w:val="Code"/>
-        <w:rPr>
-          <w:rFonts w:cs="LMMathSymbols10-Regular"/>
-          <w:lang w:val="en-US"/>
-        </w:rPr>
-      </w:pPr>
-      <w:r>
-        <w:rPr>
-          <w:rFonts w:cs="LMRoman10-Italic"/>
-          <w:i/>
-          <w:iCs/>
-          <w:lang w:val="en-US"/>
-        </w:rPr>
-        <w:t xml:space="preserve">Pair </w:t>
-      </w:r>
-      <w:r>
-        <w:rPr>
-          <w:rFonts w:cs="LMMathSymbols10-Regular"/>
-          <w:lang w:val="en-US"/>
-        </w:rPr>
-        <w:t xml:space="preserve">--&gt; </w:t>
-      </w:r>
-      <w:proofErr w:type="gramStart"/>
-      <w:r>
-        <w:rPr>
-          <w:b/>
-          <w:bCs/>
-          <w:lang w:val="en-US"/>
-        </w:rPr>
-        <w:t>string :</w:t>
-      </w:r>
-      <w:proofErr w:type="gramEnd"/>
-      <w:r>
-        <w:rPr>
-          <w:b/>
-          <w:bCs/>
-          <w:lang w:val="en-US"/>
-        </w:rPr>
-        <w:t xml:space="preserve"> </w:t>
-      </w:r>
-      <w:r>
-        <w:rPr>
-          <w:rFonts w:cs="LMRoman10-Italic"/>
-          <w:i/>
-          <w:iCs/>
-          <w:lang w:val="en-US"/>
-        </w:rPr>
-        <w:t>Value</w:t>
-      </w:r>
-    </w:p>
-    <w:p>
-      <w:pPr>
-        <w:rPr>
-          <w:lang w:val="en-US"/>
-        </w:rPr>
-      </w:pPr>
-    </w:p>
-    <w:p>
-      <w:pPr>
-        <w:pStyle w:val="Code"/>
-        <w:rPr>
-          <w:lang w:val="en-US"/>
-        </w:rPr>
-      </w:pPr>
-      <w:proofErr w:type="spellStart"/>
-      <w:r>
-        <w:rPr>
-          <w:lang w:val="en-US"/>
-        </w:rPr>
-        <w:t>JSONValue</w:t>
-      </w:r>
-      <w:proofErr w:type="spellEnd"/>
-      <w:r>
-        <w:rPr>
-          <w:lang w:val="en-US"/>
-        </w:rPr>
-        <w:t xml:space="preserve"> </w:t>
-      </w:r>
-      <w:proofErr w:type="spellStart"/>
-      <w:proofErr w:type="gramStart"/>
-      <w:r>
-        <w:rPr>
-          <w:lang w:val="en-US"/>
-        </w:rPr>
-        <w:t>parseValue</w:t>
-      </w:r>
-      <w:proofErr w:type="spellEnd"/>
-      <w:r>
-        <w:rPr>
-          <w:lang w:val="en-US"/>
-        </w:rPr>
-        <w:t>(</w:t>
-      </w:r>
-      <w:proofErr w:type="gramEnd"/>
-      <w:r>
-        <w:rPr>
-          <w:lang w:val="en-US"/>
-        </w:rPr>
-        <w:t>) {</w:t>
-      </w:r>
-    </w:p>
-    <w:p>
-      <w:pPr>
-        <w:pStyle w:val="Code"/>
-        <w:rPr>
-          <w:lang w:val="en-US"/>
-        </w:rPr>
-      </w:pPr>
-      <w:r>
-        <w:rPr>
-          <w:lang w:val="en-US"/>
-        </w:rPr>
-        <w:t xml:space="preserve">String </w:t>
-      </w:r>
-      <w:proofErr w:type="gramStart"/>
-      <w:r>
-        <w:rPr>
-          <w:lang w:val="en-US"/>
-        </w:rPr>
-        <w:t>s;</w:t>
-      </w:r>
-      <w:proofErr w:type="gramEnd"/>
-    </w:p>
-    <w:p>
-      <w:pPr>
-        <w:pStyle w:val="Code"/>
-        <w:ind w:left="454"/>
-        <w:rPr>
-          <w:lang w:val="en-US"/>
-        </w:rPr>
-      </w:pPr>
-      <w:r>
-        <w:rPr>
-          <w:rFonts w:ascii="NimbusMonL-Bold" w:hAnsi="NimbusMonL-Bold" w:cs="NimbusMonL-Bold"/>
-          <w:b/>
-          <w:bCs/>
-          <w:lang w:val="en-US"/>
-        </w:rPr>
-        <w:t xml:space="preserve">switch </w:t>
-      </w:r>
-      <w:r>
-        <w:rPr>
-          <w:lang w:val="en-US"/>
-        </w:rPr>
-        <w:t>(</w:t>
-      </w:r>
-      <w:proofErr w:type="spellStart"/>
-      <w:proofErr w:type="gramStart"/>
-      <w:r>
-        <w:rPr>
-          <w:lang w:val="en-US"/>
-        </w:rPr>
-        <w:t>lexer.current</w:t>
-      </w:r>
-      <w:proofErr w:type="gramEnd"/>
-      <w:r>
-        <w:rPr>
-          <w:lang w:val="en-US"/>
-        </w:rPr>
-        <w:t>.type</w:t>
-      </w:r>
-      <w:proofErr w:type="spellEnd"/>
-      <w:r>
-        <w:rPr>
-          <w:lang w:val="en-US"/>
-        </w:rPr>
-        <w:t>) {</w:t>
-      </w:r>
-    </w:p>
-    <w:p>
-      <w:pPr>
-        <w:pStyle w:val="Code"/>
-        <w:ind w:left="908"/>
-        <w:rPr>
-          <w:lang w:val="en-US"/>
-        </w:rPr>
-      </w:pPr>
-      <w:r>
-        <w:rPr>
-          <w:rFonts w:ascii="NimbusMonL-Bold" w:hAnsi="NimbusMonL-Bold" w:cs="NimbusMonL-Bold"/>
-          <w:b/>
-          <w:bCs/>
-          <w:lang w:val="en-US"/>
-        </w:rPr>
-        <w:t xml:space="preserve">case </w:t>
-      </w:r>
-      <w:r>
-        <w:rPr>
-          <w:lang w:val="en-US"/>
-        </w:rPr>
-        <w:t xml:space="preserve">STRING: </w:t>
-      </w:r>
-    </w:p>
-    <w:p>
-      <w:pPr>
-        <w:pStyle w:val="Code"/>
-        <w:ind w:left="908" w:firstLine="454"/>
-        <w:rPr>
-          <w:lang w:val="en-US"/>
-        </w:rPr>
-      </w:pPr>
-      <w:r>
-        <w:rPr>
-          <w:lang w:val="en-US"/>
-        </w:rPr>
-        <w:t xml:space="preserve">s = </w:t>
-      </w:r>
-      <w:proofErr w:type="spellStart"/>
-      <w:proofErr w:type="gramStart"/>
-      <w:r>
-        <w:rPr>
-          <w:lang w:val="en-US"/>
-        </w:rPr>
-        <w:t>lexer.current</w:t>
-      </w:r>
-      <w:proofErr w:type="gramEnd"/>
-      <w:r>
-        <w:rPr>
-          <w:lang w:val="en-US"/>
-        </w:rPr>
-        <w:t>.text</w:t>
-      </w:r>
-      <w:proofErr w:type="spellEnd"/>
-      <w:r>
-        <w:rPr>
-          <w:lang w:val="en-US"/>
-        </w:rPr>
-        <w:t xml:space="preserve">; </w:t>
-      </w:r>
-    </w:p>
-    <w:p>
-      <w:pPr>
-        <w:pStyle w:val="Code"/>
-        <w:ind w:left="908" w:firstLine="454"/>
-        <w:rPr>
-          <w:lang w:val="en-US"/>
-        </w:rPr>
-      </w:pPr>
-      <w:proofErr w:type="spellStart"/>
-      <w:proofErr w:type="gramStart"/>
-      <w:r>
-        <w:rPr>
-          <w:lang w:val="en-US"/>
-        </w:rPr>
-        <w:t>lexer.lex</w:t>
-      </w:r>
-      <w:proofErr w:type="spellEnd"/>
-      <w:r>
-        <w:rPr>
-          <w:lang w:val="en-US"/>
-        </w:rPr>
-        <w:t>(</w:t>
-      </w:r>
-      <w:proofErr w:type="gramEnd"/>
-      <w:r>
-        <w:rPr>
-          <w:lang w:val="en-US"/>
-        </w:rPr>
-        <w:t xml:space="preserve">); </w:t>
-      </w:r>
-    </w:p>
-    <w:p>
-      <w:pPr>
-        <w:pStyle w:val="Code"/>
-        <w:ind w:left="908" w:firstLine="454"/>
-        <w:rPr>
-          <w:lang w:val="en-US"/>
-        </w:rPr>
-      </w:pPr>
-      <w:r>
-        <w:rPr>
-          <w:rFonts w:ascii="NimbusMonL-Bold" w:hAnsi="NimbusMonL-Bold" w:cs="NimbusMonL-Bold"/>
-          <w:b/>
-          <w:bCs/>
-          <w:lang w:val="en-US"/>
-        </w:rPr>
-        <w:t xml:space="preserve">return new </w:t>
-      </w:r>
-      <w:proofErr w:type="spellStart"/>
-      <w:r>
-        <w:rPr>
-          <w:lang w:val="en-US"/>
-        </w:rPr>
-        <w:t>JSONString</w:t>
-      </w:r>
-      <w:proofErr w:type="spellEnd"/>
-      <w:r>
-        <w:rPr>
-          <w:lang w:val="en-US"/>
-        </w:rPr>
-        <w:t>(s</w:t>
-      </w:r>
-      <w:proofErr w:type="gramStart"/>
-      <w:r>
-        <w:rPr>
-          <w:lang w:val="en-US"/>
-        </w:rPr>
-        <w:t>);</w:t>
-      </w:r>
-      <w:proofErr w:type="gramEnd"/>
-    </w:p>
-    <w:p>
-      <w:pPr>
-        <w:pStyle w:val="Code"/>
-        <w:ind w:left="908"/>
-        <w:rPr>
-          <w:lang w:val="en-US"/>
-        </w:rPr>
-      </w:pPr>
-      <w:r>
-        <w:rPr>
-          <w:rFonts w:ascii="NimbusMonL-Bold" w:hAnsi="NimbusMonL-Bold" w:cs="NimbusMonL-Bold"/>
-          <w:b/>
-          <w:bCs/>
-          <w:lang w:val="en-US"/>
-        </w:rPr>
-        <w:t xml:space="preserve">case </w:t>
-      </w:r>
-      <w:r>
-        <w:rPr>
-          <w:lang w:val="en-US"/>
-        </w:rPr>
-        <w:t xml:space="preserve">NUMBER: </w:t>
-      </w:r>
-    </w:p>
-    <w:p>
-      <w:pPr>
-        <w:pStyle w:val="Code"/>
-        <w:ind w:left="908" w:firstLine="454"/>
-        <w:rPr>
-          <w:lang w:val="en-US"/>
-        </w:rPr>
-      </w:pPr>
-      <w:r>
-        <w:rPr>
-          <w:lang w:val="en-US"/>
-        </w:rPr>
-        <w:t xml:space="preserve">s = </w:t>
-      </w:r>
-      <w:proofErr w:type="spellStart"/>
-      <w:proofErr w:type="gramStart"/>
-      <w:r>
-        <w:rPr>
-          <w:lang w:val="en-US"/>
-        </w:rPr>
-        <w:t>lexer.current</w:t>
-      </w:r>
-      <w:proofErr w:type="gramEnd"/>
-      <w:r>
-        <w:rPr>
-          <w:lang w:val="en-US"/>
-        </w:rPr>
-        <w:t>.text</w:t>
-      </w:r>
-      <w:proofErr w:type="spellEnd"/>
-      <w:r>
-        <w:rPr>
-          <w:lang w:val="en-US"/>
-        </w:rPr>
-        <w:t xml:space="preserve">; </w:t>
-      </w:r>
-    </w:p>
-    <w:p>
-      <w:pPr>
-        <w:pStyle w:val="Code"/>
-        <w:ind w:left="908" w:firstLine="454"/>
-        <w:rPr>
-          <w:lang w:val="en-US"/>
-        </w:rPr>
-      </w:pPr>
-      <w:proofErr w:type="spellStart"/>
-      <w:proofErr w:type="gramStart"/>
-      <w:r>
-        <w:rPr>
-          <w:lang w:val="en-US"/>
-        </w:rPr>
-        <w:t>lexer.lex</w:t>
-      </w:r>
-      <w:proofErr w:type="spellEnd"/>
-      <w:r>
-        <w:rPr>
-          <w:lang w:val="en-US"/>
-        </w:rPr>
-        <w:t>(</w:t>
-      </w:r>
-      <w:proofErr w:type="gramEnd"/>
-      <w:r>
-        <w:rPr>
-          <w:lang w:val="en-US"/>
-        </w:rPr>
-        <w:t xml:space="preserve">); </w:t>
-      </w:r>
-    </w:p>
-    <w:p>
-      <w:pPr>
-        <w:pStyle w:val="Code"/>
-        <w:ind w:left="908" w:firstLine="454"/>
-        <w:rPr>
-          <w:lang w:val="en-US"/>
-        </w:rPr>
-      </w:pPr>
-      <w:r>
-        <w:rPr>
-          <w:rFonts w:ascii="NimbusMonL-Bold" w:hAnsi="NimbusMonL-Bold" w:cs="NimbusMonL-Bold"/>
-          <w:b/>
-          <w:bCs/>
-          <w:lang w:val="en-US"/>
-        </w:rPr>
-        <w:t xml:space="preserve">return new </w:t>
-      </w:r>
-      <w:proofErr w:type="spellStart"/>
-      <w:r>
-        <w:rPr>
-          <w:lang w:val="en-US"/>
-        </w:rPr>
-        <w:t>JSONNumber</w:t>
-      </w:r>
-      <w:proofErr w:type="spellEnd"/>
-      <w:r>
-        <w:rPr>
-          <w:lang w:val="en-US"/>
-        </w:rPr>
-        <w:t>(s</w:t>
-      </w:r>
-      <w:proofErr w:type="gramStart"/>
-      <w:r>
-        <w:rPr>
-          <w:lang w:val="en-US"/>
-        </w:rPr>
-        <w:t>);</w:t>
-      </w:r>
-      <w:proofErr w:type="gramEnd"/>
-    </w:p>
-    <w:p>
-      <w:pPr>
-        <w:pStyle w:val="Code"/>
-        <w:ind w:left="908"/>
-        <w:rPr>
-          <w:lang w:val="en-US"/>
-        </w:rPr>
-      </w:pPr>
-      <w:r>
-        <w:rPr>
-          <w:rFonts w:ascii="NimbusMonL-Bold" w:hAnsi="NimbusMonL-Bold" w:cs="NimbusMonL-Bold"/>
-          <w:b/>
-          <w:bCs/>
-          <w:lang w:val="en-US"/>
-        </w:rPr>
-        <w:t xml:space="preserve">case </w:t>
-      </w:r>
-      <w:r>
-        <w:rPr>
-          <w:lang w:val="en-US"/>
-        </w:rPr>
-        <w:t xml:space="preserve">LCURLY: </w:t>
-      </w:r>
-    </w:p>
-    <w:p>
-      <w:pPr>
-        <w:pStyle w:val="Code"/>
-        <w:ind w:left="908" w:firstLine="454"/>
-        <w:rPr>
-          <w:lang w:val="en-US"/>
-        </w:rPr>
-      </w:pPr>
-      <w:r>
-        <w:rPr>
-          <w:rFonts w:ascii="NimbusMonL-Bold" w:hAnsi="NimbusMonL-Bold" w:cs="NimbusMonL-Bold"/>
-          <w:b/>
-          <w:bCs/>
-          <w:lang w:val="en-US"/>
-        </w:rPr>
-        <w:t xml:space="preserve">return </w:t>
-      </w:r>
-      <w:proofErr w:type="spellStart"/>
-      <w:proofErr w:type="gramStart"/>
-      <w:r>
-        <w:rPr>
-          <w:lang w:val="en-US"/>
-        </w:rPr>
-        <w:t>parseObject</w:t>
-      </w:r>
-      <w:proofErr w:type="spellEnd"/>
-      <w:r>
-        <w:rPr>
-          <w:lang w:val="en-US"/>
-        </w:rPr>
-        <w:t>(</w:t>
-      </w:r>
-      <w:proofErr w:type="gramEnd"/>
-      <w:r>
-        <w:rPr>
-          <w:lang w:val="en-US"/>
-        </w:rPr>
-        <w:t>);</w:t>
-      </w:r>
-    </w:p>
-    <w:p>
-      <w:pPr>
-        <w:pStyle w:val="Code"/>
-        <w:ind w:left="908"/>
-        <w:rPr>
-          <w:lang w:val="en-US"/>
-        </w:rPr>
-      </w:pPr>
-      <w:r>
-        <w:rPr>
-          <w:rFonts w:ascii="NimbusMonL-Bold" w:hAnsi="NimbusMonL-Bold" w:cs="NimbusMonL-Bold"/>
-          <w:b/>
-          <w:bCs/>
-          <w:lang w:val="en-US"/>
-        </w:rPr>
-        <w:t>default</w:t>
-      </w:r>
-      <w:r>
-        <w:rPr>
-          <w:lang w:val="en-US"/>
-        </w:rPr>
-        <w:t xml:space="preserve">: </w:t>
-      </w:r>
-      <w:proofErr w:type="gramStart"/>
-      <w:r>
-        <w:rPr>
-          <w:lang w:val="en-US"/>
-        </w:rPr>
-        <w:t>error(</w:t>
-      </w:r>
-      <w:proofErr w:type="gramEnd"/>
-      <w:r>
-        <w:rPr>
-          <w:lang w:val="en-US"/>
-        </w:rPr>
-        <w:t>);</w:t>
-      </w:r>
-    </w:p>
-    <w:p>
-      <w:pPr>
-        <w:pStyle w:val="Code"/>
-        <w:ind w:left="454"/>
-        <w:rPr>
-          <w:lang w:val="en-US"/>
-        </w:rPr>
-      </w:pPr>
-      <w:r>
-        <w:rPr>
-          <w:lang w:val="en-US"/>
-        </w:rPr>
-        <w:t>}</w:t>
-      </w:r>
-    </w:p>
-    <w:p>
-      <w:pPr>
-        <w:pStyle w:val="Code"/>
-        <w:rPr>
-          <w:lang w:val="en-US"/>
-        </w:rPr>
-      </w:pPr>
-      <w:r>
-        <w:rPr>
-          <w:lang w:val="en-US"/>
-        </w:rPr>
-        <w:t>}</w:t>
-      </w:r>
-    </w:p>
-    <w:p>
-      <w:pPr>
-        <w:pStyle w:val="Code"/>
-        <w:rPr>
-          <w:lang w:val="en-US"/>
-        </w:rPr>
-      </w:pPr>
-      <w:proofErr w:type="spellStart"/>
-      <w:r>
-        <w:rPr>
-          <w:lang w:val="en-US"/>
-        </w:rPr>
-        <w:t>JSONObject</w:t>
-      </w:r>
-      <w:proofErr w:type="spellEnd"/>
-      <w:r>
-        <w:rPr>
-          <w:lang w:val="en-US"/>
-        </w:rPr>
-        <w:t xml:space="preserve"> </w:t>
-      </w:r>
-      <w:proofErr w:type="spellStart"/>
-      <w:proofErr w:type="gramStart"/>
-      <w:r>
-        <w:rPr>
-          <w:lang w:val="en-US"/>
-        </w:rPr>
-        <w:t>parseObject</w:t>
-      </w:r>
-      <w:proofErr w:type="spellEnd"/>
-      <w:r>
-        <w:rPr>
-          <w:lang w:val="en-US"/>
-        </w:rPr>
-        <w:t>(</w:t>
-      </w:r>
-      <w:proofErr w:type="gramEnd"/>
-      <w:r>
-        <w:rPr>
-          <w:lang w:val="en-US"/>
-        </w:rPr>
-        <w:t>) {</w:t>
-      </w:r>
-    </w:p>
-    <w:p>
-      <w:pPr>
-        <w:pStyle w:val="Code"/>
-        <w:ind w:left="454"/>
-        <w:rPr>
-          <w:lang w:val="en-US"/>
-        </w:rPr>
-      </w:pPr>
-      <w:r>
-        <w:rPr>
-          <w:rFonts w:ascii="NimbusMonL-Bold" w:hAnsi="NimbusMonL-Bold" w:cs="NimbusMonL-Bold"/>
-          <w:b/>
-          <w:bCs/>
-          <w:lang w:val="en-US"/>
-        </w:rPr>
-        <w:t xml:space="preserve">switch </w:t>
-      </w:r>
-      <w:r>
-        <w:rPr>
-          <w:lang w:val="en-US"/>
-        </w:rPr>
-        <w:t>(</w:t>
-      </w:r>
-      <w:proofErr w:type="spellStart"/>
-      <w:proofErr w:type="gramStart"/>
-      <w:r>
-        <w:rPr>
-          <w:lang w:val="en-US"/>
-        </w:rPr>
-        <w:t>lexer.current</w:t>
-      </w:r>
-      <w:proofErr w:type="gramEnd"/>
-      <w:r>
-        <w:rPr>
-          <w:lang w:val="en-US"/>
-        </w:rPr>
-        <w:t>.type</w:t>
-      </w:r>
-      <w:proofErr w:type="spellEnd"/>
-      <w:r>
-        <w:rPr>
-          <w:lang w:val="en-US"/>
-        </w:rPr>
-        <w:t>) {</w:t>
-      </w:r>
-    </w:p>
-    <w:p>
-      <w:pPr>
-        <w:pStyle w:val="Code"/>
-        <w:ind w:left="454" w:firstLine="454"/>
-        <w:rPr>
-          <w:lang w:val="en-US"/>
-        </w:rPr>
-      </w:pPr>
-      <w:r>
-        <w:rPr>
-          <w:rFonts w:ascii="NimbusMonL-Bold" w:hAnsi="NimbusMonL-Bold" w:cs="NimbusMonL-Bold"/>
-          <w:b/>
-          <w:bCs/>
-          <w:lang w:val="en-US"/>
-        </w:rPr>
-        <w:t xml:space="preserve">case </w:t>
-      </w:r>
-      <w:r>
-        <w:rPr>
-          <w:lang w:val="en-US"/>
-        </w:rPr>
-        <w:t xml:space="preserve">LCURLY: </w:t>
-      </w:r>
-      <w:proofErr w:type="spellStart"/>
-      <w:proofErr w:type="gramStart"/>
-      <w:r>
-        <w:rPr>
-          <w:lang w:val="en-US"/>
-        </w:rPr>
-        <w:t>lexer.lex</w:t>
-      </w:r>
-      <w:proofErr w:type="spellEnd"/>
-      <w:r>
-        <w:rPr>
-          <w:lang w:val="en-US"/>
-        </w:rPr>
-        <w:t>(</w:t>
-      </w:r>
-      <w:proofErr w:type="gramEnd"/>
-      <w:r>
-        <w:rPr>
-          <w:lang w:val="en-US"/>
-        </w:rPr>
-        <w:t>);</w:t>
-      </w:r>
-    </w:p>
-    <w:p>
-      <w:pPr>
-        <w:pStyle w:val="Code"/>
-        <w:ind w:left="908" w:firstLine="454"/>
-        <w:rPr>
-          <w:lang w:val="en-US"/>
-        </w:rPr>
-      </w:pPr>
-      <w:proofErr w:type="spellStart"/>
-      <w:r>
-        <w:rPr>
-          <w:lang w:val="en-US"/>
-        </w:rPr>
-        <w:lastRenderedPageBreak/>
-        <w:t>JSONObject</w:t>
-      </w:r>
-      <w:proofErr w:type="spellEnd"/>
-      <w:r>
-        <w:rPr>
-          <w:lang w:val="en-US"/>
-        </w:rPr>
-        <w:t xml:space="preserve"> o = </w:t>
-      </w:r>
-      <w:r>
-        <w:rPr>
-          <w:rFonts w:ascii="NimbusMonL-Bold" w:hAnsi="NimbusMonL-Bold" w:cs="NimbusMonL-Bold"/>
-          <w:b/>
-          <w:bCs/>
-          <w:lang w:val="en-US"/>
-        </w:rPr>
-        <w:t xml:space="preserve">new </w:t>
-      </w:r>
-      <w:proofErr w:type="spellStart"/>
-      <w:r>
-        <w:rPr>
-          <w:lang w:val="en-US"/>
-        </w:rPr>
-        <w:t>JSONObject</w:t>
-      </w:r>
-      <w:proofErr w:type="spellEnd"/>
-      <w:r>
-        <w:rPr>
-          <w:lang w:val="en-US"/>
-        </w:rPr>
-        <w:t>(</w:t>
-      </w:r>
-      <w:proofErr w:type="spellStart"/>
-      <w:proofErr w:type="gramStart"/>
-      <w:r>
-        <w:rPr>
-          <w:lang w:val="en-US"/>
-        </w:rPr>
-        <w:t>parseMembers</w:t>
-      </w:r>
-      <w:proofErr w:type="spellEnd"/>
-      <w:r>
-        <w:rPr>
-          <w:lang w:val="en-US"/>
-        </w:rPr>
-        <w:t>(</w:t>
-      </w:r>
-      <w:proofErr w:type="gramEnd"/>
-      <w:r>
-        <w:rPr>
-          <w:lang w:val="en-US"/>
-        </w:rPr>
-        <w:t>));</w:t>
-      </w:r>
-    </w:p>
-    <w:p>
-      <w:pPr>
-        <w:pStyle w:val="Code"/>
-        <w:ind w:left="908" w:firstLine="454"/>
-        <w:rPr>
-          <w:lang w:val="en-US"/>
-        </w:rPr>
-      </w:pPr>
-      <w:r>
-        <w:rPr>
-          <w:rFonts w:ascii="NimbusMonL-Bold" w:hAnsi="NimbusMonL-Bold" w:cs="NimbusMonL-Bold"/>
-          <w:b/>
-          <w:bCs/>
-          <w:lang w:val="en-US"/>
-        </w:rPr>
-        <w:t xml:space="preserve">if </w:t>
-      </w:r>
-      <w:r>
-        <w:rPr>
-          <w:lang w:val="en-US"/>
-        </w:rPr>
-        <w:t>(</w:t>
-      </w:r>
-      <w:proofErr w:type="spellStart"/>
-      <w:proofErr w:type="gramStart"/>
-      <w:r>
-        <w:rPr>
-          <w:lang w:val="en-US"/>
-        </w:rPr>
-        <w:t>lexer.current</w:t>
-      </w:r>
-      <w:proofErr w:type="gramEnd"/>
-      <w:r>
-        <w:rPr>
-          <w:lang w:val="en-US"/>
-        </w:rPr>
-        <w:t>.type</w:t>
-      </w:r>
-      <w:proofErr w:type="spellEnd"/>
-      <w:r>
-        <w:rPr>
-          <w:lang w:val="en-US"/>
-        </w:rPr>
-        <w:t xml:space="preserve"> != RCURLY) error();</w:t>
-      </w:r>
-    </w:p>
-    <w:p>
-      <w:pPr>
-        <w:pStyle w:val="Code"/>
-        <w:ind w:left="908" w:firstLine="454"/>
-        <w:rPr>
-          <w:lang w:val="en-US"/>
-        </w:rPr>
-      </w:pPr>
-      <w:proofErr w:type="spellStart"/>
-      <w:proofErr w:type="gramStart"/>
-      <w:r>
-        <w:rPr>
-          <w:lang w:val="en-US"/>
-        </w:rPr>
-        <w:t>lexer.lex</w:t>
-      </w:r>
-      <w:proofErr w:type="spellEnd"/>
-      <w:r>
-        <w:rPr>
-          <w:lang w:val="en-US"/>
-        </w:rPr>
-        <w:t>(</w:t>
-      </w:r>
-      <w:proofErr w:type="gramEnd"/>
-      <w:r>
-        <w:rPr>
-          <w:lang w:val="en-US"/>
-        </w:rPr>
-        <w:t>);</w:t>
-      </w:r>
-    </w:p>
-    <w:p>
-      <w:pPr>
-        <w:pStyle w:val="Code"/>
-        <w:ind w:left="908" w:firstLine="454"/>
-        <w:rPr>
-          <w:lang w:val="en-US"/>
-        </w:rPr>
-      </w:pPr>
-      <w:r>
-        <w:rPr>
-          <w:rFonts w:ascii="NimbusMonL-Bold" w:hAnsi="NimbusMonL-Bold" w:cs="NimbusMonL-Bold"/>
-          <w:b/>
-          <w:bCs/>
-          <w:lang w:val="en-US"/>
-        </w:rPr>
-        <w:t xml:space="preserve">return </w:t>
-      </w:r>
-      <w:proofErr w:type="gramStart"/>
-      <w:r>
-        <w:rPr>
-          <w:lang w:val="en-US"/>
-        </w:rPr>
-        <w:t>o;</w:t>
-      </w:r>
-      <w:proofErr w:type="gramEnd"/>
-    </w:p>
-    <w:p>
-      <w:pPr>
-        <w:pStyle w:val="Code"/>
-        <w:ind w:left="454" w:firstLine="454"/>
-        <w:rPr>
-          <w:lang w:val="en-US"/>
-        </w:rPr>
-      </w:pPr>
-      <w:r>
-        <w:rPr>
-          <w:rFonts w:ascii="NimbusMonL-Bold" w:hAnsi="NimbusMonL-Bold" w:cs="NimbusMonL-Bold"/>
-          <w:b/>
-          <w:bCs/>
-          <w:lang w:val="en-US"/>
-        </w:rPr>
-        <w:t>default</w:t>
-      </w:r>
-      <w:r>
-        <w:rPr>
-          <w:lang w:val="en-US"/>
-        </w:rPr>
-        <w:t xml:space="preserve">: </w:t>
-      </w:r>
-      <w:proofErr w:type="gramStart"/>
-      <w:r>
-        <w:rPr>
-          <w:lang w:val="en-US"/>
-        </w:rPr>
-        <w:t>error(</w:t>
-      </w:r>
-      <w:proofErr w:type="gramEnd"/>
-      <w:r>
-        <w:rPr>
-          <w:lang w:val="en-US"/>
-        </w:rPr>
-        <w:t>);</w:t>
-      </w:r>
-    </w:p>
-    <w:p>
-      <w:pPr>
-        <w:pStyle w:val="Code"/>
-        <w:ind w:firstLine="454"/>
-      </w:pPr>
-      <w:r>
-        <w:t>}</w:t>
-      </w:r>
-    </w:p>
-    <w:p>
-      <w:pPr>
-        <w:pStyle w:val="Code"/>
-      </w:pPr>
-      <w:r>
-        <w:t>}</w:t>
-      </w:r>
-    </w:p>
-    <w:p>
-      <w:pPr>
-        <w:pStyle w:val="Code"/>
-      </w:pPr>
-    </w:p>
-    <w:p>
-      <w:pPr>
-        <w:pStyle w:val="Code"/>
-        <w:rPr>
-          <w:lang w:val="en-US"/>
-        </w:rPr>
-      </w:pPr>
-      <w:r>
-        <w:rPr>
-          <w:lang w:val="en-US"/>
-        </w:rPr>
-        <w:t xml:space="preserve">List&lt;Pair&gt; </w:t>
-      </w:r>
-      <w:proofErr w:type="spellStart"/>
-      <w:proofErr w:type="gramStart"/>
-      <w:r>
-        <w:rPr>
-          <w:lang w:val="en-US"/>
-        </w:rPr>
-        <w:t>parseMembers</w:t>
-      </w:r>
-      <w:proofErr w:type="spellEnd"/>
-      <w:r>
-        <w:rPr>
-          <w:lang w:val="en-US"/>
-        </w:rPr>
-        <w:t>(</w:t>
-      </w:r>
-      <w:proofErr w:type="gramEnd"/>
-      <w:r>
-        <w:rPr>
-          <w:lang w:val="en-US"/>
-        </w:rPr>
-        <w:t>) {</w:t>
-      </w:r>
-    </w:p>
-    <w:p>
-      <w:pPr>
-        <w:pStyle w:val="Code"/>
-        <w:ind w:left="454"/>
-        <w:rPr>
-          <w:lang w:val="en-US"/>
-        </w:rPr>
-      </w:pPr>
-      <w:r>
-        <w:rPr>
-          <w:lang w:val="en-US"/>
-        </w:rPr>
-        <w:t xml:space="preserve">List&lt;Pair&gt; l = </w:t>
-      </w:r>
-      <w:r>
-        <w:rPr>
-          <w:rFonts w:ascii="NimbusMonL-Bold" w:hAnsi="NimbusMonL-Bold" w:cs="NimbusMonL-Bold"/>
-          <w:b/>
-          <w:bCs/>
-          <w:lang w:val="en-US"/>
-        </w:rPr>
-        <w:t xml:space="preserve">new </w:t>
-      </w:r>
-      <w:r>
-        <w:rPr>
-          <w:lang w:val="en-US"/>
-        </w:rPr>
-        <w:t>LinkedList&lt;Pair</w:t>
-      </w:r>
-      <w:proofErr w:type="gramStart"/>
-      <w:r>
-        <w:rPr>
-          <w:lang w:val="en-US"/>
-        </w:rPr>
-        <w:t>&gt;(</w:t>
-      </w:r>
-      <w:proofErr w:type="gramEnd"/>
-      <w:r>
-        <w:rPr>
-          <w:lang w:val="en-US"/>
-        </w:rPr>
-        <w:t>);</w:t>
-      </w:r>
-    </w:p>
-    <w:p>
-      <w:pPr>
-        <w:pStyle w:val="Code"/>
-        <w:ind w:left="454"/>
-        <w:rPr>
-          <w:lang w:val="en-US"/>
-        </w:rPr>
-      </w:pPr>
-      <w:proofErr w:type="spellStart"/>
-      <w:r>
-        <w:rPr>
-          <w:lang w:val="en-US"/>
-        </w:rPr>
-        <w:t>l.add</w:t>
-      </w:r>
-      <w:proofErr w:type="spellEnd"/>
-      <w:r>
-        <w:rPr>
-          <w:lang w:val="en-US"/>
-        </w:rPr>
-        <w:t>(</w:t>
-      </w:r>
-      <w:proofErr w:type="spellStart"/>
-      <w:proofErr w:type="gramStart"/>
-      <w:r>
-        <w:rPr>
-          <w:lang w:val="en-US"/>
-        </w:rPr>
-        <w:t>parsePair</w:t>
-      </w:r>
-      <w:proofErr w:type="spellEnd"/>
-      <w:r>
-        <w:rPr>
-          <w:lang w:val="en-US"/>
-        </w:rPr>
-        <w:t>(</w:t>
-      </w:r>
-      <w:proofErr w:type="gramEnd"/>
-      <w:r>
-        <w:rPr>
-          <w:lang w:val="en-US"/>
-        </w:rPr>
-        <w:t>));</w:t>
-      </w:r>
-    </w:p>
-    <w:p>
-      <w:pPr>
-        <w:pStyle w:val="Code"/>
-        <w:ind w:left="454"/>
-        <w:rPr>
-          <w:lang w:val="en-US"/>
-        </w:rPr>
-      </w:pPr>
-      <w:r>
-        <w:rPr>
-          <w:rFonts w:ascii="NimbusMonL-Bold" w:hAnsi="NimbusMonL-Bold" w:cs="NimbusMonL-Bold"/>
-          <w:b/>
-          <w:bCs/>
-          <w:lang w:val="en-US"/>
-        </w:rPr>
-        <w:t xml:space="preserve">while </w:t>
-      </w:r>
-      <w:r>
-        <w:rPr>
-          <w:lang w:val="en-US"/>
-        </w:rPr>
-        <w:t>(</w:t>
-      </w:r>
-      <w:r>
-        <w:rPr>
-          <w:rFonts w:ascii="NimbusMonL-Bold" w:hAnsi="NimbusMonL-Bold" w:cs="NimbusMonL-Bold"/>
-          <w:b/>
-          <w:bCs/>
-          <w:lang w:val="en-US"/>
-        </w:rPr>
-        <w:t>true</w:t>
-      </w:r>
-      <w:r>
-        <w:rPr>
-          <w:lang w:val="en-US"/>
-        </w:rPr>
-        <w:t>) {</w:t>
-      </w:r>
-    </w:p>
-    <w:p>
-      <w:pPr>
-        <w:pStyle w:val="Code"/>
-        <w:ind w:left="454" w:firstLine="454"/>
-        <w:rPr>
-          <w:lang w:val="en-US"/>
-        </w:rPr>
-      </w:pPr>
-      <w:r>
-        <w:rPr>
-          <w:rFonts w:ascii="NimbusMonL-Bold" w:hAnsi="NimbusMonL-Bold" w:cs="NimbusMonL-Bold"/>
-          <w:b/>
-          <w:bCs/>
-          <w:lang w:val="en-US"/>
-        </w:rPr>
-        <w:t xml:space="preserve">switch </w:t>
-      </w:r>
-      <w:r>
-        <w:rPr>
-          <w:lang w:val="en-US"/>
-        </w:rPr>
-        <w:t>(</w:t>
-      </w:r>
-      <w:proofErr w:type="spellStart"/>
-      <w:proofErr w:type="gramStart"/>
-      <w:r>
-        <w:rPr>
-          <w:lang w:val="en-US"/>
-        </w:rPr>
-        <w:t>lexer.current</w:t>
-      </w:r>
-      <w:proofErr w:type="gramEnd"/>
-      <w:r>
-        <w:rPr>
-          <w:lang w:val="en-US"/>
-        </w:rPr>
-        <w:t>.type</w:t>
-      </w:r>
-      <w:proofErr w:type="spellEnd"/>
-      <w:r>
-        <w:rPr>
-          <w:lang w:val="en-US"/>
-        </w:rPr>
-        <w:t>) {</w:t>
-      </w:r>
-    </w:p>
-    <w:p>
-      <w:pPr>
-        <w:pStyle w:val="Code"/>
-        <w:ind w:left="908" w:firstLine="454"/>
-        <w:rPr>
-          <w:lang w:val="en-US"/>
-        </w:rPr>
-      </w:pPr>
-      <w:r>
-        <w:rPr>
-          <w:rFonts w:ascii="NimbusMonL-Bold" w:hAnsi="NimbusMonL-Bold" w:cs="NimbusMonL-Bold"/>
-          <w:b/>
-          <w:bCs/>
-          <w:lang w:val="en-US"/>
-        </w:rPr>
-        <w:t xml:space="preserve">case </w:t>
-      </w:r>
-      <w:r>
-        <w:rPr>
-          <w:lang w:val="en-US"/>
-        </w:rPr>
-        <w:t xml:space="preserve">COMMA: </w:t>
-      </w:r>
-      <w:proofErr w:type="spellStart"/>
-      <w:proofErr w:type="gramStart"/>
-      <w:r>
-        <w:rPr>
-          <w:lang w:val="en-US"/>
-        </w:rPr>
-        <w:t>lexer.lex</w:t>
-      </w:r>
-      <w:proofErr w:type="spellEnd"/>
-      <w:r>
-        <w:rPr>
-          <w:lang w:val="en-US"/>
-        </w:rPr>
-        <w:t>(</w:t>
-      </w:r>
-      <w:proofErr w:type="gramEnd"/>
-      <w:r>
-        <w:rPr>
-          <w:lang w:val="en-US"/>
-        </w:rPr>
-        <w:t>);</w:t>
-      </w:r>
-    </w:p>
-    <w:p>
-      <w:pPr>
-        <w:pStyle w:val="Code"/>
-        <w:ind w:left="1362" w:firstLine="454"/>
-        <w:rPr>
-          <w:lang w:val="en-US"/>
-        </w:rPr>
-      </w:pPr>
-      <w:proofErr w:type="spellStart"/>
-      <w:r>
-        <w:rPr>
-          <w:lang w:val="en-US"/>
-        </w:rPr>
-        <w:t>l.add</w:t>
-      </w:r>
-      <w:proofErr w:type="spellEnd"/>
-      <w:r>
-        <w:rPr>
-          <w:lang w:val="en-US"/>
-        </w:rPr>
-        <w:t>(</w:t>
-      </w:r>
-      <w:proofErr w:type="spellStart"/>
-      <w:proofErr w:type="gramStart"/>
-      <w:r>
-        <w:rPr>
-          <w:lang w:val="en-US"/>
-        </w:rPr>
-        <w:t>parsePair</w:t>
-      </w:r>
-      <w:proofErr w:type="spellEnd"/>
-      <w:r>
-        <w:rPr>
-          <w:lang w:val="en-US"/>
-        </w:rPr>
-        <w:t>(</w:t>
-      </w:r>
-      <w:proofErr w:type="gramEnd"/>
-      <w:r>
-        <w:rPr>
-          <w:lang w:val="en-US"/>
-        </w:rPr>
-        <w:t>));</w:t>
-      </w:r>
-    </w:p>
-    <w:p>
-      <w:pPr>
-        <w:pStyle w:val="Code"/>
-        <w:ind w:left="1362" w:firstLine="454"/>
-        <w:rPr>
-          <w:lang w:val="en-US"/>
-        </w:rPr>
-      </w:pPr>
-      <w:proofErr w:type="gramStart"/>
-      <w:r>
-        <w:rPr>
-          <w:rFonts w:ascii="NimbusMonL-Bold" w:hAnsi="NimbusMonL-Bold" w:cs="NimbusMonL-Bold"/>
-          <w:b/>
-          <w:bCs/>
-          <w:lang w:val="en-US"/>
-        </w:rPr>
-        <w:t>continue</w:t>
-      </w:r>
-      <w:r>
-        <w:rPr>
-          <w:lang w:val="en-US"/>
-        </w:rPr>
-        <w:t>;</w:t>
-      </w:r>
-      <w:proofErr w:type="gramEnd"/>
-    </w:p>
-    <w:p>
-      <w:pPr>
-        <w:pStyle w:val="Code"/>
-        <w:ind w:left="908" w:firstLine="454"/>
-        <w:rPr>
-          <w:lang w:val="en-US"/>
-        </w:rPr>
-      </w:pPr>
-      <w:r>
-        <w:rPr>
-          <w:rFonts w:ascii="NimbusMonL-Bold" w:hAnsi="NimbusMonL-Bold" w:cs="NimbusMonL-Bold"/>
-          <w:b/>
-          <w:bCs/>
-          <w:lang w:val="en-US"/>
-        </w:rPr>
-        <w:t xml:space="preserve">case </w:t>
-      </w:r>
-      <w:r>
-        <w:rPr>
-          <w:lang w:val="en-US"/>
-        </w:rPr>
-        <w:t xml:space="preserve">RCURLY: </w:t>
-      </w:r>
-      <w:r>
-        <w:rPr>
-          <w:rFonts w:ascii="NimbusMonL-Bold" w:hAnsi="NimbusMonL-Bold" w:cs="NimbusMonL-Bold"/>
-          <w:b/>
-          <w:bCs/>
-          <w:lang w:val="en-US"/>
-        </w:rPr>
-        <w:t>break</w:t>
-      </w:r>
-      <w:r>
-        <w:rPr>
-          <w:lang w:val="en-US"/>
-        </w:rPr>
-        <w:t>;</w:t>
-      </w:r>
-      <w:r>
-        <w:rPr>
-          <w:lang w:val="en-US"/>
-        </w:rPr>
-        <w:t xml:space="preserve"> // break switch</w:t>
-      </w:r>
-    </w:p>
-    <w:p>
-      <w:pPr>
-        <w:pStyle w:val="Code"/>
-        <w:ind w:left="908" w:firstLine="454"/>
-        <w:rPr>
-          <w:lang w:val="en-US"/>
-        </w:rPr>
-      </w:pPr>
-      <w:r>
-        <w:rPr>
-          <w:rFonts w:ascii="NimbusMonL-Bold" w:hAnsi="NimbusMonL-Bold" w:cs="NimbusMonL-Bold"/>
-          <w:b/>
-          <w:bCs/>
-          <w:lang w:val="en-US"/>
-        </w:rPr>
-        <w:t>default</w:t>
-      </w:r>
-      <w:r>
-        <w:rPr>
-          <w:lang w:val="en-US"/>
-        </w:rPr>
-        <w:t xml:space="preserve">: </w:t>
-      </w:r>
-      <w:proofErr w:type="gramStart"/>
-      <w:r>
-        <w:rPr>
-          <w:lang w:val="en-US"/>
-        </w:rPr>
-        <w:t>error(</w:t>
-      </w:r>
-      <w:proofErr w:type="gramEnd"/>
-      <w:r>
-        <w:rPr>
-          <w:lang w:val="en-US"/>
-        </w:rPr>
-        <w:t>);</w:t>
-      </w:r>
-    </w:p>
-    <w:p>
-      <w:pPr>
-        <w:pStyle w:val="Code"/>
-        <w:ind w:left="454" w:firstLine="454"/>
-        <w:rPr>
-          <w:lang w:val="en-US"/>
-        </w:rPr>
-      </w:pPr>
-      <w:r>
-        <w:rPr>
-          <w:lang w:val="en-US"/>
-        </w:rPr>
-        <w:t>}</w:t>
-      </w:r>
-    </w:p>
-    <w:p>
-      <w:pPr>
-        <w:pStyle w:val="Code"/>
-        <w:ind w:left="454" w:firstLine="454"/>
-        <w:rPr>
-          <w:lang w:val="en-US"/>
-        </w:rPr>
-      </w:pPr>
-      <w:r>
-        <w:rPr>
-          <w:rFonts w:ascii="NimbusMonL-Bold" w:hAnsi="NimbusMonL-Bold" w:cs="NimbusMonL-Bold"/>
-          <w:b/>
-          <w:bCs/>
-          <w:lang w:val="en-US"/>
-        </w:rPr>
-        <w:t>break</w:t>
-      </w:r>
-      <w:r>
-        <w:rPr>
-          <w:lang w:val="en-US"/>
-        </w:rPr>
-        <w:t>;</w:t>
-      </w:r>
-      <w:r>
-        <w:rPr>
-          <w:lang w:val="en-US"/>
-        </w:rPr>
-        <w:t xml:space="preserve"> // break while</w:t>
-      </w:r>
-    </w:p>
-    <w:p>
-      <w:pPr>
-        <w:pStyle w:val="Code"/>
-        <w:ind w:left="454"/>
-        <w:rPr>
-          <w:lang w:val="en-US"/>
-        </w:rPr>
-      </w:pPr>
-      <w:r>
-        <w:rPr>
-          <w:lang w:val="en-US"/>
-        </w:rPr>
-        <w:t>}</w:t>
-      </w:r>
-    </w:p>
-    <w:p>
-      <w:pPr>
-        <w:pStyle w:val="Code"/>
-        <w:ind w:left="454"/>
-        <w:rPr>
-          <w:lang w:val="en-US"/>
-        </w:rPr>
-      </w:pPr>
-      <w:r>
-        <w:rPr>
-          <w:rFonts w:ascii="NimbusMonL-Bold" w:hAnsi="NimbusMonL-Bold" w:cs="NimbusMonL-Bold"/>
-          <w:b/>
-          <w:bCs/>
-          <w:lang w:val="en-US"/>
-        </w:rPr>
-        <w:t xml:space="preserve">return </w:t>
-      </w:r>
-      <w:proofErr w:type="gramStart"/>
-      <w:r>
-        <w:rPr>
-          <w:lang w:val="en-US"/>
-        </w:rPr>
-        <w:t>l;</w:t>
-      </w:r>
-      <w:proofErr w:type="gramEnd"/>
-    </w:p>
-    <w:p>
-      <w:pPr>
-        <w:pStyle w:val="Code"/>
-        <w:rPr>
-          <w:lang w:val="en-US"/>
-        </w:rPr>
-      </w:pPr>
-      <w:r>
-        <w:rPr>
-          <w:lang w:val="en-US"/>
-        </w:rPr>
-        <w:t>}</w:t>
-      </w:r>
-    </w:p>
-    <w:p>
-      <w:pPr>
-        <w:autoSpaceDE w:val="0"/>
-        <w:autoSpaceDN w:val="0"/>
-        <w:adjustRightInd w:val="0"/>
-        <w:spacing w:line="240" w:lineRule="auto"/>
-        <w:rPr>
-          <w:rFonts w:ascii="NimbusMonL-Regu" w:hAnsi="NimbusMonL-Regu" w:cs="NimbusMonL-Regu"/>
-          <w:lang w:val="en-US"/>
-        </w:rPr>
-      </w:pPr>
-    </w:p>
-    <w:p>
-      <w:pPr>
-        <w:autoSpaceDE w:val="0"/>
-        <w:autoSpaceDN w:val="0"/>
-        <w:adjustRightInd w:val="0"/>
-        <w:spacing w:line="240" w:lineRule="auto"/>
-        <w:rPr>
-          <w:rFonts w:ascii="NimbusMonL-Regu" w:hAnsi="NimbusMonL-Regu" w:cs="NimbusMonL-Regu"/>
-          <w:lang w:val="en-US"/>
-        </w:rPr>
-      </w:pPr>
-    </w:p>
-    <w:p>
-      <w:pPr>
-        <w:pStyle w:val="Code"/>
-        <w:rPr>
-          <w:lang w:val="en-US"/>
-        </w:rPr>
-      </w:pPr>
-      <w:r>
-        <w:rPr>
-          <w:lang w:val="en-US"/>
-        </w:rPr>
-        <w:t xml:space="preserve">Pair </w:t>
-      </w:r>
-      <w:proofErr w:type="spellStart"/>
-      <w:proofErr w:type="gramStart"/>
-      <w:r>
-        <w:rPr>
-          <w:lang w:val="en-US"/>
-        </w:rPr>
-        <w:t>parsePair</w:t>
-      </w:r>
-      <w:proofErr w:type="spellEnd"/>
-      <w:r>
-        <w:rPr>
-          <w:lang w:val="en-US"/>
-        </w:rPr>
-        <w:t>(</w:t>
-      </w:r>
-      <w:proofErr w:type="gramEnd"/>
-      <w:r>
-        <w:rPr>
-          <w:lang w:val="en-US"/>
-        </w:rPr>
-        <w:t>) {</w:t>
-      </w:r>
-    </w:p>
-    <w:p>
-      <w:pPr>
-        <w:pStyle w:val="Code"/>
-        <w:ind w:left="454"/>
-        <w:rPr>
-          <w:lang w:val="en-US"/>
-        </w:rPr>
-      </w:pPr>
-      <w:r>
-        <w:rPr>
-          <w:rFonts w:ascii="NimbusMonL-Bold" w:hAnsi="NimbusMonL-Bold" w:cs="NimbusMonL-Bold"/>
-          <w:b/>
-          <w:bCs/>
-          <w:lang w:val="en-US"/>
-        </w:rPr>
-        <w:t xml:space="preserve">if </w:t>
-      </w:r>
-      <w:r>
-        <w:rPr>
-          <w:lang w:val="en-US"/>
-        </w:rPr>
-        <w:t>(</w:t>
-      </w:r>
-      <w:proofErr w:type="spellStart"/>
-      <w:proofErr w:type="gramStart"/>
-      <w:r>
-        <w:rPr>
-          <w:lang w:val="en-US"/>
-        </w:rPr>
-        <w:t>lexer.current</w:t>
-      </w:r>
-      <w:proofErr w:type="gramEnd"/>
-      <w:r>
-        <w:rPr>
-          <w:lang w:val="en-US"/>
-        </w:rPr>
-        <w:t>.type</w:t>
-      </w:r>
-      <w:proofErr w:type="spellEnd"/>
-      <w:r>
-        <w:rPr>
-          <w:lang w:val="en-US"/>
-        </w:rPr>
-        <w:t xml:space="preserve"> != </w:t>
-      </w:r>
-      <w:proofErr w:type="spellStart"/>
-      <w:r>
-        <w:rPr>
-          <w:lang w:val="en-US"/>
-        </w:rPr>
-        <w:t>TokenType.STRING</w:t>
-      </w:r>
-      <w:proofErr w:type="spellEnd"/>
-      <w:r>
-        <w:rPr>
-          <w:lang w:val="en-US"/>
-        </w:rPr>
-        <w:t>) error();</w:t>
-      </w:r>
-    </w:p>
-    <w:p>
-      <w:pPr>
-        <w:pStyle w:val="Code"/>
-        <w:ind w:left="454"/>
-        <w:rPr>
-          <w:lang w:val="en-US"/>
-        </w:rPr>
-      </w:pPr>
-      <w:proofErr w:type="spellStart"/>
-      <w:r>
-        <w:rPr>
-          <w:lang w:val="en-US"/>
-        </w:rPr>
-        <w:t>JSONString</w:t>
-      </w:r>
-      <w:proofErr w:type="spellEnd"/>
-      <w:r>
-        <w:rPr>
-          <w:lang w:val="en-US"/>
-        </w:rPr>
-        <w:t xml:space="preserve"> s = </w:t>
-      </w:r>
-      <w:r>
-        <w:rPr>
-          <w:rFonts w:ascii="NimbusMonL-Bold" w:hAnsi="NimbusMonL-Bold" w:cs="NimbusMonL-Bold"/>
-          <w:b/>
-          <w:bCs/>
-          <w:lang w:val="en-US"/>
-        </w:rPr>
-        <w:t xml:space="preserve">new </w:t>
-      </w:r>
-      <w:proofErr w:type="spellStart"/>
-      <w:r>
-        <w:rPr>
-          <w:lang w:val="en-US"/>
-        </w:rPr>
-        <w:t>JSONString</w:t>
-      </w:r>
-      <w:proofErr w:type="spellEnd"/>
-      <w:r>
-        <w:rPr>
-          <w:lang w:val="en-US"/>
-        </w:rPr>
-        <w:t>(</w:t>
-      </w:r>
-      <w:proofErr w:type="spellStart"/>
-      <w:proofErr w:type="gramStart"/>
-      <w:r>
-        <w:rPr>
-          <w:lang w:val="en-US"/>
-        </w:rPr>
-        <w:t>lexer.current</w:t>
-      </w:r>
-      <w:proofErr w:type="gramEnd"/>
-      <w:r>
-        <w:rPr>
-          <w:lang w:val="en-US"/>
-        </w:rPr>
-        <w:t>.text</w:t>
-      </w:r>
-      <w:proofErr w:type="spellEnd"/>
-      <w:r>
-        <w:rPr>
-          <w:lang w:val="en-US"/>
-        </w:rPr>
-        <w:t>);</w:t>
-      </w:r>
-    </w:p>
-    <w:p>
-      <w:pPr>
-        <w:pStyle w:val="Code"/>
-        <w:ind w:left="454"/>
-        <w:rPr>
-          <w:lang w:val="en-US"/>
-        </w:rPr>
-      </w:pPr>
-      <w:proofErr w:type="spellStart"/>
-      <w:proofErr w:type="gramStart"/>
-      <w:r>
-        <w:rPr>
-          <w:lang w:val="en-US"/>
-        </w:rPr>
-        <w:t>lexer.lex</w:t>
-      </w:r>
-      <w:proofErr w:type="spellEnd"/>
-      <w:r>
-        <w:rPr>
-          <w:lang w:val="en-US"/>
-        </w:rPr>
-        <w:t>(</w:t>
-      </w:r>
-      <w:proofErr w:type="gramEnd"/>
-      <w:r>
-        <w:rPr>
-          <w:lang w:val="en-US"/>
-        </w:rPr>
-        <w:t>);</w:t>
-      </w:r>
-    </w:p>
-    <w:p>
-      <w:pPr>
-        <w:pStyle w:val="Code"/>
-        <w:ind w:left="454"/>
-        <w:rPr>
-          <w:lang w:val="en-US"/>
-        </w:rPr>
-      </w:pPr>
-      <w:r>
-        <w:rPr>
-          <w:rFonts w:ascii="NimbusMonL-Bold" w:hAnsi="NimbusMonL-Bold" w:cs="NimbusMonL-Bold"/>
-          <w:b/>
-          <w:bCs/>
-          <w:lang w:val="en-US"/>
-        </w:rPr>
-        <w:t xml:space="preserve">if </w:t>
-      </w:r>
-      <w:r>
-        <w:rPr>
-          <w:lang w:val="en-US"/>
-        </w:rPr>
-        <w:t>(</w:t>
-      </w:r>
-      <w:proofErr w:type="spellStart"/>
-      <w:proofErr w:type="gramStart"/>
-      <w:r>
-        <w:rPr>
-          <w:lang w:val="en-US"/>
-        </w:rPr>
-        <w:t>lexer.current</w:t>
-      </w:r>
-      <w:proofErr w:type="gramEnd"/>
-      <w:r>
-        <w:rPr>
-          <w:lang w:val="en-US"/>
-        </w:rPr>
-        <w:t>.type</w:t>
-      </w:r>
-      <w:proofErr w:type="spellEnd"/>
-      <w:r>
-        <w:rPr>
-          <w:lang w:val="en-US"/>
-        </w:rPr>
-        <w:t xml:space="preserve"> != </w:t>
-      </w:r>
-      <w:proofErr w:type="spellStart"/>
-      <w:r>
-        <w:rPr>
-          <w:lang w:val="en-US"/>
-        </w:rPr>
-        <w:t>TokenType.COLON</w:t>
-      </w:r>
-      <w:proofErr w:type="spellEnd"/>
-      <w:r>
-        <w:rPr>
-          <w:lang w:val="en-US"/>
-        </w:rPr>
-        <w:t>) error();</w:t>
-      </w:r>
-    </w:p>
-    <w:p>
-      <w:pPr>
-        <w:pStyle w:val="Code"/>
-        <w:ind w:left="454"/>
-        <w:rPr>
-          <w:lang w:val="en-US"/>
-        </w:rPr>
-      </w:pPr>
-      <w:proofErr w:type="spellStart"/>
-      <w:proofErr w:type="gramStart"/>
-      <w:r>
-        <w:rPr>
-          <w:lang w:val="en-US"/>
-        </w:rPr>
-        <w:t>lexer.lex</w:t>
-      </w:r>
-      <w:proofErr w:type="spellEnd"/>
-      <w:r>
-        <w:rPr>
-          <w:lang w:val="en-US"/>
-        </w:rPr>
-        <w:t>(</w:t>
-      </w:r>
-      <w:proofErr w:type="gramEnd"/>
-      <w:r>
-        <w:rPr>
-          <w:lang w:val="en-US"/>
-        </w:rPr>
-        <w:t>);</w:t>
-      </w:r>
-    </w:p>
-    <w:p>
-      <w:pPr>
-        <w:pStyle w:val="Code"/>
-        <w:ind w:left="454"/>
-        <w:rPr>
-          <w:lang w:val="en-US"/>
-        </w:rPr>
-      </w:pPr>
-      <w:proofErr w:type="spellStart"/>
-      <w:r>
-        <w:rPr>
-          <w:lang w:val="en-US"/>
-        </w:rPr>
-        <w:t>JSONValue</w:t>
-      </w:r>
-      <w:proofErr w:type="spellEnd"/>
-      <w:r>
-        <w:rPr>
-          <w:lang w:val="en-US"/>
-        </w:rPr>
-        <w:t xml:space="preserve"> v = </w:t>
-      </w:r>
-      <w:proofErr w:type="spellStart"/>
-      <w:proofErr w:type="gramStart"/>
-      <w:r>
-        <w:rPr>
-          <w:lang w:val="en-US"/>
-        </w:rPr>
-        <w:t>parseValue</w:t>
-      </w:r>
-      <w:proofErr w:type="spellEnd"/>
-      <w:r>
-        <w:rPr>
-          <w:lang w:val="en-US"/>
-        </w:rPr>
-        <w:t>(</w:t>
-      </w:r>
-      <w:proofErr w:type="gramEnd"/>
-      <w:r>
-        <w:rPr>
-          <w:lang w:val="en-US"/>
-        </w:rPr>
-        <w:t>);</w:t>
-      </w:r>
-    </w:p>
-    <w:p>
-      <w:pPr>
-        <w:pStyle w:val="Code"/>
-        <w:ind w:left="454"/>
-        <w:rPr>
-          <w:lang w:val="en-US"/>
-        </w:rPr>
-      </w:pPr>
-      <w:r>
-        <w:rPr>
-          <w:rFonts w:ascii="NimbusMonL-Bold" w:hAnsi="NimbusMonL-Bold" w:cs="NimbusMonL-Bold"/>
-          <w:b/>
-          <w:bCs/>
-          <w:lang w:val="en-US"/>
-        </w:rPr>
-        <w:t xml:space="preserve">return new </w:t>
-      </w:r>
-      <w:proofErr w:type="gramStart"/>
-      <w:r>
-        <w:rPr>
-          <w:lang w:val="en-US"/>
-        </w:rPr>
-        <w:t>Pair(</w:t>
-      </w:r>
-      <w:proofErr w:type="gramEnd"/>
-      <w:r>
-        <w:rPr>
-          <w:lang w:val="en-US"/>
-        </w:rPr>
-        <w:t>s, v);</w:t>
-      </w:r>
-    </w:p>
-    <w:p>
-      <w:pPr>
-        <w:pStyle w:val="Code"/>
-      </w:pPr>
-      <w:r>
-        <w:t>}</w:t>
-      </w:r>
-    </w:p>
-    <w:p>
-      <w:pPr>
-        <w:pStyle w:val="Code"/>
-      </w:pPr>
+      </w:pPr>
+      <w:r>
+        <w:rPr>
+          <w:noProof/>
+        </w:rPr>
+        <w:drawing>
+          <wp:inline distT="0" distB="0" distL="0" distR="0" wp14:anchorId="0F84604E" wp14:editId="5E2D6A50">
+            <wp:extent cx="5755640" cy="6103620"/>
+            <wp:effectExtent l="0" t="0" r="0" b="0"/>
+            <wp:docPr id="19" name="Picture 19"/>
+            <wp:cNvGraphicFramePr>
+              <a:graphicFrameLocks xmlns:a="http://schemas.openxmlformats.org/drawingml/2006/main" noChangeAspect="1"/>
+            </wp:cNvGraphicFramePr>
+            <a:graphic xmlns:a="http://schemas.openxmlformats.org/drawingml/2006/main">
+              <a:graphicData uri="http://schemas.openxmlformats.org/drawingml/2006/picture">
+                <pic:pic xmlns:pic="http://schemas.openxmlformats.org/drawingml/2006/picture">
+                  <pic:nvPicPr>
+                    <pic:cNvPr id="0" name="Picture 11"/>
+                    <pic:cNvPicPr>
+                      <a:picLocks noChangeAspect="1" noChangeArrowheads="1"/>
+                    </pic:cNvPicPr>
+                  </pic:nvPicPr>
+                  <pic:blipFill>
+                    <a:blip r:embed="rId14">
+                      <a:extLst>
+                        <a:ext uri="{28A0092B-C50C-407E-A947-70E740481C1C}">
+                          <a14:useLocalDpi xmlns:a14="http://schemas.microsoft.com/office/drawing/2010/main" val="0"/>
+                        </a:ext>
+                      </a:extLst>
+                    </a:blip>
+                    <a:srcRect/>
+                    <a:stretch>
+                      <a:fillRect/>
+                    </a:stretch>
+                  </pic:blipFill>
+                  <pic:spPr bwMode="auto">
+                    <a:xfrm>
+                      <a:off x="0" y="0"/>
+                      <a:ext cx="5755640" cy="6103620"/>
+                    </a:xfrm>
+                    <a:prstGeom prst="rect">
+                      <a:avLst/>
+                    </a:prstGeom>
+                    <a:noFill/>
+                    <a:ln>
+                      <a:noFill/>
+                    </a:ln>
+                  </pic:spPr>
+                </pic:pic>
+              </a:graphicData>
+            </a:graphic>
+          </wp:inline>
+        </w:drawing>
+      </w:r>
+      <w:r>
+        <w:rPr>
+          <w:noProof/>
+        </w:rPr>
+        <w:drawing>
+          <wp:inline distT="0" distB="0" distL="0" distR="0" wp14:anchorId="7A23012E" wp14:editId="5ACA1C7E">
+            <wp:extent cx="4161888" cy="1207827"/>
+            <wp:effectExtent l="0" t="0" r="0" b="0"/>
+            <wp:docPr id="20" name="Picture 20"/>
+            <wp:cNvGraphicFramePr>
+              <a:graphicFrameLocks xmlns:a="http://schemas.openxmlformats.org/drawingml/2006/main" noChangeAspect="1"/>
+            </wp:cNvGraphicFramePr>
+            <a:graphic xmlns:a="http://schemas.openxmlformats.org/drawingml/2006/main">
+              <a:graphicData uri="http://schemas.openxmlformats.org/drawingml/2006/picture">
+                <pic:pic xmlns:pic="http://schemas.openxmlformats.org/drawingml/2006/picture">
+                  <pic:nvPicPr>
+                    <pic:cNvPr id="0" name="Picture 12"/>
+                    <pic:cNvPicPr>
+                      <a:picLocks noChangeAspect="1" noChangeArrowheads="1"/>
+                    </pic:cNvPicPr>
+                  </pic:nvPicPr>
+                  <pic:blipFill>
+                    <a:blip r:embed="rId15">
+                      <a:extLst>
+                        <a:ext uri="{28A0092B-C50C-407E-A947-70E740481C1C}">
+                          <a14:useLocalDpi xmlns:a14="http://schemas.microsoft.com/office/drawing/2010/main" val="0"/>
+                        </a:ext>
+                      </a:extLst>
+                    </a:blip>
+                    <a:srcRect/>
+                    <a:stretch>
+                      <a:fillRect/>
+                    </a:stretch>
+                  </pic:blipFill>
+                  <pic:spPr bwMode="auto">
+                    <a:xfrm>
+                      <a:off x="0" y="0"/>
+                      <a:ext cx="4465953" cy="1296070"/>
+                    </a:xfrm>
+                    <a:prstGeom prst="rect">
+                      <a:avLst/>
+                    </a:prstGeom>
+                    <a:noFill/>
+                    <a:ln>
+                      <a:noFill/>
+                    </a:ln>
+                  </pic:spPr>
+                </pic:pic>
+              </a:graphicData>
+            </a:graphic>
+          </wp:inline>
+        </w:drawing>
+      </w:r>
     </w:p>
     <w:p>
       <w:pPr>
@@ -6427,7 +4752,7 @@
                     </pic:cNvPicPr>
                   </pic:nvPicPr>
                   <pic:blipFill>
-                    <a:blip r:embed="rId11">
+                    <a:blip r:embed="rId16">
                       <a:extLst>
                         <a:ext uri="{28A0092B-C50C-407E-A947-70E740481C1C}">
                           <a14:useLocalDpi xmlns:a14="http://schemas.microsoft.com/office/drawing/2010/main" val="0"/>
@@ -6489,7 +4814,7 @@
                     </pic:cNvPicPr>
                   </pic:nvPicPr>
                   <pic:blipFill>
-                    <a:blip r:embed="rId12">
+                    <a:blip r:embed="rId17">
                       <a:extLst>
                         <a:ext uri="{28A0092B-C50C-407E-A947-70E740481C1C}">
                           <a14:useLocalDpi xmlns:a14="http://schemas.microsoft.com/office/drawing/2010/main" val="0"/>
@@ -7064,7 +5389,7 @@
                     </pic:cNvPicPr>
                   </pic:nvPicPr>
                   <pic:blipFill>
-                    <a:blip r:embed="rId13">
+                    <a:blip r:embed="rId18">
                       <a:extLst>
                         <a:ext uri="{28A0092B-C50C-407E-A947-70E740481C1C}">
                           <a14:useLocalDpi xmlns:a14="http://schemas.microsoft.com/office/drawing/2010/main" val="0"/>
@@ -7118,7 +5443,7 @@
                     </pic:cNvPicPr>
                   </pic:nvPicPr>
                   <pic:blipFill>
-                    <a:blip r:embed="rId14">
+                    <a:blip r:embed="rId19">
                       <a:extLst>
                         <a:ext uri="{28A0092B-C50C-407E-A947-70E740481C1C}">
                           <a14:useLocalDpi xmlns:a14="http://schemas.microsoft.com/office/drawing/2010/main" val="0"/>
@@ -7189,7 +5514,7 @@
                     </pic:cNvPicPr>
                   </pic:nvPicPr>
                   <pic:blipFill>
-                    <a:blip r:embed="rId15">
+                    <a:blip r:embed="rId20">
                       <a:extLst>
                         <a:ext uri="{28A0092B-C50C-407E-A947-70E740481C1C}">
                           <a14:useLocalDpi xmlns:a14="http://schemas.microsoft.com/office/drawing/2010/main" val="0"/>
@@ -7221,13 +5546,206 @@
         </w:drawing>
       </w:r>
     </w:p>
+    <w:p/>
+    <w:p>
+      <w:pPr>
+        <w:pStyle w:val="Heading2"/>
+      </w:pPr>
+      <w:r>
+        <w:lastRenderedPageBreak/>
+        <w:t>SGML</w:t>
+      </w:r>
+    </w:p>
+    <w:p>
+      <w:pPr>
+        <w:pStyle w:val="Heading3"/>
+      </w:pPr>
+      <w:r>
+        <w:t>Aufgabe</w:t>
+      </w:r>
+    </w:p>
+    <w:p>
+      <w:r>
+        <w:rPr>
+          <w:noProof/>
+        </w:rPr>
+        <w:drawing>
+          <wp:inline distT="0" distB="0" distL="0" distR="0" wp14:anchorId="35FA02DD" wp14:editId="534CA875">
+            <wp:extent cx="5391510" cy="5625588"/>
+            <wp:effectExtent l="0" t="0" r="0" b="0"/>
+            <wp:docPr id="9" name="Picture 9" descr="Text, letter&#10;&#10;Description automatically generated"/>
+            <wp:cNvGraphicFramePr>
+              <a:graphicFrameLocks xmlns:a="http://schemas.openxmlformats.org/drawingml/2006/main" noChangeAspect="1"/>
+            </wp:cNvGraphicFramePr>
+            <a:graphic xmlns:a="http://schemas.openxmlformats.org/drawingml/2006/main">
+              <a:graphicData uri="http://schemas.openxmlformats.org/drawingml/2006/picture">
+                <pic:pic xmlns:pic="http://schemas.openxmlformats.org/drawingml/2006/picture">
+                  <pic:nvPicPr>
+                    <pic:cNvPr id="9" name="Picture 9" descr="Text, letter&#10;&#10;Description automatically generated"/>
+                    <pic:cNvPicPr>
+                      <a:picLocks noChangeAspect="1" noChangeArrowheads="1"/>
+                    </pic:cNvPicPr>
+                  </pic:nvPicPr>
+                  <pic:blipFill>
+                    <a:blip r:embed="rId21">
+                      <a:extLst>
+                        <a:ext uri="{28A0092B-C50C-407E-A947-70E740481C1C}">
+                          <a14:useLocalDpi xmlns:a14="http://schemas.microsoft.com/office/drawing/2010/main" val="0"/>
+                        </a:ext>
+                      </a:extLst>
+                    </a:blip>
+                    <a:srcRect/>
+                    <a:stretch>
+                      <a:fillRect/>
+                    </a:stretch>
+                  </pic:blipFill>
+                  <pic:spPr bwMode="auto">
+                    <a:xfrm>
+                      <a:off x="0" y="0"/>
+                      <a:ext cx="5401283" cy="5635785"/>
+                    </a:xfrm>
+                    <a:prstGeom prst="rect">
+                      <a:avLst/>
+                    </a:prstGeom>
+                    <a:noFill/>
+                    <a:ln>
+                      <a:noFill/>
+                    </a:ln>
+                  </pic:spPr>
+                </pic:pic>
+              </a:graphicData>
+            </a:graphic>
+          </wp:inline>
+        </w:drawing>
+      </w:r>
+    </w:p>
+    <w:p/>
+    <w:p>
+      <w:pPr>
+        <w:pStyle w:val="Heading3"/>
+      </w:pPr>
+      <w:r>
+        <w:lastRenderedPageBreak/>
+        <w:t>Parser</w:t>
+      </w:r>
+    </w:p>
+    <w:p>
+      <w:r>
+        <w:rPr>
+          <w:noProof/>
+        </w:rPr>
+        <w:drawing>
+          <wp:inline distT="0" distB="0" distL="0" distR="0" wp14:anchorId="60D24D3B" wp14:editId="441843D3">
+            <wp:extent cx="3326831" cy="5408762"/>
+            <wp:effectExtent l="0" t="0" r="6985" b="1905"/>
+            <wp:docPr id="12" name="Picture 12"/>
+            <wp:cNvGraphicFramePr>
+              <a:graphicFrameLocks xmlns:a="http://schemas.openxmlformats.org/drawingml/2006/main" noChangeAspect="1"/>
+            </wp:cNvGraphicFramePr>
+            <a:graphic xmlns:a="http://schemas.openxmlformats.org/drawingml/2006/main">
+              <a:graphicData uri="http://schemas.openxmlformats.org/drawingml/2006/picture">
+                <pic:pic xmlns:pic="http://schemas.openxmlformats.org/drawingml/2006/picture">
+                  <pic:nvPicPr>
+                    <pic:cNvPr id="0" name="Picture 4"/>
+                    <pic:cNvPicPr>
+                      <a:picLocks noChangeAspect="1" noChangeArrowheads="1"/>
+                    </pic:cNvPicPr>
+                  </pic:nvPicPr>
+                  <pic:blipFill>
+                    <a:blip r:embed="rId22">
+                      <a:extLst>
+                        <a:ext uri="{28A0092B-C50C-407E-A947-70E740481C1C}">
+                          <a14:useLocalDpi xmlns:a14="http://schemas.microsoft.com/office/drawing/2010/main" val="0"/>
+                        </a:ext>
+                      </a:extLst>
+                    </a:blip>
+                    <a:srcRect/>
+                    <a:stretch>
+                      <a:fillRect/>
+                    </a:stretch>
+                  </pic:blipFill>
+                  <pic:spPr bwMode="auto">
+                    <a:xfrm>
+                      <a:off x="0" y="0"/>
+                      <a:ext cx="3352579" cy="5450623"/>
+                    </a:xfrm>
+                    <a:prstGeom prst="rect">
+                      <a:avLst/>
+                    </a:prstGeom>
+                    <a:noFill/>
+                    <a:ln>
+                      <a:noFill/>
+                    </a:ln>
+                  </pic:spPr>
+                </pic:pic>
+              </a:graphicData>
+            </a:graphic>
+          </wp:inline>
+        </w:drawing>
+      </w:r>
+      <w:r>
+        <w:rPr>
+          <w:noProof/>
+        </w:rPr>
+        <w:drawing>
+          <wp:inline distT="0" distB="0" distL="0" distR="0" wp14:anchorId="1824BD57" wp14:editId="47343700">
+            <wp:extent cx="3594729" cy="2984740"/>
+            <wp:effectExtent l="0" t="0" r="6350" b="6350"/>
+            <wp:docPr id="13" name="Picture 13"/>
+            <wp:cNvGraphicFramePr>
+              <a:graphicFrameLocks xmlns:a="http://schemas.openxmlformats.org/drawingml/2006/main" noChangeAspect="1"/>
+            </wp:cNvGraphicFramePr>
+            <a:graphic xmlns:a="http://schemas.openxmlformats.org/drawingml/2006/main">
+              <a:graphicData uri="http://schemas.openxmlformats.org/drawingml/2006/picture">
+                <pic:pic xmlns:pic="http://schemas.openxmlformats.org/drawingml/2006/picture">
+                  <pic:nvPicPr>
+                    <pic:cNvPr id="0" name="Picture 5"/>
+                    <pic:cNvPicPr>
+                      <a:picLocks noChangeAspect="1" noChangeArrowheads="1"/>
+                    </pic:cNvPicPr>
+                  </pic:nvPicPr>
+                  <pic:blipFill>
+                    <a:blip r:embed="rId23">
+                      <a:extLst>
+                        <a:ext uri="{28A0092B-C50C-407E-A947-70E740481C1C}">
+                          <a14:useLocalDpi xmlns:a14="http://schemas.microsoft.com/office/drawing/2010/main" val="0"/>
+                        </a:ext>
+                      </a:extLst>
+                    </a:blip>
+                    <a:srcRect/>
+                    <a:stretch>
+                      <a:fillRect/>
+                    </a:stretch>
+                  </pic:blipFill>
+                  <pic:spPr bwMode="auto">
+                    <a:xfrm>
+                      <a:off x="0" y="0"/>
+                      <a:ext cx="3671710" cy="3048658"/>
+                    </a:xfrm>
+                    <a:prstGeom prst="rect">
+                      <a:avLst/>
+                    </a:prstGeom>
+                    <a:noFill/>
+                    <a:ln>
+                      <a:noFill/>
+                    </a:ln>
+                  </pic:spPr>
+                </pic:pic>
+              </a:graphicData>
+            </a:graphic>
+          </wp:inline>
+        </w:drawing>
+      </w:r>
+    </w:p>
+    <w:p/>
+    <w:p/>
     <w:sectPr>
-      <w:headerReference w:type="even" r:id="rId16"/>
-      <w:headerReference w:type="default" r:id="rId17"/>
-      <w:footerReference w:type="even" r:id="rId18"/>
-      <w:footerReference w:type="default" r:id="rId19"/>
-      <w:headerReference w:type="first" r:id="rId20"/>
-      <w:footerReference w:type="first" r:id="rId21"/>
+      <w:headerReference w:type="even" r:id="rId24"/>
+      <w:headerReference w:type="default" r:id="rId25"/>
+      <w:footerReference w:type="even" r:id="rId26"/>
+      <w:footerReference w:type="default" r:id="rId27"/>
+      <w:headerReference w:type="first" r:id="rId28"/>
+      <w:footerReference w:type="first" r:id="rId29"/>
       <w:pgSz w:w="11906" w:h="16838"/>
       <w:pgMar w:top="1417" w:right="1417" w:bottom="1134" w:left="1417" w:header="708" w:footer="708" w:gutter="0"/>
       <w:cols w:space="708"/>
@@ -8162,7 +6680,7 @@
     <w:uiPriority w:val="9"/>
     <w:unhideWhenUsed/>
     <w:qFormat/>
-    <w:rsid w:val="00CE4C7B"/>
+    <w:rsid w:val="00EE023B"/>
     <w:pPr>
       <w:keepNext/>
       <w:keepLines/>
@@ -8173,7 +6691,7 @@
       <w:rFonts w:eastAsiaTheme="majorEastAsia" w:cstheme="majorBidi"/>
       <w:b/>
       <w:color w:val="000000" w:themeColor="text1"/>
-      <w:sz w:val="28"/>
+      <w:sz w:val="24"/>
       <w:szCs w:val="24"/>
     </w:rPr>
   </w:style>
@@ -8416,12 +6934,12 @@
     <w:basedOn w:val="DefaultParagraphFont"/>
     <w:link w:val="Heading3"/>
     <w:uiPriority w:val="9"/>
-    <w:rsid w:val="00CE4C7B"/>
+    <w:rsid w:val="00EE023B"/>
     <w:rPr>
       <w:rFonts w:eastAsiaTheme="majorEastAsia" w:cstheme="majorBidi"/>
       <w:b/>
       <w:color w:val="000000" w:themeColor="text1"/>
-      <w:sz w:val="28"/>
+      <w:sz w:val="24"/>
       <w:szCs w:val="24"/>
     </w:rPr>
   </w:style>

--- a/Syntaktische_Analyse.docx
+++ b/Syntaktische_Analyse.docx
@@ -64,7 +64,7 @@
           <w:r>
             <w:fldChar w:fldCharType="separate"/>
           </w:r>
-          <w:hyperlink w:anchor="_Toc68442844" w:history="1">
+          <w:hyperlink w:anchor="_Toc68693381" w:history="1">
             <w:r>
               <w:rPr>
                 <w:rStyle w:val="Hyperlink"/>
@@ -91,7 +91,7 @@
                 <w:noProof/>
                 <w:webHidden/>
               </w:rPr>
-              <w:instrText xml:space="preserve"> PAGEREF _Toc68442844 \h </w:instrText>
+              <w:instrText xml:space="preserve"> PAGEREF _Toc68693381 \h </w:instrText>
             </w:r>
             <w:r>
               <w:rPr>
@@ -133,7 +133,7 @@
               <w:noProof/>
             </w:rPr>
           </w:pPr>
-          <w:hyperlink w:anchor="_Toc68442845" w:history="1">
+          <w:hyperlink w:anchor="_Toc68693382" w:history="1">
             <w:r>
               <w:rPr>
                 <w:rStyle w:val="Hyperlink"/>
@@ -160,7 +160,7 @@
                 <w:noProof/>
                 <w:webHidden/>
               </w:rPr>
-              <w:instrText xml:space="preserve"> PAGEREF _Toc68442845 \h </w:instrText>
+              <w:instrText xml:space="preserve"> PAGEREF _Toc68693382 \h </w:instrText>
             </w:r>
             <w:r>
               <w:rPr>
@@ -202,7 +202,7 @@
               <w:noProof/>
             </w:rPr>
           </w:pPr>
-          <w:hyperlink w:anchor="_Toc68442846" w:history="1">
+          <w:hyperlink w:anchor="_Toc68693383" w:history="1">
             <w:r>
               <w:rPr>
                 <w:rStyle w:val="Hyperlink"/>
@@ -229,7 +229,7 @@
                 <w:noProof/>
                 <w:webHidden/>
               </w:rPr>
-              <w:instrText xml:space="preserve"> PAGEREF _Toc68442846 \h </w:instrText>
+              <w:instrText xml:space="preserve"> PAGEREF _Toc68693383 \h </w:instrText>
             </w:r>
             <w:r>
               <w:rPr>
@@ -271,13 +271,13 @@
               <w:noProof/>
             </w:rPr>
           </w:pPr>
-          <w:hyperlink w:anchor="_Toc68442847" w:history="1">
+          <w:hyperlink w:anchor="_Toc68693384" w:history="1">
             <w:r>
               <w:rPr>
                 <w:rStyle w:val="Hyperlink"/>
                 <w:noProof/>
               </w:rPr>
-              <w:t>„#“ in First und Follow:</w:t>
+              <w:t>Indizmenge</w:t>
             </w:r>
             <w:r>
               <w:rPr>
@@ -298,7 +298,7 @@
                 <w:noProof/>
                 <w:webHidden/>
               </w:rPr>
-              <w:instrText xml:space="preserve"> PAGEREF _Toc68442847 \h </w:instrText>
+              <w:instrText xml:space="preserve"> PAGEREF _Toc68693384 \h </w:instrText>
             </w:r>
             <w:r>
               <w:rPr>
@@ -340,13 +340,13 @@
               <w:noProof/>
             </w:rPr>
           </w:pPr>
-          <w:hyperlink w:anchor="_Toc68442848" w:history="1">
+          <w:hyperlink w:anchor="_Toc68693385" w:history="1">
             <w:r>
               <w:rPr>
                 <w:rStyle w:val="Hyperlink"/>
                 <w:noProof/>
               </w:rPr>
-              <w:t>Indizmenge</w:t>
+              <w:t>SLL</w:t>
             </w:r>
             <w:r>
               <w:rPr>
@@ -367,7 +367,145 @@
                 <w:noProof/>
                 <w:webHidden/>
               </w:rPr>
-              <w:instrText xml:space="preserve"> PAGEREF _Toc68442848 \h </w:instrText>
+              <w:instrText xml:space="preserve"> PAGEREF _Toc68693385 \h </w:instrText>
+            </w:r>
+            <w:r>
+              <w:rPr>
+                <w:noProof/>
+                <w:webHidden/>
+              </w:rPr>
+            </w:r>
+            <w:r>
+              <w:rPr>
+                <w:noProof/>
+                <w:webHidden/>
+              </w:rPr>
+              <w:fldChar w:fldCharType="separate"/>
+            </w:r>
+            <w:r>
+              <w:rPr>
+                <w:noProof/>
+                <w:webHidden/>
+              </w:rPr>
+              <w:t>2</w:t>
+            </w:r>
+            <w:r>
+              <w:rPr>
+                <w:noProof/>
+                <w:webHidden/>
+              </w:rPr>
+              <w:fldChar w:fldCharType="end"/>
+            </w:r>
+          </w:hyperlink>
+        </w:p>
+        <w:p>
+          <w:pPr>
+            <w:pStyle w:val="TOC3"/>
+            <w:tabs>
+              <w:tab w:val="right" w:leader="dot" w:pos="9062"/>
+            </w:tabs>
+            <w:rPr>
+              <w:rFonts w:cstheme="minorBidi"/>
+              <w:noProof/>
+            </w:rPr>
+          </w:pPr>
+          <w:hyperlink w:anchor="_Toc68693386" w:history="1">
+            <w:r>
+              <w:rPr>
+                <w:rStyle w:val="Hyperlink"/>
+                <w:noProof/>
+              </w:rPr>
+              <w:t>Allgemein</w:t>
+            </w:r>
+            <w:r>
+              <w:rPr>
+                <w:noProof/>
+                <w:webHidden/>
+              </w:rPr>
+              <w:tab/>
+            </w:r>
+            <w:r>
+              <w:rPr>
+                <w:noProof/>
+                <w:webHidden/>
+              </w:rPr>
+              <w:fldChar w:fldCharType="begin"/>
+            </w:r>
+            <w:r>
+              <w:rPr>
+                <w:noProof/>
+                <w:webHidden/>
+              </w:rPr>
+              <w:instrText xml:space="preserve"> PAGEREF _Toc68693386 \h </w:instrText>
+            </w:r>
+            <w:r>
+              <w:rPr>
+                <w:noProof/>
+                <w:webHidden/>
+              </w:rPr>
+            </w:r>
+            <w:r>
+              <w:rPr>
+                <w:noProof/>
+                <w:webHidden/>
+              </w:rPr>
+              <w:fldChar w:fldCharType="separate"/>
+            </w:r>
+            <w:r>
+              <w:rPr>
+                <w:noProof/>
+                <w:webHidden/>
+              </w:rPr>
+              <w:t>2</w:t>
+            </w:r>
+            <w:r>
+              <w:rPr>
+                <w:noProof/>
+                <w:webHidden/>
+              </w:rPr>
+              <w:fldChar w:fldCharType="end"/>
+            </w:r>
+          </w:hyperlink>
+        </w:p>
+        <w:p>
+          <w:pPr>
+            <w:pStyle w:val="TOC3"/>
+            <w:tabs>
+              <w:tab w:val="right" w:leader="dot" w:pos="9062"/>
+            </w:tabs>
+            <w:rPr>
+              <w:rFonts w:cstheme="minorBidi"/>
+              <w:noProof/>
+            </w:rPr>
+          </w:pPr>
+          <w:hyperlink w:anchor="_Toc68693387" w:history="1">
+            <w:r>
+              <w:rPr>
+                <w:rStyle w:val="Hyperlink"/>
+                <w:noProof/>
+              </w:rPr>
+              <w:t>Speziallfall</w:t>
+            </w:r>
+            <w:r>
+              <w:rPr>
+                <w:noProof/>
+                <w:webHidden/>
+              </w:rPr>
+              <w:tab/>
+            </w:r>
+            <w:r>
+              <w:rPr>
+                <w:noProof/>
+                <w:webHidden/>
+              </w:rPr>
+              <w:fldChar w:fldCharType="begin"/>
+            </w:r>
+            <w:r>
+              <w:rPr>
+                <w:noProof/>
+                <w:webHidden/>
+              </w:rPr>
+              <w:instrText xml:space="preserve"> PAGEREF _Toc68693387 \h </w:instrText>
             </w:r>
             <w:r>
               <w:rPr>
@@ -409,13 +547,13 @@
               <w:noProof/>
             </w:rPr>
           </w:pPr>
-          <w:hyperlink w:anchor="_Toc68442849" w:history="1">
+          <w:hyperlink w:anchor="_Toc68693388" w:history="1">
             <w:r>
               <w:rPr>
                 <w:rStyle w:val="Hyperlink"/>
                 <w:noProof/>
               </w:rPr>
-              <w:t>SLL</w:t>
+              <w:t>Linksfaktorisierung</w:t>
             </w:r>
             <w:r>
               <w:rPr>
@@ -436,7 +574,7 @@
                 <w:noProof/>
                 <w:webHidden/>
               </w:rPr>
-              <w:instrText xml:space="preserve"> PAGEREF _Toc68442849 \h </w:instrText>
+              <w:instrText xml:space="preserve"> PAGEREF _Toc68693388 \h </w:instrText>
             </w:r>
             <w:r>
               <w:rPr>
@@ -456,145 +594,7 @@
                 <w:noProof/>
                 <w:webHidden/>
               </w:rPr>
-              <w:t>2</w:t>
-            </w:r>
-            <w:r>
-              <w:rPr>
-                <w:noProof/>
-                <w:webHidden/>
-              </w:rPr>
-              <w:fldChar w:fldCharType="end"/>
-            </w:r>
-          </w:hyperlink>
-        </w:p>
-        <w:p>
-          <w:pPr>
-            <w:pStyle w:val="TOC3"/>
-            <w:tabs>
-              <w:tab w:val="right" w:leader="dot" w:pos="9062"/>
-            </w:tabs>
-            <w:rPr>
-              <w:rFonts w:cstheme="minorBidi"/>
-              <w:noProof/>
-            </w:rPr>
-          </w:pPr>
-          <w:hyperlink w:anchor="_Toc68442850" w:history="1">
-            <w:r>
-              <w:rPr>
-                <w:rStyle w:val="Hyperlink"/>
-                <w:noProof/>
-              </w:rPr>
-              <w:t>Allgemein</w:t>
-            </w:r>
-            <w:r>
-              <w:rPr>
-                <w:noProof/>
-                <w:webHidden/>
-              </w:rPr>
-              <w:tab/>
-            </w:r>
-            <w:r>
-              <w:rPr>
-                <w:noProof/>
-                <w:webHidden/>
-              </w:rPr>
-              <w:fldChar w:fldCharType="begin"/>
-            </w:r>
-            <w:r>
-              <w:rPr>
-                <w:noProof/>
-                <w:webHidden/>
-              </w:rPr>
-              <w:instrText xml:space="preserve"> PAGEREF _Toc68442850 \h </w:instrText>
-            </w:r>
-            <w:r>
-              <w:rPr>
-                <w:noProof/>
-                <w:webHidden/>
-              </w:rPr>
-            </w:r>
-            <w:r>
-              <w:rPr>
-                <w:noProof/>
-                <w:webHidden/>
-              </w:rPr>
-              <w:fldChar w:fldCharType="separate"/>
-            </w:r>
-            <w:r>
-              <w:rPr>
-                <w:noProof/>
-                <w:webHidden/>
-              </w:rPr>
-              <w:t>2</w:t>
-            </w:r>
-            <w:r>
-              <w:rPr>
-                <w:noProof/>
-                <w:webHidden/>
-              </w:rPr>
-              <w:fldChar w:fldCharType="end"/>
-            </w:r>
-          </w:hyperlink>
-        </w:p>
-        <w:p>
-          <w:pPr>
-            <w:pStyle w:val="TOC3"/>
-            <w:tabs>
-              <w:tab w:val="right" w:leader="dot" w:pos="9062"/>
-            </w:tabs>
-            <w:rPr>
-              <w:rFonts w:cstheme="minorBidi"/>
-              <w:noProof/>
-            </w:rPr>
-          </w:pPr>
-          <w:hyperlink w:anchor="_Toc68442851" w:history="1">
-            <w:r>
-              <w:rPr>
-                <w:rStyle w:val="Hyperlink"/>
-                <w:noProof/>
-              </w:rPr>
-              <w:t>Speziallfall</w:t>
-            </w:r>
-            <w:r>
-              <w:rPr>
-                <w:noProof/>
-                <w:webHidden/>
-              </w:rPr>
-              <w:tab/>
-            </w:r>
-            <w:r>
-              <w:rPr>
-                <w:noProof/>
-                <w:webHidden/>
-              </w:rPr>
-              <w:fldChar w:fldCharType="begin"/>
-            </w:r>
-            <w:r>
-              <w:rPr>
-                <w:noProof/>
-                <w:webHidden/>
-              </w:rPr>
-              <w:instrText xml:space="preserve"> PAGEREF _Toc68442851 \h </w:instrText>
-            </w:r>
-            <w:r>
-              <w:rPr>
-                <w:noProof/>
-                <w:webHidden/>
-              </w:rPr>
-            </w:r>
-            <w:r>
-              <w:rPr>
-                <w:noProof/>
-                <w:webHidden/>
-              </w:rPr>
-              <w:fldChar w:fldCharType="separate"/>
-            </w:r>
-            <w:r>
-              <w:rPr>
-                <w:noProof/>
-                <w:webHidden/>
-              </w:rPr>
-              <w:t>2</w:t>
+              <w:t>3</w:t>
             </w:r>
             <w:r>
               <w:rPr>
@@ -617,7 +617,7 @@
               <w:lang w:eastAsia="de-DE"/>
             </w:rPr>
           </w:pPr>
-          <w:hyperlink w:anchor="_Toc68442852" w:history="1">
+          <w:hyperlink w:anchor="_Toc68693389" w:history="1">
             <w:r>
               <w:rPr>
                 <w:rStyle w:val="Hyperlink"/>
@@ -644,7 +644,7 @@
                 <w:noProof/>
                 <w:webHidden/>
               </w:rPr>
-              <w:instrText xml:space="preserve"> PAGEREF _Toc68442852 \h </w:instrText>
+              <w:instrText xml:space="preserve"> PAGEREF _Toc68693389 \h </w:instrText>
             </w:r>
             <w:r>
               <w:rPr>
@@ -686,7 +686,7 @@
               <w:noProof/>
             </w:rPr>
           </w:pPr>
-          <w:hyperlink w:anchor="_Toc68442853" w:history="1">
+          <w:hyperlink w:anchor="_Toc68693390" w:history="1">
             <w:r>
               <w:rPr>
                 <w:rStyle w:val="Hyperlink"/>
@@ -713,7 +713,7 @@
                 <w:noProof/>
                 <w:webHidden/>
               </w:rPr>
-              <w:instrText xml:space="preserve"> PAGEREF _Toc68442853 \h </w:instrText>
+              <w:instrText xml:space="preserve"> PAGEREF _Toc68693390 \h </w:instrText>
             </w:r>
             <w:r>
               <w:rPr>
@@ -755,7 +755,7 @@
               <w:noProof/>
             </w:rPr>
           </w:pPr>
-          <w:hyperlink w:anchor="_Toc68442854" w:history="1">
+          <w:hyperlink w:anchor="_Toc68693391" w:history="1">
             <w:r>
               <w:rPr>
                 <w:rStyle w:val="Hyperlink"/>
@@ -782,7 +782,7 @@
                 <w:noProof/>
                 <w:webHidden/>
               </w:rPr>
-              <w:instrText xml:space="preserve"> PAGEREF _Toc68442854 \h </w:instrText>
+              <w:instrText xml:space="preserve"> PAGEREF _Toc68693391 \h </w:instrText>
             </w:r>
             <w:r>
               <w:rPr>
@@ -824,7 +824,7 @@
               <w:noProof/>
             </w:rPr>
           </w:pPr>
-          <w:hyperlink w:anchor="_Toc68442855" w:history="1">
+          <w:hyperlink w:anchor="_Toc68693392" w:history="1">
             <w:r>
               <w:rPr>
                 <w:rStyle w:val="Hyperlink"/>
@@ -851,7 +851,7 @@
                 <w:noProof/>
                 <w:webHidden/>
               </w:rPr>
-              <w:instrText xml:space="preserve"> PAGEREF _Toc68442855 \h </w:instrText>
+              <w:instrText xml:space="preserve"> PAGEREF _Toc68693392 \h </w:instrText>
             </w:r>
             <w:r>
               <w:rPr>
@@ -871,7 +871,7 @@
                 <w:noProof/>
                 <w:webHidden/>
               </w:rPr>
-              <w:t>3</w:t>
+              <w:t>4</w:t>
             </w:r>
             <w:r>
               <w:rPr>
@@ -893,7 +893,7 @@
               <w:noProof/>
             </w:rPr>
           </w:pPr>
-          <w:hyperlink w:anchor="_Toc68442856" w:history="1">
+          <w:hyperlink w:anchor="_Toc68693393" w:history="1">
             <w:r>
               <w:rPr>
                 <w:rStyle w:val="Hyperlink"/>
@@ -920,7 +920,7 @@
                 <w:noProof/>
                 <w:webHidden/>
               </w:rPr>
-              <w:instrText xml:space="preserve"> PAGEREF _Toc68442856 \h </w:instrText>
+              <w:instrText xml:space="preserve"> PAGEREF _Toc68693393 \h </w:instrText>
             </w:r>
             <w:r>
               <w:rPr>
@@ -940,7 +940,7 @@
                 <w:noProof/>
                 <w:webHidden/>
               </w:rPr>
-              <w:t>3</w:t>
+              <w:t>4</w:t>
             </w:r>
             <w:r>
               <w:rPr>
@@ -962,7 +962,7 @@
               <w:noProof/>
             </w:rPr>
           </w:pPr>
-          <w:hyperlink w:anchor="_Toc68442857" w:history="1">
+          <w:hyperlink w:anchor="_Toc68693394" w:history="1">
             <w:r>
               <w:rPr>
                 <w:rStyle w:val="Hyperlink"/>
@@ -989,7 +989,7 @@
                 <w:noProof/>
                 <w:webHidden/>
               </w:rPr>
-              <w:instrText xml:space="preserve"> PAGEREF _Toc68442857 \h </w:instrText>
+              <w:instrText xml:space="preserve"> PAGEREF _Toc68693394 \h </w:instrText>
             </w:r>
             <w:r>
               <w:rPr>
@@ -1009,7 +1009,7 @@
                 <w:noProof/>
                 <w:webHidden/>
               </w:rPr>
-              <w:t>3</w:t>
+              <w:t>4</w:t>
             </w:r>
             <w:r>
               <w:rPr>
@@ -1031,7 +1031,7 @@
               <w:noProof/>
             </w:rPr>
           </w:pPr>
-          <w:hyperlink w:anchor="_Toc68442858" w:history="1">
+          <w:hyperlink w:anchor="_Toc68693395" w:history="1">
             <w:r>
               <w:rPr>
                 <w:rStyle w:val="Hyperlink"/>
@@ -1058,7 +1058,7 @@
                 <w:noProof/>
                 <w:webHidden/>
               </w:rPr>
-              <w:instrText xml:space="preserve"> PAGEREF _Toc68442858 \h </w:instrText>
+              <w:instrText xml:space="preserve"> PAGEREF _Toc68693395 \h </w:instrText>
             </w:r>
             <w:r>
               <w:rPr>
@@ -1078,7 +1078,145 @@
                 <w:noProof/>
                 <w:webHidden/>
               </w:rPr>
-              <w:t>3</w:t>
+              <w:t>4</w:t>
+            </w:r>
+            <w:r>
+              <w:rPr>
+                <w:noProof/>
+                <w:webHidden/>
+              </w:rPr>
+              <w:fldChar w:fldCharType="end"/>
+            </w:r>
+          </w:hyperlink>
+        </w:p>
+        <w:p>
+          <w:pPr>
+            <w:pStyle w:val="TOC3"/>
+            <w:tabs>
+              <w:tab w:val="right" w:leader="dot" w:pos="9062"/>
+            </w:tabs>
+            <w:rPr>
+              <w:rFonts w:cstheme="minorBidi"/>
+              <w:noProof/>
+            </w:rPr>
+          </w:pPr>
+          <w:hyperlink w:anchor="_Toc68693396" w:history="1">
+            <w:r>
+              <w:rPr>
+                <w:rStyle w:val="Hyperlink"/>
+                <w:noProof/>
+              </w:rPr>
+              <w:t>Was ist expect()?</w:t>
+            </w:r>
+            <w:r>
+              <w:rPr>
+                <w:noProof/>
+                <w:webHidden/>
+              </w:rPr>
+              <w:tab/>
+            </w:r>
+            <w:r>
+              <w:rPr>
+                <w:noProof/>
+                <w:webHidden/>
+              </w:rPr>
+              <w:fldChar w:fldCharType="begin"/>
+            </w:r>
+            <w:r>
+              <w:rPr>
+                <w:noProof/>
+                <w:webHidden/>
+              </w:rPr>
+              <w:instrText xml:space="preserve"> PAGEREF _Toc68693396 \h </w:instrText>
+            </w:r>
+            <w:r>
+              <w:rPr>
+                <w:noProof/>
+                <w:webHidden/>
+              </w:rPr>
+            </w:r>
+            <w:r>
+              <w:rPr>
+                <w:noProof/>
+                <w:webHidden/>
+              </w:rPr>
+              <w:fldChar w:fldCharType="separate"/>
+            </w:r>
+            <w:r>
+              <w:rPr>
+                <w:noProof/>
+                <w:webHidden/>
+              </w:rPr>
+              <w:t>4</w:t>
+            </w:r>
+            <w:r>
+              <w:rPr>
+                <w:noProof/>
+                <w:webHidden/>
+              </w:rPr>
+              <w:fldChar w:fldCharType="end"/>
+            </w:r>
+          </w:hyperlink>
+        </w:p>
+        <w:p>
+          <w:pPr>
+            <w:pStyle w:val="TOC2"/>
+            <w:tabs>
+              <w:tab w:val="right" w:leader="dot" w:pos="9062"/>
+            </w:tabs>
+            <w:rPr>
+              <w:rFonts w:cstheme="minorBidi"/>
+              <w:noProof/>
+            </w:rPr>
+          </w:pPr>
+          <w:hyperlink w:anchor="_Toc68693397" w:history="1">
+            <w:r>
+              <w:rPr>
+                <w:rStyle w:val="Hyperlink"/>
+                <w:noProof/>
+              </w:rPr>
+              <w:t>Wie beweist man Formal, dass Grammatik nicht SLL1 ist?</w:t>
+            </w:r>
+            <w:r>
+              <w:rPr>
+                <w:noProof/>
+                <w:webHidden/>
+              </w:rPr>
+              <w:tab/>
+            </w:r>
+            <w:r>
+              <w:rPr>
+                <w:noProof/>
+                <w:webHidden/>
+              </w:rPr>
+              <w:fldChar w:fldCharType="begin"/>
+            </w:r>
+            <w:r>
+              <w:rPr>
+                <w:noProof/>
+                <w:webHidden/>
+              </w:rPr>
+              <w:instrText xml:space="preserve"> PAGEREF _Toc68693397 \h </w:instrText>
+            </w:r>
+            <w:r>
+              <w:rPr>
+                <w:noProof/>
+                <w:webHidden/>
+              </w:rPr>
+            </w:r>
+            <w:r>
+              <w:rPr>
+                <w:noProof/>
+                <w:webHidden/>
+              </w:rPr>
+              <w:fldChar w:fldCharType="separate"/>
+            </w:r>
+            <w:r>
+              <w:rPr>
+                <w:noProof/>
+                <w:webHidden/>
+              </w:rPr>
+              <w:t>4</w:t>
             </w:r>
             <w:r>
               <w:rPr>
@@ -1101,13 +1239,13 @@
               <w:lang w:eastAsia="de-DE"/>
             </w:rPr>
           </w:pPr>
-          <w:hyperlink w:anchor="_Toc68442859" w:history="1">
+          <w:hyperlink w:anchor="_Toc68693398" w:history="1">
             <w:r>
               <w:rPr>
                 <w:rStyle w:val="Hyperlink"/>
                 <w:noProof/>
               </w:rPr>
-              <w:t>Beispiele</w:t>
+              <w:t>Aufgaben</w:t>
             </w:r>
             <w:r>
               <w:rPr>
@@ -1128,7 +1266,7 @@
                 <w:noProof/>
                 <w:webHidden/>
               </w:rPr>
-              <w:instrText xml:space="preserve"> PAGEREF _Toc68442859 \h </w:instrText>
+              <w:instrText xml:space="preserve"> PAGEREF _Toc68693398 \h </w:instrText>
             </w:r>
             <w:r>
               <w:rPr>
@@ -1148,7 +1286,7 @@
                 <w:noProof/>
                 <w:webHidden/>
               </w:rPr>
-              <w:t>3</w:t>
+              <w:t>5</w:t>
             </w:r>
             <w:r>
               <w:rPr>
@@ -1170,12 +1308,11 @@
               <w:noProof/>
             </w:rPr>
           </w:pPr>
-          <w:hyperlink w:anchor="_Toc68442860" w:history="1">
+          <w:hyperlink w:anchor="_Toc68693399" w:history="1">
             <w:r>
               <w:rPr>
                 <w:rStyle w:val="Hyperlink"/>
                 <w:noProof/>
-                <w:lang w:val="en-US"/>
               </w:rPr>
               <w:t>First und Follow</w:t>
             </w:r>
@@ -1198,7 +1335,7 @@
                 <w:noProof/>
                 <w:webHidden/>
               </w:rPr>
-              <w:instrText xml:space="preserve"> PAGEREF _Toc68442860 \h </w:instrText>
+              <w:instrText xml:space="preserve"> PAGEREF _Toc68693399 \h </w:instrText>
             </w:r>
             <w:r>
               <w:rPr>
@@ -1218,7 +1355,7 @@
                 <w:noProof/>
                 <w:webHidden/>
               </w:rPr>
-              <w:t>3</w:t>
+              <w:t>5</w:t>
             </w:r>
             <w:r>
               <w:rPr>
@@ -1240,7 +1377,7 @@
               <w:noProof/>
             </w:rPr>
           </w:pPr>
-          <w:hyperlink w:anchor="_Toc68442861" w:history="1">
+          <w:hyperlink w:anchor="_Toc68693400" w:history="1">
             <w:r>
               <w:rPr>
                 <w:rStyle w:val="Hyperlink"/>
@@ -1267,7 +1404,7 @@
                 <w:noProof/>
                 <w:webHidden/>
               </w:rPr>
-              <w:instrText xml:space="preserve"> PAGEREF _Toc68442861 \h </w:instrText>
+              <w:instrText xml:space="preserve"> PAGEREF _Toc68693400 \h </w:instrText>
             </w:r>
             <w:r>
               <w:rPr>
@@ -1287,7 +1424,7 @@
                 <w:noProof/>
                 <w:webHidden/>
               </w:rPr>
-              <w:t>3</w:t>
+              <w:t>5</w:t>
             </w:r>
             <w:r>
               <w:rPr>
@@ -1309,7 +1446,7 @@
               <w:noProof/>
             </w:rPr>
           </w:pPr>
-          <w:hyperlink w:anchor="_Toc68442862" w:history="1">
+          <w:hyperlink w:anchor="_Toc68693401" w:history="1">
             <w:r>
               <w:rPr>
                 <w:rStyle w:val="Hyperlink"/>
@@ -1337,7 +1474,7 @@
                 <w:noProof/>
                 <w:webHidden/>
               </w:rPr>
-              <w:instrText xml:space="preserve"> PAGEREF _Toc68442862 \h </w:instrText>
+              <w:instrText xml:space="preserve"> PAGEREF _Toc68693401 \h </w:instrText>
             </w:r>
             <w:r>
               <w:rPr>
@@ -1357,7 +1494,422 @@
                 <w:noProof/>
                 <w:webHidden/>
               </w:rPr>
-              <w:t>4</w:t>
+              <w:t>5</w:t>
+            </w:r>
+            <w:r>
+              <w:rPr>
+                <w:noProof/>
+                <w:webHidden/>
+              </w:rPr>
+              <w:fldChar w:fldCharType="end"/>
+            </w:r>
+          </w:hyperlink>
+        </w:p>
+        <w:p>
+          <w:pPr>
+            <w:pStyle w:val="TOC1"/>
+            <w:tabs>
+              <w:tab w:val="right" w:leader="dot" w:pos="9062"/>
+            </w:tabs>
+            <w:rPr>
+              <w:rFonts w:eastAsiaTheme="minorEastAsia"/>
+              <w:noProof/>
+              <w:lang w:eastAsia="de-DE"/>
+            </w:rPr>
+          </w:pPr>
+          <w:hyperlink w:anchor="_Toc68693402" w:history="1">
+            <w:r>
+              <w:rPr>
+                <w:rStyle w:val="Hyperlink"/>
+                <w:noProof/>
+              </w:rPr>
+              <w:t>Lambda Ausdrücke</w:t>
+            </w:r>
+            <w:r>
+              <w:rPr>
+                <w:noProof/>
+                <w:webHidden/>
+              </w:rPr>
+              <w:tab/>
+            </w:r>
+            <w:r>
+              <w:rPr>
+                <w:noProof/>
+                <w:webHidden/>
+              </w:rPr>
+              <w:fldChar w:fldCharType="begin"/>
+            </w:r>
+            <w:r>
+              <w:rPr>
+                <w:noProof/>
+                <w:webHidden/>
+              </w:rPr>
+              <w:instrText xml:space="preserve"> PAGEREF _Toc68693402 \h </w:instrText>
+            </w:r>
+            <w:r>
+              <w:rPr>
+                <w:noProof/>
+                <w:webHidden/>
+              </w:rPr>
+            </w:r>
+            <w:r>
+              <w:rPr>
+                <w:noProof/>
+                <w:webHidden/>
+              </w:rPr>
+              <w:fldChar w:fldCharType="separate"/>
+            </w:r>
+            <w:r>
+              <w:rPr>
+                <w:noProof/>
+                <w:webHidden/>
+              </w:rPr>
+              <w:t>5</w:t>
+            </w:r>
+            <w:r>
+              <w:rPr>
+                <w:noProof/>
+                <w:webHidden/>
+              </w:rPr>
+              <w:fldChar w:fldCharType="end"/>
+            </w:r>
+          </w:hyperlink>
+        </w:p>
+        <w:p>
+          <w:pPr>
+            <w:pStyle w:val="TOC3"/>
+            <w:tabs>
+              <w:tab w:val="right" w:leader="dot" w:pos="9062"/>
+            </w:tabs>
+            <w:rPr>
+              <w:rFonts w:cstheme="minorBidi"/>
+              <w:noProof/>
+            </w:rPr>
+          </w:pPr>
+          <w:hyperlink w:anchor="_Toc68693403" w:history="1">
+            <w:r>
+              <w:rPr>
+                <w:rStyle w:val="Hyperlink"/>
+                <w:noProof/>
+              </w:rPr>
+              <w:t>Grammatik</w:t>
+            </w:r>
+            <w:r>
+              <w:rPr>
+                <w:noProof/>
+                <w:webHidden/>
+              </w:rPr>
+              <w:tab/>
+            </w:r>
+            <w:r>
+              <w:rPr>
+                <w:noProof/>
+                <w:webHidden/>
+              </w:rPr>
+              <w:fldChar w:fldCharType="begin"/>
+            </w:r>
+            <w:r>
+              <w:rPr>
+                <w:noProof/>
+                <w:webHidden/>
+              </w:rPr>
+              <w:instrText xml:space="preserve"> PAGEREF _Toc68693403 \h </w:instrText>
+            </w:r>
+            <w:r>
+              <w:rPr>
+                <w:noProof/>
+                <w:webHidden/>
+              </w:rPr>
+            </w:r>
+            <w:r>
+              <w:rPr>
+                <w:noProof/>
+                <w:webHidden/>
+              </w:rPr>
+              <w:fldChar w:fldCharType="separate"/>
+            </w:r>
+            <w:r>
+              <w:rPr>
+                <w:noProof/>
+                <w:webHidden/>
+              </w:rPr>
+              <w:t>5</w:t>
+            </w:r>
+            <w:r>
+              <w:rPr>
+                <w:noProof/>
+                <w:webHidden/>
+              </w:rPr>
+              <w:fldChar w:fldCharType="end"/>
+            </w:r>
+          </w:hyperlink>
+        </w:p>
+        <w:p>
+          <w:pPr>
+            <w:pStyle w:val="TOC3"/>
+            <w:tabs>
+              <w:tab w:val="right" w:leader="dot" w:pos="9062"/>
+            </w:tabs>
+            <w:rPr>
+              <w:rFonts w:cstheme="minorBidi"/>
+              <w:noProof/>
+            </w:rPr>
+          </w:pPr>
+          <w:hyperlink w:anchor="_Toc68693404" w:history="1">
+            <w:r>
+              <w:rPr>
+                <w:rStyle w:val="Hyperlink"/>
+                <w:noProof/>
+              </w:rPr>
+              <w:t>Indizmenge</w:t>
+            </w:r>
+            <w:r>
+              <w:rPr>
+                <w:noProof/>
+                <w:webHidden/>
+              </w:rPr>
+              <w:tab/>
+            </w:r>
+            <w:r>
+              <w:rPr>
+                <w:noProof/>
+                <w:webHidden/>
+              </w:rPr>
+              <w:fldChar w:fldCharType="begin"/>
+            </w:r>
+            <w:r>
+              <w:rPr>
+                <w:noProof/>
+                <w:webHidden/>
+              </w:rPr>
+              <w:instrText xml:space="preserve"> PAGEREF _Toc68693404 \h </w:instrText>
+            </w:r>
+            <w:r>
+              <w:rPr>
+                <w:noProof/>
+                <w:webHidden/>
+              </w:rPr>
+            </w:r>
+            <w:r>
+              <w:rPr>
+                <w:noProof/>
+                <w:webHidden/>
+              </w:rPr>
+              <w:fldChar w:fldCharType="separate"/>
+            </w:r>
+            <w:r>
+              <w:rPr>
+                <w:noProof/>
+                <w:webHidden/>
+              </w:rPr>
+              <w:t>6</w:t>
+            </w:r>
+            <w:r>
+              <w:rPr>
+                <w:noProof/>
+                <w:webHidden/>
+              </w:rPr>
+              <w:fldChar w:fldCharType="end"/>
+            </w:r>
+          </w:hyperlink>
+        </w:p>
+        <w:p>
+          <w:pPr>
+            <w:pStyle w:val="TOC3"/>
+            <w:tabs>
+              <w:tab w:val="right" w:leader="dot" w:pos="9062"/>
+            </w:tabs>
+            <w:rPr>
+              <w:rFonts w:cstheme="minorBidi"/>
+              <w:noProof/>
+            </w:rPr>
+          </w:pPr>
+          <w:hyperlink w:anchor="_Toc68693405" w:history="1">
+            <w:r>
+              <w:rPr>
+                <w:rStyle w:val="Hyperlink"/>
+                <w:noProof/>
+              </w:rPr>
+              <w:t>Erklärung</w:t>
+            </w:r>
+            <w:r>
+              <w:rPr>
+                <w:noProof/>
+                <w:webHidden/>
+              </w:rPr>
+              <w:tab/>
+            </w:r>
+            <w:r>
+              <w:rPr>
+                <w:noProof/>
+                <w:webHidden/>
+              </w:rPr>
+              <w:fldChar w:fldCharType="begin"/>
+            </w:r>
+            <w:r>
+              <w:rPr>
+                <w:noProof/>
+                <w:webHidden/>
+              </w:rPr>
+              <w:instrText xml:space="preserve"> PAGEREF _Toc68693405 \h </w:instrText>
+            </w:r>
+            <w:r>
+              <w:rPr>
+                <w:noProof/>
+                <w:webHidden/>
+              </w:rPr>
+            </w:r>
+            <w:r>
+              <w:rPr>
+                <w:noProof/>
+                <w:webHidden/>
+              </w:rPr>
+              <w:fldChar w:fldCharType="separate"/>
+            </w:r>
+            <w:r>
+              <w:rPr>
+                <w:noProof/>
+                <w:webHidden/>
+              </w:rPr>
+              <w:t>6</w:t>
+            </w:r>
+            <w:r>
+              <w:rPr>
+                <w:noProof/>
+                <w:webHidden/>
+              </w:rPr>
+              <w:fldChar w:fldCharType="end"/>
+            </w:r>
+          </w:hyperlink>
+        </w:p>
+        <w:p>
+          <w:pPr>
+            <w:pStyle w:val="TOC3"/>
+            <w:tabs>
+              <w:tab w:val="right" w:leader="dot" w:pos="9062"/>
+            </w:tabs>
+            <w:rPr>
+              <w:rFonts w:cstheme="minorBidi"/>
+              <w:noProof/>
+            </w:rPr>
+          </w:pPr>
+          <w:hyperlink w:anchor="_Toc68693406" w:history="1">
+            <w:r>
+              <w:rPr>
+                <w:rStyle w:val="Hyperlink"/>
+                <w:noProof/>
+              </w:rPr>
+              <w:t>Vorgehensweise für die Indizberechnung</w:t>
+            </w:r>
+            <w:r>
+              <w:rPr>
+                <w:noProof/>
+                <w:webHidden/>
+              </w:rPr>
+              <w:tab/>
+            </w:r>
+            <w:r>
+              <w:rPr>
+                <w:noProof/>
+                <w:webHidden/>
+              </w:rPr>
+              <w:fldChar w:fldCharType="begin"/>
+            </w:r>
+            <w:r>
+              <w:rPr>
+                <w:noProof/>
+                <w:webHidden/>
+              </w:rPr>
+              <w:instrText xml:space="preserve"> PAGEREF _Toc68693406 \h </w:instrText>
+            </w:r>
+            <w:r>
+              <w:rPr>
+                <w:noProof/>
+                <w:webHidden/>
+              </w:rPr>
+            </w:r>
+            <w:r>
+              <w:rPr>
+                <w:noProof/>
+                <w:webHidden/>
+              </w:rPr>
+              <w:fldChar w:fldCharType="separate"/>
+            </w:r>
+            <w:r>
+              <w:rPr>
+                <w:noProof/>
+                <w:webHidden/>
+              </w:rPr>
+              <w:t>6</w:t>
+            </w:r>
+            <w:r>
+              <w:rPr>
+                <w:noProof/>
+                <w:webHidden/>
+              </w:rPr>
+              <w:fldChar w:fldCharType="end"/>
+            </w:r>
+          </w:hyperlink>
+        </w:p>
+        <w:p>
+          <w:pPr>
+            <w:pStyle w:val="TOC3"/>
+            <w:tabs>
+              <w:tab w:val="right" w:leader="dot" w:pos="9062"/>
+            </w:tabs>
+            <w:rPr>
+              <w:rFonts w:cstheme="minorBidi"/>
+              <w:noProof/>
+            </w:rPr>
+          </w:pPr>
+          <w:hyperlink w:anchor="_Toc68693407" w:history="1">
+            <w:r>
+              <w:rPr>
+                <w:rStyle w:val="Hyperlink"/>
+                <w:noProof/>
+              </w:rPr>
+              <w:t>Parser</w:t>
+            </w:r>
+            <w:r>
+              <w:rPr>
+                <w:noProof/>
+                <w:webHidden/>
+              </w:rPr>
+              <w:tab/>
+            </w:r>
+            <w:r>
+              <w:rPr>
+                <w:noProof/>
+                <w:webHidden/>
+              </w:rPr>
+              <w:fldChar w:fldCharType="begin"/>
+            </w:r>
+            <w:r>
+              <w:rPr>
+                <w:noProof/>
+                <w:webHidden/>
+              </w:rPr>
+              <w:instrText xml:space="preserve"> PAGEREF _Toc68693407 \h </w:instrText>
+            </w:r>
+            <w:r>
+              <w:rPr>
+                <w:noProof/>
+                <w:webHidden/>
+              </w:rPr>
+            </w:r>
+            <w:r>
+              <w:rPr>
+                <w:noProof/>
+                <w:webHidden/>
+              </w:rPr>
+              <w:fldChar w:fldCharType="separate"/>
+            </w:r>
+            <w:r>
+              <w:rPr>
+                <w:noProof/>
+                <w:webHidden/>
+              </w:rPr>
+              <w:t>6</w:t>
             </w:r>
             <w:r>
               <w:rPr>
@@ -1379,13 +1931,14 @@
               <w:noProof/>
             </w:rPr>
           </w:pPr>
-          <w:hyperlink w:anchor="_Toc68442863" w:history="1">
+          <w:hyperlink w:anchor="_Toc68693408" w:history="1">
             <w:r>
               <w:rPr>
                 <w:rStyle w:val="Hyperlink"/>
                 <w:noProof/>
-              </w:rPr>
-              <w:t>Grammatik für Lambda Ausdrücke aus Ü12:</w:t>
+                <w:lang w:val="en-US"/>
+              </w:rPr>
+              <w:t>JSON</w:t>
             </w:r>
             <w:r>
               <w:rPr>
@@ -1406,7 +1959,7 @@
                 <w:noProof/>
                 <w:webHidden/>
               </w:rPr>
-              <w:instrText xml:space="preserve"> PAGEREF _Toc68442863 \h </w:instrText>
+              <w:instrText xml:space="preserve"> PAGEREF _Toc68693408 \h </w:instrText>
             </w:r>
             <w:r>
               <w:rPr>
@@ -1426,7 +1979,147 @@
                 <w:noProof/>
                 <w:webHidden/>
               </w:rPr>
-              <w:t>4</w:t>
+              <w:t>6</w:t>
+            </w:r>
+            <w:r>
+              <w:rPr>
+                <w:noProof/>
+                <w:webHidden/>
+              </w:rPr>
+              <w:fldChar w:fldCharType="end"/>
+            </w:r>
+          </w:hyperlink>
+        </w:p>
+        <w:p>
+          <w:pPr>
+            <w:pStyle w:val="TOC3"/>
+            <w:tabs>
+              <w:tab w:val="right" w:leader="dot" w:pos="9062"/>
+            </w:tabs>
+            <w:rPr>
+              <w:rFonts w:cstheme="minorBidi"/>
+              <w:noProof/>
+            </w:rPr>
+          </w:pPr>
+          <w:hyperlink w:anchor="_Toc68693409" w:history="1">
+            <w:r>
+              <w:rPr>
+                <w:rStyle w:val="Hyperlink"/>
+                <w:noProof/>
+                <w:lang w:val="en-US"/>
+              </w:rPr>
+              <w:t>Grammatik</w:t>
+            </w:r>
+            <w:r>
+              <w:rPr>
+                <w:noProof/>
+                <w:webHidden/>
+              </w:rPr>
+              <w:tab/>
+            </w:r>
+            <w:r>
+              <w:rPr>
+                <w:noProof/>
+                <w:webHidden/>
+              </w:rPr>
+              <w:fldChar w:fldCharType="begin"/>
+            </w:r>
+            <w:r>
+              <w:rPr>
+                <w:noProof/>
+                <w:webHidden/>
+              </w:rPr>
+              <w:instrText xml:space="preserve"> PAGEREF _Toc68693409 \h </w:instrText>
+            </w:r>
+            <w:r>
+              <w:rPr>
+                <w:noProof/>
+                <w:webHidden/>
+              </w:rPr>
+            </w:r>
+            <w:r>
+              <w:rPr>
+                <w:noProof/>
+                <w:webHidden/>
+              </w:rPr>
+              <w:fldChar w:fldCharType="separate"/>
+            </w:r>
+            <w:r>
+              <w:rPr>
+                <w:noProof/>
+                <w:webHidden/>
+              </w:rPr>
+              <w:t>6</w:t>
+            </w:r>
+            <w:r>
+              <w:rPr>
+                <w:noProof/>
+                <w:webHidden/>
+              </w:rPr>
+              <w:fldChar w:fldCharType="end"/>
+            </w:r>
+          </w:hyperlink>
+        </w:p>
+        <w:p>
+          <w:pPr>
+            <w:pStyle w:val="TOC3"/>
+            <w:tabs>
+              <w:tab w:val="right" w:leader="dot" w:pos="9062"/>
+            </w:tabs>
+            <w:rPr>
+              <w:rFonts w:cstheme="minorBidi"/>
+              <w:noProof/>
+            </w:rPr>
+          </w:pPr>
+          <w:hyperlink w:anchor="_Toc68693410" w:history="1">
+            <w:r>
+              <w:rPr>
+                <w:rStyle w:val="Hyperlink"/>
+                <w:noProof/>
+                <w:lang w:val="en-US"/>
+              </w:rPr>
+              <w:t>Parser</w:t>
+            </w:r>
+            <w:r>
+              <w:rPr>
+                <w:noProof/>
+                <w:webHidden/>
+              </w:rPr>
+              <w:tab/>
+            </w:r>
+            <w:r>
+              <w:rPr>
+                <w:noProof/>
+                <w:webHidden/>
+              </w:rPr>
+              <w:fldChar w:fldCharType="begin"/>
+            </w:r>
+            <w:r>
+              <w:rPr>
+                <w:noProof/>
+                <w:webHidden/>
+              </w:rPr>
+              <w:instrText xml:space="preserve"> PAGEREF _Toc68693410 \h </w:instrText>
+            </w:r>
+            <w:r>
+              <w:rPr>
+                <w:noProof/>
+                <w:webHidden/>
+              </w:rPr>
+            </w:r>
+            <w:r>
+              <w:rPr>
+                <w:noProof/>
+                <w:webHidden/>
+              </w:rPr>
+              <w:fldChar w:fldCharType="separate"/>
+            </w:r>
+            <w:r>
+              <w:rPr>
+                <w:noProof/>
+                <w:webHidden/>
+              </w:rPr>
+              <w:t>7</w:t>
             </w:r>
             <w:r>
               <w:rPr>
@@ -1448,13 +2141,13 @@
               <w:noProof/>
             </w:rPr>
           </w:pPr>
-          <w:hyperlink w:anchor="_Toc68442864" w:history="1">
+          <w:hyperlink w:anchor="_Toc68693411" w:history="1">
             <w:r>
               <w:rPr>
                 <w:rStyle w:val="Hyperlink"/>
                 <w:noProof/>
               </w:rPr>
-              <w:t>Indizmenge für Lambda Ausdrücke (aus Ü12):</w:t>
+              <w:t>Linksfaktorisierung</w:t>
             </w:r>
             <w:r>
               <w:rPr>
@@ -1475,7 +2168,7 @@
                 <w:noProof/>
                 <w:webHidden/>
               </w:rPr>
-              <w:instrText xml:space="preserve"> PAGEREF _Toc68442864 \h </w:instrText>
+              <w:instrText xml:space="preserve"> PAGEREF _Toc68693411 \h </w:instrText>
             </w:r>
             <w:r>
               <w:rPr>
@@ -1495,7 +2188,77 @@
                 <w:noProof/>
                 <w:webHidden/>
               </w:rPr>
-              <w:t>4</w:t>
+              <w:t>8</w:t>
+            </w:r>
+            <w:r>
+              <w:rPr>
+                <w:noProof/>
+                <w:webHidden/>
+              </w:rPr>
+              <w:fldChar w:fldCharType="end"/>
+            </w:r>
+          </w:hyperlink>
+        </w:p>
+        <w:p>
+          <w:pPr>
+            <w:pStyle w:val="TOC2"/>
+            <w:tabs>
+              <w:tab w:val="right" w:leader="dot" w:pos="9062"/>
+            </w:tabs>
+            <w:rPr>
+              <w:rFonts w:cstheme="minorBidi"/>
+              <w:noProof/>
+            </w:rPr>
+          </w:pPr>
+          <w:hyperlink w:anchor="_Toc68693412" w:history="1">
+            <w:r>
+              <w:rPr>
+                <w:rStyle w:val="Hyperlink"/>
+                <w:noProof/>
+                <w:lang w:val="en-US"/>
+              </w:rPr>
+              <w:t>Prolog Parser</w:t>
+            </w:r>
+            <w:r>
+              <w:rPr>
+                <w:noProof/>
+                <w:webHidden/>
+              </w:rPr>
+              <w:tab/>
+            </w:r>
+            <w:r>
+              <w:rPr>
+                <w:noProof/>
+                <w:webHidden/>
+              </w:rPr>
+              <w:fldChar w:fldCharType="begin"/>
+            </w:r>
+            <w:r>
+              <w:rPr>
+                <w:noProof/>
+                <w:webHidden/>
+              </w:rPr>
+              <w:instrText xml:space="preserve"> PAGEREF _Toc68693412 \h </w:instrText>
+            </w:r>
+            <w:r>
+              <w:rPr>
+                <w:noProof/>
+                <w:webHidden/>
+              </w:rPr>
+            </w:r>
+            <w:r>
+              <w:rPr>
+                <w:noProof/>
+                <w:webHidden/>
+              </w:rPr>
+              <w:fldChar w:fldCharType="separate"/>
+            </w:r>
+            <w:r>
+              <w:rPr>
+                <w:noProof/>
+                <w:webHidden/>
+              </w:rPr>
+              <w:t>8</w:t>
             </w:r>
             <w:r>
               <w:rPr>
@@ -1517,11 +2280,12 @@
               <w:noProof/>
             </w:rPr>
           </w:pPr>
-          <w:hyperlink w:anchor="_Toc68442865" w:history="1">
+          <w:hyperlink w:anchor="_Toc68693413" w:history="1">
             <w:r>
               <w:rPr>
                 <w:rStyle w:val="Hyperlink"/>
                 <w:noProof/>
+                <w:lang w:val="en-US"/>
               </w:rPr>
               <w:t>Grammatik</w:t>
             </w:r>
@@ -1544,7 +2308,7 @@
                 <w:noProof/>
                 <w:webHidden/>
               </w:rPr>
-              <w:instrText xml:space="preserve"> PAGEREF _Toc68442865 \h </w:instrText>
+              <w:instrText xml:space="preserve"> PAGEREF _Toc68693413 \h </w:instrText>
             </w:r>
             <w:r>
               <w:rPr>
@@ -1564,7 +2328,7 @@
                 <w:noProof/>
                 <w:webHidden/>
               </w:rPr>
-              <w:t>4</w:t>
+              <w:t>8</w:t>
             </w:r>
             <w:r>
               <w:rPr>
@@ -1586,13 +2350,14 @@
               <w:noProof/>
             </w:rPr>
           </w:pPr>
-          <w:hyperlink w:anchor="_Toc68442866" w:history="1">
+          <w:hyperlink w:anchor="_Toc68693414" w:history="1">
             <w:r>
               <w:rPr>
                 <w:rStyle w:val="Hyperlink"/>
                 <w:noProof/>
-              </w:rPr>
-              <w:t>Erklärung</w:t>
+                <w:lang w:val="en-US"/>
+              </w:rPr>
+              <w:t>Parser</w:t>
             </w:r>
             <w:r>
               <w:rPr>
@@ -1613,7 +2378,7 @@
                 <w:noProof/>
                 <w:webHidden/>
               </w:rPr>
-              <w:instrText xml:space="preserve"> PAGEREF _Toc68442866 \h </w:instrText>
+              <w:instrText xml:space="preserve"> PAGEREF _Toc68693414 \h </w:instrText>
             </w:r>
             <w:r>
               <w:rPr>
@@ -1633,7 +2398,145 @@
                 <w:noProof/>
                 <w:webHidden/>
               </w:rPr>
-              <w:t>5</w:t>
+              <w:t>9</w:t>
+            </w:r>
+            <w:r>
+              <w:rPr>
+                <w:noProof/>
+                <w:webHidden/>
+              </w:rPr>
+              <w:fldChar w:fldCharType="end"/>
+            </w:r>
+          </w:hyperlink>
+        </w:p>
+        <w:p>
+          <w:pPr>
+            <w:pStyle w:val="TOC2"/>
+            <w:tabs>
+              <w:tab w:val="right" w:leader="dot" w:pos="9062"/>
+            </w:tabs>
+            <w:rPr>
+              <w:rFonts w:cstheme="minorBidi"/>
+              <w:noProof/>
+            </w:rPr>
+          </w:pPr>
+          <w:hyperlink w:anchor="_Toc68693415" w:history="1">
+            <w:r>
+              <w:rPr>
+                <w:rStyle w:val="Hyperlink"/>
+                <w:noProof/>
+              </w:rPr>
+              <w:t>Relationen zwischen First und Follow (Teilmengen)</w:t>
+            </w:r>
+            <w:r>
+              <w:rPr>
+                <w:noProof/>
+                <w:webHidden/>
+              </w:rPr>
+              <w:tab/>
+            </w:r>
+            <w:r>
+              <w:rPr>
+                <w:noProof/>
+                <w:webHidden/>
+              </w:rPr>
+              <w:fldChar w:fldCharType="begin"/>
+            </w:r>
+            <w:r>
+              <w:rPr>
+                <w:noProof/>
+                <w:webHidden/>
+              </w:rPr>
+              <w:instrText xml:space="preserve"> PAGEREF _Toc68693415 \h </w:instrText>
+            </w:r>
+            <w:r>
+              <w:rPr>
+                <w:noProof/>
+                <w:webHidden/>
+              </w:rPr>
+            </w:r>
+            <w:r>
+              <w:rPr>
+                <w:noProof/>
+                <w:webHidden/>
+              </w:rPr>
+              <w:fldChar w:fldCharType="separate"/>
+            </w:r>
+            <w:r>
+              <w:rPr>
+                <w:noProof/>
+                <w:webHidden/>
+              </w:rPr>
+              <w:t>10</w:t>
+            </w:r>
+            <w:r>
+              <w:rPr>
+                <w:noProof/>
+                <w:webHidden/>
+              </w:rPr>
+              <w:fldChar w:fldCharType="end"/>
+            </w:r>
+          </w:hyperlink>
+        </w:p>
+        <w:p>
+          <w:pPr>
+            <w:pStyle w:val="TOC2"/>
+            <w:tabs>
+              <w:tab w:val="right" w:leader="dot" w:pos="9062"/>
+            </w:tabs>
+            <w:rPr>
+              <w:rFonts w:cstheme="minorBidi"/>
+              <w:noProof/>
+            </w:rPr>
+          </w:pPr>
+          <w:hyperlink w:anchor="_Toc68693416" w:history="1">
+            <w:r>
+              <w:rPr>
+                <w:rStyle w:val="Hyperlink"/>
+                <w:noProof/>
+              </w:rPr>
+              <w:t>SGML</w:t>
+            </w:r>
+            <w:r>
+              <w:rPr>
+                <w:noProof/>
+                <w:webHidden/>
+              </w:rPr>
+              <w:tab/>
+            </w:r>
+            <w:r>
+              <w:rPr>
+                <w:noProof/>
+                <w:webHidden/>
+              </w:rPr>
+              <w:fldChar w:fldCharType="begin"/>
+            </w:r>
+            <w:r>
+              <w:rPr>
+                <w:noProof/>
+                <w:webHidden/>
+              </w:rPr>
+              <w:instrText xml:space="preserve"> PAGEREF _Toc68693416 \h </w:instrText>
+            </w:r>
+            <w:r>
+              <w:rPr>
+                <w:noProof/>
+                <w:webHidden/>
+              </w:rPr>
+            </w:r>
+            <w:r>
+              <w:rPr>
+                <w:noProof/>
+                <w:webHidden/>
+              </w:rPr>
+              <w:fldChar w:fldCharType="separate"/>
+            </w:r>
+            <w:r>
+              <w:rPr>
+                <w:noProof/>
+                <w:webHidden/>
+              </w:rPr>
+              <w:t>11</w:t>
             </w:r>
             <w:r>
               <w:rPr>
@@ -1655,13 +2558,13 @@
               <w:noProof/>
             </w:rPr>
           </w:pPr>
-          <w:hyperlink w:anchor="_Toc68442867" w:history="1">
+          <w:hyperlink w:anchor="_Toc68693417" w:history="1">
             <w:r>
               <w:rPr>
                 <w:rStyle w:val="Hyperlink"/>
                 <w:noProof/>
               </w:rPr>
-              <w:t>Vorgehensweise</w:t>
+              <w:t>Aufgabe</w:t>
             </w:r>
             <w:r>
               <w:rPr>
@@ -1682,7 +2585,7 @@
                 <w:noProof/>
                 <w:webHidden/>
               </w:rPr>
-              <w:instrText xml:space="preserve"> PAGEREF _Toc68442867 \h </w:instrText>
+              <w:instrText xml:space="preserve"> PAGEREF _Toc68693417 \h </w:instrText>
             </w:r>
             <w:r>
               <w:rPr>
@@ -1702,7 +2605,7 @@
                 <w:noProof/>
                 <w:webHidden/>
               </w:rPr>
-              <w:t>5</w:t>
+              <w:t>11</w:t>
             </w:r>
             <w:r>
               <w:rPr>
@@ -1715,7 +2618,7 @@
         </w:p>
         <w:p>
           <w:pPr>
-            <w:pStyle w:val="TOC2"/>
+            <w:pStyle w:val="TOC3"/>
             <w:tabs>
               <w:tab w:val="right" w:leader="dot" w:pos="9062"/>
             </w:tabs>
@@ -1724,13 +2627,13 @@
               <w:noProof/>
             </w:rPr>
           </w:pPr>
-          <w:hyperlink w:anchor="_Toc68442868" w:history="1">
+          <w:hyperlink w:anchor="_Toc68693418" w:history="1">
             <w:r>
               <w:rPr>
                 <w:rStyle w:val="Hyperlink"/>
                 <w:noProof/>
               </w:rPr>
-              <w:t>Parser für Grammatik in Pseudocode:</w:t>
+              <w:t>Parser</w:t>
             </w:r>
             <w:r>
               <w:rPr>
@@ -1751,7 +2654,7 @@
                 <w:noProof/>
                 <w:webHidden/>
               </w:rPr>
-              <w:instrText xml:space="preserve"> PAGEREF _Toc68442868 \h </w:instrText>
+              <w:instrText xml:space="preserve"> PAGEREF _Toc68693418 \h </w:instrText>
             </w:r>
             <w:r>
               <w:rPr>
@@ -1771,7 +2674,7 @@
                 <w:noProof/>
                 <w:webHidden/>
               </w:rPr>
-              <w:t>5</w:t>
+              <w:t>12</w:t>
             </w:r>
             <w:r>
               <w:rPr>
@@ -1794,17 +2697,11 @@
         </w:p>
       </w:sdtContent>
     </w:sdt>
-    <w:p/>
     <w:p>
       <w:pPr>
         <w:pStyle w:val="Heading1"/>
       </w:pPr>
-    </w:p>
-    <w:p>
-      <w:pPr>
-        <w:pStyle w:val="Heading1"/>
-      </w:pPr>
-      <w:bookmarkStart w:id="0" w:name="_Toc68442844"/>
+      <w:bookmarkStart w:id="0" w:name="_Toc68693381"/>
       <w:r>
         <w:t>Begriffe</w:t>
       </w:r>
@@ -1815,7 +2712,7 @@
         <w:pStyle w:val="Heading2"/>
       </w:pPr>
       <w:bookmarkStart w:id="1" w:name="_Toc66889911"/>
-      <w:bookmarkStart w:id="2" w:name="_Toc68442845"/>
+      <w:bookmarkStart w:id="2" w:name="_Toc68693382"/>
       <w:r>
         <w:t>First(A)</w:t>
       </w:r>
@@ -1872,7 +2769,49 @@
           <w:b/>
           <w:bCs/>
         </w:rPr>
-        <w:t>Wenn es ein Regel A -&gt; eps gibt ----&gt; # ist in First(A)</w:t>
+        <w:t xml:space="preserve">Wenn es ein Regel </w:t>
+      </w:r>
+      <w:r>
+        <w:rPr>
+          <w:b/>
+          <w:bCs/>
+        </w:rPr>
+        <w:t>(</w:t>
+      </w:r>
+      <w:r>
+        <w:rPr>
+          <w:b/>
+          <w:bCs/>
+        </w:rPr>
+        <w:t>A -&gt; eps</w:t>
+      </w:r>
+      <w:r>
+        <w:rPr>
+          <w:b/>
+          <w:bCs/>
+        </w:rPr>
+        <w:t>)</w:t>
+      </w:r>
+      <w:r>
+        <w:rPr>
+          <w:b/>
+          <w:bCs/>
+        </w:rPr>
+        <w:t xml:space="preserve"> gibt ----&gt; # ist</w:t>
+      </w:r>
+      <w:r>
+        <w:rPr>
+          <w:b/>
+          <w:bCs/>
+        </w:rPr>
+        <w:t xml:space="preserve"> immer</w:t>
+      </w:r>
+      <w:r>
+        <w:rPr>
+          <w:b/>
+          <w:bCs/>
+        </w:rPr>
+        <w:t xml:space="preserve"> in First(A)</w:t>
       </w:r>
     </w:p>
     <w:p/>
@@ -1881,7 +2820,7 @@
         <w:pStyle w:val="Heading2"/>
       </w:pPr>
       <w:bookmarkStart w:id="3" w:name="_Toc66889912"/>
-      <w:bookmarkStart w:id="4" w:name="_Toc68442846"/>
+      <w:bookmarkStart w:id="4" w:name="_Toc68693383"/>
       <w:r>
         <w:t>Follow(A)</w:t>
       </w:r>
@@ -1969,7 +2908,7 @@
         <w:pStyle w:val="Heading2"/>
       </w:pPr>
       <w:bookmarkStart w:id="5" w:name="_Toc66889913"/>
-      <w:bookmarkStart w:id="6" w:name="_Toc68442848"/>
+      <w:bookmarkStart w:id="6" w:name="_Toc68693384"/>
       <w:r>
         <w:t>Indizmenge</w:t>
       </w:r>
@@ -2130,7 +3069,7 @@
       <w:pPr>
         <w:pStyle w:val="Heading2"/>
       </w:pPr>
-      <w:bookmarkStart w:id="7" w:name="_Toc68442849"/>
+      <w:bookmarkStart w:id="7" w:name="_Toc68693385"/>
       <w:r>
         <w:t>SLL</w:t>
       </w:r>
@@ -2159,7 +3098,7 @@
       <w:pPr>
         <w:pStyle w:val="Heading3"/>
       </w:pPr>
-      <w:bookmarkStart w:id="8" w:name="_Toc68442850"/>
+      <w:bookmarkStart w:id="8" w:name="_Toc68693386"/>
       <w:r>
         <w:t>Allgemein</w:t>
       </w:r>
@@ -2279,7 +3218,7 @@
       <w:pPr>
         <w:pStyle w:val="Heading3"/>
       </w:pPr>
-      <w:bookmarkStart w:id="9" w:name="_Toc68442851"/>
+      <w:bookmarkStart w:id="9" w:name="_Toc68693387"/>
       <w:r>
         <w:t>Speziallfall</w:t>
       </w:r>
@@ -2328,6 +3267,7 @@
     <w:p/>
     <w:p>
       <w:r>
+        <w:lastRenderedPageBreak/>
         <w:t>k=1, a -&gt;</w:t>
       </w:r>
       <w:r>
@@ -2372,10 +3312,11 @@
       </w:pPr>
       <w:bookmarkStart w:id="10" w:name="_Toc66804606"/>
       <w:bookmarkStart w:id="11" w:name="_Toc66889914"/>
-      <w:bookmarkStart w:id="12" w:name="_Toc68442852"/>
+      <w:bookmarkStart w:id="12" w:name="_Toc68693388"/>
       <w:r>
         <w:t>Linksfaktorisierung</w:t>
       </w:r>
+      <w:bookmarkEnd w:id="12"/>
     </w:p>
     <w:p>
       <w:r>
@@ -2387,7 +3328,6 @@
         <w:rPr>
           <w:noProof/>
         </w:rPr>
-        <w:lastRenderedPageBreak/>
         <w:drawing>
           <wp:inline distT="0" distB="0" distL="0" distR="0" wp14:anchorId="60AC37D5" wp14:editId="3CC599A9">
             <wp:extent cx="4827075" cy="2950234"/>
@@ -2495,18 +3435,19 @@
       <w:pPr>
         <w:pStyle w:val="Heading1"/>
       </w:pPr>
+      <w:bookmarkStart w:id="13" w:name="_Toc68693389"/>
       <w:r>
         <w:t>FAQ</w:t>
       </w:r>
       <w:bookmarkEnd w:id="10"/>
       <w:bookmarkEnd w:id="11"/>
-      <w:bookmarkEnd w:id="12"/>
+      <w:bookmarkEnd w:id="13"/>
     </w:p>
     <w:p>
       <w:pPr>
         <w:pStyle w:val="Heading2"/>
       </w:pPr>
-      <w:bookmarkStart w:id="13" w:name="_Toc68442853"/>
+      <w:bookmarkStart w:id="14" w:name="_Toc68693390"/>
       <w:r>
         <w:t xml:space="preserve">Wofür braucht man </w:t>
       </w:r>
@@ -2516,7 +3457,7 @@
       <w:r>
         <w:t>Indizmenge?</w:t>
       </w:r>
-      <w:bookmarkEnd w:id="13"/>
+      <w:bookmarkEnd w:id="14"/>
     </w:p>
     <w:p>
       <w:r>
@@ -2528,11 +3469,11 @@
       <w:pPr>
         <w:pStyle w:val="Heading2"/>
       </w:pPr>
-      <w:bookmarkStart w:id="14" w:name="_Toc68442854"/>
+      <w:bookmarkStart w:id="15" w:name="_Toc68693391"/>
       <w:r>
         <w:t>Warum dürfen die Indizmengen von verschieden Produktionen von einem Nichtterminal sich nicht überlappen?</w:t>
       </w:r>
-      <w:bookmarkEnd w:id="14"/>
+      <w:bookmarkEnd w:id="15"/>
       <w:r>
         <w:t xml:space="preserve"> </w:t>
       </w:r>
@@ -2547,8 +3488,9 @@
       <w:pPr>
         <w:pStyle w:val="Heading2"/>
       </w:pPr>
-      <w:bookmarkStart w:id="15" w:name="_Toc68442855"/>
-      <w:r>
+      <w:bookmarkStart w:id="16" w:name="_Toc68693392"/>
+      <w:r>
+        <w:lastRenderedPageBreak/>
         <w:t>Warum soll ein</w:t>
       </w:r>
       <w:r>
@@ -2563,7 +3505,7 @@
       <w:r>
         <w:t>rammatik SLL(1) sein?</w:t>
       </w:r>
-      <w:bookmarkEnd w:id="15"/>
+      <w:bookmarkEnd w:id="16"/>
     </w:p>
     <w:p>
       <w:r>
@@ -2578,7 +3520,7 @@
       <w:pPr>
         <w:pStyle w:val="Heading2"/>
       </w:pPr>
-      <w:bookmarkStart w:id="16" w:name="_Toc68442856"/>
+      <w:bookmarkStart w:id="17" w:name="_Toc68693393"/>
       <w:r>
         <w:t xml:space="preserve">Wie </w:t>
       </w:r>
@@ -2597,7 +3539,7 @@
       <w:r>
         <w:t>?</w:t>
       </w:r>
-      <w:bookmarkEnd w:id="16"/>
+      <w:bookmarkEnd w:id="17"/>
     </w:p>
     <w:p>
       <w:r>
@@ -2637,11 +3579,11 @@
       <w:pPr>
         <w:pStyle w:val="Heading2"/>
       </w:pPr>
-      <w:bookmarkStart w:id="17" w:name="_Toc68442857"/>
+      <w:bookmarkStart w:id="18" w:name="_Toc68693394"/>
       <w:r>
         <w:t>Was macht lexer?</w:t>
       </w:r>
-      <w:bookmarkEnd w:id="17"/>
+      <w:bookmarkEnd w:id="18"/>
     </w:p>
     <w:p>
       <w:r>
@@ -2656,11 +3598,11 @@
       <w:pPr>
         <w:pStyle w:val="Heading2"/>
       </w:pPr>
-      <w:bookmarkStart w:id="18" w:name="_Toc68442858"/>
+      <w:bookmarkStart w:id="19" w:name="_Toc68693395"/>
       <w:r>
         <w:t>Was ist lexer.current und lexer.lex()?</w:t>
       </w:r>
-      <w:bookmarkEnd w:id="18"/>
+      <w:bookmarkEnd w:id="19"/>
     </w:p>
     <w:p>
       <w:pPr>
@@ -2718,6 +3660,7 @@
       <w:pPr>
         <w:pStyle w:val="Heading3"/>
       </w:pPr>
+      <w:bookmarkStart w:id="20" w:name="_Toc68693396"/>
       <w:r>
         <w:t>Was ist expect</w:t>
       </w:r>
@@ -2727,6 +3670,7 @@
       <w:r>
         <w:t>?</w:t>
       </w:r>
+      <w:bookmarkEnd w:id="20"/>
     </w:p>
     <w:p>
       <w:r>
@@ -2799,9 +3743,17 @@
       <w:pPr>
         <w:pStyle w:val="Heading2"/>
       </w:pPr>
-      <w:r>
-        <w:t>Wie beweist man Formal, dass Grammatik nicht SLL1 ist?</w:t>
-      </w:r>
+      <w:bookmarkStart w:id="21" w:name="_Toc68693397"/>
+      <w:r>
+        <w:t xml:space="preserve">Wie beweist man </w:t>
+      </w:r>
+      <w:r>
+        <w:t>f</w:t>
+      </w:r>
+      <w:r>
+        <w:t>ormal, dass Grammatik nicht SLL1 ist?</w:t>
+      </w:r>
+      <w:bookmarkEnd w:id="21"/>
     </w:p>
     <w:p>
       <w:r>
@@ -2995,8 +3947,8 @@
       <w:pPr>
         <w:pStyle w:val="Heading1"/>
       </w:pPr>
-      <w:r>
-        <w:lastRenderedPageBreak/>
+      <w:bookmarkStart w:id="22" w:name="_Toc68693398"/>
+      <w:r>
         <w:t>Au</w:t>
       </w:r>
       <w:r>
@@ -3011,16 +3963,17 @@
       <w:r>
         <w:t>en</w:t>
       </w:r>
+      <w:bookmarkEnd w:id="22"/>
     </w:p>
     <w:p>
       <w:pPr>
         <w:pStyle w:val="Heading2"/>
       </w:pPr>
-      <w:bookmarkStart w:id="19" w:name="_Toc68442860"/>
+      <w:bookmarkStart w:id="23" w:name="_Toc68693399"/>
       <w:r>
         <w:t>First und Follow</w:t>
       </w:r>
-      <w:bookmarkEnd w:id="19"/>
+      <w:bookmarkEnd w:id="23"/>
       <w:r>
         <w:t xml:space="preserve"> </w:t>
       </w:r>
@@ -3029,11 +3982,11 @@
       <w:pPr>
         <w:pStyle w:val="Heading3"/>
       </w:pPr>
-      <w:bookmarkStart w:id="20" w:name="_Toc68442861"/>
+      <w:bookmarkStart w:id="24" w:name="_Toc68693400"/>
       <w:r>
         <w:t>ohne eps</w:t>
       </w:r>
-      <w:bookmarkEnd w:id="20"/>
+      <w:bookmarkEnd w:id="24"/>
     </w:p>
     <w:p>
       <w:r>
@@ -3299,7 +4252,7 @@
           <w:lang w:val="en-US"/>
         </w:rPr>
       </w:pPr>
-      <w:bookmarkStart w:id="21" w:name="_Toc68442862"/>
+      <w:bookmarkStart w:id="25" w:name="_Toc68693401"/>
       <w:proofErr w:type="spellStart"/>
       <w:r>
         <w:rPr>
@@ -3314,7 +4267,7 @@
         </w:rPr>
         <w:t xml:space="preserve"> eps</w:t>
       </w:r>
-      <w:bookmarkEnd w:id="21"/>
+      <w:bookmarkEnd w:id="25"/>
     </w:p>
     <w:p>
       <w:pPr>
@@ -3633,19 +4586,21 @@
       <w:pPr>
         <w:pStyle w:val="Heading1"/>
       </w:pPr>
-      <w:bookmarkStart w:id="22" w:name="_Toc68442863"/>
+      <w:bookmarkStart w:id="26" w:name="_Toc68693402"/>
       <w:r>
         <w:t>Lambda Ausdrücke</w:t>
       </w:r>
-      <w:bookmarkEnd w:id="22"/>
+      <w:bookmarkEnd w:id="26"/>
     </w:p>
     <w:p>
       <w:pPr>
         <w:pStyle w:val="Heading3"/>
       </w:pPr>
+      <w:bookmarkStart w:id="27" w:name="_Toc68693403"/>
       <w:r>
         <w:t>Grammatik</w:t>
       </w:r>
+      <w:bookmarkEnd w:id="27"/>
     </w:p>
     <w:p>
       <w:pPr>
@@ -3808,6 +4763,7 @@
     <w:p/>
     <w:p>
       <w:r>
+        <w:lastRenderedPageBreak/>
         <w:t xml:space="preserve">Ganz allgemein gilt: In der Regel für das Syntaxelement der Priorität </w:t>
       </w:r>
       <w:r>
@@ -3854,11 +4810,11 @@
       <w:pPr>
         <w:pStyle w:val="Heading3"/>
       </w:pPr>
-      <w:bookmarkStart w:id="23" w:name="_Toc68442864"/>
+      <w:bookmarkStart w:id="28" w:name="_Toc68693404"/>
       <w:r>
         <w:t>Indizmenge</w:t>
       </w:r>
-      <w:bookmarkEnd w:id="23"/>
+      <w:bookmarkEnd w:id="28"/>
     </w:p>
     <w:p>
       <w:pPr>
@@ -4303,14 +5259,14 @@
       </w:pPr>
     </w:p>
     <w:p>
-      <w:bookmarkStart w:id="24" w:name="_Toc68442866"/>
+      <w:bookmarkStart w:id="29" w:name="_Toc68693405"/>
       <w:r>
         <w:rPr>
           <w:rStyle w:val="Heading3Char"/>
         </w:rPr>
         <w:t>Erklärung</w:t>
       </w:r>
-      <w:bookmarkEnd w:id="24"/>
+      <w:bookmarkEnd w:id="29"/>
     </w:p>
     <w:p>
       <w:r>
@@ -4402,14 +5358,14 @@
       <w:pPr>
         <w:pStyle w:val="Heading3"/>
       </w:pPr>
-      <w:bookmarkStart w:id="25" w:name="_Toc68442867"/>
+      <w:bookmarkStart w:id="30" w:name="_Toc68693406"/>
       <w:r>
         <w:t>Vorgehensweise</w:t>
       </w:r>
-      <w:bookmarkEnd w:id="25"/>
       <w:r>
         <w:t xml:space="preserve"> für die Indizberechnung</w:t>
       </w:r>
+      <w:bookmarkEnd w:id="30"/>
     </w:p>
     <w:p>
       <w:pPr>
@@ -4479,75 +5435,24 @@
     </w:p>
     <w:p>
       <w:pPr>
-        <w:pStyle w:val="ListParagraph"/>
-        <w:numPr>
-          <w:ilvl w:val="0"/>
-          <w:numId w:val="3"/>
-        </w:numPr>
-      </w:pPr>
-    </w:p>
-    <w:p>
-      <w:pPr>
-        <w:pStyle w:val="Code"/>
-        <w:rPr>
-          <w:rFonts w:cs="LMRoman10-Italic"/>
-          <w:i/>
-          <w:iCs/>
-          <w:lang w:val="en-US"/>
-        </w:rPr>
-      </w:pPr>
-    </w:p>
-    <w:p>
-      <w:pPr>
-        <w:pStyle w:val="Heading2"/>
-        <w:rPr>
-          <w:lang w:val="en-US"/>
-        </w:rPr>
-      </w:pPr>
-      <w:r>
-        <w:rPr>
-          <w:lang w:val="en-US"/>
-        </w:rPr>
-        <w:t>JSON</w:t>
-      </w:r>
-    </w:p>
-    <w:p>
-      <w:pPr>
         <w:pStyle w:val="Heading3"/>
-        <w:rPr>
-          <w:lang w:val="en-US"/>
-        </w:rPr>
-      </w:pPr>
-      <w:r>
-        <w:rPr>
-          <w:lang w:val="en-US"/>
-        </w:rPr>
-        <w:t>Grammatik</w:t>
-      </w:r>
-    </w:p>
-    <w:p>
-      <w:pPr>
-        <w:pStyle w:val="Code"/>
-        <w:rPr>
-          <w:rFonts w:cs="LMRoman10-Italic"/>
-          <w:i/>
-          <w:iCs/>
-          <w:lang w:val="en-US"/>
-        </w:rPr>
-      </w:pPr>
-      <w:r>
-        <w:rPr>
-          <w:rFonts w:cs="LMRoman10-Italic"/>
-          <w:i/>
-          <w:iCs/>
+      </w:pPr>
+      <w:bookmarkStart w:id="31" w:name="_Toc68693407"/>
+      <w:r>
+        <w:t>Parser</w:t>
+      </w:r>
+      <w:bookmarkEnd w:id="31"/>
+    </w:p>
+    <w:p>
+      <w:r>
+        <w:rPr>
           <w:noProof/>
-          <w:lang w:val="en-US"/>
         </w:rPr>
         <w:drawing>
-          <wp:inline distT="0" distB="0" distL="0" distR="0" wp14:anchorId="3BFD00C3" wp14:editId="058A2B2E">
-            <wp:extent cx="3502325" cy="1383499"/>
-            <wp:effectExtent l="0" t="0" r="3175" b="7620"/>
-            <wp:docPr id="16" name="Picture 16"/>
+          <wp:inline distT="0" distB="0" distL="0" distR="0" wp14:anchorId="628A7396" wp14:editId="76E69B14">
+            <wp:extent cx="4686300" cy="3247228"/>
+            <wp:effectExtent l="0" t="0" r="0" b="0"/>
+            <wp:docPr id="10" name="Picture 10" descr="Graphical user interface, text&#10;&#10;Description automatically generated"/>
             <wp:cNvGraphicFramePr>
               <a:graphicFrameLocks xmlns:a="http://schemas.openxmlformats.org/drawingml/2006/main" noChangeAspect="1"/>
             </wp:cNvGraphicFramePr>
@@ -4555,13 +5460,13 @@
               <a:graphicData uri="http://schemas.openxmlformats.org/drawingml/2006/picture">
                 <pic:pic xmlns:pic="http://schemas.openxmlformats.org/drawingml/2006/picture">
                   <pic:nvPicPr>
-                    <pic:cNvPr id="0" name="Picture 8"/>
+                    <pic:cNvPr id="10" name="Picture 10" descr="Graphical user interface, text&#10;&#10;Description automatically generated"/>
                     <pic:cNvPicPr>
                       <a:picLocks noChangeAspect="1" noChangeArrowheads="1"/>
                     </pic:cNvPicPr>
                   </pic:nvPicPr>
                   <pic:blipFill>
-                    <a:blip r:embed="rId13">
+                    <a:blip r:embed="rId13" cstate="print">
                       <a:extLst>
                         <a:ext uri="{28A0092B-C50C-407E-A947-70E740481C1C}">
                           <a14:useLocalDpi xmlns:a14="http://schemas.microsoft.com/office/drawing/2010/main" val="0"/>
@@ -4576,7 +5481,7 @@
                   <pic:spPr bwMode="auto">
                     <a:xfrm>
                       <a:off x="0" y="0"/>
-                      <a:ext cx="3521614" cy="1391119"/>
+                      <a:ext cx="4722143" cy="3272065"/>
                     </a:xfrm>
                     <a:prstGeom prst="rect">
                       <a:avLst/>
@@ -4594,34 +5499,16 @@
       </w:r>
     </w:p>
     <w:p>
-      <w:pPr>
-        <w:pStyle w:val="Heading3"/>
-        <w:rPr>
-          <w:rFonts w:cs="LMMathSymbols10-Regular"/>
-          <w:lang w:val="en-US"/>
-        </w:rPr>
-      </w:pPr>
-      <w:r>
-        <w:rPr>
-          <w:lang w:val="en-US"/>
+      <w:r>
+        <w:rPr>
+          <w:noProof/>
         </w:rPr>
         <w:lastRenderedPageBreak/>
-        <w:t>Parser</w:t>
-      </w:r>
-    </w:p>
-    <w:p>
-      <w:pPr>
-        <w:pStyle w:val="Code"/>
-      </w:pPr>
-      <w:r>
-        <w:rPr>
-          <w:noProof/>
-        </w:rPr>
         <w:drawing>
-          <wp:inline distT="0" distB="0" distL="0" distR="0" wp14:anchorId="0F84604E" wp14:editId="5E2D6A50">
-            <wp:extent cx="5755640" cy="6103620"/>
-            <wp:effectExtent l="0" t="0" r="0" b="0"/>
-            <wp:docPr id="19" name="Picture 19"/>
+          <wp:inline distT="0" distB="0" distL="0" distR="0" wp14:anchorId="4F10435D" wp14:editId="7CBA2E70">
+            <wp:extent cx="3124200" cy="4509914"/>
+            <wp:effectExtent l="0" t="0" r="0" b="5080"/>
+            <wp:docPr id="11" name="Picture 11"/>
             <wp:cNvGraphicFramePr>
               <a:graphicFrameLocks xmlns:a="http://schemas.openxmlformats.org/drawingml/2006/main" noChangeAspect="1"/>
             </wp:cNvGraphicFramePr>
@@ -4629,7 +5516,7 @@
               <a:graphicData uri="http://schemas.openxmlformats.org/drawingml/2006/picture">
                 <pic:pic xmlns:pic="http://schemas.openxmlformats.org/drawingml/2006/picture">
                   <pic:nvPicPr>
-                    <pic:cNvPr id="0" name="Picture 11"/>
+                    <pic:cNvPr id="0" name="Picture 2"/>
                     <pic:cNvPicPr>
                       <a:picLocks noChangeAspect="1" noChangeArrowheads="1"/>
                     </pic:cNvPicPr>
@@ -4650,7 +5537,291 @@
                   <pic:spPr bwMode="auto">
                     <a:xfrm>
                       <a:off x="0" y="0"/>
-                      <a:ext cx="5755640" cy="6103620"/>
+                      <a:ext cx="3163628" cy="4566830"/>
+                    </a:xfrm>
+                    <a:prstGeom prst="rect">
+                      <a:avLst/>
+                    </a:prstGeom>
+                    <a:noFill/>
+                    <a:ln>
+                      <a:noFill/>
+                    </a:ln>
+                  </pic:spPr>
+                </pic:pic>
+              </a:graphicData>
+            </a:graphic>
+          </wp:inline>
+        </w:drawing>
+      </w:r>
+      <w:r>
+        <w:rPr>
+          <w:noProof/>
+        </w:rPr>
+        <w:drawing>
+          <wp:inline distT="0" distB="0" distL="0" distR="0" wp14:anchorId="627A4AC8" wp14:editId="23BC516A">
+            <wp:extent cx="5748655" cy="2178685"/>
+            <wp:effectExtent l="0" t="0" r="4445" b="0"/>
+            <wp:docPr id="17" name="Picture 17"/>
+            <wp:cNvGraphicFramePr>
+              <a:graphicFrameLocks xmlns:a="http://schemas.openxmlformats.org/drawingml/2006/main" noChangeAspect="1"/>
+            </wp:cNvGraphicFramePr>
+            <a:graphic xmlns:a="http://schemas.openxmlformats.org/drawingml/2006/main">
+              <a:graphicData uri="http://schemas.openxmlformats.org/drawingml/2006/picture">
+                <pic:pic xmlns:pic="http://schemas.openxmlformats.org/drawingml/2006/picture">
+                  <pic:nvPicPr>
+                    <pic:cNvPr id="0" name="Picture 3"/>
+                    <pic:cNvPicPr>
+                      <a:picLocks noChangeAspect="1" noChangeArrowheads="1"/>
+                    </pic:cNvPicPr>
+                  </pic:nvPicPr>
+                  <pic:blipFill>
+                    <a:blip r:embed="rId15">
+                      <a:extLst>
+                        <a:ext uri="{28A0092B-C50C-407E-A947-70E740481C1C}">
+                          <a14:useLocalDpi xmlns:a14="http://schemas.microsoft.com/office/drawing/2010/main" val="0"/>
+                        </a:ext>
+                      </a:extLst>
+                    </a:blip>
+                    <a:srcRect/>
+                    <a:stretch>
+                      <a:fillRect/>
+                    </a:stretch>
+                  </pic:blipFill>
+                  <pic:spPr bwMode="auto">
+                    <a:xfrm>
+                      <a:off x="0" y="0"/>
+                      <a:ext cx="5748655" cy="2178685"/>
+                    </a:xfrm>
+                    <a:prstGeom prst="rect">
+                      <a:avLst/>
+                    </a:prstGeom>
+                    <a:noFill/>
+                    <a:ln>
+                      <a:noFill/>
+                    </a:ln>
+                  </pic:spPr>
+                </pic:pic>
+              </a:graphicData>
+            </a:graphic>
+          </wp:inline>
+        </w:drawing>
+      </w:r>
+    </w:p>
+    <w:p>
+      <w:r>
+        <w:rPr>
+          <w:noProof/>
+        </w:rPr>
+        <w:drawing>
+          <wp:inline distT="0" distB="0" distL="0" distR="0" wp14:anchorId="1DA49482" wp14:editId="421D9517">
+            <wp:extent cx="2657475" cy="908856"/>
+            <wp:effectExtent l="0" t="0" r="0" b="5715"/>
+            <wp:docPr id="22" name="Picture 22"/>
+            <wp:cNvGraphicFramePr>
+              <a:graphicFrameLocks xmlns:a="http://schemas.openxmlformats.org/drawingml/2006/main" noChangeAspect="1"/>
+            </wp:cNvGraphicFramePr>
+            <a:graphic xmlns:a="http://schemas.openxmlformats.org/drawingml/2006/main">
+              <a:graphicData uri="http://schemas.openxmlformats.org/drawingml/2006/picture">
+                <pic:pic xmlns:pic="http://schemas.openxmlformats.org/drawingml/2006/picture">
+                  <pic:nvPicPr>
+                    <pic:cNvPr id="0" name="Picture 6"/>
+                    <pic:cNvPicPr>
+                      <a:picLocks noChangeAspect="1" noChangeArrowheads="1"/>
+                    </pic:cNvPicPr>
+                  </pic:nvPicPr>
+                  <pic:blipFill>
+                    <a:blip r:embed="rId16">
+                      <a:extLst>
+                        <a:ext uri="{28A0092B-C50C-407E-A947-70E740481C1C}">
+                          <a14:useLocalDpi xmlns:a14="http://schemas.microsoft.com/office/drawing/2010/main" val="0"/>
+                        </a:ext>
+                      </a:extLst>
+                    </a:blip>
+                    <a:srcRect/>
+                    <a:stretch>
+                      <a:fillRect/>
+                    </a:stretch>
+                  </pic:blipFill>
+                  <pic:spPr bwMode="auto">
+                    <a:xfrm>
+                      <a:off x="0" y="0"/>
+                      <a:ext cx="2727354" cy="932754"/>
+                    </a:xfrm>
+                    <a:prstGeom prst="rect">
+                      <a:avLst/>
+                    </a:prstGeom>
+                    <a:noFill/>
+                    <a:ln>
+                      <a:noFill/>
+                    </a:ln>
+                  </pic:spPr>
+                </pic:pic>
+              </a:graphicData>
+            </a:graphic>
+          </wp:inline>
+        </w:drawing>
+      </w:r>
+    </w:p>
+    <w:p/>
+    <w:p>
+      <w:pPr>
+        <w:pStyle w:val="Heading2"/>
+        <w:rPr>
+          <w:lang w:val="en-US"/>
+        </w:rPr>
+      </w:pPr>
+      <w:bookmarkStart w:id="32" w:name="_Toc68693408"/>
+      <w:r>
+        <w:rPr>
+          <w:lang w:val="en-US"/>
+        </w:rPr>
+        <w:lastRenderedPageBreak/>
+        <w:t>JSON</w:t>
+      </w:r>
+      <w:bookmarkEnd w:id="32"/>
+    </w:p>
+    <w:p>
+      <w:pPr>
+        <w:pStyle w:val="Heading3"/>
+        <w:rPr>
+          <w:lang w:val="en-US"/>
+        </w:rPr>
+      </w:pPr>
+      <w:bookmarkStart w:id="33" w:name="_Toc68693409"/>
+      <w:r>
+        <w:rPr>
+          <w:lang w:val="en-US"/>
+        </w:rPr>
+        <w:t>Grammatik</w:t>
+      </w:r>
+      <w:bookmarkEnd w:id="33"/>
+    </w:p>
+    <w:p>
+      <w:pPr>
+        <w:pStyle w:val="Heading3"/>
+        <w:rPr>
+          <w:lang w:val="en-US"/>
+        </w:rPr>
+      </w:pPr>
+      <w:r>
+        <w:rPr>
+          <w:rFonts w:cs="LMRoman10-Italic"/>
+          <w:i/>
+          <w:iCs/>
+          <w:noProof/>
+          <w:lang w:val="en-US"/>
+        </w:rPr>
+        <w:drawing>
+          <wp:inline distT="0" distB="0" distL="0" distR="0" wp14:anchorId="3BFD00C3" wp14:editId="16B121BA">
+            <wp:extent cx="2628264" cy="1038225"/>
+            <wp:effectExtent l="0" t="0" r="1270" b="0"/>
+            <wp:docPr id="16" name="Picture 16"/>
+            <wp:cNvGraphicFramePr>
+              <a:graphicFrameLocks xmlns:a="http://schemas.openxmlformats.org/drawingml/2006/main" noChangeAspect="1"/>
+            </wp:cNvGraphicFramePr>
+            <a:graphic xmlns:a="http://schemas.openxmlformats.org/drawingml/2006/main">
+              <a:graphicData uri="http://schemas.openxmlformats.org/drawingml/2006/picture">
+                <pic:pic xmlns:pic="http://schemas.openxmlformats.org/drawingml/2006/picture">
+                  <pic:nvPicPr>
+                    <pic:cNvPr id="0" name="Picture 8"/>
+                    <pic:cNvPicPr>
+                      <a:picLocks noChangeAspect="1" noChangeArrowheads="1"/>
+                    </pic:cNvPicPr>
+                  </pic:nvPicPr>
+                  <pic:blipFill>
+                    <a:blip r:embed="rId17">
+                      <a:extLst>
+                        <a:ext uri="{28A0092B-C50C-407E-A947-70E740481C1C}">
+                          <a14:useLocalDpi xmlns:a14="http://schemas.microsoft.com/office/drawing/2010/main" val="0"/>
+                        </a:ext>
+                      </a:extLst>
+                    </a:blip>
+                    <a:srcRect/>
+                    <a:stretch>
+                      <a:fillRect/>
+                    </a:stretch>
+                  </pic:blipFill>
+                  <pic:spPr bwMode="auto">
+                    <a:xfrm>
+                      <a:off x="0" y="0"/>
+                      <a:ext cx="2702158" cy="1067415"/>
+                    </a:xfrm>
+                    <a:prstGeom prst="rect">
+                      <a:avLst/>
+                    </a:prstGeom>
+                    <a:noFill/>
+                    <a:ln>
+                      <a:noFill/>
+                    </a:ln>
+                  </pic:spPr>
+                </pic:pic>
+              </a:graphicData>
+            </a:graphic>
+          </wp:inline>
+        </w:drawing>
+      </w:r>
+      <w:bookmarkStart w:id="34" w:name="_Toc68693410"/>
+    </w:p>
+    <w:p>
+      <w:pPr>
+        <w:pStyle w:val="Heading3"/>
+        <w:rPr>
+          <w:rFonts w:cs="LMRoman10-Italic"/>
+          <w:i/>
+          <w:iCs/>
+          <w:lang w:val="en-US"/>
+        </w:rPr>
+      </w:pPr>
+      <w:r>
+        <w:rPr>
+          <w:lang w:val="en-US"/>
+        </w:rPr>
+        <w:t>Parser</w:t>
+      </w:r>
+      <w:bookmarkEnd w:id="34"/>
+    </w:p>
+    <w:p>
+      <w:pPr>
+        <w:pStyle w:val="Code"/>
+      </w:pPr>
+      <w:r>
+        <w:rPr>
+          <w:noProof/>
+        </w:rPr>
+        <w:drawing>
+          <wp:inline distT="0" distB="0" distL="0" distR="0" wp14:anchorId="0F84604E" wp14:editId="3FAA03A7">
+            <wp:extent cx="5218519" cy="5534025"/>
+            <wp:effectExtent l="0" t="0" r="1270" b="0"/>
+            <wp:docPr id="19" name="Picture 19"/>
+            <wp:cNvGraphicFramePr>
+              <a:graphicFrameLocks xmlns:a="http://schemas.openxmlformats.org/drawingml/2006/main" noChangeAspect="1"/>
+            </wp:cNvGraphicFramePr>
+            <a:graphic xmlns:a="http://schemas.openxmlformats.org/drawingml/2006/main">
+              <a:graphicData uri="http://schemas.openxmlformats.org/drawingml/2006/picture">
+                <pic:pic xmlns:pic="http://schemas.openxmlformats.org/drawingml/2006/picture">
+                  <pic:nvPicPr>
+                    <pic:cNvPr id="0" name="Picture 11"/>
+                    <pic:cNvPicPr>
+                      <a:picLocks noChangeAspect="1" noChangeArrowheads="1"/>
+                    </pic:cNvPicPr>
+                  </pic:nvPicPr>
+                  <pic:blipFill>
+                    <a:blip r:embed="rId18">
+                      <a:extLst>
+                        <a:ext uri="{28A0092B-C50C-407E-A947-70E740481C1C}">
+                          <a14:useLocalDpi xmlns:a14="http://schemas.microsoft.com/office/drawing/2010/main" val="0"/>
+                        </a:ext>
+                      </a:extLst>
+                    </a:blip>
+                    <a:srcRect/>
+                    <a:stretch>
+                      <a:fillRect/>
+                    </a:stretch>
+                  </pic:blipFill>
+                  <pic:spPr bwMode="auto">
+                    <a:xfrm>
+                      <a:off x="0" y="0"/>
+                      <a:ext cx="5234399" cy="5550865"/>
                     </a:xfrm>
                     <a:prstGeom prst="rect">
                       <a:avLst/>
@@ -4688,7 +5859,7 @@
                     </pic:cNvPicPr>
                   </pic:nvPicPr>
                   <pic:blipFill>
-                    <a:blip r:embed="rId15">
+                    <a:blip r:embed="rId19">
                       <a:extLst>
                         <a:ext uri="{28A0092B-C50C-407E-A947-70E740481C1C}">
                           <a14:useLocalDpi xmlns:a14="http://schemas.microsoft.com/office/drawing/2010/main" val="0"/>
@@ -4724,10 +5895,12 @@
       <w:pPr>
         <w:pStyle w:val="Heading2"/>
       </w:pPr>
+      <w:bookmarkStart w:id="35" w:name="_Toc68693411"/>
       <w:r>
         <w:lastRenderedPageBreak/>
         <w:t>Linksfaktorisierung</w:t>
       </w:r>
+      <w:bookmarkEnd w:id="35"/>
     </w:p>
     <w:p>
       <w:r>
@@ -4752,7 +5925,7 @@
                     </pic:cNvPicPr>
                   </pic:nvPicPr>
                   <pic:blipFill>
-                    <a:blip r:embed="rId16">
+                    <a:blip r:embed="rId20">
                       <a:extLst>
                         <a:ext uri="{28A0092B-C50C-407E-A947-70E740481C1C}">
                           <a14:useLocalDpi xmlns:a14="http://schemas.microsoft.com/office/drawing/2010/main" val="0"/>
@@ -4814,7 +5987,7 @@
                     </pic:cNvPicPr>
                   </pic:nvPicPr>
                   <pic:blipFill>
-                    <a:blip r:embed="rId17">
+                    <a:blip r:embed="rId21">
                       <a:extLst>
                         <a:ext uri="{28A0092B-C50C-407E-A947-70E740481C1C}">
                           <a14:useLocalDpi xmlns:a14="http://schemas.microsoft.com/office/drawing/2010/main" val="0"/>
@@ -4854,12 +6027,14 @@
           <w:lang w:val="en-US"/>
         </w:rPr>
       </w:pPr>
+      <w:bookmarkStart w:id="36" w:name="_Toc68693412"/>
       <w:r>
         <w:rPr>
           <w:lang w:val="en-US"/>
         </w:rPr>
         <w:t>Prolog Parser</w:t>
       </w:r>
+      <w:bookmarkEnd w:id="36"/>
     </w:p>
     <w:p>
       <w:pPr>
@@ -4868,12 +6043,14 @@
           <w:lang w:val="en-US"/>
         </w:rPr>
       </w:pPr>
+      <w:bookmarkStart w:id="37" w:name="_Toc68693413"/>
       <w:r>
         <w:rPr>
           <w:lang w:val="en-US"/>
         </w:rPr>
         <w:t>Grammatik</w:t>
       </w:r>
+      <w:bookmarkEnd w:id="37"/>
     </w:p>
     <w:p>
       <w:pPr>
@@ -5352,6 +6529,7 @@
           <w:lang w:val="en-US"/>
         </w:rPr>
       </w:pPr>
+      <w:bookmarkStart w:id="38" w:name="_Toc68693414"/>
       <w:r>
         <w:rPr>
           <w:lang w:val="en-US"/>
@@ -5359,6 +6537,7 @@
         <w:lastRenderedPageBreak/>
         <w:t>Parser</w:t>
       </w:r>
+      <w:bookmarkEnd w:id="38"/>
     </w:p>
     <w:p>
       <w:pPr>
@@ -5389,7 +6568,7 @@
                     </pic:cNvPicPr>
                   </pic:nvPicPr>
                   <pic:blipFill>
-                    <a:blip r:embed="rId18">
+                    <a:blip r:embed="rId22">
                       <a:extLst>
                         <a:ext uri="{28A0092B-C50C-407E-A947-70E740481C1C}">
                           <a14:useLocalDpi xmlns:a14="http://schemas.microsoft.com/office/drawing/2010/main" val="0"/>
@@ -5443,7 +6622,7 @@
                     </pic:cNvPicPr>
                   </pic:nvPicPr>
                   <pic:blipFill>
-                    <a:blip r:embed="rId19">
+                    <a:blip r:embed="rId23">
                       <a:extLst>
                         <a:ext uri="{28A0092B-C50C-407E-A947-70E740481C1C}">
                           <a14:useLocalDpi xmlns:a14="http://schemas.microsoft.com/office/drawing/2010/main" val="0"/>
@@ -5486,10 +6665,12 @@
       <w:pPr>
         <w:pStyle w:val="Heading2"/>
       </w:pPr>
+      <w:bookmarkStart w:id="39" w:name="_Toc68693415"/>
       <w:r>
         <w:lastRenderedPageBreak/>
         <w:t>Relationen zwischen First und Follow (Teilmengen)</w:t>
       </w:r>
+      <w:bookmarkEnd w:id="39"/>
     </w:p>
     <w:p>
       <w:r>
@@ -5514,7 +6695,7 @@
                     </pic:cNvPicPr>
                   </pic:nvPicPr>
                   <pic:blipFill>
-                    <a:blip r:embed="rId20">
+                    <a:blip r:embed="rId24">
                       <a:extLst>
                         <a:ext uri="{28A0092B-C50C-407E-A947-70E740481C1C}">
                           <a14:useLocalDpi xmlns:a14="http://schemas.microsoft.com/office/drawing/2010/main" val="0"/>
@@ -5551,18 +6732,22 @@
       <w:pPr>
         <w:pStyle w:val="Heading2"/>
       </w:pPr>
+      <w:bookmarkStart w:id="40" w:name="_Toc68693416"/>
       <w:r>
         <w:lastRenderedPageBreak/>
         <w:t>SGML</w:t>
       </w:r>
+      <w:bookmarkEnd w:id="40"/>
     </w:p>
     <w:p>
       <w:pPr>
         <w:pStyle w:val="Heading3"/>
       </w:pPr>
+      <w:bookmarkStart w:id="41" w:name="_Toc68693417"/>
       <w:r>
         <w:t>Aufgabe</w:t>
       </w:r>
+      <w:bookmarkEnd w:id="41"/>
     </w:p>
     <w:p>
       <w:r>
@@ -5587,7 +6772,7 @@
                     </pic:cNvPicPr>
                   </pic:nvPicPr>
                   <pic:blipFill>
-                    <a:blip r:embed="rId21">
+                    <a:blip r:embed="rId25">
                       <a:extLst>
                         <a:ext uri="{28A0092B-C50C-407E-A947-70E740481C1C}">
                           <a14:useLocalDpi xmlns:a14="http://schemas.microsoft.com/office/drawing/2010/main" val="0"/>
@@ -5624,10 +6809,12 @@
       <w:pPr>
         <w:pStyle w:val="Heading3"/>
       </w:pPr>
+      <w:bookmarkStart w:id="42" w:name="_Toc68693418"/>
       <w:r>
         <w:lastRenderedPageBreak/>
         <w:t>Parser</w:t>
       </w:r>
+      <w:bookmarkEnd w:id="42"/>
     </w:p>
     <w:p>
       <w:r>
@@ -5652,7 +6839,7 @@
                     </pic:cNvPicPr>
                   </pic:nvPicPr>
                   <pic:blipFill>
-                    <a:blip r:embed="rId22">
+                    <a:blip r:embed="rId26">
                       <a:extLst>
                         <a:ext uri="{28A0092B-C50C-407E-A947-70E740481C1C}">
                           <a14:useLocalDpi xmlns:a14="http://schemas.microsoft.com/office/drawing/2010/main" val="0"/>
@@ -5705,7 +6892,7 @@
                     </pic:cNvPicPr>
                   </pic:nvPicPr>
                   <pic:blipFill>
-                    <a:blip r:embed="rId23">
+                    <a:blip r:embed="rId27">
                       <a:extLst>
                         <a:ext uri="{28A0092B-C50C-407E-A947-70E740481C1C}">
                           <a14:useLocalDpi xmlns:a14="http://schemas.microsoft.com/office/drawing/2010/main" val="0"/>
@@ -5738,14 +6925,13 @@
       </w:r>
     </w:p>
     <w:p/>
-    <w:p/>
     <w:sectPr>
-      <w:headerReference w:type="even" r:id="rId24"/>
-      <w:headerReference w:type="default" r:id="rId25"/>
-      <w:footerReference w:type="even" r:id="rId26"/>
-      <w:footerReference w:type="default" r:id="rId27"/>
-      <w:headerReference w:type="first" r:id="rId28"/>
-      <w:footerReference w:type="first" r:id="rId29"/>
+      <w:headerReference w:type="even" r:id="rId28"/>
+      <w:headerReference w:type="default" r:id="rId29"/>
+      <w:footerReference w:type="even" r:id="rId30"/>
+      <w:footerReference w:type="default" r:id="rId31"/>
+      <w:headerReference w:type="first" r:id="rId32"/>
+      <w:footerReference w:type="first" r:id="rId33"/>
       <w:pgSz w:w="11906" w:h="16838"/>
       <w:pgMar w:top="1417" w:right="1417" w:bottom="1134" w:left="1417" w:header="708" w:footer="708" w:gutter="0"/>
       <w:cols w:space="708"/>
